--- a/House_Assignment_Report.docx
+++ b/House_Assignment_Report.docx
@@ -2750,6 +2750,16 @@
               <w:t>Olivier: Finished toilet and start shower.</w:t>
             </w:r>
           </w:p>
+          <w:p>
+            <w:proofErr w:type="spellStart"/>
+            <w:r>
+              <w:t>Wladimir</w:t>
+            </w:r>
+            <w:proofErr w:type="spellEnd"/>
+            <w:r>
+              <w:t>:</w:t>
+            </w:r>
+          </w:p>
         </w:tc>
       </w:tr>
       <w:tr>
@@ -2809,6 +2819,16 @@
             </w:r>
             <w:r>
               <w:t>Finished shower, start bath and taps.</w:t>
+            </w:r>
+          </w:p>
+          <w:p>
+            <w:proofErr w:type="spellStart"/>
+            <w:r>
+              <w:t>Wladimir</w:t>
+            </w:r>
+            <w:proofErr w:type="spellEnd"/>
+            <w:r>
+              <w:t>:</w:t>
             </w:r>
           </w:p>
         </w:tc>
@@ -2885,6 +2905,16 @@
               <w:t xml:space="preserve"> taps and created bathroom sink.</w:t>
             </w:r>
           </w:p>
+          <w:p>
+            <w:proofErr w:type="spellStart"/>
+            <w:r>
+              <w:t>Wladimir</w:t>
+            </w:r>
+            <w:proofErr w:type="spellEnd"/>
+            <w:r>
+              <w:t>:</w:t>
+            </w:r>
+          </w:p>
         </w:tc>
       </w:tr>
       <w:tr>
@@ -2932,6 +2962,16 @@
             </w:r>
             <w:r>
               <w:t>Created roof and chimney.</w:t>
+            </w:r>
+          </w:p>
+          <w:p>
+            <w:proofErr w:type="spellStart"/>
+            <w:r>
+              <w:t>Wladimir</w:t>
+            </w:r>
+            <w:proofErr w:type="spellEnd"/>
+            <w:r>
+              <w:t>:</w:t>
             </w:r>
           </w:p>
         </w:tc>
@@ -2996,6 +3036,17 @@
               <w:t>Created TV, TV support and mirror.</w:t>
             </w:r>
           </w:p>
+          <w:p>
+            <w:proofErr w:type="spellStart"/>
+            <w:r>
+              <w:lastRenderedPageBreak/>
+              <w:t>Wladimir</w:t>
+            </w:r>
+            <w:proofErr w:type="spellEnd"/>
+            <w:r>
+              <w:t>:</w:t>
+            </w:r>
+          </w:p>
         </w:tc>
       </w:tr>
       <w:tr>
@@ -3009,6 +3060,7 @@
               <w:jc w:val="center"/>
             </w:pPr>
             <w:r>
+              <w:lastRenderedPageBreak/>
               <w:t>05/11</w:t>
             </w:r>
           </w:p>
@@ -3047,11 +3099,17 @@
           </w:p>
           <w:p>
             <w:r>
-              <w:t xml:space="preserve">Olivier: Created towel (+ support), toilet paper (+ support) and low </w:t>
+              <w:t>Olivier: Created towel (+ support), toilet paper (+ support) and low table in living room. Merge objet in the scene.</w:t>
             </w:r>
+          </w:p>
+          <w:p>
+            <w:proofErr w:type="spellStart"/>
             <w:r>
-              <w:lastRenderedPageBreak/>
-              <w:t>table in living room. Merge objet in the scene.</w:t>
+              <w:t>Wladimir</w:t>
+            </w:r>
+            <w:proofErr w:type="spellEnd"/>
+            <w:r>
+              <w:t>:</w:t>
             </w:r>
           </w:p>
         </w:tc>
@@ -3067,7 +3125,6 @@
               <w:jc w:val="center"/>
             </w:pPr>
             <w:r>
-              <w:lastRenderedPageBreak/>
               <w:t>06/11</w:t>
             </w:r>
           </w:p>
@@ -3077,7 +3134,36 @@
             <w:tcW w:w="0" w:type="auto"/>
             <w:vAlign w:val="center"/>
           </w:tcPr>
-          <w:p/>
+          <w:p>
+            <w:r>
+              <w:t>All member: Texturing</w:t>
+            </w:r>
+          </w:p>
+          <w:p>
+            <w:proofErr w:type="spellStart"/>
+            <w:r>
+              <w:t>Ludovic</w:t>
+            </w:r>
+            <w:proofErr w:type="spellEnd"/>
+            <w:r>
+              <w:t>:</w:t>
+            </w:r>
+          </w:p>
+          <w:p>
+            <w:r>
+              <w:t>Olivier: Created painting, carpet, counter, stool, cocktail glass, iron board.</w:t>
+            </w:r>
+          </w:p>
+          <w:p>
+            <w:proofErr w:type="spellStart"/>
+            <w:r>
+              <w:t>Wladimir</w:t>
+            </w:r>
+            <w:proofErr w:type="spellEnd"/>
+            <w:r>
+              <w:t>:</w:t>
+            </w:r>
+          </w:p>
         </w:tc>
       </w:tr>
     </w:tbl>
@@ -3311,6 +3397,15 @@
       </w:pPr>
       <w:r>
         <w:tab/>
+        <w:t>The objects which used a spline have their model copy with the suffix “Spline” (and are placed in the closets).</w:t>
+      </w:r>
+    </w:p>
+    <w:p>
+      <w:pPr>
+        <w:jc w:val="both"/>
+      </w:pPr>
+      <w:r>
+        <w:tab/>
       </w:r>
       <w:r>
         <w:t>All materials used in the project have the prefix “MAT_” applied and all textures have the prefix “MAP_”.</w:t>
@@ -3498,6 +3593,30 @@
         <w:pStyle w:val="Paragraphedeliste"/>
         <w:numPr>
           <w:ilvl w:val="2"/>
+          <w:numId w:val="9"/>
+        </w:numPr>
+        <w:rPr>
+          <w:lang w:eastAsia="ko-KR"/>
+        </w:rPr>
+      </w:pPr>
+      <w:r>
+        <w:rPr>
+          <w:lang w:eastAsia="ko-KR"/>
+        </w:rPr>
+        <w:t>Plumbing:</w:t>
+      </w:r>
+      <w:r>
+        <w:rPr>
+          <w:lang w:eastAsia="ko-KR"/>
+        </w:rPr>
+        <w:t xml:space="preserve"> contains all plumbing stuff in the house as toilet, shower, sink, etc.</w:t>
+      </w:r>
+    </w:p>
+    <w:p>
+      <w:pPr>
+        <w:pStyle w:val="Paragraphedeliste"/>
+        <w:numPr>
+          <w:ilvl w:val="0"/>
           <w:numId w:val="9"/>
         </w:numPr>
         <w:rPr>
@@ -3512,17 +3631,33 @@
           <w:docGrid w:linePitch="299"/>
         </w:sectPr>
       </w:pPr>
-      <w:r>
-        <w:rPr>
-          <w:lang w:eastAsia="ko-KR"/>
-        </w:rPr>
-        <w:t>Plumbing:</w:t>
-      </w:r>
-      <w:r>
-        <w:rPr>
-          <w:lang w:eastAsia="ko-KR"/>
-        </w:rPr>
-        <w:t xml:space="preserve"> contains all plumbing stuff in the house as toilet, shower, sink, etc.</w:t>
+    </w:p>
+    <w:p>
+      <w:pPr>
+        <w:pStyle w:val="Titre2"/>
+      </w:pPr>
+      <w:r>
+        <w:lastRenderedPageBreak/>
+        <w:t>Work organiz</w:t>
+      </w:r>
+      <w:r>
+        <w:t>ation</w:t>
+      </w:r>
+    </w:p>
+    <w:p>
+      <w:pPr>
+        <w:ind w:firstLine="720"/>
+      </w:pPr>
+      <w:r>
+        <w:t>In order to be well organized, we created a git depot where we committed our objects every time we created one. Then, we merged this object in our house scene.</w:t>
+      </w:r>
+    </w:p>
+    <w:p>
+      <w:pPr>
+        <w:ind w:firstLine="720"/>
+      </w:pPr>
+      <w:r>
+        <w:t>According to the research, we looked for few things on internet and on 3ds Max like the “Flat mirror Material”, the “Sub Objects Material”, some modifiers (UVW Map, Shell).</w:t>
       </w:r>
     </w:p>
     <w:p>
@@ -3749,6 +3884,14 @@
       </w:r>
       <w:proofErr w:type="spellEnd"/>
       <w:r>
+        <w:t xml:space="preserve">, </w:t>
+      </w:r>
+      <w:proofErr w:type="spellStart"/>
+      <w:r>
+        <w:t>Garage_Sink_Modifier</w:t>
+      </w:r>
+      <w:proofErr w:type="spellEnd"/>
+      <w:r>
         <w:t xml:space="preserve">) in order to give to the tap a more realistic and modern effect. In the figure </w:t>
       </w:r>
       <w:r>
@@ -3761,7 +3904,13 @@
         <w:t xml:space="preserve">, the tap is </w:t>
       </w:r>
       <w:r>
-        <w:t xml:space="preserve">showed before the bend modifier. In the figure </w:t>
+        <w:t xml:space="preserve">showed </w:t>
+      </w:r>
+      <w:r>
+        <w:t>as a simple box with</w:t>
+      </w:r>
+      <w:r>
+        <w:t xml:space="preserve"> the bend modifier. In the figure </w:t>
       </w:r>
       <w:r>
         <w:rPr>
@@ -3780,7 +3929,68 @@
           <w:lang w:val="fr-FR" w:eastAsia="fr-FR"/>
         </w:rPr>
         <w:drawing>
-          <wp:anchor distT="0" distB="0" distL="114300" distR="114300" simplePos="0" relativeHeight="251679743" behindDoc="1" locked="0" layoutInCell="1" allowOverlap="1" wp14:anchorId="5BC94801" wp14:editId="7C94C7E4">
+          <wp:anchor distT="0" distB="0" distL="114300" distR="114300" simplePos="0" relativeHeight="251678719" behindDoc="1" locked="0" layoutInCell="1" allowOverlap="1" wp14:anchorId="46B9BF07" wp14:editId="2C614F52">
+            <wp:simplePos x="0" y="0"/>
+            <wp:positionH relativeFrom="column">
+              <wp:posOffset>7024</wp:posOffset>
+            </wp:positionH>
+            <wp:positionV relativeFrom="paragraph">
+              <wp:posOffset>100965</wp:posOffset>
+            </wp:positionV>
+            <wp:extent cx="1703351" cy="1800000"/>
+            <wp:effectExtent l="0" t="0" r="0" b="0"/>
+            <wp:wrapNone/>
+            <wp:docPr id="45" name="Image 45"/>
+            <wp:cNvGraphicFramePr>
+              <a:graphicFrameLocks xmlns:a="http://schemas.openxmlformats.org/drawingml/2006/main" noChangeAspect="1"/>
+            </wp:cNvGraphicFramePr>
+            <a:graphic xmlns:a="http://schemas.openxmlformats.org/drawingml/2006/main">
+              <a:graphicData uri="http://schemas.openxmlformats.org/drawingml/2006/picture">
+                <pic:pic xmlns:pic="http://schemas.openxmlformats.org/drawingml/2006/picture">
+                  <pic:nvPicPr>
+                    <pic:cNvPr id="0" name="Tap Before Bend.JPG"/>
+                    <pic:cNvPicPr/>
+                  </pic:nvPicPr>
+                  <pic:blipFill>
+                    <a:blip r:embed="rId15">
+                      <a:extLst>
+                        <a:ext uri="{28A0092B-C50C-407E-A947-70E740481C1C}">
+                          <a14:useLocalDpi xmlns:a14="http://schemas.microsoft.com/office/drawing/2010/main" val="0"/>
+                        </a:ext>
+                      </a:extLst>
+                    </a:blip>
+                    <a:stretch>
+                      <a:fillRect/>
+                    </a:stretch>
+                  </pic:blipFill>
+                  <pic:spPr>
+                    <a:xfrm>
+                      <a:off x="0" y="0"/>
+                      <a:ext cx="1703351" cy="1800000"/>
+                    </a:xfrm>
+                    <a:prstGeom prst="rect">
+                      <a:avLst/>
+                    </a:prstGeom>
+                  </pic:spPr>
+                </pic:pic>
+              </a:graphicData>
+            </a:graphic>
+            <wp14:sizeRelH relativeFrom="page">
+              <wp14:pctWidth>0</wp14:pctWidth>
+            </wp14:sizeRelH>
+            <wp14:sizeRelV relativeFrom="page">
+              <wp14:pctHeight>0</wp14:pctHeight>
+            </wp14:sizeRelV>
+          </wp:anchor>
+        </w:drawing>
+      </w:r>
+      <w:r>
+        <w:rPr>
+          <w:noProof/>
+          <w:lang w:val="fr-FR" w:eastAsia="fr-FR"/>
+        </w:rPr>
+        <w:drawing>
+          <wp:anchor distT="0" distB="0" distL="114300" distR="114300" simplePos="0" relativeHeight="251679743" behindDoc="1" locked="0" layoutInCell="1" allowOverlap="1" wp14:anchorId="5BC94801" wp14:editId="52419F08">
             <wp:simplePos x="0" y="0"/>
             <wp:positionH relativeFrom="column">
               <wp:posOffset>3903345</wp:posOffset>
@@ -3803,7 +4013,7 @@
                     <pic:cNvPicPr/>
                   </pic:nvPicPr>
                   <pic:blipFill>
-                    <a:blip r:embed="rId15">
+                    <a:blip r:embed="rId16">
                       <a:extLst>
                         <a:ext uri="{28A0092B-C50C-407E-A947-70E740481C1C}">
                           <a14:useLocalDpi xmlns:a14="http://schemas.microsoft.com/office/drawing/2010/main" val="0"/>
@@ -3835,67 +4045,6 @@
           </wp:anchor>
         </w:drawing>
       </w:r>
-      <w:r>
-        <w:rPr>
-          <w:noProof/>
-          <w:lang w:val="fr-FR" w:eastAsia="fr-FR"/>
-        </w:rPr>
-        <w:drawing>
-          <wp:anchor distT="0" distB="0" distL="114300" distR="114300" simplePos="0" relativeHeight="251678719" behindDoc="1" locked="0" layoutInCell="1" allowOverlap="1" wp14:anchorId="46B9BF07" wp14:editId="78021228">
-            <wp:simplePos x="0" y="0"/>
-            <wp:positionH relativeFrom="column">
-              <wp:posOffset>1905</wp:posOffset>
-            </wp:positionH>
-            <wp:positionV relativeFrom="paragraph">
-              <wp:posOffset>104775</wp:posOffset>
-            </wp:positionV>
-            <wp:extent cx="1398905" cy="1799590"/>
-            <wp:effectExtent l="0" t="0" r="0" b="0"/>
-            <wp:wrapNone/>
-            <wp:docPr id="45" name="Image 45"/>
-            <wp:cNvGraphicFramePr>
-              <a:graphicFrameLocks xmlns:a="http://schemas.openxmlformats.org/drawingml/2006/main" noChangeAspect="1"/>
-            </wp:cNvGraphicFramePr>
-            <a:graphic xmlns:a="http://schemas.openxmlformats.org/drawingml/2006/main">
-              <a:graphicData uri="http://schemas.openxmlformats.org/drawingml/2006/picture">
-                <pic:pic xmlns:pic="http://schemas.openxmlformats.org/drawingml/2006/picture">
-                  <pic:nvPicPr>
-                    <pic:cNvPr id="0" name="Tap Before Bend.JPG"/>
-                    <pic:cNvPicPr/>
-                  </pic:nvPicPr>
-                  <pic:blipFill>
-                    <a:blip r:embed="rId16">
-                      <a:extLst>
-                        <a:ext uri="{28A0092B-C50C-407E-A947-70E740481C1C}">
-                          <a14:useLocalDpi xmlns:a14="http://schemas.microsoft.com/office/drawing/2010/main" val="0"/>
-                        </a:ext>
-                      </a:extLst>
-                    </a:blip>
-                    <a:stretch>
-                      <a:fillRect/>
-                    </a:stretch>
-                  </pic:blipFill>
-                  <pic:spPr>
-                    <a:xfrm>
-                      <a:off x="0" y="0"/>
-                      <a:ext cx="1398905" cy="1799590"/>
-                    </a:xfrm>
-                    <a:prstGeom prst="rect">
-                      <a:avLst/>
-                    </a:prstGeom>
-                  </pic:spPr>
-                </pic:pic>
-              </a:graphicData>
-            </a:graphic>
-            <wp14:sizeRelH relativeFrom="page">
-              <wp14:pctWidth>0</wp14:pctWidth>
-            </wp14:sizeRelH>
-            <wp14:sizeRelV relativeFrom="page">
-              <wp14:pctHeight>0</wp14:pctHeight>
-            </wp14:sizeRelV>
-          </wp:anchor>
-        </w:drawing>
-      </w:r>
     </w:p>
     <w:p/>
     <w:p>
@@ -3954,9 +4103,6 @@
       </w:r>
       <w:proofErr w:type="spellStart"/>
       <w:r>
-        <w:rPr>
-          <w:highlight w:val="yellow"/>
-        </w:rPr>
         <w:t>Bathroom_Towel</w:t>
       </w:r>
       <w:proofErr w:type="spellEnd"/>
@@ -4139,13 +4285,18 @@
         <w:t xml:space="preserve"> you</w:t>
       </w:r>
       <w:r>
-        <w:t xml:space="preserve"> to create a 3D object by rotating a spline around an axis. It has been used to create on the </w:t>
-      </w:r>
-      <w:r>
-        <w:rPr>
-          <w:highlight w:val="yellow"/>
-        </w:rPr>
-        <w:t>plate</w:t>
+        <w:t xml:space="preserve"> to create a 3D object by rotating a spline around an axis. It has been used to create on the</w:t>
+      </w:r>
+      <w:r>
+        <w:t xml:space="preserve"> “</w:t>
+      </w:r>
+      <w:proofErr w:type="spellStart"/>
+      <w:r>
+        <w:t>Kitchen_Plate</w:t>
+      </w:r>
+      <w:proofErr w:type="spellEnd"/>
+      <w:r>
+        <w:t>”</w:t>
       </w:r>
       <w:r>
         <w:t xml:space="preserve"> in order to make this object in a better a faster way than usual. In the figure </w:t>
@@ -4303,16 +4454,19 @@
       </w:r>
     </w:p>
     <w:p/>
-    <w:p/>
+    <w:p>
+      <w:bookmarkStart w:id="24" w:name="_GoBack"/>
+      <w:bookmarkEnd w:id="24"/>
+    </w:p>
     <w:p>
       <w:pPr>
         <w:pStyle w:val="Titre2"/>
       </w:pPr>
-      <w:bookmarkStart w:id="24" w:name="_Toc434506970"/>
+      <w:bookmarkStart w:id="25" w:name="_Toc434506970"/>
       <w:r>
         <w:t>Mirror</w:t>
       </w:r>
-      <w:bookmarkEnd w:id="24"/>
+      <w:bookmarkEnd w:id="25"/>
     </w:p>
     <w:p>
       <w:pPr>
@@ -4498,12 +4652,12 @@
       <w:pPr>
         <w:pStyle w:val="Titre2"/>
       </w:pPr>
-      <w:bookmarkStart w:id="25" w:name="_Toc434506971"/>
+      <w:bookmarkStart w:id="26" w:name="_Toc434506971"/>
       <w:r>
         <w:lastRenderedPageBreak/>
         <w:t>Shell</w:t>
       </w:r>
-      <w:bookmarkEnd w:id="25"/>
+      <w:bookmarkEnd w:id="26"/>
     </w:p>
     <w:p>
       <w:pPr>
@@ -4679,11 +4833,11 @@
       <w:pPr>
         <w:pStyle w:val="Titre2"/>
       </w:pPr>
-      <w:bookmarkStart w:id="26" w:name="_Toc434506972"/>
+      <w:bookmarkStart w:id="27" w:name="_Toc434506972"/>
       <w:r>
         <w:t>UVW Map</w:t>
       </w:r>
-      <w:bookmarkEnd w:id="26"/>
+      <w:bookmarkEnd w:id="27"/>
     </w:p>
     <w:p>
       <w:pPr>
@@ -4710,6 +4864,9 @@
       <w:r>
         <w:t xml:space="preserve"> (by default) and in multiple ways. It has been used on the button of the </w:t>
       </w:r>
+      <w:r>
+        <w:t>“</w:t>
+      </w:r>
       <w:proofErr w:type="spellStart"/>
       <w:r>
         <w:rPr>
@@ -4719,6 +4876,9 @@
       </w:r>
       <w:proofErr w:type="spellEnd"/>
       <w:r>
+        <w:t>”</w:t>
+      </w:r>
+      <w:r>
         <w:t xml:space="preserve"> in order to make a better textured button than using the basic material way. In the figure </w:t>
       </w:r>
       <w:r>
@@ -4741,6 +4901,13 @@
       </w:r>
     </w:p>
     <w:p>
+      <w:pPr>
+        <w:pStyle w:val="Titre2"/>
+        <w:numPr>
+          <w:ilvl w:val="0"/>
+          <w:numId w:val="0"/>
+        </w:numPr>
+      </w:pPr>
       <w:r>
         <w:rPr>
           <w:noProof/>
@@ -4869,14 +5036,205 @@
     </w:p>
     <w:p>
       <w:pPr>
+        <w:pStyle w:val="Titre2"/>
+      </w:pPr>
+      <w:proofErr w:type="spellStart"/>
+      <w:r>
+        <w:lastRenderedPageBreak/>
+        <w:t>TurboSmooth</w:t>
+      </w:r>
+      <w:proofErr w:type="spellEnd"/>
+    </w:p>
+    <w:p>
+      <w:pPr>
+        <w:ind w:firstLine="720"/>
+      </w:pPr>
+      <w:r>
+        <w:t xml:space="preserve">The </w:t>
+      </w:r>
+      <w:proofErr w:type="spellStart"/>
+      <w:r>
+        <w:t>TurboSmooth</w:t>
+      </w:r>
+      <w:proofErr w:type="spellEnd"/>
+      <w:r>
+        <w:t xml:space="preserve"> modifier allows to you to</w:t>
+      </w:r>
+      <w:r>
+        <w:t xml:space="preserve"> add details on the selected object and smoothing the object. It has been used on the button of the “</w:t>
+      </w:r>
+      <w:proofErr w:type="spellStart"/>
+      <w:r>
+        <w:t>Kitchen_Gas_Cooker</w:t>
+      </w:r>
+      <w:proofErr w:type="spellEnd"/>
+      <w:r>
+        <w:t xml:space="preserve">” in order to give it a more realistic effect of what looks like a button. In the figure </w:t>
+      </w:r>
+      <w:r>
+        <w:rPr>
+          <w:highlight w:val="yellow"/>
+        </w:rPr>
+        <w:t>X</w:t>
+      </w:r>
+      <w:r>
+        <w:t xml:space="preserve">, the button has not been modified. In the figure </w:t>
+      </w:r>
+      <w:r>
+        <w:rPr>
+          <w:highlight w:val="yellow"/>
+        </w:rPr>
+        <w:t>X</w:t>
+      </w:r>
+      <w:r>
+        <w:t>, the button has been “</w:t>
+      </w:r>
+      <w:proofErr w:type="spellStart"/>
+      <w:r>
+        <w:t>TurboSmoothed</w:t>
+      </w:r>
+      <w:proofErr w:type="spellEnd"/>
+      <w:r>
+        <w:t>”.</w:t>
+      </w:r>
+    </w:p>
+    <w:p>
+      <w:r>
+        <w:rPr>
+          <w:noProof/>
+          <w:lang w:val="fr-FR" w:eastAsia="fr-FR"/>
+        </w:rPr>
+        <w:drawing>
+          <wp:anchor distT="0" distB="0" distL="114300" distR="114300" simplePos="0" relativeHeight="251691007" behindDoc="1" locked="0" layoutInCell="1" allowOverlap="1" wp14:anchorId="47A06EAF" wp14:editId="00AB004A">
+            <wp:simplePos x="0" y="0"/>
+            <wp:positionH relativeFrom="column">
+              <wp:posOffset>3606165</wp:posOffset>
+            </wp:positionH>
+            <wp:positionV relativeFrom="paragraph">
+              <wp:posOffset>1905</wp:posOffset>
+            </wp:positionV>
+            <wp:extent cx="1278890" cy="1799590"/>
+            <wp:effectExtent l="0" t="0" r="0" b="0"/>
+            <wp:wrapNone/>
+            <wp:docPr id="1" name="Image 1"/>
+            <wp:cNvGraphicFramePr>
+              <a:graphicFrameLocks xmlns:a="http://schemas.openxmlformats.org/drawingml/2006/main" noChangeAspect="1"/>
+            </wp:cNvGraphicFramePr>
+            <a:graphic xmlns:a="http://schemas.openxmlformats.org/drawingml/2006/main">
+              <a:graphicData uri="http://schemas.openxmlformats.org/drawingml/2006/picture">
+                <pic:pic xmlns:pic="http://schemas.openxmlformats.org/drawingml/2006/picture">
+                  <pic:nvPicPr>
+                    <pic:cNvPr id="0" name="Button After turboSmoothing.jpg"/>
+                    <pic:cNvPicPr/>
+                  </pic:nvPicPr>
+                  <pic:blipFill>
+                    <a:blip r:embed="rId27">
+                      <a:extLst>
+                        <a:ext uri="{28A0092B-C50C-407E-A947-70E740481C1C}">
+                          <a14:useLocalDpi xmlns:a14="http://schemas.microsoft.com/office/drawing/2010/main" val="0"/>
+                        </a:ext>
+                      </a:extLst>
+                    </a:blip>
+                    <a:stretch>
+                      <a:fillRect/>
+                    </a:stretch>
+                  </pic:blipFill>
+                  <pic:spPr>
+                    <a:xfrm>
+                      <a:off x="0" y="0"/>
+                      <a:ext cx="1278890" cy="1799590"/>
+                    </a:xfrm>
+                    <a:prstGeom prst="rect">
+                      <a:avLst/>
+                    </a:prstGeom>
+                  </pic:spPr>
+                </pic:pic>
+              </a:graphicData>
+            </a:graphic>
+            <wp14:sizeRelH relativeFrom="page">
+              <wp14:pctWidth>0</wp14:pctWidth>
+            </wp14:sizeRelH>
+            <wp14:sizeRelV relativeFrom="page">
+              <wp14:pctHeight>0</wp14:pctHeight>
+            </wp14:sizeRelV>
+          </wp:anchor>
+        </w:drawing>
+      </w:r>
+      <w:r>
+        <w:rPr>
+          <w:noProof/>
+          <w:lang w:val="fr-FR" w:eastAsia="fr-FR"/>
+        </w:rPr>
+        <w:drawing>
+          <wp:anchor distT="0" distB="0" distL="114300" distR="114300" simplePos="0" relativeHeight="251692031" behindDoc="1" locked="0" layoutInCell="1" allowOverlap="1" wp14:anchorId="1EE46CB2" wp14:editId="2DB4804E">
+            <wp:simplePos x="0" y="0"/>
+            <wp:positionH relativeFrom="column">
+              <wp:posOffset>436245</wp:posOffset>
+            </wp:positionH>
+            <wp:positionV relativeFrom="paragraph">
+              <wp:posOffset>1905</wp:posOffset>
+            </wp:positionV>
+            <wp:extent cx="916940" cy="1799590"/>
+            <wp:effectExtent l="0" t="0" r="0" b="0"/>
+            <wp:wrapNone/>
+            <wp:docPr id="2" name="Image 2"/>
+            <wp:cNvGraphicFramePr>
+              <a:graphicFrameLocks xmlns:a="http://schemas.openxmlformats.org/drawingml/2006/main" noChangeAspect="1"/>
+            </wp:cNvGraphicFramePr>
+            <a:graphic xmlns:a="http://schemas.openxmlformats.org/drawingml/2006/main">
+              <a:graphicData uri="http://schemas.openxmlformats.org/drawingml/2006/picture">
+                <pic:pic xmlns:pic="http://schemas.openxmlformats.org/drawingml/2006/picture">
+                  <pic:nvPicPr>
+                    <pic:cNvPr id="0" name="Button Before TurboSmoothing.jpg"/>
+                    <pic:cNvPicPr/>
+                  </pic:nvPicPr>
+                  <pic:blipFill>
+                    <a:blip r:embed="rId28">
+                      <a:extLst>
+                        <a:ext uri="{28A0092B-C50C-407E-A947-70E740481C1C}">
+                          <a14:useLocalDpi xmlns:a14="http://schemas.microsoft.com/office/drawing/2010/main" val="0"/>
+                        </a:ext>
+                      </a:extLst>
+                    </a:blip>
+                    <a:stretch>
+                      <a:fillRect/>
+                    </a:stretch>
+                  </pic:blipFill>
+                  <pic:spPr>
+                    <a:xfrm>
+                      <a:off x="0" y="0"/>
+                      <a:ext cx="916940" cy="1799590"/>
+                    </a:xfrm>
+                    <a:prstGeom prst="rect">
+                      <a:avLst/>
+                    </a:prstGeom>
+                  </pic:spPr>
+                </pic:pic>
+              </a:graphicData>
+            </a:graphic>
+            <wp14:sizeRelH relativeFrom="page">
+              <wp14:pctWidth>0</wp14:pctWidth>
+            </wp14:sizeRelH>
+            <wp14:sizeRelV relativeFrom="page">
+              <wp14:pctHeight>0</wp14:pctHeight>
+            </wp14:sizeRelV>
+          </wp:anchor>
+        </w:drawing>
+      </w:r>
+      <w:r>
+        <w:br w:type="page"/>
+      </w:r>
+    </w:p>
+    <w:p>
+      <w:pPr>
         <w:pStyle w:val="Titre1"/>
       </w:pPr>
-      <w:bookmarkStart w:id="27" w:name="_Toc434506973"/>
+      <w:bookmarkStart w:id="28" w:name="_Toc434506973"/>
       <w:r>
         <w:lastRenderedPageBreak/>
         <w:t>Cloned element and instancing objects</w:t>
       </w:r>
-      <w:bookmarkEnd w:id="27"/>
+      <w:bookmarkEnd w:id="28"/>
     </w:p>
     <w:p>
       <w:pPr>
@@ -4908,22 +5266,18 @@
         <w:jc w:val="both"/>
       </w:pPr>
       <w:r>
-        <w:t xml:space="preserve">For example, we have used instance on </w:t>
-      </w:r>
-      <w:r>
-        <w:rPr>
-          <w:highlight w:val="yellow"/>
-        </w:rPr>
-        <w:t>…</w:t>
-      </w:r>
-      <w:r>
-        <w:t xml:space="preserve"> to </w:t>
-      </w:r>
-      <w:r>
-        <w:rPr>
-          <w:highlight w:val="yellow"/>
-        </w:rPr>
-        <w:t>…</w:t>
+        <w:t>For ex</w:t>
+      </w:r>
+      <w:r>
+        <w:t>ample, we have used instance on the “</w:t>
+      </w:r>
+      <w:proofErr w:type="spellStart"/>
+      <w:r>
+        <w:t>Bedroom_Bed</w:t>
+      </w:r>
+      <w:proofErr w:type="spellEnd"/>
+      <w:r>
+        <w:t xml:space="preserve">” because if we wanted to modify all the beds by modifying just one. </w:t>
       </w:r>
     </w:p>
     <w:p>
@@ -4938,7 +5292,13 @@
         <w:t>Reference</w:t>
       </w:r>
       <w:r>
-        <w:t>: duplicate the object with instance allow</w:t>
+        <w:t xml:space="preserve">: duplicate the object with </w:t>
+      </w:r>
+      <w:r>
+        <w:t>reference</w:t>
+      </w:r>
+      <w:r>
+        <w:t xml:space="preserve"> allow</w:t>
       </w:r>
       <w:r>
         <w:t>s</w:t>
@@ -4968,22 +5328,15 @@
         <w:t xml:space="preserve"> reference</w:t>
       </w:r>
       <w:r>
-        <w:t xml:space="preserve"> on </w:t>
-      </w:r>
-      <w:r>
-        <w:rPr>
-          <w:highlight w:val="yellow"/>
-        </w:rPr>
-        <w:t>…</w:t>
-      </w:r>
-      <w:r>
-        <w:t xml:space="preserve"> to </w:t>
-      </w:r>
-      <w:r>
-        <w:rPr>
-          <w:highlight w:val="yellow"/>
-        </w:rPr>
-        <w:t>…</w:t>
+        <w:t xml:space="preserve"> on “</w:t>
+      </w:r>
+      <w:proofErr w:type="spellStart"/>
+      <w:r>
+        <w:t>Bathroom_Mirror_Modifier</w:t>
+      </w:r>
+      <w:proofErr w:type="spellEnd"/>
+      <w:r>
+        <w:t xml:space="preserve"> to give it a bend effect in order to make it different than the other mirrors and to allow us to still have the possibility to change all the mirrors if we want to.</w:t>
       </w:r>
     </w:p>
     <w:p>
@@ -4998,7 +5351,7 @@
       <w:pPr>
         <w:pStyle w:val="Titre1"/>
       </w:pPr>
-      <w:bookmarkStart w:id="28" w:name="_Toc434506974"/>
+      <w:bookmarkStart w:id="29" w:name="_Toc434506974"/>
       <w:r>
         <w:lastRenderedPageBreak/>
         <w:t xml:space="preserve">Spline </w:t>
@@ -5010,7 +5363,7 @@
       <w:r>
         <w:t>ing</w:t>
       </w:r>
-      <w:bookmarkEnd w:id="28"/>
+      <w:bookmarkEnd w:id="29"/>
       <w:proofErr w:type="spellEnd"/>
     </w:p>
     <w:p>
@@ -5046,7 +5399,7 @@
                     <pic:cNvPicPr/>
                   </pic:nvPicPr>
                   <pic:blipFill>
-                    <a:blip r:embed="rId27">
+                    <a:blip r:embed="rId29">
                       <a:extLst>
                         <a:ext uri="{28A0092B-C50C-407E-A947-70E740481C1C}">
                           <a14:useLocalDpi xmlns:a14="http://schemas.microsoft.com/office/drawing/2010/main" val="0"/>
@@ -5078,8 +5431,6 @@
           </wp:anchor>
         </w:drawing>
       </w:r>
-      <w:bookmarkStart w:id="29" w:name="_GoBack"/>
-      <w:bookmarkEnd w:id="29"/>
       <w:r>
         <w:rPr>
           <w:noProof/>
@@ -5109,7 +5460,7 @@
                     <pic:cNvPicPr/>
                   </pic:nvPicPr>
                   <pic:blipFill>
-                    <a:blip r:embed="rId28">
+                    <a:blip r:embed="rId30">
                       <a:extLst>
                         <a:ext uri="{28A0092B-C50C-407E-A947-70E740481C1C}">
                           <a14:useLocalDpi xmlns:a14="http://schemas.microsoft.com/office/drawing/2010/main" val="0"/>
@@ -5170,7 +5521,7 @@
                     <pic:cNvPicPr/>
                   </pic:nvPicPr>
                   <pic:blipFill>
-                    <a:blip r:embed="rId29">
+                    <a:blip r:embed="rId31">
                       <a:extLst>
                         <a:ext uri="{28A0092B-C50C-407E-A947-70E740481C1C}">
                           <a14:useLocalDpi xmlns:a14="http://schemas.microsoft.com/office/drawing/2010/main" val="0"/>
@@ -5231,7 +5582,7 @@
                     <pic:cNvPicPr/>
                   </pic:nvPicPr>
                   <pic:blipFill>
-                    <a:blip r:embed="rId30">
+                    <a:blip r:embed="rId32">
                       <a:extLst>
                         <a:ext uri="{28A0092B-C50C-407E-A947-70E740481C1C}">
                           <a14:useLocalDpi xmlns:a14="http://schemas.microsoft.com/office/drawing/2010/main" val="0"/>
@@ -5292,7 +5643,7 @@
                     <pic:cNvPicPr/>
                   </pic:nvPicPr>
                   <pic:blipFill>
-                    <a:blip r:embed="rId31">
+                    <a:blip r:embed="rId33">
                       <a:extLst>
                         <a:ext uri="{28A0092B-C50C-407E-A947-70E740481C1C}">
                           <a14:useLocalDpi xmlns:a14="http://schemas.microsoft.com/office/drawing/2010/main" val="0"/>
@@ -5353,7 +5704,7 @@
                     <pic:cNvPicPr/>
                   </pic:nvPicPr>
                   <pic:blipFill>
-                    <a:blip r:embed="rId32">
+                    <a:blip r:embed="rId34">
                       <a:extLst>
                         <a:ext uri="{28A0092B-C50C-407E-A947-70E740481C1C}">
                           <a14:useLocalDpi xmlns:a14="http://schemas.microsoft.com/office/drawing/2010/main" val="0"/>
@@ -5458,15 +5809,13 @@
         <w:ind w:firstLine="720"/>
       </w:pPr>
       <w:r>
-        <w:t xml:space="preserve">Selection sets allows </w:t>
-      </w:r>
-      <w:proofErr w:type="gramStart"/>
-      <w:r>
-        <w:t>to create</w:t>
-      </w:r>
-      <w:proofErr w:type="gramEnd"/>
-      <w:r>
-        <w:t xml:space="preserve"> personal selection. For example, with the table and the chairs, if you want move all the objects in the same time you can create a useful selection with all this objects</w:t>
+        <w:t>Selection sets allows</w:t>
+      </w:r>
+      <w:r>
+        <w:t xml:space="preserve"> you</w:t>
+      </w:r>
+      <w:r>
+        <w:t xml:space="preserve"> to create personal selection. For example, with the table and the chairs, if you want move all the objects in the same time you can create a useful selection with all this objects</w:t>
       </w:r>
       <w:r>
         <w:t>.</w:t>
@@ -5923,7 +6272,7 @@
       <w:bookmarkEnd w:id="33"/>
     </w:p>
     <w:sectPr>
-      <w:headerReference w:type="default" r:id="rId33"/>
+      <w:headerReference w:type="default" r:id="rId35"/>
       <w:pgSz w:w="11907" w:h="16840" w:code="9"/>
       <w:pgMar w:top="1440" w:right="1797" w:bottom="1440" w:left="1797" w:header="720" w:footer="720" w:gutter="0"/>
       <w:cols w:space="708"/>
@@ -5985,7 +6334,7 @@
         <w:rStyle w:val="Numrodepage"/>
         <w:noProof/>
       </w:rPr>
-      <w:t>3</w:t>
+      <w:t>7</w:t>
     </w:r>
     <w:r>
       <w:rPr>
@@ -9478,7 +9827,7 @@
 </file>
 
 <file path=customXml/itemProps1.xml><?xml version="1.0" encoding="utf-8"?>
-<ds:datastoreItem xmlns:ds="http://schemas.openxmlformats.org/officeDocument/2006/customXml" ds:itemID="{A31263B4-FDBE-47D6-B6EF-EAE63FE01021}">
+<ds:datastoreItem xmlns:ds="http://schemas.openxmlformats.org/officeDocument/2006/customXml" ds:itemID="{6C8E45A2-B81B-4879-B99B-931A4A570A16}">
   <ds:schemaRefs>
     <ds:schemaRef ds:uri="http://schemas.openxmlformats.org/officeDocument/2006/bibliography"/>
   </ds:schemaRefs>

--- a/House_Assignment_Report.docx
+++ b/House_Assignment_Report.docx
@@ -1,6 +1,6 @@
 
 <file path=word/document.xml><?xml version="1.0" encoding="utf-8"?>
-<w:document xmlns:wpc="http://schemas.microsoft.com/office/word/2010/wordprocessingCanvas" xmlns:mc="http://schemas.openxmlformats.org/markup-compatibility/2006" xmlns:o="urn:schemas-microsoft-com:office:office" xmlns:r="http://schemas.openxmlformats.org/officeDocument/2006/relationships" xmlns:m="http://schemas.openxmlformats.org/officeDocument/2006/math" xmlns:v="urn:schemas-microsoft-com:vml" xmlns:wp14="http://schemas.microsoft.com/office/word/2010/wordprocessingDrawing" xmlns:wp="http://schemas.openxmlformats.org/drawingml/2006/wordprocessingDrawing" xmlns:w10="urn:schemas-microsoft-com:office:word" xmlns:w="http://schemas.openxmlformats.org/wordprocessingml/2006/main" xmlns:w14="http://schemas.microsoft.com/office/word/2010/wordml" xmlns:wpg="http://schemas.microsoft.com/office/word/2010/wordprocessingGroup" xmlns:wpi="http://schemas.microsoft.com/office/word/2010/wordprocessingInk" xmlns:wne="http://schemas.microsoft.com/office/word/2006/wordml" xmlns:wps="http://schemas.microsoft.com/office/word/2010/wordprocessingShape" mc:Ignorable="w14 wp14">
+<w:document xmlns:wpc="http://schemas.microsoft.com/office/word/2010/wordprocessingCanvas" xmlns:mc="http://schemas.openxmlformats.org/markup-compatibility/2006" xmlns:o="urn:schemas-microsoft-com:office:office" xmlns:r="http://schemas.openxmlformats.org/officeDocument/2006/relationships" xmlns:m="http://schemas.openxmlformats.org/officeDocument/2006/math" xmlns:v="urn:schemas-microsoft-com:vml" xmlns:wp14="http://schemas.microsoft.com/office/word/2010/wordprocessingDrawing" xmlns:wp="http://schemas.openxmlformats.org/drawingml/2006/wordprocessingDrawing" xmlns:w10="urn:schemas-microsoft-com:office:word" xmlns:w="http://schemas.openxmlformats.org/wordprocessingml/2006/main" xmlns:w14="http://schemas.microsoft.com/office/word/2010/wordml" xmlns:w15="http://schemas.microsoft.com/office/word/2012/wordml" xmlns:wpg="http://schemas.microsoft.com/office/word/2010/wordprocessingGroup" xmlns:wpi="http://schemas.microsoft.com/office/word/2010/wordprocessingInk" xmlns:wne="http://schemas.microsoft.com/office/word/2006/wordml" xmlns:wps="http://schemas.microsoft.com/office/word/2010/wordprocessingShape" mc:Ignorable="w14 w15 wp14">
   <w:body>
     <w:p>
       <w:pPr>
@@ -12,7 +12,7 @@
       <w:r>
         <w:rPr>
           <w:noProof/>
-          <w:lang w:val="fr-FR" w:eastAsia="fr-FR"/>
+          <w:lang w:val="en-US" w:eastAsia="ko-KR"/>
         </w:rPr>
         <w:drawing>
           <wp:anchor distT="0" distB="0" distL="114300" distR="114300" simplePos="0" relativeHeight="251658240" behindDoc="0" locked="0" layoutInCell="1" allowOverlap="1" wp14:anchorId="2146EB7F" wp14:editId="38C521F5">
@@ -40,7 +40,7 @@
                     </pic:cNvPicPr>
                   </pic:nvPicPr>
                   <pic:blipFill>
-                    <a:blip r:embed="rId9">
+                    <a:blip r:embed="rId8">
                       <a:extLst>
                         <a:ext uri="{28A0092B-C50C-407E-A947-70E740481C1C}">
                           <a14:useLocalDpi xmlns:a14="http://schemas.microsoft.com/office/drawing/2010/main" val="0"/>
@@ -129,21 +129,11 @@
       <w:pPr>
         <w:jc w:val="center"/>
       </w:pPr>
-      <w:proofErr w:type="gramStart"/>
-      <w:r>
-        <w:t>at</w:t>
-      </w:r>
-      <w:proofErr w:type="gramEnd"/>
-      <w:r>
-        <w:t xml:space="preserve"> </w:t>
-      </w:r>
-      <w:proofErr w:type="spellStart"/>
-      <w:r>
-        <w:t>Keimyung</w:t>
-      </w:r>
-      <w:proofErr w:type="spellEnd"/>
-      <w:r>
-        <w:t xml:space="preserve"> University</w:t>
+      <w:r>
+        <w:t xml:space="preserve">at </w:t>
+      </w:r>
+      <w:r>
+        <w:t>Keimyung University</w:t>
       </w:r>
       <w:r>
         <w:t xml:space="preserve">, </w:t>
@@ -175,19 +165,12 @@
       <w:r>
         <w:tab/>
       </w:r>
-      <w:proofErr w:type="spellStart"/>
-      <w:r>
-        <w:t>Dr.</w:t>
-      </w:r>
-      <w:proofErr w:type="spellEnd"/>
-      <w:r>
-        <w:t xml:space="preserve"> </w:t>
-      </w:r>
-      <w:proofErr w:type="spellStart"/>
+      <w:r>
+        <w:t xml:space="preserve">Dr. </w:t>
+      </w:r>
       <w:r>
         <w:t>Joon</w:t>
       </w:r>
-      <w:proofErr w:type="spellEnd"/>
       <w:r>
         <w:t>-Jae</w:t>
       </w:r>
@@ -219,19 +202,12 @@
       <w:r>
         <w:tab/>
       </w:r>
-      <w:proofErr w:type="spellStart"/>
       <w:r>
         <w:t>Cathal</w:t>
       </w:r>
-      <w:proofErr w:type="spellEnd"/>
-      <w:r>
-        <w:t xml:space="preserve"> </w:t>
-      </w:r>
-      <w:proofErr w:type="spellStart"/>
-      <w:r>
-        <w:t>McCosker</w:t>
-      </w:r>
-      <w:proofErr w:type="spellEnd"/>
+      <w:r>
+        <w:t xml:space="preserve"> McCosker</w:t>
+      </w:r>
     </w:p>
     <w:p/>
     <w:p>
@@ -260,7 +236,6 @@
       <w:r>
         <w:tab/>
       </w:r>
-      <w:proofErr w:type="spellStart"/>
       <w:r>
         <w:rPr>
           <w:rFonts w:hint="eastAsia"/>
@@ -268,7 +243,6 @@
         </w:rPr>
         <w:t>Ludovic</w:t>
       </w:r>
-      <w:proofErr w:type="spellEnd"/>
       <w:r>
         <w:rPr>
           <w:lang w:eastAsia="ko-KR"/>
@@ -328,16 +302,8 @@
           <w:lang w:eastAsia="ko-KR"/>
         </w:rPr>
         <w:tab/>
-      </w:r>
-      <w:proofErr w:type="spellStart"/>
-      <w:r>
-        <w:rPr>
-          <w:rFonts w:hint="eastAsia"/>
-          <w:lang w:eastAsia="ko-KR"/>
-        </w:rPr>
         <w:t>Wladimir</w:t>
       </w:r>
-      <w:proofErr w:type="spellEnd"/>
       <w:r>
         <w:rPr>
           <w:rFonts w:hint="eastAsia"/>
@@ -2088,7 +2054,7 @@
           <w:noProof/>
           <w:sz w:val="22"/>
           <w:szCs w:val="22"/>
-          <w:lang w:val="fr-FR" w:eastAsia="fr-FR"/>
+          <w:lang w:val="en-US" w:eastAsia="fr-FR"/>
         </w:rPr>
       </w:pPr>
       <w:r>
@@ -2172,7 +2138,7 @@
           <w:noProof/>
           <w:sz w:val="22"/>
           <w:szCs w:val="22"/>
-          <w:lang w:val="fr-FR" w:eastAsia="fr-FR"/>
+          <w:lang w:val="en-US" w:eastAsia="fr-FR"/>
         </w:rPr>
       </w:pPr>
       <w:r>
@@ -2415,11 +2381,7 @@
         <w:jc w:val="both"/>
       </w:pPr>
       <w:r>
-        <w:t xml:space="preserve">Spline </w:t>
-      </w:r>
-      <w:proofErr w:type="spellStart"/>
-      <w:r>
-        <w:t>m</w:t>
+        <w:t>Spline m</w:t>
       </w:r>
       <w:r>
         <w:t>ode</w:t>
@@ -2428,11 +2390,7 @@
         <w:t>l</w:t>
       </w:r>
       <w:r>
-        <w:t>ing</w:t>
-      </w:r>
-      <w:proofErr w:type="spellEnd"/>
-      <w:r>
-        <w:t>.</w:t>
+        <w:t>ing.</w:t>
       </w:r>
     </w:p>
     <w:p>
@@ -2530,8 +2488,8 @@
     <w:p>
       <w:pPr>
         <w:sectPr>
-          <w:headerReference w:type="default" r:id="rId10"/>
-          <w:footerReference w:type="default" r:id="rId11"/>
+          <w:headerReference w:type="default" r:id="rId9"/>
+          <w:footerReference w:type="default" r:id="rId10"/>
           <w:pgSz w:w="11907" w:h="16840" w:code="9"/>
           <w:pgMar w:top="1440" w:right="1797" w:bottom="1440" w:left="1797" w:header="720" w:footer="720" w:gutter="0"/>
           <w:pgNumType w:start="1"/>
@@ -2546,13 +2504,11 @@
         <w:pStyle w:val="Titre1"/>
       </w:pPr>
       <w:bookmarkStart w:id="12" w:name="_Toc434506961"/>
-      <w:proofErr w:type="spellStart"/>
       <w:r>
         <w:lastRenderedPageBreak/>
         <w:t>Timeplan</w:t>
       </w:r>
       <w:bookmarkEnd w:id="12"/>
-      <w:proofErr w:type="spellEnd"/>
     </w:p>
     <w:p>
       <w:pPr>
@@ -2560,15 +2516,7 @@
         <w:jc w:val="both"/>
       </w:pPr>
       <w:r>
-        <w:t xml:space="preserve">The following table is an overview of the </w:t>
-      </w:r>
-      <w:proofErr w:type="spellStart"/>
-      <w:r>
-        <w:t>timeplan</w:t>
-      </w:r>
-      <w:proofErr w:type="spellEnd"/>
-      <w:r>
-        <w:t xml:space="preserve"> followed to complete this project (Cf. Table 1).</w:t>
+        <w:t>The following table is an overview of the timeplan followed to complete this project (Cf. Table 1).</w:t>
       </w:r>
     </w:p>
     <w:tbl>
@@ -2641,13 +2589,8 @@
             </w:r>
           </w:p>
           <w:p>
-            <w:proofErr w:type="spellStart"/>
             <w:r>
-              <w:t>Ludovic</w:t>
-            </w:r>
-            <w:proofErr w:type="spellEnd"/>
-            <w:r>
-              <w:t>: Table.</w:t>
+              <w:t>Ludovic: Table.</w:t>
             </w:r>
           </w:p>
         </w:tc>
@@ -2678,31 +2621,13 @@
             </w:r>
           </w:p>
           <w:p>
-            <w:proofErr w:type="spellStart"/>
             <w:r>
-              <w:t>Ludovic</w:t>
-            </w:r>
-            <w:proofErr w:type="spellEnd"/>
-            <w:r>
-              <w:t xml:space="preserve">: Creation of image plan and </w:t>
-            </w:r>
-            <w:proofErr w:type="spellStart"/>
-            <w:r>
-              <w:t>modeling</w:t>
-            </w:r>
-            <w:proofErr w:type="spellEnd"/>
-            <w:r>
-              <w:t xml:space="preserve"> material. Start of walls.</w:t>
+              <w:t>Ludovic: Creation of image plan and modeling material. Start of walls.</w:t>
             </w:r>
           </w:p>
           <w:p>
-            <w:proofErr w:type="spellStart"/>
             <w:r>
-              <w:t>Wladimir</w:t>
-            </w:r>
-            <w:proofErr w:type="spellEnd"/>
-            <w:r>
-              <w:t>: Start furniture of the kitchen (spoon, plate).</w:t>
+              <w:t>Wladimir: Start furniture of the kitchen (spoon, plate).</w:t>
             </w:r>
           </w:p>
           <w:p>
@@ -2733,13 +2658,8 @@
             <w:vAlign w:val="center"/>
           </w:tcPr>
           <w:p>
-            <w:proofErr w:type="spellStart"/>
             <w:r>
-              <w:t>Ludovic</w:t>
-            </w:r>
-            <w:proofErr w:type="spellEnd"/>
-            <w:r>
-              <w:t>: Finished wall and holes for windows and doors.</w:t>
+              <w:t>Ludovic: Finished wall and holes for windows and doors.</w:t>
             </w:r>
             <w:r>
               <w:t xml:space="preserve"> Created pillars.</w:t>
@@ -2751,13 +2671,8 @@
             </w:r>
           </w:p>
           <w:p>
-            <w:proofErr w:type="spellStart"/>
             <w:r>
-              <w:t>Wladimir</w:t>
-            </w:r>
-            <w:proofErr w:type="spellEnd"/>
-            <w:r>
-              <w:t>:</w:t>
+              <w:t>Wladimir:</w:t>
             </w:r>
           </w:p>
         </w:tc>
@@ -2783,13 +2698,8 @@
             <w:vAlign w:val="center"/>
           </w:tcPr>
           <w:p>
-            <w:proofErr w:type="spellStart"/>
             <w:r>
-              <w:t>Ludovic</w:t>
-            </w:r>
-            <w:proofErr w:type="spellEnd"/>
-            <w:r>
-              <w:t xml:space="preserve">: </w:t>
+              <w:t xml:space="preserve">Ludovic: </w:t>
             </w:r>
             <w:r>
               <w:t xml:space="preserve">Created doors, </w:t>
@@ -2822,13 +2732,8 @@
             </w:r>
           </w:p>
           <w:p>
-            <w:proofErr w:type="spellStart"/>
             <w:r>
-              <w:t>Wladimir</w:t>
-            </w:r>
-            <w:proofErr w:type="spellEnd"/>
-            <w:r>
-              <w:t>:</w:t>
+              <w:t>Wladimir:</w:t>
             </w:r>
           </w:p>
         </w:tc>
@@ -2859,13 +2764,8 @@
             </w:r>
           </w:p>
           <w:p>
-            <w:proofErr w:type="spellStart"/>
             <w:r>
-              <w:t>Ludovic</w:t>
-            </w:r>
-            <w:proofErr w:type="spellEnd"/>
-            <w:r>
-              <w:t>:</w:t>
+              <w:t>Ludovic:</w:t>
             </w:r>
             <w:r>
               <w:t xml:space="preserve"> Created</w:t>
@@ -2894,25 +2794,12 @@
               <w:t xml:space="preserve">Olivier: </w:t>
             </w:r>
             <w:r>
-              <w:t xml:space="preserve">Finished </w:t>
-            </w:r>
-            <w:proofErr w:type="gramStart"/>
-            <w:r>
-              <w:t>bath,</w:t>
-            </w:r>
-            <w:proofErr w:type="gramEnd"/>
-            <w:r>
-              <w:t xml:space="preserve"> taps and created bathroom sink.</w:t>
+              <w:t>Finished bath, taps and created bathroom sink.</w:t>
             </w:r>
           </w:p>
           <w:p>
-            <w:proofErr w:type="spellStart"/>
             <w:r>
-              <w:t>Wladimir</w:t>
-            </w:r>
-            <w:proofErr w:type="spellEnd"/>
-            <w:r>
-              <w:t>:</w:t>
+              <w:t>Wladimir:</w:t>
             </w:r>
           </w:p>
         </w:tc>
@@ -2938,13 +2825,8 @@
             <w:vAlign w:val="center"/>
           </w:tcPr>
           <w:p>
-            <w:proofErr w:type="spellStart"/>
             <w:r>
-              <w:t>Ludovic</w:t>
-            </w:r>
-            <w:proofErr w:type="spellEnd"/>
-            <w:r>
-              <w:t>:</w:t>
+              <w:t>Ludovic:</w:t>
             </w:r>
             <w:r>
               <w:t xml:space="preserve"> Created bed, pillow, blanket and n</w:t>
@@ -2965,13 +2847,8 @@
             </w:r>
           </w:p>
           <w:p>
-            <w:proofErr w:type="spellStart"/>
             <w:r>
-              <w:t>Wladimir</w:t>
-            </w:r>
-            <w:proofErr w:type="spellEnd"/>
-            <w:r>
-              <w:t>:</w:t>
+              <w:t>Wladimir:</w:t>
             </w:r>
           </w:p>
         </w:tc>
@@ -2997,13 +2874,8 @@
             <w:vAlign w:val="center"/>
           </w:tcPr>
           <w:p>
-            <w:proofErr w:type="spellStart"/>
             <w:r>
-              <w:t>Ludovic</w:t>
-            </w:r>
-            <w:proofErr w:type="spellEnd"/>
-            <w:r>
-              <w:t xml:space="preserve">: </w:t>
+              <w:t xml:space="preserve">Ludovic: </w:t>
             </w:r>
             <w:r>
               <w:t xml:space="preserve">Created light and switch for the bedroom. </w:t>
@@ -3037,14 +2909,9 @@
             </w:r>
           </w:p>
           <w:p>
-            <w:proofErr w:type="spellStart"/>
             <w:r>
               <w:lastRenderedPageBreak/>
-              <w:t>Wladimir</w:t>
-            </w:r>
-            <w:proofErr w:type="spellEnd"/>
-            <w:r>
-              <w:t>:</w:t>
+              <w:t>Wladimir:</w:t>
             </w:r>
           </w:p>
         </w:tc>
@@ -3076,13 +2943,8 @@
             </w:r>
           </w:p>
           <w:p>
-            <w:proofErr w:type="spellStart"/>
             <w:r>
-              <w:t>Ludovic</w:t>
-            </w:r>
-            <w:proofErr w:type="spellEnd"/>
-            <w:r>
-              <w:t>:</w:t>
+              <w:t>Ludovic:</w:t>
             </w:r>
             <w:r>
               <w:t xml:space="preserve"> Finished wardrobe and created shoes w</w:t>
@@ -3103,13 +2965,8 @@
             </w:r>
           </w:p>
           <w:p>
-            <w:proofErr w:type="spellStart"/>
             <w:r>
-              <w:t>Wladimir</w:t>
-            </w:r>
-            <w:proofErr w:type="spellEnd"/>
-            <w:r>
-              <w:t>:</w:t>
+              <w:t>Wladimir:</w:t>
             </w:r>
           </w:p>
         </w:tc>
@@ -3140,13 +2997,11 @@
             </w:r>
           </w:p>
           <w:p>
-            <w:proofErr w:type="spellStart"/>
             <w:r>
-              <w:t>Ludovic</w:t>
+              <w:t>Ludovic:</w:t>
             </w:r>
-            <w:proofErr w:type="spellEnd"/>
             <w:r>
-              <w:t>:</w:t>
+              <w:t xml:space="preserve"> created lights, desks, books, shelf, desk chair.</w:t>
             </w:r>
           </w:p>
           <w:p>
@@ -3155,13 +3010,8 @@
             </w:r>
           </w:p>
           <w:p>
-            <w:proofErr w:type="spellStart"/>
             <w:r>
-              <w:t>Wladimir</w:t>
-            </w:r>
-            <w:proofErr w:type="spellEnd"/>
-            <w:r>
-              <w:t>:</w:t>
+              <w:t>Wladimir:</w:t>
             </w:r>
           </w:p>
         </w:tc>
@@ -3171,6 +3021,426 @@
       <w:pPr>
         <w:pStyle w:val="Lgende"/>
         <w:jc w:val="center"/>
+        <w:sectPr>
+          <w:headerReference w:type="default" r:id="rId11"/>
+          <w:pgSz w:w="11907" w:h="16840" w:code="9"/>
+          <w:pgMar w:top="1440" w:right="1797" w:bottom="1440" w:left="1797" w:header="720" w:footer="720" w:gutter="0"/>
+          <w:cols w:space="708"/>
+          <w:noEndnote/>
+          <w:docGrid w:linePitch="299"/>
+        </w:sectPr>
+      </w:pPr>
+      <w:bookmarkStart w:id="14" w:name="_Toc434506944"/>
+      <w:r>
+        <w:t>Table</w:t>
+      </w:r>
+      <w:r>
+        <w:rPr>
+          <w:rFonts w:hint="eastAsia"/>
+          <w:lang w:eastAsia="ko-KR"/>
+        </w:rPr>
+        <w:t xml:space="preserve"> </w:t>
+      </w:r>
+      <w:r>
+        <w:rPr>
+          <w:lang w:eastAsia="ko-KR"/>
+        </w:rPr>
+        <w:fldChar w:fldCharType="begin"/>
+      </w:r>
+      <w:r>
+        <w:rPr>
+          <w:lang w:eastAsia="ko-KR"/>
+        </w:rPr>
+        <w:instrText xml:space="preserve"> </w:instrText>
+      </w:r>
+      <w:r>
+        <w:rPr>
+          <w:rFonts w:hint="eastAsia"/>
+          <w:lang w:eastAsia="ko-KR"/>
+        </w:rPr>
+        <w:instrText>SEQ Table \* ARABIC</w:instrText>
+      </w:r>
+      <w:r>
+        <w:rPr>
+          <w:lang w:eastAsia="ko-KR"/>
+        </w:rPr>
+        <w:instrText xml:space="preserve"> </w:instrText>
+      </w:r>
+      <w:r>
+        <w:rPr>
+          <w:lang w:eastAsia="ko-KR"/>
+        </w:rPr>
+        <w:fldChar w:fldCharType="separate"/>
+      </w:r>
+      <w:r>
+        <w:rPr>
+          <w:noProof/>
+          <w:lang w:eastAsia="ko-KR"/>
+        </w:rPr>
+        <w:t>1</w:t>
+      </w:r>
+      <w:r>
+        <w:rPr>
+          <w:lang w:eastAsia="ko-KR"/>
+        </w:rPr>
+        <w:fldChar w:fldCharType="end"/>
+      </w:r>
+      <w:bookmarkEnd w:id="13"/>
+      <w:r>
+        <w:rPr>
+          <w:rFonts w:hint="eastAsia"/>
+          <w:lang w:eastAsia="ko-KR"/>
+        </w:rPr>
+        <w:t>:</w:t>
+      </w:r>
+      <w:r>
+        <w:t xml:space="preserve"> </w:t>
+      </w:r>
+      <w:r>
+        <w:t>The t</w:t>
+      </w:r>
+      <w:r>
+        <w:t xml:space="preserve">imeplan for </w:t>
+      </w:r>
+      <w:r>
+        <w:t>house</w:t>
+      </w:r>
+      <w:r>
+        <w:t xml:space="preserve"> project</w:t>
+      </w:r>
+      <w:bookmarkEnd w:id="14"/>
+    </w:p>
+    <w:p>
+      <w:pPr>
+        <w:pStyle w:val="Titre1"/>
+      </w:pPr>
+      <w:bookmarkStart w:id="15" w:name="_Toc434506962"/>
+      <w:r>
+        <w:lastRenderedPageBreak/>
+        <w:t>Organisation</w:t>
+      </w:r>
+      <w:bookmarkEnd w:id="15"/>
+    </w:p>
+    <w:p>
+      <w:pPr>
+        <w:ind w:firstLine="720"/>
+        <w:rPr>
+          <w:b/>
+        </w:rPr>
+      </w:pPr>
+      <w:r>
+        <w:t>This chapter</w:t>
+      </w:r>
+      <w:r>
+        <w:t xml:space="preserve"> covers the main convention used to name all objects and materials in this project.</w:t>
+      </w:r>
+    </w:p>
+    <w:p/>
+    <w:p>
+      <w:pPr>
+        <w:pStyle w:val="Titre2"/>
+      </w:pPr>
+      <w:bookmarkStart w:id="16" w:name="_Toc434506963"/>
+      <w:r>
+        <w:t>Naming</w:t>
+      </w:r>
+      <w:bookmarkEnd w:id="16"/>
+    </w:p>
+    <w:p>
+      <w:pPr>
+        <w:ind w:firstLine="720"/>
+        <w:jc w:val="both"/>
+      </w:pPr>
+      <w:r>
+        <w:t xml:space="preserve">All objects, materials and maps have been named in this project, following the same main convention </w:t>
+      </w:r>
+      <w:r>
+        <w:rPr>
+          <w:color w:val="FF0000"/>
+        </w:rPr>
+        <w:t>L</w:t>
+      </w:r>
+      <w:r>
+        <w:rPr>
+          <w:color w:val="FF0000"/>
+        </w:rPr>
+        <w:t>ocation</w:t>
+      </w:r>
+      <w:r>
+        <w:rPr>
+          <w:color w:val="FF0000"/>
+        </w:rPr>
+        <w:t>InHouse_Object_Location</w:t>
+      </w:r>
+      <w:r>
+        <w:t>.</w:t>
+      </w:r>
+    </w:p>
+    <w:p>
+      <w:pPr>
+        <w:jc w:val="both"/>
+      </w:pPr>
+      <w:r>
+        <w:t xml:space="preserve"> </w:t>
+      </w:r>
+      <w:r>
+        <w:tab/>
+      </w:r>
+      <w:r>
+        <w:t xml:space="preserve">An example will be used to explain the main convention. All </w:t>
+      </w:r>
+      <w:r>
+        <w:t>kitchen</w:t>
+      </w:r>
+      <w:r>
+        <w:t>’s</w:t>
+      </w:r>
+      <w:r>
+        <w:t xml:space="preserve"> objects used the prefix “Kitchen</w:t>
+      </w:r>
+      <w:r>
+        <w:t xml:space="preserve">_”, after the name of the </w:t>
+      </w:r>
+      <w:r>
+        <w:t>object</w:t>
+      </w:r>
+      <w:r>
+        <w:t>. If the name of the part is not in one world, they will be separated by a “_”.  The incremental naming can be used. Moreover, if a location is needed, the suffix “_Location” was used.</w:t>
+      </w:r>
+    </w:p>
+    <w:p>
+      <w:pPr>
+        <w:jc w:val="both"/>
+      </w:pPr>
+      <w:r>
+        <w:tab/>
+        <w:t>The objects which</w:t>
+      </w:r>
+      <w:r>
+        <w:t xml:space="preserve"> have </w:t>
+      </w:r>
+      <w:r>
+        <w:t>the modifiers have the suffix</w:t>
+      </w:r>
+      <w:r>
+        <w:t xml:space="preserve"> “Modifier”</w:t>
+      </w:r>
+      <w:r>
+        <w:t>.</w:t>
+      </w:r>
+    </w:p>
+    <w:p>
+      <w:pPr>
+        <w:jc w:val="both"/>
+      </w:pPr>
+      <w:r>
+        <w:tab/>
+        <w:t>The objects which used a spline have their model copy with the suffix “Spline” (and are placed in the closets).</w:t>
+      </w:r>
+    </w:p>
+    <w:p>
+      <w:pPr>
+        <w:jc w:val="both"/>
+      </w:pPr>
+      <w:r>
+        <w:tab/>
+      </w:r>
+      <w:r>
+        <w:t>All materials used in the project have the prefix “MAT_” applied and all textures have the prefix “MAP_”.</w:t>
+      </w:r>
+    </w:p>
+    <w:p/>
+    <w:p>
+      <w:pPr>
+        <w:pStyle w:val="Titre2"/>
+      </w:pPr>
+      <w:bookmarkStart w:id="17" w:name="_Toc434506964"/>
+      <w:r>
+        <w:t>Layer</w:t>
+      </w:r>
+      <w:bookmarkEnd w:id="17"/>
+    </w:p>
+    <w:p>
+      <w:pPr>
+        <w:ind w:left="720"/>
+      </w:pPr>
+      <w:r>
+        <w:t xml:space="preserve">We </w:t>
+      </w:r>
+      <w:r>
+        <w:t>decided</w:t>
+      </w:r>
+      <w:r>
+        <w:t xml:space="preserve"> to use one layer for each type of object:</w:t>
+      </w:r>
+    </w:p>
+    <w:p>
+      <w:pPr>
+        <w:pStyle w:val="Paragraphedeliste"/>
+        <w:numPr>
+          <w:ilvl w:val="2"/>
+          <w:numId w:val="9"/>
+        </w:numPr>
+        <w:rPr>
+          <w:lang w:eastAsia="ko-KR"/>
+        </w:rPr>
+      </w:pPr>
+      <w:r>
+        <w:rPr>
+          <w:lang w:eastAsia="ko-KR"/>
+        </w:rPr>
+        <w:t>Light:</w:t>
+      </w:r>
+      <w:r>
+        <w:rPr>
+          <w:lang w:eastAsia="ko-KR"/>
+        </w:rPr>
+        <w:t xml:space="preserve"> contains all light objects in the house.</w:t>
+      </w:r>
+    </w:p>
+    <w:p>
+      <w:pPr>
+        <w:pStyle w:val="Paragraphedeliste"/>
+        <w:numPr>
+          <w:ilvl w:val="2"/>
+          <w:numId w:val="9"/>
+        </w:numPr>
+        <w:rPr>
+          <w:lang w:eastAsia="ko-KR"/>
+        </w:rPr>
+      </w:pPr>
+      <w:r>
+        <w:rPr>
+          <w:lang w:eastAsia="ko-KR"/>
+        </w:rPr>
+        <w:t>Opening:</w:t>
+      </w:r>
+      <w:r>
+        <w:rPr>
+          <w:lang w:eastAsia="ko-KR"/>
+        </w:rPr>
+        <w:t xml:space="preserve"> contains all windows and doors.</w:t>
+      </w:r>
+    </w:p>
+    <w:p>
+      <w:pPr>
+        <w:pStyle w:val="Paragraphedeliste"/>
+        <w:numPr>
+          <w:ilvl w:val="2"/>
+          <w:numId w:val="9"/>
+        </w:numPr>
+        <w:rPr>
+          <w:lang w:eastAsia="ko-KR"/>
+        </w:rPr>
+      </w:pPr>
+      <w:r>
+        <w:rPr>
+          <w:lang w:eastAsia="ko-KR"/>
+        </w:rPr>
+        <w:t>Roof:</w:t>
+      </w:r>
+      <w:r>
+        <w:rPr>
+          <w:lang w:eastAsia="ko-KR"/>
+        </w:rPr>
+        <w:t xml:space="preserve"> contains the roof of the house, to allow to see the house without the roof.</w:t>
+      </w:r>
+    </w:p>
+    <w:p>
+      <w:pPr>
+        <w:pStyle w:val="Paragraphedeliste"/>
+        <w:numPr>
+          <w:ilvl w:val="2"/>
+          <w:numId w:val="9"/>
+        </w:numPr>
+        <w:rPr>
+          <w:lang w:eastAsia="ko-KR"/>
+        </w:rPr>
+      </w:pPr>
+      <w:r>
+        <w:rPr>
+          <w:lang w:eastAsia="ko-KR"/>
+        </w:rPr>
+        <w:t>Wall.</w:t>
+      </w:r>
+    </w:p>
+    <w:p>
+      <w:pPr>
+        <w:pStyle w:val="Paragraphedeliste"/>
+        <w:numPr>
+          <w:ilvl w:val="2"/>
+          <w:numId w:val="9"/>
+        </w:numPr>
+        <w:rPr>
+          <w:lang w:eastAsia="ko-KR"/>
+        </w:rPr>
+      </w:pPr>
+      <w:r>
+        <w:rPr>
+          <w:lang w:eastAsia="ko-KR"/>
+        </w:rPr>
+        <w:t>Electrical:</w:t>
+      </w:r>
+      <w:r>
+        <w:rPr>
+          <w:lang w:eastAsia="ko-KR"/>
+        </w:rPr>
+        <w:t xml:space="preserve"> contains all electrical objects, like television, domestics electrical, etc.</w:t>
+      </w:r>
+    </w:p>
+    <w:p>
+      <w:pPr>
+        <w:pStyle w:val="Paragraphedeliste"/>
+        <w:numPr>
+          <w:ilvl w:val="2"/>
+          <w:numId w:val="9"/>
+        </w:numPr>
+        <w:rPr>
+          <w:lang w:eastAsia="ko-KR"/>
+        </w:rPr>
+      </w:pPr>
+      <w:r>
+        <w:rPr>
+          <w:lang w:eastAsia="ko-KR"/>
+        </w:rPr>
+        <w:t>Furniture:</w:t>
+      </w:r>
+      <w:r>
+        <w:rPr>
+          <w:lang w:eastAsia="ko-KR"/>
+        </w:rPr>
+        <w:t xml:space="preserve"> contains all furniture objects in the house. For example, beds, tables, chairs, spoons, etc.</w:t>
+      </w:r>
+    </w:p>
+    <w:p>
+      <w:pPr>
+        <w:pStyle w:val="Paragraphedeliste"/>
+        <w:numPr>
+          <w:ilvl w:val="2"/>
+          <w:numId w:val="9"/>
+        </w:numPr>
+        <w:rPr>
+          <w:lang w:eastAsia="ko-KR"/>
+        </w:rPr>
+      </w:pPr>
+      <w:r>
+        <w:rPr>
+          <w:lang w:eastAsia="ko-KR"/>
+        </w:rPr>
+        <w:t>Plumbing:</w:t>
+      </w:r>
+      <w:r>
+        <w:rPr>
+          <w:lang w:eastAsia="ko-KR"/>
+        </w:rPr>
+        <w:t xml:space="preserve"> contains all plumbing stuff in the house as toilet, shower, sink, etc.</w:t>
+      </w:r>
+    </w:p>
+    <w:p>
+      <w:pPr>
+        <w:rPr>
+          <w:lang w:eastAsia="ko-KR"/>
+        </w:rPr>
         <w:sectPr>
           <w:headerReference w:type="default" r:id="rId12"/>
           <w:pgSz w:w="11907" w:h="16840" w:code="9"/>
@@ -3180,129 +3450,70 @@
           <w:docGrid w:linePitch="299"/>
         </w:sectPr>
       </w:pPr>
-      <w:bookmarkStart w:id="14" w:name="_Toc434506944"/>
-      <w:r>
-        <w:t>Table</w:t>
-      </w:r>
-      <w:r>
-        <w:rPr>
-          <w:rFonts w:hint="eastAsia"/>
+    </w:p>
+    <w:p>
+      <w:pPr>
+        <w:pStyle w:val="Titre2"/>
+      </w:pPr>
+      <w:r>
+        <w:lastRenderedPageBreak/>
+        <w:t>Work organization</w:t>
+      </w:r>
+    </w:p>
+    <w:p>
+      <w:pPr>
+        <w:ind w:firstLine="720"/>
+      </w:pPr>
+      <w:r>
+        <w:t>In order to be well organized, we created a git depot where we committed our objects every time we created one. Then, we merged this object in our house scene.</w:t>
+      </w:r>
+    </w:p>
+    <w:p>
+      <w:pPr>
+        <w:ind w:firstLine="720"/>
+      </w:pPr>
+      <w:r>
+        <w:t>According to the research, we looked for few things on internet and on 3ds Max like the “Flat mirror Material”, the “Sub Objects Material”, some modifiers (UVW Map, Shell).</w:t>
+      </w:r>
+    </w:p>
+    <w:p>
+      <w:pPr>
+        <w:ind w:firstLine="720"/>
+      </w:pPr>
+      <w:r>
+        <w:t>We would use the Material modifier but after research, we have seen we just have to create a sub-material, put materials needed in the sub material and choose id in the polygon material IDs roll out if editable poly.</w:t>
+      </w:r>
+      <w:bookmarkStart w:id="18" w:name="_GoBack"/>
+      <w:bookmarkEnd w:id="18"/>
+    </w:p>
+    <w:p>
+      <w:pPr>
+        <w:rPr>
           <w:lang w:eastAsia="ko-KR"/>
         </w:rPr>
+      </w:pPr>
+    </w:p>
+    <w:p>
+      <w:pPr>
+        <w:pStyle w:val="Titre1"/>
+        <w:rPr>
+          <w:lang w:eastAsia="ko-KR"/>
+        </w:rPr>
+      </w:pPr>
+      <w:bookmarkStart w:id="19" w:name="_Toc434506965"/>
+      <w:r>
+        <w:rPr>
+          <w:lang w:eastAsia="ko-KR"/>
+        </w:rPr>
+        <w:t>Image planes</w:t>
+      </w:r>
+      <w:bookmarkEnd w:id="19"/>
+      <w:r>
+        <w:rPr>
+          <w:lang w:eastAsia="ko-KR"/>
+        </w:rPr>
         <w:t xml:space="preserve"> </w:t>
       </w:r>
-      <w:r>
-        <w:rPr>
-          <w:lang w:eastAsia="ko-KR"/>
-        </w:rPr>
-        <w:fldChar w:fldCharType="begin"/>
-      </w:r>
-      <w:r>
-        <w:rPr>
-          <w:lang w:eastAsia="ko-KR"/>
-        </w:rPr>
-        <w:instrText xml:space="preserve"> </w:instrText>
-      </w:r>
-      <w:r>
-        <w:rPr>
-          <w:rFonts w:hint="eastAsia"/>
-          <w:lang w:eastAsia="ko-KR"/>
-        </w:rPr>
-        <w:instrText>SEQ Table \* ARABIC</w:instrText>
-      </w:r>
-      <w:r>
-        <w:rPr>
-          <w:lang w:eastAsia="ko-KR"/>
-        </w:rPr>
-        <w:instrText xml:space="preserve"> </w:instrText>
-      </w:r>
-      <w:r>
-        <w:rPr>
-          <w:lang w:eastAsia="ko-KR"/>
-        </w:rPr>
-        <w:fldChar w:fldCharType="separate"/>
-      </w:r>
-      <w:r>
-        <w:rPr>
-          <w:noProof/>
-          <w:lang w:eastAsia="ko-KR"/>
-        </w:rPr>
-        <w:t>1</w:t>
-      </w:r>
-      <w:r>
-        <w:rPr>
-          <w:lang w:eastAsia="ko-KR"/>
-        </w:rPr>
-        <w:fldChar w:fldCharType="end"/>
-      </w:r>
-      <w:bookmarkEnd w:id="13"/>
-      <w:r>
-        <w:rPr>
-          <w:rFonts w:hint="eastAsia"/>
-          <w:lang w:eastAsia="ko-KR"/>
-        </w:rPr>
-        <w:t>:</w:t>
-      </w:r>
-      <w:r>
-        <w:t xml:space="preserve"> </w:t>
-      </w:r>
-      <w:r>
-        <w:t xml:space="preserve">The </w:t>
-      </w:r>
-      <w:proofErr w:type="spellStart"/>
-      <w:r>
-        <w:t>t</w:t>
-      </w:r>
-      <w:r>
-        <w:t>imeplan</w:t>
-      </w:r>
-      <w:proofErr w:type="spellEnd"/>
-      <w:r>
-        <w:t xml:space="preserve"> for </w:t>
-      </w:r>
-      <w:r>
-        <w:t>house</w:t>
-      </w:r>
-      <w:r>
-        <w:t xml:space="preserve"> project</w:t>
-      </w:r>
-      <w:bookmarkEnd w:id="14"/>
-    </w:p>
-    <w:p>
-      <w:pPr>
-        <w:pStyle w:val="Titre1"/>
-      </w:pPr>
-      <w:bookmarkStart w:id="15" w:name="_Toc434506962"/>
-      <w:r>
-        <w:lastRenderedPageBreak/>
-        <w:t>Organisation</w:t>
-      </w:r>
-      <w:bookmarkEnd w:id="15"/>
-    </w:p>
-    <w:p>
-      <w:pPr>
-        <w:ind w:firstLine="720"/>
-        <w:rPr>
-          <w:b/>
-        </w:rPr>
-      </w:pPr>
-      <w:r>
-        <w:t>This chapter</w:t>
-      </w:r>
-      <w:r>
-        <w:t xml:space="preserve"> covers the main convention used to name all objects and materials in this project.</w:t>
-      </w:r>
-    </w:p>
-    <w:p/>
-    <w:p>
-      <w:pPr>
-        <w:pStyle w:val="Titre2"/>
-      </w:pPr>
-      <w:bookmarkStart w:id="16" w:name="_Toc434506963"/>
-      <w:r>
-        <w:t>Naming</w:t>
-      </w:r>
-      <w:bookmarkEnd w:id="16"/>
     </w:p>
     <w:p>
       <w:pPr>
@@ -3310,391 +3521,6 @@
         <w:jc w:val="both"/>
       </w:pPr>
       <w:r>
-        <w:t xml:space="preserve">All objects, materials and maps have been named in this project, following the same main convention </w:t>
-      </w:r>
-      <w:proofErr w:type="spellStart"/>
-      <w:r>
-        <w:rPr>
-          <w:color w:val="FF0000"/>
-        </w:rPr>
-        <w:t>L</w:t>
-      </w:r>
-      <w:r>
-        <w:rPr>
-          <w:color w:val="FF0000"/>
-        </w:rPr>
-        <w:t>ocation</w:t>
-      </w:r>
-      <w:r>
-        <w:rPr>
-          <w:color w:val="FF0000"/>
-        </w:rPr>
-        <w:t>InHouse_Object_Location</w:t>
-      </w:r>
-      <w:proofErr w:type="spellEnd"/>
-      <w:r>
-        <w:t>.</w:t>
-      </w:r>
-    </w:p>
-    <w:p>
-      <w:pPr>
-        <w:jc w:val="both"/>
-      </w:pPr>
-      <w:r>
-        <w:t xml:space="preserve"> </w:t>
-      </w:r>
-      <w:r>
-        <w:tab/>
-      </w:r>
-      <w:r>
-        <w:t xml:space="preserve">An example will be used to explain the main convention. All </w:t>
-      </w:r>
-      <w:proofErr w:type="gramStart"/>
-      <w:r>
-        <w:t>kitchen</w:t>
-      </w:r>
-      <w:r>
-        <w:t>’s</w:t>
-      </w:r>
-      <w:proofErr w:type="gramEnd"/>
-      <w:r>
-        <w:t xml:space="preserve"> objects used the prefix “Kitchen</w:t>
-      </w:r>
-      <w:r>
-        <w:t xml:space="preserve">_”, after the name of the </w:t>
-      </w:r>
-      <w:r>
-        <w:t>object</w:t>
-      </w:r>
-      <w:r>
-        <w:t>. If the name of the part is not in one world, they will be separated by a “_”.  The incremental naming can be used. Moreover, if a location is needed, the suffix “_Location” was used.</w:t>
-      </w:r>
-    </w:p>
-    <w:p>
-      <w:pPr>
-        <w:jc w:val="both"/>
-      </w:pPr>
-      <w:r>
-        <w:tab/>
-        <w:t>The objects which</w:t>
-      </w:r>
-      <w:r>
-        <w:t xml:space="preserve"> have </w:t>
-      </w:r>
-      <w:r>
-        <w:t>the modifiers have the suffix</w:t>
-      </w:r>
-      <w:r>
-        <w:t xml:space="preserve"> “Modifier”</w:t>
-      </w:r>
-      <w:r>
-        <w:t>.</w:t>
-      </w:r>
-    </w:p>
-    <w:p>
-      <w:pPr>
-        <w:jc w:val="both"/>
-      </w:pPr>
-      <w:r>
-        <w:tab/>
-        <w:t>The objects which used a spline have their model copy with the suffix “Spline” (and are placed in the closets).</w:t>
-      </w:r>
-    </w:p>
-    <w:p>
-      <w:pPr>
-        <w:jc w:val="both"/>
-      </w:pPr>
-      <w:r>
-        <w:tab/>
-      </w:r>
-      <w:r>
-        <w:t>All materials used in the project have the prefix “MAT_” applied and all textures have the prefix “MAP_”.</w:t>
-      </w:r>
-    </w:p>
-    <w:p/>
-    <w:p>
-      <w:pPr>
-        <w:pStyle w:val="Titre2"/>
-      </w:pPr>
-      <w:bookmarkStart w:id="17" w:name="_Toc434506964"/>
-      <w:r>
-        <w:t>Layer</w:t>
-      </w:r>
-      <w:bookmarkEnd w:id="17"/>
-    </w:p>
-    <w:p>
-      <w:pPr>
-        <w:ind w:left="720"/>
-      </w:pPr>
-      <w:r>
-        <w:t xml:space="preserve">We </w:t>
-      </w:r>
-      <w:r>
-        <w:t>decided</w:t>
-      </w:r>
-      <w:r>
-        <w:t xml:space="preserve"> to use one layer for each type of object:</w:t>
-      </w:r>
-    </w:p>
-    <w:p>
-      <w:pPr>
-        <w:pStyle w:val="Paragraphedeliste"/>
-        <w:numPr>
-          <w:ilvl w:val="2"/>
-          <w:numId w:val="9"/>
-        </w:numPr>
-        <w:rPr>
-          <w:lang w:eastAsia="ko-KR"/>
-        </w:rPr>
-      </w:pPr>
-      <w:r>
-        <w:rPr>
-          <w:lang w:eastAsia="ko-KR"/>
-        </w:rPr>
-        <w:t>Light:</w:t>
-      </w:r>
-      <w:r>
-        <w:rPr>
-          <w:lang w:eastAsia="ko-KR"/>
-        </w:rPr>
-        <w:t xml:space="preserve"> contains all light objects in the house.</w:t>
-      </w:r>
-    </w:p>
-    <w:p>
-      <w:pPr>
-        <w:pStyle w:val="Paragraphedeliste"/>
-        <w:numPr>
-          <w:ilvl w:val="2"/>
-          <w:numId w:val="9"/>
-        </w:numPr>
-        <w:rPr>
-          <w:lang w:eastAsia="ko-KR"/>
-        </w:rPr>
-      </w:pPr>
-      <w:r>
-        <w:rPr>
-          <w:lang w:eastAsia="ko-KR"/>
-        </w:rPr>
-        <w:t>Opening:</w:t>
-      </w:r>
-      <w:r>
-        <w:rPr>
-          <w:lang w:eastAsia="ko-KR"/>
-        </w:rPr>
-        <w:t xml:space="preserve"> contains all windows and doors.</w:t>
-      </w:r>
-    </w:p>
-    <w:p>
-      <w:pPr>
-        <w:pStyle w:val="Paragraphedeliste"/>
-        <w:numPr>
-          <w:ilvl w:val="2"/>
-          <w:numId w:val="9"/>
-        </w:numPr>
-        <w:rPr>
-          <w:lang w:eastAsia="ko-KR"/>
-        </w:rPr>
-      </w:pPr>
-      <w:r>
-        <w:rPr>
-          <w:lang w:eastAsia="ko-KR"/>
-        </w:rPr>
-        <w:t>Roof:</w:t>
-      </w:r>
-      <w:r>
-        <w:rPr>
-          <w:lang w:eastAsia="ko-KR"/>
-        </w:rPr>
-        <w:t xml:space="preserve"> contains the roof of the house, to allow </w:t>
-      </w:r>
-      <w:proofErr w:type="gramStart"/>
-      <w:r>
-        <w:rPr>
-          <w:lang w:eastAsia="ko-KR"/>
-        </w:rPr>
-        <w:t>to see</w:t>
-      </w:r>
-      <w:proofErr w:type="gramEnd"/>
-      <w:r>
-        <w:rPr>
-          <w:lang w:eastAsia="ko-KR"/>
-        </w:rPr>
-        <w:t xml:space="preserve"> the house without the roof.</w:t>
-      </w:r>
-    </w:p>
-    <w:p>
-      <w:pPr>
-        <w:pStyle w:val="Paragraphedeliste"/>
-        <w:numPr>
-          <w:ilvl w:val="2"/>
-          <w:numId w:val="9"/>
-        </w:numPr>
-        <w:rPr>
-          <w:lang w:eastAsia="ko-KR"/>
-        </w:rPr>
-      </w:pPr>
-      <w:r>
-        <w:rPr>
-          <w:lang w:eastAsia="ko-KR"/>
-        </w:rPr>
-        <w:t>Wall.</w:t>
-      </w:r>
-    </w:p>
-    <w:p>
-      <w:pPr>
-        <w:pStyle w:val="Paragraphedeliste"/>
-        <w:numPr>
-          <w:ilvl w:val="2"/>
-          <w:numId w:val="9"/>
-        </w:numPr>
-        <w:rPr>
-          <w:lang w:eastAsia="ko-KR"/>
-        </w:rPr>
-      </w:pPr>
-      <w:r>
-        <w:rPr>
-          <w:lang w:eastAsia="ko-KR"/>
-        </w:rPr>
-        <w:t>Electrical:</w:t>
-      </w:r>
-      <w:r>
-        <w:rPr>
-          <w:lang w:eastAsia="ko-KR"/>
-        </w:rPr>
-        <w:t xml:space="preserve"> contains all electrical objects, like television, domestics electrical, etc.</w:t>
-      </w:r>
-    </w:p>
-    <w:p>
-      <w:pPr>
-        <w:pStyle w:val="Paragraphedeliste"/>
-        <w:numPr>
-          <w:ilvl w:val="2"/>
-          <w:numId w:val="9"/>
-        </w:numPr>
-        <w:rPr>
-          <w:lang w:eastAsia="ko-KR"/>
-        </w:rPr>
-      </w:pPr>
-      <w:r>
-        <w:rPr>
-          <w:lang w:eastAsia="ko-KR"/>
-        </w:rPr>
-        <w:t>Furniture:</w:t>
-      </w:r>
-      <w:r>
-        <w:rPr>
-          <w:lang w:eastAsia="ko-KR"/>
-        </w:rPr>
-        <w:t xml:space="preserve"> contains all furniture objects in the house. For example, beds, tables, chairs, spoons, etc.</w:t>
-      </w:r>
-    </w:p>
-    <w:p>
-      <w:pPr>
-        <w:pStyle w:val="Paragraphedeliste"/>
-        <w:numPr>
-          <w:ilvl w:val="2"/>
-          <w:numId w:val="9"/>
-        </w:numPr>
-        <w:rPr>
-          <w:lang w:eastAsia="ko-KR"/>
-        </w:rPr>
-      </w:pPr>
-      <w:r>
-        <w:rPr>
-          <w:lang w:eastAsia="ko-KR"/>
-        </w:rPr>
-        <w:t>Plumbing:</w:t>
-      </w:r>
-      <w:r>
-        <w:rPr>
-          <w:lang w:eastAsia="ko-KR"/>
-        </w:rPr>
-        <w:t xml:space="preserve"> contains all plumbing stuff in the house as toilet, shower, sink, etc.</w:t>
-      </w:r>
-    </w:p>
-    <w:p>
-      <w:pPr>
-        <w:pStyle w:val="Paragraphedeliste"/>
-        <w:numPr>
-          <w:ilvl w:val="0"/>
-          <w:numId w:val="9"/>
-        </w:numPr>
-        <w:rPr>
-          <w:lang w:eastAsia="ko-KR"/>
-        </w:rPr>
-        <w:sectPr>
-          <w:headerReference w:type="default" r:id="rId13"/>
-          <w:pgSz w:w="11907" w:h="16840" w:code="9"/>
-          <w:pgMar w:top="1440" w:right="1797" w:bottom="1440" w:left="1797" w:header="720" w:footer="720" w:gutter="0"/>
-          <w:cols w:space="708"/>
-          <w:noEndnote/>
-          <w:docGrid w:linePitch="299"/>
-        </w:sectPr>
-      </w:pPr>
-    </w:p>
-    <w:p>
-      <w:pPr>
-        <w:pStyle w:val="Titre2"/>
-      </w:pPr>
-      <w:r>
-        <w:lastRenderedPageBreak/>
-        <w:t>Work organiz</w:t>
-      </w:r>
-      <w:r>
-        <w:t>ation</w:t>
-      </w:r>
-    </w:p>
-    <w:p>
-      <w:pPr>
-        <w:ind w:firstLine="720"/>
-      </w:pPr>
-      <w:r>
-        <w:t>In order to be well organized, we created a git depot where we committed our objects every time we created one. Then, we merged this object in our house scene.</w:t>
-      </w:r>
-    </w:p>
-    <w:p>
-      <w:pPr>
-        <w:ind w:firstLine="720"/>
-      </w:pPr>
-      <w:r>
-        <w:t>According to the research, we looked for few things on internet and on 3ds Max like the “Flat mirror Material”, the “Sub Objects Material”, some modifiers (UVW Map, Shell).</w:t>
-      </w:r>
-    </w:p>
-    <w:p>
-      <w:pPr>
-        <w:rPr>
-          <w:lang w:eastAsia="ko-KR"/>
-        </w:rPr>
-      </w:pPr>
-    </w:p>
-    <w:p>
-      <w:pPr>
-        <w:pStyle w:val="Titre1"/>
-        <w:rPr>
-          <w:lang w:eastAsia="ko-KR"/>
-        </w:rPr>
-      </w:pPr>
-      <w:bookmarkStart w:id="18" w:name="_Toc434506965"/>
-      <w:r>
-        <w:rPr>
-          <w:lang w:eastAsia="ko-KR"/>
-        </w:rPr>
-        <w:t>Image planes</w:t>
-      </w:r>
-      <w:bookmarkEnd w:id="18"/>
-      <w:r>
-        <w:rPr>
-          <w:lang w:eastAsia="ko-KR"/>
-        </w:rPr>
-        <w:t xml:space="preserve"> </w:t>
-      </w:r>
-    </w:p>
-    <w:p>
-      <w:pPr>
-        <w:ind w:firstLine="720"/>
-        <w:jc w:val="both"/>
-      </w:pPr>
-      <w:r>
         <w:t>Image planes are used for have a reference for the objects we have created, for example we have used image plan to create wall and roof with the good dimension and aspect.</w:t>
       </w:r>
       <w:r>
@@ -3716,7 +3542,7 @@
       <w:r>
         <w:rPr>
           <w:noProof/>
-          <w:lang w:val="fr-FR" w:eastAsia="fr-FR"/>
+          <w:lang w:val="en-US" w:eastAsia="ko-KR"/>
         </w:rPr>
         <w:drawing>
           <wp:inline distT="0" distB="0" distL="0" distR="0" wp14:anchorId="03693D90" wp14:editId="05585F7A">
@@ -3734,7 +3560,7 @@
                     <pic:cNvPicPr/>
                   </pic:nvPicPr>
                   <pic:blipFill>
-                    <a:blip r:embed="rId14"/>
+                    <a:blip r:embed="rId13"/>
                     <a:stretch>
                       <a:fillRect/>
                     </a:stretch>
@@ -3760,7 +3586,7 @@
         <w:pStyle w:val="Lgende"/>
         <w:jc w:val="center"/>
       </w:pPr>
-      <w:bookmarkStart w:id="19" w:name="_Toc434517794"/>
+      <w:bookmarkStart w:id="20" w:name="_Toc434517794"/>
       <w:r>
         <w:t xml:space="preserve">Figure </w:t>
       </w:r>
@@ -3785,7 +3611,7 @@
       <w:r>
         <w:t>: Image plane for walls</w:t>
       </w:r>
-      <w:bookmarkEnd w:id="19"/>
+      <w:bookmarkEnd w:id="20"/>
     </w:p>
     <w:p>
       <w:pPr>
@@ -3793,15 +3619,7 @@
         <w:jc w:val="both"/>
       </w:pPr>
       <w:r>
-        <w:t xml:space="preserve">We have used image planes just as </w:t>
-      </w:r>
-      <w:proofErr w:type="gramStart"/>
-      <w:r>
-        <w:t>reference,</w:t>
-      </w:r>
-      <w:proofErr w:type="gramEnd"/>
-      <w:r>
-        <w:t xml:space="preserve"> we haven’t used image planes as a perfect reference for our models.</w:t>
+        <w:t>We have used image planes just as reference, we haven’t used image planes as a perfect reference for our models.</w:t>
       </w:r>
     </w:p>
     <w:p>
@@ -3816,12 +3634,12 @@
       <w:pPr>
         <w:pStyle w:val="Titre1"/>
       </w:pPr>
-      <w:bookmarkStart w:id="20" w:name="_Toc434506966"/>
+      <w:bookmarkStart w:id="21" w:name="_Toc434506966"/>
       <w:r>
         <w:lastRenderedPageBreak/>
         <w:t>Modifiers</w:t>
       </w:r>
-      <w:bookmarkEnd w:id="20"/>
+      <w:bookmarkEnd w:id="21"/>
       <w:r>
         <w:br/>
       </w:r>
@@ -3830,11 +3648,11 @@
       <w:pPr>
         <w:pStyle w:val="Titre2"/>
       </w:pPr>
-      <w:bookmarkStart w:id="21" w:name="_Toc434506967"/>
+      <w:bookmarkStart w:id="22" w:name="_Toc434506967"/>
       <w:r>
         <w:t>Bend</w:t>
       </w:r>
-      <w:bookmarkEnd w:id="21"/>
+      <w:bookmarkEnd w:id="22"/>
     </w:p>
     <w:p>
       <w:pPr>
@@ -3858,18 +3676,15 @@
       <w:r>
         <w:t>itchen (</w:t>
       </w:r>
-      <w:proofErr w:type="spellStart"/>
       <w:r>
         <w:rPr>
           <w:highlight w:val="yellow"/>
         </w:rPr>
         <w:t>Bathroom_Sink</w:t>
       </w:r>
-      <w:proofErr w:type="spellEnd"/>
       <w:r>
         <w:t xml:space="preserve">, </w:t>
       </w:r>
-      <w:proofErr w:type="spellStart"/>
       <w:r>
         <w:rPr>
           <w:highlight w:val="yellow"/>
@@ -3882,15 +3697,9 @@
         </w:rPr>
         <w:t>ink</w:t>
       </w:r>
-      <w:proofErr w:type="spellEnd"/>
-      <w:r>
-        <w:t xml:space="preserve">, </w:t>
-      </w:r>
-      <w:proofErr w:type="spellStart"/>
-      <w:r>
-        <w:t>Garage_Sink_Modifier</w:t>
-      </w:r>
-      <w:proofErr w:type="spellEnd"/>
+      <w:r>
+        <w:t>, Garage_Sink_Modifier</w:t>
+      </w:r>
       <w:r>
         <w:t xml:space="preserve">) in order to give to the tap a more realistic and modern effect. In the figure </w:t>
       </w:r>
@@ -3926,7 +3735,7 @@
       <w:r>
         <w:rPr>
           <w:noProof/>
-          <w:lang w:val="fr-FR" w:eastAsia="fr-FR"/>
+          <w:lang w:val="en-US" w:eastAsia="ko-KR"/>
         </w:rPr>
         <w:drawing>
           <wp:anchor distT="0" distB="0" distL="114300" distR="114300" simplePos="0" relativeHeight="251678719" behindDoc="1" locked="0" layoutInCell="1" allowOverlap="1" wp14:anchorId="46B9BF07" wp14:editId="2C614F52">
@@ -3952,7 +3761,7 @@
                     <pic:cNvPicPr/>
                   </pic:nvPicPr>
                   <pic:blipFill>
-                    <a:blip r:embed="rId15">
+                    <a:blip r:embed="rId14">
                       <a:extLst>
                         <a:ext uri="{28A0092B-C50C-407E-A947-70E740481C1C}">
                           <a14:useLocalDpi xmlns:a14="http://schemas.microsoft.com/office/drawing/2010/main" val="0"/>
@@ -3987,7 +3796,7 @@
       <w:r>
         <w:rPr>
           <w:noProof/>
-          <w:lang w:val="fr-FR" w:eastAsia="fr-FR"/>
+          <w:lang w:val="en-US" w:eastAsia="ko-KR"/>
         </w:rPr>
         <w:drawing>
           <wp:anchor distT="0" distB="0" distL="114300" distR="114300" simplePos="0" relativeHeight="251679743" behindDoc="1" locked="0" layoutInCell="1" allowOverlap="1" wp14:anchorId="5BC94801" wp14:editId="52419F08">
@@ -4013,7 +3822,7 @@
                     <pic:cNvPicPr/>
                   </pic:nvPicPr>
                   <pic:blipFill>
-                    <a:blip r:embed="rId16">
+                    <a:blip r:embed="rId15">
                       <a:extLst>
                         <a:ext uri="{28A0092B-C50C-407E-A947-70E740481C1C}">
                           <a14:useLocalDpi xmlns:a14="http://schemas.microsoft.com/office/drawing/2010/main" val="0"/>
@@ -4082,11 +3891,11 @@
       <w:pPr>
         <w:pStyle w:val="Titre2"/>
       </w:pPr>
-      <w:bookmarkStart w:id="22" w:name="_Toc434506968"/>
+      <w:bookmarkStart w:id="23" w:name="_Toc434506968"/>
       <w:r>
         <w:t>Cloth</w:t>
       </w:r>
-      <w:bookmarkEnd w:id="22"/>
+      <w:bookmarkEnd w:id="23"/>
     </w:p>
     <w:p>
       <w:pPr>
@@ -4101,11 +3910,9 @@
       <w:r>
         <w:t>to give on a selected object a simulation of what it looks like when he collides with a selected object during a time lapse. It has been used on the “</w:t>
       </w:r>
-      <w:proofErr w:type="spellStart"/>
       <w:r>
         <w:t>Bathroom_Towel</w:t>
       </w:r>
-      <w:proofErr w:type="spellEnd"/>
       <w:r>
         <w:t xml:space="preserve">” in order to give it a more realistic effect of what looks like a towel hanging on a support. In the figure </w:t>
       </w:r>
@@ -4140,7 +3947,7 @@
       <w:r>
         <w:rPr>
           <w:noProof/>
-          <w:lang w:val="fr-FR" w:eastAsia="fr-FR"/>
+          <w:lang w:val="en-US" w:eastAsia="ko-KR"/>
         </w:rPr>
         <w:drawing>
           <wp:anchor distT="0" distB="0" distL="114300" distR="114300" simplePos="0" relativeHeight="251681791" behindDoc="1" locked="0" layoutInCell="1" allowOverlap="1" wp14:anchorId="4E2D48E9" wp14:editId="110669F0">
@@ -4166,7 +3973,7 @@
                     <pic:cNvPicPr/>
                   </pic:nvPicPr>
                   <pic:blipFill>
-                    <a:blip r:embed="rId17">
+                    <a:blip r:embed="rId16">
                       <a:extLst>
                         <a:ext uri="{28A0092B-C50C-407E-A947-70E740481C1C}">
                           <a14:useLocalDpi xmlns:a14="http://schemas.microsoft.com/office/drawing/2010/main" val="0"/>
@@ -4201,7 +4008,7 @@
       <w:r>
         <w:rPr>
           <w:noProof/>
-          <w:lang w:val="fr-FR" w:eastAsia="fr-FR"/>
+          <w:lang w:val="en-US" w:eastAsia="ko-KR"/>
         </w:rPr>
         <w:drawing>
           <wp:anchor distT="0" distB="0" distL="114300" distR="114300" simplePos="0" relativeHeight="251680767" behindDoc="1" locked="0" layoutInCell="1" allowOverlap="1" wp14:anchorId="3E93E7CE" wp14:editId="58B90680">
@@ -4227,7 +4034,7 @@
                     <pic:cNvPicPr/>
                   </pic:nvPicPr>
                   <pic:blipFill>
-                    <a:blip r:embed="rId18">
+                    <a:blip r:embed="rId17">
                       <a:extLst>
                         <a:ext uri="{28A0092B-C50C-407E-A947-70E740481C1C}">
                           <a14:useLocalDpi xmlns:a14="http://schemas.microsoft.com/office/drawing/2010/main" val="0"/>
@@ -4267,12 +4074,12 @@
       <w:pPr>
         <w:pStyle w:val="Titre2"/>
       </w:pPr>
-      <w:bookmarkStart w:id="23" w:name="_Toc434506969"/>
+      <w:bookmarkStart w:id="24" w:name="_Toc434506969"/>
       <w:r>
         <w:lastRenderedPageBreak/>
         <w:t>Lathe</w:t>
       </w:r>
-      <w:bookmarkEnd w:id="23"/>
+      <w:bookmarkEnd w:id="24"/>
     </w:p>
     <w:p>
       <w:pPr>
@@ -4288,15 +4095,7 @@
         <w:t xml:space="preserve"> to create a 3D object by rotating a spline around an axis. It has been used to create on the</w:t>
       </w:r>
       <w:r>
-        <w:t xml:space="preserve"> “</w:t>
-      </w:r>
-      <w:proofErr w:type="spellStart"/>
-      <w:r>
-        <w:t>Kitchen_Plate</w:t>
-      </w:r>
-      <w:proofErr w:type="spellEnd"/>
-      <w:r>
-        <w:t>”</w:t>
+        <w:t xml:space="preserve"> “Kitchen_Plate”</w:t>
       </w:r>
       <w:r>
         <w:t xml:space="preserve"> in order to make this object in a better a faster way than usual. In the figure </w:t>
@@ -4324,7 +4123,7 @@
       <w:r>
         <w:rPr>
           <w:noProof/>
-          <w:lang w:val="fr-FR" w:eastAsia="fr-FR"/>
+          <w:lang w:val="en-US" w:eastAsia="ko-KR"/>
         </w:rPr>
         <w:drawing>
           <wp:anchor distT="0" distB="0" distL="114300" distR="114300" simplePos="0" relativeHeight="251682815" behindDoc="1" locked="0" layoutInCell="1" allowOverlap="1" wp14:anchorId="272D22C7" wp14:editId="4EE54857">
@@ -4347,6 +4146,67 @@
                 <pic:pic xmlns:pic="http://schemas.openxmlformats.org/drawingml/2006/picture">
                   <pic:nvPicPr>
                     <pic:cNvPr id="0" name="Plate After Lathe.jpg"/>
+                    <pic:cNvPicPr/>
+                  </pic:nvPicPr>
+                  <pic:blipFill>
+                    <a:blip r:embed="rId18">
+                      <a:extLst>
+                        <a:ext uri="{28A0092B-C50C-407E-A947-70E740481C1C}">
+                          <a14:useLocalDpi xmlns:a14="http://schemas.microsoft.com/office/drawing/2010/main" val="0"/>
+                        </a:ext>
+                      </a:extLst>
+                    </a:blip>
+                    <a:stretch>
+                      <a:fillRect/>
+                    </a:stretch>
+                  </pic:blipFill>
+                  <pic:spPr>
+                    <a:xfrm>
+                      <a:off x="0" y="0"/>
+                      <a:ext cx="2651760" cy="1798320"/>
+                    </a:xfrm>
+                    <a:prstGeom prst="rect">
+                      <a:avLst/>
+                    </a:prstGeom>
+                  </pic:spPr>
+                </pic:pic>
+              </a:graphicData>
+            </a:graphic>
+            <wp14:sizeRelH relativeFrom="page">
+              <wp14:pctWidth>0</wp14:pctWidth>
+            </wp14:sizeRelH>
+            <wp14:sizeRelV relativeFrom="page">
+              <wp14:pctHeight>0</wp14:pctHeight>
+            </wp14:sizeRelV>
+          </wp:anchor>
+        </w:drawing>
+      </w:r>
+      <w:r>
+        <w:rPr>
+          <w:noProof/>
+          <w:lang w:val="en-US" w:eastAsia="ko-KR"/>
+        </w:rPr>
+        <w:drawing>
+          <wp:anchor distT="0" distB="0" distL="114300" distR="114300" simplePos="0" relativeHeight="251683839" behindDoc="1" locked="0" layoutInCell="1" allowOverlap="1" wp14:anchorId="1E02A1C0" wp14:editId="34F829D4">
+            <wp:simplePos x="0" y="0"/>
+            <wp:positionH relativeFrom="column">
+              <wp:posOffset>-36195</wp:posOffset>
+            </wp:positionH>
+            <wp:positionV relativeFrom="paragraph">
+              <wp:posOffset>108585</wp:posOffset>
+            </wp:positionV>
+            <wp:extent cx="2651760" cy="1798320"/>
+            <wp:effectExtent l="0" t="0" r="0" b="0"/>
+            <wp:wrapNone/>
+            <wp:docPr id="5" name="Image 5"/>
+            <wp:cNvGraphicFramePr>
+              <a:graphicFrameLocks xmlns:a="http://schemas.openxmlformats.org/drawingml/2006/main" noChangeAspect="1"/>
+            </wp:cNvGraphicFramePr>
+            <a:graphic xmlns:a="http://schemas.openxmlformats.org/drawingml/2006/main">
+              <a:graphicData uri="http://schemas.openxmlformats.org/drawingml/2006/picture">
+                <pic:pic xmlns:pic="http://schemas.openxmlformats.org/drawingml/2006/picture">
+                  <pic:nvPicPr>
+                    <pic:cNvPr id="0" name="Plate Before Lathe.jpg"/>
                     <pic:cNvPicPr/>
                   </pic:nvPicPr>
                   <pic:blipFill>
@@ -4382,67 +4242,6 @@
           </wp:anchor>
         </w:drawing>
       </w:r>
-      <w:r>
-        <w:rPr>
-          <w:noProof/>
-          <w:lang w:val="fr-FR" w:eastAsia="fr-FR"/>
-        </w:rPr>
-        <w:drawing>
-          <wp:anchor distT="0" distB="0" distL="114300" distR="114300" simplePos="0" relativeHeight="251683839" behindDoc="1" locked="0" layoutInCell="1" allowOverlap="1" wp14:anchorId="1E02A1C0" wp14:editId="34F829D4">
-            <wp:simplePos x="0" y="0"/>
-            <wp:positionH relativeFrom="column">
-              <wp:posOffset>-36195</wp:posOffset>
-            </wp:positionH>
-            <wp:positionV relativeFrom="paragraph">
-              <wp:posOffset>108585</wp:posOffset>
-            </wp:positionV>
-            <wp:extent cx="2651760" cy="1798320"/>
-            <wp:effectExtent l="0" t="0" r="0" b="0"/>
-            <wp:wrapNone/>
-            <wp:docPr id="5" name="Image 5"/>
-            <wp:cNvGraphicFramePr>
-              <a:graphicFrameLocks xmlns:a="http://schemas.openxmlformats.org/drawingml/2006/main" noChangeAspect="1"/>
-            </wp:cNvGraphicFramePr>
-            <a:graphic xmlns:a="http://schemas.openxmlformats.org/drawingml/2006/main">
-              <a:graphicData uri="http://schemas.openxmlformats.org/drawingml/2006/picture">
-                <pic:pic xmlns:pic="http://schemas.openxmlformats.org/drawingml/2006/picture">
-                  <pic:nvPicPr>
-                    <pic:cNvPr id="0" name="Plate Before Lathe.jpg"/>
-                    <pic:cNvPicPr/>
-                  </pic:nvPicPr>
-                  <pic:blipFill>
-                    <a:blip r:embed="rId20">
-                      <a:extLst>
-                        <a:ext uri="{28A0092B-C50C-407E-A947-70E740481C1C}">
-                          <a14:useLocalDpi xmlns:a14="http://schemas.microsoft.com/office/drawing/2010/main" val="0"/>
-                        </a:ext>
-                      </a:extLst>
-                    </a:blip>
-                    <a:stretch>
-                      <a:fillRect/>
-                    </a:stretch>
-                  </pic:blipFill>
-                  <pic:spPr>
-                    <a:xfrm>
-                      <a:off x="0" y="0"/>
-                      <a:ext cx="2651760" cy="1798320"/>
-                    </a:xfrm>
-                    <a:prstGeom prst="rect">
-                      <a:avLst/>
-                    </a:prstGeom>
-                  </pic:spPr>
-                </pic:pic>
-              </a:graphicData>
-            </a:graphic>
-            <wp14:sizeRelH relativeFrom="page">
-              <wp14:pctWidth>0</wp14:pctWidth>
-            </wp14:sizeRelH>
-            <wp14:sizeRelV relativeFrom="page">
-              <wp14:pctHeight>0</wp14:pctHeight>
-            </wp14:sizeRelV>
-          </wp:anchor>
-        </w:drawing>
-      </w:r>
     </w:p>
     <w:p/>
     <w:p/>
@@ -4454,10 +4253,7 @@
       </w:r>
     </w:p>
     <w:p/>
-    <w:p>
-      <w:bookmarkStart w:id="24" w:name="_GoBack"/>
-      <w:bookmarkEnd w:id="24"/>
-    </w:p>
+    <w:p/>
     <w:p>
       <w:pPr>
         <w:pStyle w:val="Titre2"/>
@@ -4522,7 +4318,7 @@
       <w:r>
         <w:rPr>
           <w:noProof/>
-          <w:lang w:val="fr-FR" w:eastAsia="fr-FR"/>
+          <w:lang w:val="en-US" w:eastAsia="ko-KR"/>
         </w:rPr>
         <w:drawing>
           <wp:anchor distT="0" distB="0" distL="114300" distR="114300" simplePos="0" relativeHeight="251685887" behindDoc="1" locked="0" layoutInCell="1" allowOverlap="1" wp14:anchorId="35B724D3" wp14:editId="0332C574">
@@ -4548,7 +4344,7 @@
                     <pic:cNvPicPr/>
                   </pic:nvPicPr>
                   <pic:blipFill>
-                    <a:blip r:embed="rId21">
+                    <a:blip r:embed="rId20">
                       <a:extLst>
                         <a:ext uri="{28A0092B-C50C-407E-A947-70E740481C1C}">
                           <a14:useLocalDpi xmlns:a14="http://schemas.microsoft.com/office/drawing/2010/main" val="0"/>
@@ -4583,7 +4379,7 @@
       <w:r>
         <w:rPr>
           <w:noProof/>
-          <w:lang w:val="fr-FR" w:eastAsia="fr-FR"/>
+          <w:lang w:val="en-US" w:eastAsia="ko-KR"/>
         </w:rPr>
         <w:drawing>
           <wp:anchor distT="0" distB="0" distL="114300" distR="114300" simplePos="0" relativeHeight="251684863" behindDoc="1" locked="0" layoutInCell="1" allowOverlap="1" wp14:anchorId="245751E9" wp14:editId="19883605">
@@ -4609,7 +4405,7 @@
                     <pic:cNvPicPr/>
                   </pic:nvPicPr>
                   <pic:blipFill>
-                    <a:blip r:embed="rId22">
+                    <a:blip r:embed="rId21">
                       <a:extLst>
                         <a:ext uri="{28A0092B-C50C-407E-A947-70E740481C1C}">
                           <a14:useLocalDpi xmlns:a14="http://schemas.microsoft.com/office/drawing/2010/main" val="0"/>
@@ -4701,7 +4497,7 @@
       <w:r>
         <w:rPr>
           <w:noProof/>
-          <w:lang w:val="fr-FR" w:eastAsia="fr-FR"/>
+          <w:lang w:val="en-US" w:eastAsia="ko-KR"/>
         </w:rPr>
         <w:drawing>
           <wp:anchor distT="0" distB="0" distL="114300" distR="114300" simplePos="0" relativeHeight="251686911" behindDoc="1" locked="0" layoutInCell="1" allowOverlap="1" wp14:anchorId="114A2EAE" wp14:editId="09BEF683">
@@ -4727,7 +4523,7 @@
                     <pic:cNvPicPr/>
                   </pic:nvPicPr>
                   <pic:blipFill>
-                    <a:blip r:embed="rId23">
+                    <a:blip r:embed="rId22">
                       <a:extLst>
                         <a:ext uri="{28A0092B-C50C-407E-A947-70E740481C1C}">
                           <a14:useLocalDpi xmlns:a14="http://schemas.microsoft.com/office/drawing/2010/main" val="0"/>
@@ -4762,7 +4558,7 @@
       <w:r>
         <w:rPr>
           <w:noProof/>
-          <w:lang w:val="fr-FR" w:eastAsia="fr-FR"/>
+          <w:lang w:val="en-US" w:eastAsia="ko-KR"/>
         </w:rPr>
         <w:drawing>
           <wp:anchor distT="0" distB="0" distL="114300" distR="114300" simplePos="0" relativeHeight="251687935" behindDoc="1" locked="0" layoutInCell="1" allowOverlap="1" wp14:anchorId="142A9C32" wp14:editId="342A52B9">
@@ -4788,7 +4584,7 @@
                     <pic:cNvPicPr/>
                   </pic:nvPicPr>
                   <pic:blipFill>
-                    <a:blip r:embed="rId24">
+                    <a:blip r:embed="rId23">
                       <a:extLst>
                         <a:ext uri="{28A0092B-C50C-407E-A947-70E740481C1C}">
                           <a14:useLocalDpi xmlns:a14="http://schemas.microsoft.com/office/drawing/2010/main" val="0"/>
@@ -4867,14 +4663,12 @@
       <w:r>
         <w:t>“</w:t>
       </w:r>
-      <w:proofErr w:type="spellStart"/>
       <w:r>
         <w:rPr>
           <w:highlight w:val="yellow"/>
         </w:rPr>
         <w:t>Washing_Machine</w:t>
       </w:r>
-      <w:proofErr w:type="spellEnd"/>
       <w:r>
         <w:t>”</w:t>
       </w:r>
@@ -4911,7 +4705,7 @@
       <w:r>
         <w:rPr>
           <w:noProof/>
-          <w:lang w:val="fr-FR" w:eastAsia="fr-FR"/>
+          <w:lang w:val="en-US" w:eastAsia="ko-KR"/>
         </w:rPr>
         <w:drawing>
           <wp:anchor distT="0" distB="0" distL="114300" distR="114300" simplePos="0" relativeHeight="251689983" behindDoc="1" locked="0" layoutInCell="1" allowOverlap="1" wp14:anchorId="7510852D" wp14:editId="53AB4D41">
@@ -4937,7 +4731,7 @@
                     <pic:cNvPicPr/>
                   </pic:nvPicPr>
                   <pic:blipFill>
-                    <a:blip r:embed="rId25">
+                    <a:blip r:embed="rId24">
                       <a:extLst>
                         <a:ext uri="{28A0092B-C50C-407E-A947-70E740481C1C}">
                           <a14:useLocalDpi xmlns:a14="http://schemas.microsoft.com/office/drawing/2010/main" val="0"/>
@@ -4972,7 +4766,7 @@
       <w:r>
         <w:rPr>
           <w:noProof/>
-          <w:lang w:val="fr-FR" w:eastAsia="fr-FR"/>
+          <w:lang w:val="en-US" w:eastAsia="ko-KR"/>
         </w:rPr>
         <w:drawing>
           <wp:anchor distT="0" distB="0" distL="114300" distR="114300" simplePos="0" relativeHeight="251688959" behindDoc="1" locked="0" layoutInCell="1" allowOverlap="1" wp14:anchorId="554A2158" wp14:editId="2145E7D9">
@@ -4998,7 +4792,7 @@
                     <pic:cNvPicPr/>
                   </pic:nvPicPr>
                   <pic:blipFill>
-                    <a:blip r:embed="rId26">
+                    <a:blip r:embed="rId25">
                       <a:extLst>
                         <a:ext uri="{28A0092B-C50C-407E-A947-70E740481C1C}">
                           <a14:useLocalDpi xmlns:a14="http://schemas.microsoft.com/office/drawing/2010/main" val="0"/>
@@ -5038,38 +4832,20 @@
       <w:pPr>
         <w:pStyle w:val="Titre2"/>
       </w:pPr>
-      <w:proofErr w:type="spellStart"/>
       <w:r>
         <w:lastRenderedPageBreak/>
         <w:t>TurboSmooth</w:t>
       </w:r>
-      <w:proofErr w:type="spellEnd"/>
     </w:p>
     <w:p>
       <w:pPr>
         <w:ind w:firstLine="720"/>
       </w:pPr>
       <w:r>
-        <w:t xml:space="preserve">The </w:t>
-      </w:r>
-      <w:proofErr w:type="spellStart"/>
-      <w:r>
-        <w:t>TurboSmooth</w:t>
-      </w:r>
-      <w:proofErr w:type="spellEnd"/>
-      <w:r>
-        <w:t xml:space="preserve"> modifier allows to you to</w:t>
-      </w:r>
-      <w:r>
-        <w:t xml:space="preserve"> add details on the selected object and smoothing the object. It has been used on the button of the “</w:t>
-      </w:r>
-      <w:proofErr w:type="spellStart"/>
-      <w:r>
-        <w:t>Kitchen_Gas_Cooker</w:t>
-      </w:r>
-      <w:proofErr w:type="spellEnd"/>
-      <w:r>
-        <w:t xml:space="preserve">” in order to give it a more realistic effect of what looks like a button. In the figure </w:t>
+        <w:t>The TurboSmooth modifier allows to you to</w:t>
+      </w:r>
+      <w:r>
+        <w:t xml:space="preserve"> add details on the selected object and smoothing the object. It has been used on the button of the “Kitchen_Gas_Cooker” in order to give it a more realistic effect of what looks like a button. In the figure </w:t>
       </w:r>
       <w:r>
         <w:rPr>
@@ -5087,22 +4863,14 @@
         <w:t>X</w:t>
       </w:r>
       <w:r>
-        <w:t>, the button has been “</w:t>
-      </w:r>
-      <w:proofErr w:type="spellStart"/>
-      <w:r>
-        <w:t>TurboSmoothed</w:t>
-      </w:r>
-      <w:proofErr w:type="spellEnd"/>
-      <w:r>
-        <w:t>”.</w:t>
+        <w:t>, the button has been “TurboSmoothed”.</w:t>
       </w:r>
     </w:p>
     <w:p>
       <w:r>
         <w:rPr>
           <w:noProof/>
-          <w:lang w:val="fr-FR" w:eastAsia="fr-FR"/>
+          <w:lang w:val="en-US" w:eastAsia="ko-KR"/>
         </w:rPr>
         <w:drawing>
           <wp:anchor distT="0" distB="0" distL="114300" distR="114300" simplePos="0" relativeHeight="251691007" behindDoc="1" locked="0" layoutInCell="1" allowOverlap="1" wp14:anchorId="47A06EAF" wp14:editId="00AB004A">
@@ -5128,7 +4896,7 @@
                     <pic:cNvPicPr/>
                   </pic:nvPicPr>
                   <pic:blipFill>
-                    <a:blip r:embed="rId27">
+                    <a:blip r:embed="rId26">
                       <a:extLst>
                         <a:ext uri="{28A0092B-C50C-407E-A947-70E740481C1C}">
                           <a14:useLocalDpi xmlns:a14="http://schemas.microsoft.com/office/drawing/2010/main" val="0"/>
@@ -5163,7 +4931,7 @@
       <w:r>
         <w:rPr>
           <w:noProof/>
-          <w:lang w:val="fr-FR" w:eastAsia="fr-FR"/>
+          <w:lang w:val="en-US" w:eastAsia="ko-KR"/>
         </w:rPr>
         <w:drawing>
           <wp:anchor distT="0" distB="0" distL="114300" distR="114300" simplePos="0" relativeHeight="251692031" behindDoc="1" locked="0" layoutInCell="1" allowOverlap="1" wp14:anchorId="1EE46CB2" wp14:editId="2DB4804E">
@@ -5189,7 +4957,7 @@
                     <pic:cNvPicPr/>
                   </pic:nvPicPr>
                   <pic:blipFill>
-                    <a:blip r:embed="rId28">
+                    <a:blip r:embed="rId27">
                       <a:extLst>
                         <a:ext uri="{28A0092B-C50C-407E-A947-70E740481C1C}">
                           <a14:useLocalDpi xmlns:a14="http://schemas.microsoft.com/office/drawing/2010/main" val="0"/>
@@ -5269,15 +5037,7 @@
         <w:t>For ex</w:t>
       </w:r>
       <w:r>
-        <w:t>ample, we have used instance on the “</w:t>
-      </w:r>
-      <w:proofErr w:type="spellStart"/>
-      <w:r>
-        <w:t>Bedroom_Bed</w:t>
-      </w:r>
-      <w:proofErr w:type="spellEnd"/>
-      <w:r>
-        <w:t xml:space="preserve">” because if we wanted to modify all the beds by modifying just one. </w:t>
+        <w:t xml:space="preserve">ample, we have used instance on the “Bedroom_Bed” because if we wanted to modify all the beds by modifying just one. </w:t>
       </w:r>
     </w:p>
     <w:p>
@@ -5304,15 +5064,7 @@
         <w:t>s</w:t>
       </w:r>
       <w:r>
-        <w:t xml:space="preserve"> the modeller to modify the Reference and the original object at the same time. Add modifier on the Reference will also modify the original object if the modifier is place under the line in grey in the stack modifier. That is to say if the modifier is place above this line, only the reference will be </w:t>
-      </w:r>
-      <w:proofErr w:type="gramStart"/>
-      <w:r>
-        <w:t>affect</w:t>
-      </w:r>
-      <w:proofErr w:type="gramEnd"/>
-      <w:r>
-        <w:t xml:space="preserve"> by the modifier. Add a modifier on the original object will always modify the reference object.</w:t>
+        <w:t xml:space="preserve"> the modeller to modify the Reference and the original object at the same time. Add modifier on the Reference will also modify the original object if the modifier is place under the line in grey in the stack modifier. That is to say if the modifier is place above this line, only the reference will be affect by the modifier. Add a modifier on the original object will always modify the reference object.</w:t>
       </w:r>
     </w:p>
     <w:p>
@@ -5328,15 +5080,7 @@
         <w:t xml:space="preserve"> reference</w:t>
       </w:r>
       <w:r>
-        <w:t xml:space="preserve"> on “</w:t>
-      </w:r>
-      <w:proofErr w:type="spellStart"/>
-      <w:r>
-        <w:t>Bathroom_Mirror_Modifier</w:t>
-      </w:r>
-      <w:proofErr w:type="spellEnd"/>
-      <w:r>
-        <w:t xml:space="preserve"> to give it a bend effect in order to make it different than the other mirrors and to allow us to still have the possibility to change all the mirrors if we want to.</w:t>
+        <w:t xml:space="preserve"> on “Bathroom_Mirror_Modifier to give it a bend effect in order to make it different than the other mirrors and to allow us to still have the possibility to change all the mirrors if we want to.</w:t>
       </w:r>
     </w:p>
     <w:p>
@@ -5354,17 +5098,12 @@
       <w:bookmarkStart w:id="29" w:name="_Toc434506974"/>
       <w:r>
         <w:lastRenderedPageBreak/>
-        <w:t xml:space="preserve">Spline </w:t>
-      </w:r>
-      <w:proofErr w:type="spellStart"/>
-      <w:r>
-        <w:t>model</w:t>
+        <w:t>Spline model</w:t>
       </w:r>
       <w:r>
         <w:t>ing</w:t>
       </w:r>
       <w:bookmarkEnd w:id="29"/>
-      <w:proofErr w:type="spellEnd"/>
     </w:p>
     <w:p>
       <w:pPr>
@@ -5373,7 +5112,7 @@
       <w:r>
         <w:rPr>
           <w:noProof/>
-          <w:lang w:val="fr-FR" w:eastAsia="fr-FR"/>
+          <w:lang w:val="en-US" w:eastAsia="ko-KR"/>
         </w:rPr>
         <w:drawing>
           <wp:anchor distT="0" distB="0" distL="114300" distR="114300" simplePos="0" relativeHeight="251662336" behindDoc="1" locked="0" layoutInCell="1" allowOverlap="1" wp14:anchorId="4E334525" wp14:editId="0B4FF373">
@@ -5399,7 +5138,7 @@
                     <pic:cNvPicPr/>
                   </pic:nvPicPr>
                   <pic:blipFill>
-                    <a:blip r:embed="rId29">
+                    <a:blip r:embed="rId28">
                       <a:extLst>
                         <a:ext uri="{28A0092B-C50C-407E-A947-70E740481C1C}">
                           <a14:useLocalDpi xmlns:a14="http://schemas.microsoft.com/office/drawing/2010/main" val="0"/>
@@ -5434,7 +5173,7 @@
       <w:r>
         <w:rPr>
           <w:noProof/>
-          <w:lang w:val="fr-FR" w:eastAsia="fr-FR"/>
+          <w:lang w:val="en-US" w:eastAsia="ko-KR"/>
         </w:rPr>
         <w:drawing>
           <wp:anchor distT="0" distB="0" distL="114300" distR="114300" simplePos="0" relativeHeight="251664384" behindDoc="1" locked="0" layoutInCell="1" allowOverlap="1" wp14:anchorId="6B1838A3" wp14:editId="1DD093F1">
@@ -5460,7 +5199,7 @@
                     <pic:cNvPicPr/>
                   </pic:nvPicPr>
                   <pic:blipFill>
-                    <a:blip r:embed="rId30">
+                    <a:blip r:embed="rId29">
                       <a:extLst>
                         <a:ext uri="{28A0092B-C50C-407E-A947-70E740481C1C}">
                           <a14:useLocalDpi xmlns:a14="http://schemas.microsoft.com/office/drawing/2010/main" val="0"/>
@@ -5495,7 +5234,7 @@
       <w:r>
         <w:rPr>
           <w:noProof/>
-          <w:lang w:val="fr-FR" w:eastAsia="fr-FR"/>
+          <w:lang w:val="en-US" w:eastAsia="ko-KR"/>
         </w:rPr>
         <w:drawing>
           <wp:anchor distT="0" distB="0" distL="114300" distR="114300" simplePos="0" relativeHeight="251664639" behindDoc="1" locked="0" layoutInCell="1" allowOverlap="1" wp14:anchorId="7649D03B" wp14:editId="6335081E">
@@ -5521,7 +5260,7 @@
                     <pic:cNvPicPr/>
                   </pic:nvPicPr>
                   <pic:blipFill>
-                    <a:blip r:embed="rId31">
+                    <a:blip r:embed="rId30">
                       <a:extLst>
                         <a:ext uri="{28A0092B-C50C-407E-A947-70E740481C1C}">
                           <a14:useLocalDpi xmlns:a14="http://schemas.microsoft.com/office/drawing/2010/main" val="0"/>
@@ -5556,7 +5295,7 @@
       <w:r>
         <w:rPr>
           <w:noProof/>
-          <w:lang w:val="fr-FR" w:eastAsia="fr-FR"/>
+          <w:lang w:val="en-US" w:eastAsia="ko-KR"/>
         </w:rPr>
         <w:drawing>
           <wp:anchor distT="0" distB="0" distL="114300" distR="114300" simplePos="0" relativeHeight="251665407" behindDoc="1" locked="0" layoutInCell="1" allowOverlap="1" wp14:anchorId="0E95457E" wp14:editId="07C00E2B">
@@ -5582,7 +5321,7 @@
                     <pic:cNvPicPr/>
                   </pic:nvPicPr>
                   <pic:blipFill>
-                    <a:blip r:embed="rId32">
+                    <a:blip r:embed="rId31">
                       <a:extLst>
                         <a:ext uri="{28A0092B-C50C-407E-A947-70E740481C1C}">
                           <a14:useLocalDpi xmlns:a14="http://schemas.microsoft.com/office/drawing/2010/main" val="0"/>
@@ -5617,7 +5356,7 @@
       <w:r>
         <w:rPr>
           <w:noProof/>
-          <w:lang w:val="fr-FR" w:eastAsia="fr-FR"/>
+          <w:lang w:val="en-US" w:eastAsia="ko-KR"/>
         </w:rPr>
         <w:drawing>
           <wp:anchor distT="0" distB="0" distL="114300" distR="114300" simplePos="0" relativeHeight="251665022" behindDoc="1" locked="0" layoutInCell="1" allowOverlap="1" wp14:anchorId="3EF33122" wp14:editId="1D8C7E43">
@@ -5643,7 +5382,7 @@
                     <pic:cNvPicPr/>
                   </pic:nvPicPr>
                   <pic:blipFill>
-                    <a:blip r:embed="rId33">
+                    <a:blip r:embed="rId32">
                       <a:extLst>
                         <a:ext uri="{28A0092B-C50C-407E-A947-70E740481C1C}">
                           <a14:useLocalDpi xmlns:a14="http://schemas.microsoft.com/office/drawing/2010/main" val="0"/>
@@ -5678,7 +5417,7 @@
       <w:r>
         <w:rPr>
           <w:noProof/>
-          <w:lang w:val="fr-FR" w:eastAsia="fr-FR"/>
+          <w:lang w:val="en-US" w:eastAsia="ko-KR"/>
         </w:rPr>
         <w:drawing>
           <wp:anchor distT="0" distB="0" distL="114300" distR="114300" simplePos="0" relativeHeight="251664511" behindDoc="1" locked="0" layoutInCell="1" allowOverlap="1" wp14:anchorId="699DD2B0" wp14:editId="41C8EF7A">
@@ -5704,7 +5443,7 @@
                     <pic:cNvPicPr/>
                   </pic:nvPicPr>
                   <pic:blipFill>
-                    <a:blip r:embed="rId34">
+                    <a:blip r:embed="rId33">
                       <a:extLst>
                         <a:ext uri="{28A0092B-C50C-407E-A947-70E740481C1C}">
                           <a14:useLocalDpi xmlns:a14="http://schemas.microsoft.com/office/drawing/2010/main" val="0"/>
@@ -5737,15 +5476,7 @@
         </w:drawing>
       </w:r>
       <w:r>
-        <w:t xml:space="preserve">Spline </w:t>
-      </w:r>
-      <w:proofErr w:type="spellStart"/>
-      <w:r>
-        <w:t>modeling</w:t>
-      </w:r>
-      <w:proofErr w:type="spellEnd"/>
-      <w:r>
-        <w:t xml:space="preserve"> allows</w:t>
+        <w:t>Spline modeling allows</w:t>
       </w:r>
       <w:r>
         <w:t xml:space="preserve"> you</w:t>
@@ -6272,7 +6003,7 @@
       <w:bookmarkEnd w:id="33"/>
     </w:p>
     <w:sectPr>
-      <w:headerReference w:type="default" r:id="rId35"/>
+      <w:headerReference w:type="default" r:id="rId34"/>
       <w:pgSz w:w="11907" w:h="16840" w:code="9"/>
       <w:pgMar w:top="1440" w:right="1797" w:bottom="1440" w:left="1797" w:header="720" w:footer="720" w:gutter="0"/>
       <w:cols w:space="708"/>
@@ -6284,7 +6015,7 @@
 </file>
 
 <file path=word/endnotes.xml><?xml version="1.0" encoding="utf-8"?>
-<w:endnotes xmlns:wpc="http://schemas.microsoft.com/office/word/2010/wordprocessingCanvas" xmlns:mc="http://schemas.openxmlformats.org/markup-compatibility/2006" xmlns:o="urn:schemas-microsoft-com:office:office" xmlns:r="http://schemas.openxmlformats.org/officeDocument/2006/relationships" xmlns:m="http://schemas.openxmlformats.org/officeDocument/2006/math" xmlns:v="urn:schemas-microsoft-com:vml" xmlns:wp14="http://schemas.microsoft.com/office/word/2010/wordprocessingDrawing" xmlns:wp="http://schemas.openxmlformats.org/drawingml/2006/wordprocessingDrawing" xmlns:w10="urn:schemas-microsoft-com:office:word" xmlns:w="http://schemas.openxmlformats.org/wordprocessingml/2006/main" xmlns:w14="http://schemas.microsoft.com/office/word/2010/wordml" xmlns:wpg="http://schemas.microsoft.com/office/word/2010/wordprocessingGroup" xmlns:wpi="http://schemas.microsoft.com/office/word/2010/wordprocessingInk" xmlns:wne="http://schemas.microsoft.com/office/word/2006/wordml" xmlns:wps="http://schemas.microsoft.com/office/word/2010/wordprocessingShape" mc:Ignorable="w14 wp14">
+<w:endnotes xmlns:wpc="http://schemas.microsoft.com/office/word/2010/wordprocessingCanvas" xmlns:mc="http://schemas.openxmlformats.org/markup-compatibility/2006" xmlns:o="urn:schemas-microsoft-com:office:office" xmlns:r="http://schemas.openxmlformats.org/officeDocument/2006/relationships" xmlns:m="http://schemas.openxmlformats.org/officeDocument/2006/math" xmlns:v="urn:schemas-microsoft-com:vml" xmlns:wp14="http://schemas.microsoft.com/office/word/2010/wordprocessingDrawing" xmlns:wp="http://schemas.openxmlformats.org/drawingml/2006/wordprocessingDrawing" xmlns:w10="urn:schemas-microsoft-com:office:word" xmlns:w="http://schemas.openxmlformats.org/wordprocessingml/2006/main" xmlns:w14="http://schemas.microsoft.com/office/word/2010/wordml" xmlns:w15="http://schemas.microsoft.com/office/word/2012/wordml" xmlns:wpg="http://schemas.microsoft.com/office/word/2010/wordprocessingGroup" xmlns:wpi="http://schemas.microsoft.com/office/word/2010/wordprocessingInk" xmlns:wne="http://schemas.microsoft.com/office/word/2006/wordml" xmlns:wps="http://schemas.microsoft.com/office/word/2010/wordprocessingShape" mc:Ignorable="w14 w15 wp14">
   <w:endnote w:type="separator" w:id="-1">
     <w:p>
       <w:r>
@@ -6303,7 +6034,7 @@
 </file>
 
 <file path=word/footer1.xml><?xml version="1.0" encoding="utf-8"?>
-<w:ftr xmlns:wpc="http://schemas.microsoft.com/office/word/2010/wordprocessingCanvas" xmlns:mc="http://schemas.openxmlformats.org/markup-compatibility/2006" xmlns:o="urn:schemas-microsoft-com:office:office" xmlns:r="http://schemas.openxmlformats.org/officeDocument/2006/relationships" xmlns:m="http://schemas.openxmlformats.org/officeDocument/2006/math" xmlns:v="urn:schemas-microsoft-com:vml" xmlns:wp14="http://schemas.microsoft.com/office/word/2010/wordprocessingDrawing" xmlns:wp="http://schemas.openxmlformats.org/drawingml/2006/wordprocessingDrawing" xmlns:w10="urn:schemas-microsoft-com:office:word" xmlns:w="http://schemas.openxmlformats.org/wordprocessingml/2006/main" xmlns:w14="http://schemas.microsoft.com/office/word/2010/wordml" xmlns:wpg="http://schemas.microsoft.com/office/word/2010/wordprocessingGroup" xmlns:wpi="http://schemas.microsoft.com/office/word/2010/wordprocessingInk" xmlns:wne="http://schemas.microsoft.com/office/word/2006/wordml" xmlns:wps="http://schemas.microsoft.com/office/word/2010/wordprocessingShape" mc:Ignorable="w14 wp14">
+<w:ftr xmlns:wpc="http://schemas.microsoft.com/office/word/2010/wordprocessingCanvas" xmlns:mc="http://schemas.openxmlformats.org/markup-compatibility/2006" xmlns:o="urn:schemas-microsoft-com:office:office" xmlns:r="http://schemas.openxmlformats.org/officeDocument/2006/relationships" xmlns:m="http://schemas.openxmlformats.org/officeDocument/2006/math" xmlns:v="urn:schemas-microsoft-com:vml" xmlns:wp14="http://schemas.microsoft.com/office/word/2010/wordprocessingDrawing" xmlns:wp="http://schemas.openxmlformats.org/drawingml/2006/wordprocessingDrawing" xmlns:w10="urn:schemas-microsoft-com:office:word" xmlns:w="http://schemas.openxmlformats.org/wordprocessingml/2006/main" xmlns:w14="http://schemas.microsoft.com/office/word/2010/wordml" xmlns:w15="http://schemas.microsoft.com/office/word/2012/wordml" xmlns:wpg="http://schemas.microsoft.com/office/word/2010/wordprocessingGroup" xmlns:wpi="http://schemas.microsoft.com/office/word/2010/wordprocessingInk" xmlns:wne="http://schemas.microsoft.com/office/word/2006/wordml" xmlns:wps="http://schemas.microsoft.com/office/word/2010/wordprocessingShape" mc:Ignorable="w14 w15 wp14">
   <w:p>
     <w:pPr>
       <w:pStyle w:val="Pieddepage"/>
@@ -6334,7 +6065,7 @@
         <w:rStyle w:val="Numrodepage"/>
         <w:noProof/>
       </w:rPr>
-      <w:t>7</w:t>
+      <w:t>4</w:t>
     </w:r>
     <w:r>
       <w:rPr>
@@ -6347,7 +6078,7 @@
 </file>
 
 <file path=word/footnotes.xml><?xml version="1.0" encoding="utf-8"?>
-<w:footnotes xmlns:wpc="http://schemas.microsoft.com/office/word/2010/wordprocessingCanvas" xmlns:mc="http://schemas.openxmlformats.org/markup-compatibility/2006" xmlns:o="urn:schemas-microsoft-com:office:office" xmlns:r="http://schemas.openxmlformats.org/officeDocument/2006/relationships" xmlns:m="http://schemas.openxmlformats.org/officeDocument/2006/math" xmlns:v="urn:schemas-microsoft-com:vml" xmlns:wp14="http://schemas.microsoft.com/office/word/2010/wordprocessingDrawing" xmlns:wp="http://schemas.openxmlformats.org/drawingml/2006/wordprocessingDrawing" xmlns:w10="urn:schemas-microsoft-com:office:word" xmlns:w="http://schemas.openxmlformats.org/wordprocessingml/2006/main" xmlns:w14="http://schemas.microsoft.com/office/word/2010/wordml" xmlns:wpg="http://schemas.microsoft.com/office/word/2010/wordprocessingGroup" xmlns:wpi="http://schemas.microsoft.com/office/word/2010/wordprocessingInk" xmlns:wne="http://schemas.microsoft.com/office/word/2006/wordml" xmlns:wps="http://schemas.microsoft.com/office/word/2010/wordprocessingShape" mc:Ignorable="w14 wp14">
+<w:footnotes xmlns:wpc="http://schemas.microsoft.com/office/word/2010/wordprocessingCanvas" xmlns:mc="http://schemas.openxmlformats.org/markup-compatibility/2006" xmlns:o="urn:schemas-microsoft-com:office:office" xmlns:r="http://schemas.openxmlformats.org/officeDocument/2006/relationships" xmlns:m="http://schemas.openxmlformats.org/officeDocument/2006/math" xmlns:v="urn:schemas-microsoft-com:vml" xmlns:wp14="http://schemas.microsoft.com/office/word/2010/wordprocessingDrawing" xmlns:wp="http://schemas.openxmlformats.org/drawingml/2006/wordprocessingDrawing" xmlns:w10="urn:schemas-microsoft-com:office:word" xmlns:w="http://schemas.openxmlformats.org/wordprocessingml/2006/main" xmlns:w14="http://schemas.microsoft.com/office/word/2010/wordml" xmlns:w15="http://schemas.microsoft.com/office/word/2012/wordml" xmlns:wpg="http://schemas.microsoft.com/office/word/2010/wordprocessingGroup" xmlns:wpi="http://schemas.microsoft.com/office/word/2010/wordprocessingInk" xmlns:wne="http://schemas.microsoft.com/office/word/2006/wordml" xmlns:wps="http://schemas.microsoft.com/office/word/2010/wordprocessingShape" mc:Ignorable="w14 w15 wp14">
   <w:footnote w:type="separator" w:id="-1">
     <w:p>
       <w:r>
@@ -6366,7 +6097,7 @@
 </file>
 
 <file path=word/header1.xml><?xml version="1.0" encoding="utf-8"?>
-<w:hdr xmlns:wpc="http://schemas.microsoft.com/office/word/2010/wordprocessingCanvas" xmlns:mc="http://schemas.openxmlformats.org/markup-compatibility/2006" xmlns:o="urn:schemas-microsoft-com:office:office" xmlns:r="http://schemas.openxmlformats.org/officeDocument/2006/relationships" xmlns:m="http://schemas.openxmlformats.org/officeDocument/2006/math" xmlns:v="urn:schemas-microsoft-com:vml" xmlns:wp14="http://schemas.microsoft.com/office/word/2010/wordprocessingDrawing" xmlns:wp="http://schemas.openxmlformats.org/drawingml/2006/wordprocessingDrawing" xmlns:w10="urn:schemas-microsoft-com:office:word" xmlns:w="http://schemas.openxmlformats.org/wordprocessingml/2006/main" xmlns:w14="http://schemas.microsoft.com/office/word/2010/wordml" xmlns:wpg="http://schemas.microsoft.com/office/word/2010/wordprocessingGroup" xmlns:wpi="http://schemas.microsoft.com/office/word/2010/wordprocessingInk" xmlns:wne="http://schemas.microsoft.com/office/word/2006/wordml" xmlns:wps="http://schemas.microsoft.com/office/word/2010/wordprocessingShape" mc:Ignorable="w14 wp14">
+<w:hdr xmlns:wpc="http://schemas.microsoft.com/office/word/2010/wordprocessingCanvas" xmlns:mc="http://schemas.openxmlformats.org/markup-compatibility/2006" xmlns:o="urn:schemas-microsoft-com:office:office" xmlns:r="http://schemas.openxmlformats.org/officeDocument/2006/relationships" xmlns:m="http://schemas.openxmlformats.org/officeDocument/2006/math" xmlns:v="urn:schemas-microsoft-com:vml" xmlns:wp14="http://schemas.microsoft.com/office/word/2010/wordprocessingDrawing" xmlns:wp="http://schemas.openxmlformats.org/drawingml/2006/wordprocessingDrawing" xmlns:w10="urn:schemas-microsoft-com:office:word" xmlns:w="http://schemas.openxmlformats.org/wordprocessingml/2006/main" xmlns:w14="http://schemas.microsoft.com/office/word/2010/wordml" xmlns:w15="http://schemas.microsoft.com/office/word/2012/wordml" xmlns:wpg="http://schemas.microsoft.com/office/word/2010/wordprocessingGroup" xmlns:wpi="http://schemas.microsoft.com/office/word/2010/wordprocessingInk" xmlns:wne="http://schemas.microsoft.com/office/word/2006/wordml" xmlns:wps="http://schemas.microsoft.com/office/word/2010/wordprocessingShape" mc:Ignorable="w14 w15 wp14">
   <w:p>
     <w:pPr>
       <w:pStyle w:val="En-tte"/>
@@ -6383,7 +6114,7 @@
 </file>
 
 <file path=word/header2.xml><?xml version="1.0" encoding="utf-8"?>
-<w:hdr xmlns:wpc="http://schemas.microsoft.com/office/word/2010/wordprocessingCanvas" xmlns:mc="http://schemas.openxmlformats.org/markup-compatibility/2006" xmlns:o="urn:schemas-microsoft-com:office:office" xmlns:r="http://schemas.openxmlformats.org/officeDocument/2006/relationships" xmlns:m="http://schemas.openxmlformats.org/officeDocument/2006/math" xmlns:v="urn:schemas-microsoft-com:vml" xmlns:wp14="http://schemas.microsoft.com/office/word/2010/wordprocessingDrawing" xmlns:wp="http://schemas.openxmlformats.org/drawingml/2006/wordprocessingDrawing" xmlns:w10="urn:schemas-microsoft-com:office:word" xmlns:w="http://schemas.openxmlformats.org/wordprocessingml/2006/main" xmlns:w14="http://schemas.microsoft.com/office/word/2010/wordml" xmlns:wpg="http://schemas.microsoft.com/office/word/2010/wordprocessingGroup" xmlns:wpi="http://schemas.microsoft.com/office/word/2010/wordprocessingInk" xmlns:wne="http://schemas.microsoft.com/office/word/2006/wordml" xmlns:wps="http://schemas.microsoft.com/office/word/2010/wordprocessingShape" mc:Ignorable="w14 wp14">
+<w:hdr xmlns:wpc="http://schemas.microsoft.com/office/word/2010/wordprocessingCanvas" xmlns:mc="http://schemas.openxmlformats.org/markup-compatibility/2006" xmlns:o="urn:schemas-microsoft-com:office:office" xmlns:r="http://schemas.openxmlformats.org/officeDocument/2006/relationships" xmlns:m="http://schemas.openxmlformats.org/officeDocument/2006/math" xmlns:v="urn:schemas-microsoft-com:vml" xmlns:wp14="http://schemas.microsoft.com/office/word/2010/wordprocessingDrawing" xmlns:wp="http://schemas.openxmlformats.org/drawingml/2006/wordprocessingDrawing" xmlns:w10="urn:schemas-microsoft-com:office:word" xmlns:w="http://schemas.openxmlformats.org/wordprocessingml/2006/main" xmlns:w14="http://schemas.microsoft.com/office/word/2010/wordml" xmlns:w15="http://schemas.microsoft.com/office/word/2012/wordml" xmlns:wpg="http://schemas.microsoft.com/office/word/2010/wordprocessingGroup" xmlns:wpi="http://schemas.microsoft.com/office/word/2010/wordprocessingInk" xmlns:wne="http://schemas.microsoft.com/office/word/2006/wordml" xmlns:wps="http://schemas.microsoft.com/office/word/2010/wordprocessingShape" mc:Ignorable="w14 w15 wp14">
   <w:p>
     <w:pPr>
       <w:pStyle w:val="En-tte"/>
@@ -6394,18 +6125,14 @@
     </w:r>
     <w:r>
       <w:tab/>
-    </w:r>
-    <w:proofErr w:type="spellStart"/>
-    <w:r>
       <w:t>Timeplan</w:t>
     </w:r>
-    <w:proofErr w:type="spellEnd"/>
   </w:p>
 </w:hdr>
 </file>
 
 <file path=word/header3.xml><?xml version="1.0" encoding="utf-8"?>
-<w:hdr xmlns:wpc="http://schemas.microsoft.com/office/word/2010/wordprocessingCanvas" xmlns:mc="http://schemas.openxmlformats.org/markup-compatibility/2006" xmlns:o="urn:schemas-microsoft-com:office:office" xmlns:r="http://schemas.openxmlformats.org/officeDocument/2006/relationships" xmlns:m="http://schemas.openxmlformats.org/officeDocument/2006/math" xmlns:v="urn:schemas-microsoft-com:vml" xmlns:wp14="http://schemas.microsoft.com/office/word/2010/wordprocessingDrawing" xmlns:wp="http://schemas.openxmlformats.org/drawingml/2006/wordprocessingDrawing" xmlns:w10="urn:schemas-microsoft-com:office:word" xmlns:w="http://schemas.openxmlformats.org/wordprocessingml/2006/main" xmlns:w14="http://schemas.microsoft.com/office/word/2010/wordml" xmlns:wpg="http://schemas.microsoft.com/office/word/2010/wordprocessingGroup" xmlns:wpi="http://schemas.microsoft.com/office/word/2010/wordprocessingInk" xmlns:wne="http://schemas.microsoft.com/office/word/2006/wordml" xmlns:wps="http://schemas.microsoft.com/office/word/2010/wordprocessingShape" mc:Ignorable="w14 wp14">
+<w:hdr xmlns:wpc="http://schemas.microsoft.com/office/word/2010/wordprocessingCanvas" xmlns:mc="http://schemas.openxmlformats.org/markup-compatibility/2006" xmlns:o="urn:schemas-microsoft-com:office:office" xmlns:r="http://schemas.openxmlformats.org/officeDocument/2006/relationships" xmlns:m="http://schemas.openxmlformats.org/officeDocument/2006/math" xmlns:v="urn:schemas-microsoft-com:vml" xmlns:wp14="http://schemas.microsoft.com/office/word/2010/wordprocessingDrawing" xmlns:wp="http://schemas.openxmlformats.org/drawingml/2006/wordprocessingDrawing" xmlns:w10="urn:schemas-microsoft-com:office:word" xmlns:w="http://schemas.openxmlformats.org/wordprocessingml/2006/main" xmlns:w14="http://schemas.microsoft.com/office/word/2010/wordml" xmlns:w15="http://schemas.microsoft.com/office/word/2012/wordml" xmlns:wpg="http://schemas.microsoft.com/office/word/2010/wordprocessingGroup" xmlns:wpi="http://schemas.microsoft.com/office/word/2010/wordprocessingInk" xmlns:wne="http://schemas.microsoft.com/office/word/2006/wordml" xmlns:wps="http://schemas.microsoft.com/office/word/2010/wordprocessingShape" mc:Ignorable="w14 w15 wp14">
   <w:p>
     <w:pPr>
       <w:pStyle w:val="En-tte"/>
@@ -6438,7 +6165,7 @@
 </file>
 
 <file path=word/header4.xml><?xml version="1.0" encoding="utf-8"?>
-<w:hdr xmlns:wpc="http://schemas.microsoft.com/office/word/2010/wordprocessingCanvas" xmlns:mc="http://schemas.openxmlformats.org/markup-compatibility/2006" xmlns:o="urn:schemas-microsoft-com:office:office" xmlns:r="http://schemas.openxmlformats.org/officeDocument/2006/relationships" xmlns:m="http://schemas.openxmlformats.org/officeDocument/2006/math" xmlns:v="urn:schemas-microsoft-com:vml" xmlns:wp14="http://schemas.microsoft.com/office/word/2010/wordprocessingDrawing" xmlns:wp="http://schemas.openxmlformats.org/drawingml/2006/wordprocessingDrawing" xmlns:w10="urn:schemas-microsoft-com:office:word" xmlns:w="http://schemas.openxmlformats.org/wordprocessingml/2006/main" xmlns:w14="http://schemas.microsoft.com/office/word/2010/wordml" xmlns:wpg="http://schemas.microsoft.com/office/word/2010/wordprocessingGroup" xmlns:wpi="http://schemas.microsoft.com/office/word/2010/wordprocessingInk" xmlns:wne="http://schemas.microsoft.com/office/word/2006/wordml" xmlns:wps="http://schemas.microsoft.com/office/word/2010/wordprocessingShape" mc:Ignorable="w14 wp14">
+<w:hdr xmlns:wpc="http://schemas.microsoft.com/office/word/2010/wordprocessingCanvas" xmlns:mc="http://schemas.openxmlformats.org/markup-compatibility/2006" xmlns:o="urn:schemas-microsoft-com:office:office" xmlns:r="http://schemas.openxmlformats.org/officeDocument/2006/relationships" xmlns:m="http://schemas.openxmlformats.org/officeDocument/2006/math" xmlns:v="urn:schemas-microsoft-com:vml" xmlns:wp14="http://schemas.microsoft.com/office/word/2010/wordprocessingDrawing" xmlns:wp="http://schemas.openxmlformats.org/drawingml/2006/wordprocessingDrawing" xmlns:w10="urn:schemas-microsoft-com:office:word" xmlns:w="http://schemas.openxmlformats.org/wordprocessingml/2006/main" xmlns:w14="http://schemas.microsoft.com/office/word/2010/wordml" xmlns:w15="http://schemas.microsoft.com/office/word/2012/wordml" xmlns:wpg="http://schemas.microsoft.com/office/word/2010/wordprocessingGroup" xmlns:wpi="http://schemas.microsoft.com/office/word/2010/wordprocessingInk" xmlns:wne="http://schemas.microsoft.com/office/word/2006/wordml" xmlns:wps="http://schemas.microsoft.com/office/word/2010/wordprocessingShape" mc:Ignorable="w14 w15 wp14">
   <w:p>
     <w:pPr>
       <w:pStyle w:val="En-tte"/>
@@ -6470,8 +6197,8 @@
 </file>
 
 <file path=word/numbering.xml><?xml version="1.0" encoding="utf-8"?>
-<w:numbering xmlns:wpc="http://schemas.microsoft.com/office/word/2010/wordprocessingCanvas" xmlns:mc="http://schemas.openxmlformats.org/markup-compatibility/2006" xmlns:o="urn:schemas-microsoft-com:office:office" xmlns:r="http://schemas.openxmlformats.org/officeDocument/2006/relationships" xmlns:m="http://schemas.openxmlformats.org/officeDocument/2006/math" xmlns:v="urn:schemas-microsoft-com:vml" xmlns:wp14="http://schemas.microsoft.com/office/word/2010/wordprocessingDrawing" xmlns:wp="http://schemas.openxmlformats.org/drawingml/2006/wordprocessingDrawing" xmlns:w10="urn:schemas-microsoft-com:office:word" xmlns:w="http://schemas.openxmlformats.org/wordprocessingml/2006/main" xmlns:w14="http://schemas.microsoft.com/office/word/2010/wordml" xmlns:wpg="http://schemas.microsoft.com/office/word/2010/wordprocessingGroup" xmlns:wpi="http://schemas.microsoft.com/office/word/2010/wordprocessingInk" xmlns:wne="http://schemas.microsoft.com/office/word/2006/wordml" xmlns:wps="http://schemas.microsoft.com/office/word/2010/wordprocessingShape" mc:Ignorable="w14 wp14">
-  <w:abstractNum w:abstractNumId="0">
+<w:numbering xmlns:wpc="http://schemas.microsoft.com/office/word/2010/wordprocessingCanvas" xmlns:mc="http://schemas.openxmlformats.org/markup-compatibility/2006" xmlns:o="urn:schemas-microsoft-com:office:office" xmlns:r="http://schemas.openxmlformats.org/officeDocument/2006/relationships" xmlns:m="http://schemas.openxmlformats.org/officeDocument/2006/math" xmlns:v="urn:schemas-microsoft-com:vml" xmlns:wp14="http://schemas.microsoft.com/office/word/2010/wordprocessingDrawing" xmlns:wp="http://schemas.openxmlformats.org/drawingml/2006/wordprocessingDrawing" xmlns:w10="urn:schemas-microsoft-com:office:word" xmlns:w="http://schemas.openxmlformats.org/wordprocessingml/2006/main" xmlns:w14="http://schemas.microsoft.com/office/word/2010/wordml" xmlns:w15="http://schemas.microsoft.com/office/word/2012/wordml" xmlns:wpg="http://schemas.microsoft.com/office/word/2010/wordprocessingGroup" xmlns:wpi="http://schemas.microsoft.com/office/word/2010/wordprocessingInk" xmlns:wne="http://schemas.microsoft.com/office/word/2006/wordml" xmlns:wps="http://schemas.microsoft.com/office/word/2010/wordprocessingShape" mc:Ignorable="w14 w15 wp14">
+  <w:abstractNum w:abstractNumId="0" w15:restartNumberingAfterBreak="0">
     <w:nsid w:val="15285EEF"/>
     <w:multiLevelType w:val="multilevel"/>
     <w:tmpl w:val="FAA06794"/>
@@ -6593,7 +6320,7 @@
       </w:rPr>
     </w:lvl>
   </w:abstractNum>
-  <w:abstractNum w:abstractNumId="1">
+  <w:abstractNum w:abstractNumId="1" w15:restartNumberingAfterBreak="0">
     <w:nsid w:val="243673D8"/>
     <w:multiLevelType w:val="hybridMultilevel"/>
     <w:tmpl w:val="A6105790"/>
@@ -6706,7 +6433,7 @@
       </w:rPr>
     </w:lvl>
   </w:abstractNum>
-  <w:abstractNum w:abstractNumId="2">
+  <w:abstractNum w:abstractNumId="2" w15:restartNumberingAfterBreak="0">
     <w:nsid w:val="2B867E89"/>
     <w:multiLevelType w:val="multilevel"/>
     <w:tmpl w:val="521C8854"/>
@@ -6828,7 +6555,7 @@
       </w:rPr>
     </w:lvl>
   </w:abstractNum>
-  <w:abstractNum w:abstractNumId="3">
+  <w:abstractNum w:abstractNumId="3" w15:restartNumberingAfterBreak="0">
     <w:nsid w:val="38CD43AB"/>
     <w:multiLevelType w:val="multilevel"/>
     <w:tmpl w:val="DC542606"/>
@@ -6950,7 +6677,7 @@
       </w:rPr>
     </w:lvl>
   </w:abstractNum>
-  <w:abstractNum w:abstractNumId="4">
+  <w:abstractNum w:abstractNumId="4" w15:restartNumberingAfterBreak="0">
     <w:nsid w:val="49C26246"/>
     <w:multiLevelType w:val="hybridMultilevel"/>
     <w:tmpl w:val="C86E9FD4"/>
@@ -7063,7 +6790,7 @@
       </w:rPr>
     </w:lvl>
   </w:abstractNum>
-  <w:abstractNum w:abstractNumId="5">
+  <w:abstractNum w:abstractNumId="5" w15:restartNumberingAfterBreak="0">
     <w:nsid w:val="4D9641B4"/>
     <w:multiLevelType w:val="multilevel"/>
     <w:tmpl w:val="8F5C1DF6"/>
@@ -7188,7 +6915,7 @@
       </w:rPr>
     </w:lvl>
   </w:abstractNum>
-  <w:abstractNum w:abstractNumId="6">
+  <w:abstractNum w:abstractNumId="6" w15:restartNumberingAfterBreak="0">
     <w:nsid w:val="60D761B4"/>
     <w:multiLevelType w:val="multilevel"/>
     <w:tmpl w:val="43E4CFDC"/>
@@ -7310,7 +7037,7 @@
       </w:rPr>
     </w:lvl>
   </w:abstractNum>
-  <w:abstractNum w:abstractNumId="7">
+  <w:abstractNum w:abstractNumId="7" w15:restartNumberingAfterBreak="0">
     <w:nsid w:val="62BA4000"/>
     <w:multiLevelType w:val="hybridMultilevel"/>
     <w:tmpl w:val="8F10E62C"/>
@@ -7423,7 +7150,7 @@
       </w:rPr>
     </w:lvl>
   </w:abstractNum>
-  <w:abstractNum w:abstractNumId="8">
+  <w:abstractNum w:abstractNumId="8" w15:restartNumberingAfterBreak="0">
     <w:nsid w:val="65B76DA8"/>
     <w:multiLevelType w:val="multilevel"/>
     <w:tmpl w:val="43E4CFDC"/>
@@ -7545,7 +7272,7 @@
       </w:rPr>
     </w:lvl>
   </w:abstractNum>
-  <w:abstractNum w:abstractNumId="9">
+  <w:abstractNum w:abstractNumId="9" w15:restartNumberingAfterBreak="0">
     <w:nsid w:val="6A9761ED"/>
     <w:multiLevelType w:val="multilevel"/>
     <w:tmpl w:val="FAA06794"/>
@@ -7667,7 +7394,7 @@
       </w:rPr>
     </w:lvl>
   </w:abstractNum>
-  <w:abstractNum w:abstractNumId="10">
+  <w:abstractNum w:abstractNumId="10" w15:restartNumberingAfterBreak="0">
     <w:nsid w:val="75FA4A5F"/>
     <w:multiLevelType w:val="hybridMultilevel"/>
     <w:tmpl w:val="B832C546"/>
@@ -7818,7 +7545,7 @@
 </file>
 
 <file path=word/styles.xml><?xml version="1.0" encoding="utf-8"?>
-<w:styles xmlns:mc="http://schemas.openxmlformats.org/markup-compatibility/2006" xmlns:r="http://schemas.openxmlformats.org/officeDocument/2006/relationships" xmlns:w="http://schemas.openxmlformats.org/wordprocessingml/2006/main" xmlns:w14="http://schemas.microsoft.com/office/word/2010/wordml" mc:Ignorable="w14">
+<w:styles xmlns:mc="http://schemas.openxmlformats.org/markup-compatibility/2006" xmlns:r="http://schemas.openxmlformats.org/officeDocument/2006/relationships" xmlns:w="http://schemas.openxmlformats.org/wordprocessingml/2006/main" xmlns:w14="http://schemas.microsoft.com/office/word/2010/wordml" xmlns:w15="http://schemas.microsoft.com/office/word/2012/wordml" mc:Ignorable="w14 w15">
   <w:docDefaults>
     <w:rPrDefault>
       <w:rPr>
@@ -7828,148 +7555,371 @@
     </w:rPrDefault>
     <w:pPrDefault/>
   </w:docDefaults>
-  <w:latentStyles w:defLockedState="0" w:defUIPriority="0" w:defSemiHidden="1" w:defUnhideWhenUsed="1" w:defQFormat="0" w:count="267">
-    <w:lsdException w:name="Normal" w:semiHidden="0" w:unhideWhenUsed="0" w:qFormat="1"/>
-    <w:lsdException w:name="heading 1" w:semiHidden="0" w:uiPriority="9" w:unhideWhenUsed="0" w:qFormat="1"/>
-    <w:lsdException w:name="heading 2" w:semiHidden="0" w:unhideWhenUsed="0" w:qFormat="1"/>
-    <w:lsdException w:name="heading 3" w:semiHidden="0" w:unhideWhenUsed="0" w:qFormat="1"/>
-    <w:lsdException w:name="heading 4" w:semiHidden="0" w:unhideWhenUsed="0" w:qFormat="1"/>
-    <w:lsdException w:name="heading 5" w:semiHidden="0" w:unhideWhenUsed="0" w:qFormat="1"/>
-    <w:lsdException w:name="heading 6" w:semiHidden="0" w:unhideWhenUsed="0" w:qFormat="1"/>
-    <w:lsdException w:name="heading 7" w:qFormat="1"/>
-    <w:lsdException w:name="heading 8" w:qFormat="1"/>
-    <w:lsdException w:name="heading 9" w:qFormat="1"/>
-    <w:lsdException w:name="toc 1" w:uiPriority="39"/>
-    <w:lsdException w:name="toc 2" w:uiPriority="39"/>
-    <w:lsdException w:name="toc 3" w:uiPriority="39"/>
-    <w:lsdException w:name="header" w:uiPriority="99"/>
-    <w:lsdException w:name="footer" w:uiPriority="99"/>
-    <w:lsdException w:name="caption" w:qFormat="1"/>
-    <w:lsdException w:name="table of figures" w:uiPriority="99"/>
-    <w:lsdException w:name="List Number" w:semiHidden="0" w:unhideWhenUsed="0"/>
-    <w:lsdException w:name="List 4" w:semiHidden="0" w:unhideWhenUsed="0"/>
-    <w:lsdException w:name="List 5" w:semiHidden="0" w:unhideWhenUsed="0"/>
-    <w:lsdException w:name="Title" w:semiHidden="0" w:unhideWhenUsed="0" w:qFormat="1"/>
-    <w:lsdException w:name="Subtitle" w:semiHidden="0" w:unhideWhenUsed="0" w:qFormat="1"/>
-    <w:lsdException w:name="Salutation" w:semiHidden="0" w:unhideWhenUsed="0"/>
-    <w:lsdException w:name="Date" w:semiHidden="0" w:unhideWhenUsed="0"/>
-    <w:lsdException w:name="Body Text First Indent" w:semiHidden="0" w:unhideWhenUsed="0"/>
-    <w:lsdException w:name="Hyperlink" w:uiPriority="99"/>
-    <w:lsdException w:name="Strong" w:semiHidden="0" w:unhideWhenUsed="0" w:qFormat="1"/>
-    <w:lsdException w:name="Emphasis" w:semiHidden="0" w:unhideWhenUsed="0" w:qFormat="1"/>
-    <w:lsdException w:name="Normal (Web)" w:uiPriority="99"/>
-    <w:lsdException w:name="Table Grid" w:semiHidden="0" w:unhideWhenUsed="0"/>
-    <w:lsdException w:name="Placeholder Text" w:uiPriority="99" w:unhideWhenUsed="0"/>
-    <w:lsdException w:name="No Spacing" w:semiHidden="0" w:uiPriority="1" w:unhideWhenUsed="0" w:qFormat="1"/>
-    <w:lsdException w:name="Light Shading" w:semiHidden="0" w:uiPriority="60" w:unhideWhenUsed="0"/>
-    <w:lsdException w:name="Light List" w:semiHidden="0" w:uiPriority="61" w:unhideWhenUsed="0"/>
-    <w:lsdException w:name="Light Grid" w:semiHidden="0" w:uiPriority="62" w:unhideWhenUsed="0"/>
-    <w:lsdException w:name="Medium Shading 1" w:semiHidden="0" w:uiPriority="63" w:unhideWhenUsed="0"/>
-    <w:lsdException w:name="Medium Shading 2" w:semiHidden="0" w:uiPriority="64" w:unhideWhenUsed="0"/>
-    <w:lsdException w:name="Medium List 1" w:semiHidden="0" w:uiPriority="65" w:unhideWhenUsed="0"/>
-    <w:lsdException w:name="Medium List 2" w:semiHidden="0" w:uiPriority="66" w:unhideWhenUsed="0"/>
-    <w:lsdException w:name="Medium Grid 1" w:semiHidden="0" w:uiPriority="67" w:unhideWhenUsed="0"/>
-    <w:lsdException w:name="Medium Grid 2" w:semiHidden="0" w:uiPriority="68" w:unhideWhenUsed="0"/>
-    <w:lsdException w:name="Medium Grid 3" w:semiHidden="0" w:uiPriority="69" w:unhideWhenUsed="0"/>
-    <w:lsdException w:name="Dark List" w:semiHidden="0" w:uiPriority="70" w:unhideWhenUsed="0"/>
-    <w:lsdException w:name="Colorful Shading" w:semiHidden="0" w:uiPriority="71" w:unhideWhenUsed="0"/>
-    <w:lsdException w:name="Colorful List" w:semiHidden="0" w:uiPriority="72" w:unhideWhenUsed="0"/>
-    <w:lsdException w:name="Colorful Grid" w:semiHidden="0" w:uiPriority="73" w:unhideWhenUsed="0"/>
-    <w:lsdException w:name="Light Shading Accent 1" w:semiHidden="0" w:uiPriority="60" w:unhideWhenUsed="0"/>
-    <w:lsdException w:name="Light List Accent 1" w:semiHidden="0" w:uiPriority="61" w:unhideWhenUsed="0"/>
-    <w:lsdException w:name="Light Grid Accent 1" w:semiHidden="0" w:uiPriority="62" w:unhideWhenUsed="0"/>
-    <w:lsdException w:name="Medium Shading 1 Accent 1" w:semiHidden="0" w:uiPriority="63" w:unhideWhenUsed="0"/>
-    <w:lsdException w:name="Medium Shading 2 Accent 1" w:semiHidden="0" w:uiPriority="64" w:unhideWhenUsed="0"/>
-    <w:lsdException w:name="Medium List 1 Accent 1" w:semiHidden="0" w:uiPriority="65" w:unhideWhenUsed="0"/>
-    <w:lsdException w:name="Revision" w:uiPriority="99" w:unhideWhenUsed="0"/>
-    <w:lsdException w:name="List Paragraph" w:semiHidden="0" w:uiPriority="34" w:unhideWhenUsed="0" w:qFormat="1"/>
-    <w:lsdException w:name="Quote" w:semiHidden="0" w:uiPriority="29" w:unhideWhenUsed="0" w:qFormat="1"/>
-    <w:lsdException w:name="Intense Quote" w:semiHidden="0" w:uiPriority="30" w:unhideWhenUsed="0" w:qFormat="1"/>
-    <w:lsdException w:name="Medium List 2 Accent 1" w:semiHidden="0" w:uiPriority="66" w:unhideWhenUsed="0"/>
-    <w:lsdException w:name="Medium Grid 1 Accent 1" w:semiHidden="0" w:uiPriority="67" w:unhideWhenUsed="0"/>
-    <w:lsdException w:name="Medium Grid 2 Accent 1" w:semiHidden="0" w:uiPriority="68" w:unhideWhenUsed="0"/>
-    <w:lsdException w:name="Medium Grid 3 Accent 1" w:semiHidden="0" w:uiPriority="69" w:unhideWhenUsed="0"/>
-    <w:lsdException w:name="Dark List Accent 1" w:semiHidden="0" w:uiPriority="70" w:unhideWhenUsed="0"/>
-    <w:lsdException w:name="Colorful Shading Accent 1" w:semiHidden="0" w:uiPriority="71" w:unhideWhenUsed="0"/>
-    <w:lsdException w:name="Colorful List Accent 1" w:semiHidden="0" w:uiPriority="72" w:unhideWhenUsed="0"/>
-    <w:lsdException w:name="Colorful Grid Accent 1" w:semiHidden="0" w:uiPriority="73" w:unhideWhenUsed="0"/>
-    <w:lsdException w:name="Light Shading Accent 2" w:semiHidden="0" w:uiPriority="60" w:unhideWhenUsed="0"/>
-    <w:lsdException w:name="Light List Accent 2" w:semiHidden="0" w:uiPriority="61" w:unhideWhenUsed="0"/>
-    <w:lsdException w:name="Light Grid Accent 2" w:semiHidden="0" w:uiPriority="62" w:unhideWhenUsed="0"/>
-    <w:lsdException w:name="Medium Shading 1 Accent 2" w:semiHidden="0" w:uiPriority="63" w:unhideWhenUsed="0"/>
-    <w:lsdException w:name="Medium Shading 2 Accent 2" w:semiHidden="0" w:uiPriority="64" w:unhideWhenUsed="0"/>
-    <w:lsdException w:name="Medium List 1 Accent 2" w:semiHidden="0" w:uiPriority="65" w:unhideWhenUsed="0"/>
-    <w:lsdException w:name="Medium List 2 Accent 2" w:semiHidden="0" w:uiPriority="66" w:unhideWhenUsed="0"/>
-    <w:lsdException w:name="Medium Grid 1 Accent 2" w:semiHidden="0" w:uiPriority="67" w:unhideWhenUsed="0"/>
-    <w:lsdException w:name="Medium Grid 2 Accent 2" w:semiHidden="0" w:uiPriority="68" w:unhideWhenUsed="0"/>
-    <w:lsdException w:name="Medium Grid 3 Accent 2" w:semiHidden="0" w:uiPriority="69" w:unhideWhenUsed="0"/>
-    <w:lsdException w:name="Dark List Accent 2" w:semiHidden="0" w:uiPriority="70" w:unhideWhenUsed="0"/>
-    <w:lsdException w:name="Colorful Shading Accent 2" w:semiHidden="0" w:uiPriority="71" w:unhideWhenUsed="0"/>
-    <w:lsdException w:name="Colorful List Accent 2" w:semiHidden="0" w:uiPriority="72" w:unhideWhenUsed="0"/>
-    <w:lsdException w:name="Colorful Grid Accent 2" w:semiHidden="0" w:uiPriority="73" w:unhideWhenUsed="0"/>
-    <w:lsdException w:name="Light Shading Accent 3" w:semiHidden="0" w:uiPriority="60" w:unhideWhenUsed="0"/>
-    <w:lsdException w:name="Light List Accent 3" w:semiHidden="0" w:uiPriority="61" w:unhideWhenUsed="0"/>
-    <w:lsdException w:name="Light Grid Accent 3" w:semiHidden="0" w:uiPriority="62" w:unhideWhenUsed="0"/>
-    <w:lsdException w:name="Medium Shading 1 Accent 3" w:semiHidden="0" w:uiPriority="63" w:unhideWhenUsed="0"/>
-    <w:lsdException w:name="Medium Shading 2 Accent 3" w:semiHidden="0" w:uiPriority="64" w:unhideWhenUsed="0"/>
-    <w:lsdException w:name="Medium List 1 Accent 3" w:semiHidden="0" w:uiPriority="65" w:unhideWhenUsed="0"/>
-    <w:lsdException w:name="Medium List 2 Accent 3" w:semiHidden="0" w:uiPriority="66" w:unhideWhenUsed="0"/>
-    <w:lsdException w:name="Medium Grid 1 Accent 3" w:semiHidden="0" w:uiPriority="67" w:unhideWhenUsed="0"/>
-    <w:lsdException w:name="Medium Grid 2 Accent 3" w:semiHidden="0" w:uiPriority="68" w:unhideWhenUsed="0"/>
-    <w:lsdException w:name="Medium Grid 3 Accent 3" w:semiHidden="0" w:uiPriority="69" w:unhideWhenUsed="0"/>
-    <w:lsdException w:name="Dark List Accent 3" w:semiHidden="0" w:uiPriority="70" w:unhideWhenUsed="0"/>
-    <w:lsdException w:name="Colorful Shading Accent 3" w:semiHidden="0" w:uiPriority="71" w:unhideWhenUsed="0"/>
-    <w:lsdException w:name="Colorful List Accent 3" w:semiHidden="0" w:uiPriority="72" w:unhideWhenUsed="0"/>
-    <w:lsdException w:name="Colorful Grid Accent 3" w:semiHidden="0" w:uiPriority="73" w:unhideWhenUsed="0"/>
-    <w:lsdException w:name="Light Shading Accent 4" w:semiHidden="0" w:uiPriority="60" w:unhideWhenUsed="0"/>
-    <w:lsdException w:name="Light List Accent 4" w:semiHidden="0" w:uiPriority="61" w:unhideWhenUsed="0"/>
-    <w:lsdException w:name="Light Grid Accent 4" w:semiHidden="0" w:uiPriority="62" w:unhideWhenUsed="0"/>
-    <w:lsdException w:name="Medium Shading 1 Accent 4" w:semiHidden="0" w:uiPriority="63" w:unhideWhenUsed="0"/>
-    <w:lsdException w:name="Medium Shading 2 Accent 4" w:semiHidden="0" w:uiPriority="64" w:unhideWhenUsed="0"/>
-    <w:lsdException w:name="Medium List 1 Accent 4" w:semiHidden="0" w:uiPriority="65" w:unhideWhenUsed="0"/>
-    <w:lsdException w:name="Medium List 2 Accent 4" w:semiHidden="0" w:uiPriority="66" w:unhideWhenUsed="0"/>
-    <w:lsdException w:name="Medium Grid 1 Accent 4" w:semiHidden="0" w:uiPriority="67" w:unhideWhenUsed="0"/>
-    <w:lsdException w:name="Medium Grid 2 Accent 4" w:semiHidden="0" w:uiPriority="68" w:unhideWhenUsed="0"/>
-    <w:lsdException w:name="Medium Grid 3 Accent 4" w:semiHidden="0" w:uiPriority="69" w:unhideWhenUsed="0"/>
-    <w:lsdException w:name="Dark List Accent 4" w:semiHidden="0" w:uiPriority="70" w:unhideWhenUsed="0"/>
-    <w:lsdException w:name="Colorful Shading Accent 4" w:semiHidden="0" w:uiPriority="71" w:unhideWhenUsed="0"/>
-    <w:lsdException w:name="Colorful List Accent 4" w:semiHidden="0" w:uiPriority="72" w:unhideWhenUsed="0"/>
-    <w:lsdException w:name="Colorful Grid Accent 4" w:semiHidden="0" w:uiPriority="73" w:unhideWhenUsed="0"/>
-    <w:lsdException w:name="Light Shading Accent 5" w:semiHidden="0" w:uiPriority="60" w:unhideWhenUsed="0"/>
-    <w:lsdException w:name="Light List Accent 5" w:semiHidden="0" w:uiPriority="61" w:unhideWhenUsed="0"/>
-    <w:lsdException w:name="Light Grid Accent 5" w:semiHidden="0" w:uiPriority="62" w:unhideWhenUsed="0"/>
-    <w:lsdException w:name="Medium Shading 1 Accent 5" w:semiHidden="0" w:uiPriority="63" w:unhideWhenUsed="0"/>
-    <w:lsdException w:name="Medium Shading 2 Accent 5" w:semiHidden="0" w:uiPriority="64" w:unhideWhenUsed="0"/>
-    <w:lsdException w:name="Medium List 1 Accent 5" w:semiHidden="0" w:uiPriority="65" w:unhideWhenUsed="0"/>
-    <w:lsdException w:name="Medium List 2 Accent 5" w:semiHidden="0" w:uiPriority="66" w:unhideWhenUsed="0"/>
-    <w:lsdException w:name="Medium Grid 1 Accent 5" w:semiHidden="0" w:uiPriority="67" w:unhideWhenUsed="0"/>
-    <w:lsdException w:name="Medium Grid 2 Accent 5" w:semiHidden="0" w:uiPriority="68" w:unhideWhenUsed="0"/>
-    <w:lsdException w:name="Medium Grid 3 Accent 5" w:semiHidden="0" w:uiPriority="69" w:unhideWhenUsed="0"/>
-    <w:lsdException w:name="Dark List Accent 5" w:semiHidden="0" w:uiPriority="70" w:unhideWhenUsed="0"/>
-    <w:lsdException w:name="Colorful Shading Accent 5" w:semiHidden="0" w:uiPriority="71" w:unhideWhenUsed="0"/>
-    <w:lsdException w:name="Colorful List Accent 5" w:semiHidden="0" w:uiPriority="72" w:unhideWhenUsed="0"/>
-    <w:lsdException w:name="Colorful Grid Accent 5" w:semiHidden="0" w:uiPriority="73" w:unhideWhenUsed="0"/>
-    <w:lsdException w:name="Light Shading Accent 6" w:semiHidden="0" w:uiPriority="60" w:unhideWhenUsed="0"/>
-    <w:lsdException w:name="Light List Accent 6" w:semiHidden="0" w:uiPriority="61" w:unhideWhenUsed="0"/>
-    <w:lsdException w:name="Light Grid Accent 6" w:semiHidden="0" w:uiPriority="62" w:unhideWhenUsed="0"/>
-    <w:lsdException w:name="Medium Shading 1 Accent 6" w:semiHidden="0" w:uiPriority="63" w:unhideWhenUsed="0"/>
-    <w:lsdException w:name="Medium Shading 2 Accent 6" w:semiHidden="0" w:uiPriority="64" w:unhideWhenUsed="0"/>
-    <w:lsdException w:name="Medium List 1 Accent 6" w:semiHidden="0" w:uiPriority="65" w:unhideWhenUsed="0"/>
-    <w:lsdException w:name="Medium List 2 Accent 6" w:semiHidden="0" w:uiPriority="66" w:unhideWhenUsed="0"/>
-    <w:lsdException w:name="Medium Grid 1 Accent 6" w:semiHidden="0" w:uiPriority="67" w:unhideWhenUsed="0"/>
-    <w:lsdException w:name="Medium Grid 2 Accent 6" w:semiHidden="0" w:uiPriority="68" w:unhideWhenUsed="0"/>
-    <w:lsdException w:name="Medium Grid 3 Accent 6" w:semiHidden="0" w:uiPriority="69" w:unhideWhenUsed="0"/>
-    <w:lsdException w:name="Dark List Accent 6" w:semiHidden="0" w:uiPriority="70" w:unhideWhenUsed="0"/>
-    <w:lsdException w:name="Colorful Shading Accent 6" w:semiHidden="0" w:uiPriority="71" w:unhideWhenUsed="0"/>
-    <w:lsdException w:name="Colorful List Accent 6" w:semiHidden="0" w:uiPriority="72" w:unhideWhenUsed="0"/>
-    <w:lsdException w:name="Colorful Grid Accent 6" w:semiHidden="0" w:uiPriority="73" w:unhideWhenUsed="0"/>
-    <w:lsdException w:name="Subtle Emphasis" w:semiHidden="0" w:uiPriority="19" w:unhideWhenUsed="0" w:qFormat="1"/>
-    <w:lsdException w:name="Intense Emphasis" w:semiHidden="0" w:uiPriority="21" w:unhideWhenUsed="0" w:qFormat="1"/>
-    <w:lsdException w:name="Subtle Reference" w:semiHidden="0" w:uiPriority="31" w:unhideWhenUsed="0" w:qFormat="1"/>
-    <w:lsdException w:name="Intense Reference" w:semiHidden="0" w:uiPriority="32" w:unhideWhenUsed="0" w:qFormat="1"/>
-    <w:lsdException w:name="Book Title" w:semiHidden="0" w:uiPriority="33" w:unhideWhenUsed="0" w:qFormat="1"/>
-    <w:lsdException w:name="Bibliography" w:uiPriority="37"/>
-    <w:lsdException w:name="TOC Heading" w:uiPriority="39" w:qFormat="1"/>
+  <w:latentStyles w:defLockedState="0" w:defUIPriority="0" w:defSemiHidden="0" w:defUnhideWhenUsed="0" w:defQFormat="0" w:count="371">
+    <w:lsdException w:name="Normal" w:qFormat="1"/>
+    <w:lsdException w:name="heading 1" w:uiPriority="9" w:qFormat="1"/>
+    <w:lsdException w:name="heading 2" w:qFormat="1"/>
+    <w:lsdException w:name="heading 3" w:qFormat="1"/>
+    <w:lsdException w:name="heading 4" w:qFormat="1"/>
+    <w:lsdException w:name="heading 5" w:qFormat="1"/>
+    <w:lsdException w:name="heading 6" w:qFormat="1"/>
+    <w:lsdException w:name="heading 7" w:semiHidden="1" w:unhideWhenUsed="1" w:qFormat="1"/>
+    <w:lsdException w:name="heading 8" w:semiHidden="1" w:unhideWhenUsed="1" w:qFormat="1"/>
+    <w:lsdException w:name="heading 9" w:semiHidden="1" w:unhideWhenUsed="1" w:qFormat="1"/>
+    <w:lsdException w:name="index 1" w:semiHidden="1" w:unhideWhenUsed="1"/>
+    <w:lsdException w:name="index 2" w:semiHidden="1" w:unhideWhenUsed="1"/>
+    <w:lsdException w:name="index 3" w:semiHidden="1" w:unhideWhenUsed="1"/>
+    <w:lsdException w:name="index 4" w:semiHidden="1" w:unhideWhenUsed="1"/>
+    <w:lsdException w:name="index 5" w:semiHidden="1" w:unhideWhenUsed="1"/>
+    <w:lsdException w:name="index 6" w:semiHidden="1" w:unhideWhenUsed="1"/>
+    <w:lsdException w:name="index 7" w:semiHidden="1" w:unhideWhenUsed="1"/>
+    <w:lsdException w:name="index 8" w:semiHidden="1" w:unhideWhenUsed="1"/>
+    <w:lsdException w:name="index 9" w:semiHidden="1" w:unhideWhenUsed="1"/>
+    <w:lsdException w:name="toc 1" w:semiHidden="1" w:uiPriority="39" w:unhideWhenUsed="1"/>
+    <w:lsdException w:name="toc 2" w:semiHidden="1" w:uiPriority="39" w:unhideWhenUsed="1"/>
+    <w:lsdException w:name="toc 3" w:semiHidden="1" w:uiPriority="39" w:unhideWhenUsed="1"/>
+    <w:lsdException w:name="toc 4" w:semiHidden="1" w:unhideWhenUsed="1"/>
+    <w:lsdException w:name="toc 5" w:semiHidden="1" w:unhideWhenUsed="1"/>
+    <w:lsdException w:name="toc 6" w:semiHidden="1" w:unhideWhenUsed="1"/>
+    <w:lsdException w:name="toc 7" w:semiHidden="1" w:unhideWhenUsed="1"/>
+    <w:lsdException w:name="toc 8" w:semiHidden="1" w:unhideWhenUsed="1"/>
+    <w:lsdException w:name="toc 9" w:semiHidden="1" w:unhideWhenUsed="1"/>
+    <w:lsdException w:name="Normal Indent" w:semiHidden="1" w:unhideWhenUsed="1"/>
+    <w:lsdException w:name="footnote text" w:semiHidden="1" w:unhideWhenUsed="1"/>
+    <w:lsdException w:name="annotation text" w:semiHidden="1" w:unhideWhenUsed="1"/>
+    <w:lsdException w:name="header" w:semiHidden="1" w:uiPriority="99" w:unhideWhenUsed="1"/>
+    <w:lsdException w:name="footer" w:semiHidden="1" w:uiPriority="99" w:unhideWhenUsed="1"/>
+    <w:lsdException w:name="index heading" w:semiHidden="1" w:unhideWhenUsed="1"/>
+    <w:lsdException w:name="caption" w:semiHidden="1" w:unhideWhenUsed="1" w:qFormat="1"/>
+    <w:lsdException w:name="table of figures" w:semiHidden="1" w:uiPriority="99" w:unhideWhenUsed="1"/>
+    <w:lsdException w:name="envelope address" w:semiHidden="1" w:unhideWhenUsed="1"/>
+    <w:lsdException w:name="envelope return" w:semiHidden="1" w:unhideWhenUsed="1"/>
+    <w:lsdException w:name="footnote reference" w:semiHidden="1" w:unhideWhenUsed="1"/>
+    <w:lsdException w:name="annotation reference" w:semiHidden="1" w:unhideWhenUsed="1"/>
+    <w:lsdException w:name="line number" w:semiHidden="1" w:unhideWhenUsed="1"/>
+    <w:lsdException w:name="page number" w:semiHidden="1" w:unhideWhenUsed="1"/>
+    <w:lsdException w:name="endnote reference" w:semiHidden="1" w:unhideWhenUsed="1"/>
+    <w:lsdException w:name="endnote text" w:semiHidden="1" w:unhideWhenUsed="1"/>
+    <w:lsdException w:name="table of authorities" w:semiHidden="1" w:unhideWhenUsed="1"/>
+    <w:lsdException w:name="macro" w:semiHidden="1" w:unhideWhenUsed="1"/>
+    <w:lsdException w:name="toa heading" w:semiHidden="1" w:unhideWhenUsed="1"/>
+    <w:lsdException w:name="List" w:semiHidden="1" w:unhideWhenUsed="1"/>
+    <w:lsdException w:name="List Bullet" w:semiHidden="1" w:unhideWhenUsed="1"/>
+    <w:lsdException w:name="List 2" w:semiHidden="1" w:unhideWhenUsed="1"/>
+    <w:lsdException w:name="List 3" w:semiHidden="1" w:unhideWhenUsed="1"/>
+    <w:lsdException w:name="List Bullet 2" w:semiHidden="1" w:unhideWhenUsed="1"/>
+    <w:lsdException w:name="List Bullet 3" w:semiHidden="1" w:unhideWhenUsed="1"/>
+    <w:lsdException w:name="List Bullet 4" w:semiHidden="1" w:unhideWhenUsed="1"/>
+    <w:lsdException w:name="List Bullet 5" w:semiHidden="1" w:unhideWhenUsed="1"/>
+    <w:lsdException w:name="List Number 2" w:semiHidden="1" w:unhideWhenUsed="1"/>
+    <w:lsdException w:name="List Number 3" w:semiHidden="1" w:unhideWhenUsed="1"/>
+    <w:lsdException w:name="List Number 4" w:semiHidden="1" w:unhideWhenUsed="1"/>
+    <w:lsdException w:name="List Number 5" w:semiHidden="1" w:unhideWhenUsed="1"/>
+    <w:lsdException w:name="Title" w:qFormat="1"/>
+    <w:lsdException w:name="Closing" w:semiHidden="1" w:unhideWhenUsed="1"/>
+    <w:lsdException w:name="Signature" w:semiHidden="1" w:unhideWhenUsed="1"/>
+    <w:lsdException w:name="Default Paragraph Font" w:semiHidden="1" w:unhideWhenUsed="1"/>
+    <w:lsdException w:name="Body Text" w:semiHidden="1" w:unhideWhenUsed="1"/>
+    <w:lsdException w:name="Body Text Indent" w:semiHidden="1" w:unhideWhenUsed="1"/>
+    <w:lsdException w:name="List Continue" w:semiHidden="1" w:unhideWhenUsed="1"/>
+    <w:lsdException w:name="List Continue 2" w:semiHidden="1" w:unhideWhenUsed="1"/>
+    <w:lsdException w:name="List Continue 3" w:semiHidden="1" w:unhideWhenUsed="1"/>
+    <w:lsdException w:name="List Continue 4" w:semiHidden="1" w:unhideWhenUsed="1"/>
+    <w:lsdException w:name="List Continue 5" w:semiHidden="1" w:unhideWhenUsed="1"/>
+    <w:lsdException w:name="Message Header" w:semiHidden="1" w:unhideWhenUsed="1"/>
+    <w:lsdException w:name="Subtitle" w:qFormat="1"/>
+    <w:lsdException w:name="Body Text First Indent 2" w:semiHidden="1" w:unhideWhenUsed="1"/>
+    <w:lsdException w:name="Note Heading" w:semiHidden="1" w:unhideWhenUsed="1"/>
+    <w:lsdException w:name="Body Text 2" w:semiHidden="1" w:unhideWhenUsed="1"/>
+    <w:lsdException w:name="Body Text 3" w:semiHidden="1" w:unhideWhenUsed="1"/>
+    <w:lsdException w:name="Body Text Indent 2" w:semiHidden="1" w:unhideWhenUsed="1"/>
+    <w:lsdException w:name="Body Text Indent 3" w:semiHidden="1" w:unhideWhenUsed="1"/>
+    <w:lsdException w:name="Block Text" w:semiHidden="1" w:unhideWhenUsed="1"/>
+    <w:lsdException w:name="Hyperlink" w:semiHidden="1" w:uiPriority="99" w:unhideWhenUsed="1"/>
+    <w:lsdException w:name="FollowedHyperlink" w:semiHidden="1" w:unhideWhenUsed="1"/>
+    <w:lsdException w:name="Strong" w:qFormat="1"/>
+    <w:lsdException w:name="Emphasis" w:qFormat="1"/>
+    <w:lsdException w:name="Document Map" w:semiHidden="1" w:unhideWhenUsed="1"/>
+    <w:lsdException w:name="Plain Text" w:semiHidden="1" w:unhideWhenUsed="1"/>
+    <w:lsdException w:name="E-mail Signature" w:semiHidden="1" w:unhideWhenUsed="1"/>
+    <w:lsdException w:name="HTML Top of Form" w:semiHidden="1" w:unhideWhenUsed="1"/>
+    <w:lsdException w:name="HTML Bottom of Form" w:semiHidden="1" w:unhideWhenUsed="1"/>
+    <w:lsdException w:name="Normal (Web)" w:semiHidden="1" w:uiPriority="99" w:unhideWhenUsed="1"/>
+    <w:lsdException w:name="HTML Acronym" w:semiHidden="1" w:unhideWhenUsed="1"/>
+    <w:lsdException w:name="HTML Address" w:semiHidden="1" w:unhideWhenUsed="1"/>
+    <w:lsdException w:name="HTML Cite" w:semiHidden="1" w:unhideWhenUsed="1"/>
+    <w:lsdException w:name="HTML Code" w:semiHidden="1" w:unhideWhenUsed="1"/>
+    <w:lsdException w:name="HTML Definition" w:semiHidden="1" w:unhideWhenUsed="1"/>
+    <w:lsdException w:name="HTML Keyboard" w:semiHidden="1" w:unhideWhenUsed="1"/>
+    <w:lsdException w:name="HTML Preformatted" w:semiHidden="1" w:unhideWhenUsed="1"/>
+    <w:lsdException w:name="HTML Sample" w:semiHidden="1" w:unhideWhenUsed="1"/>
+    <w:lsdException w:name="HTML Typewriter" w:semiHidden="1" w:unhideWhenUsed="1"/>
+    <w:lsdException w:name="HTML Variable" w:semiHidden="1" w:unhideWhenUsed="1"/>
+    <w:lsdException w:name="Normal Table" w:semiHidden="1" w:unhideWhenUsed="1"/>
+    <w:lsdException w:name="annotation subject" w:semiHidden="1" w:unhideWhenUsed="1"/>
+    <w:lsdException w:name="No List" w:semiHidden="1" w:unhideWhenUsed="1"/>
+    <w:lsdException w:name="Outline List 1" w:semiHidden="1" w:unhideWhenUsed="1"/>
+    <w:lsdException w:name="Outline List 2" w:semiHidden="1" w:unhideWhenUsed="1"/>
+    <w:lsdException w:name="Outline List 3" w:semiHidden="1" w:unhideWhenUsed="1"/>
+    <w:lsdException w:name="Table Simple 1" w:semiHidden="1" w:unhideWhenUsed="1"/>
+    <w:lsdException w:name="Table Simple 2" w:semiHidden="1" w:unhideWhenUsed="1"/>
+    <w:lsdException w:name="Table Simple 3" w:semiHidden="1" w:unhideWhenUsed="1"/>
+    <w:lsdException w:name="Table Classic 1" w:semiHidden="1" w:unhideWhenUsed="1"/>
+    <w:lsdException w:name="Table Classic 2" w:semiHidden="1" w:unhideWhenUsed="1"/>
+    <w:lsdException w:name="Table Classic 3" w:semiHidden="1" w:unhideWhenUsed="1"/>
+    <w:lsdException w:name="Table Classic 4" w:semiHidden="1" w:unhideWhenUsed="1"/>
+    <w:lsdException w:name="Table Colorful 1" w:semiHidden="1" w:unhideWhenUsed="1"/>
+    <w:lsdException w:name="Table Colorful 2" w:semiHidden="1" w:unhideWhenUsed="1"/>
+    <w:lsdException w:name="Table Colorful 3" w:semiHidden="1" w:unhideWhenUsed="1"/>
+    <w:lsdException w:name="Table Columns 1" w:semiHidden="1" w:unhideWhenUsed="1"/>
+    <w:lsdException w:name="Table Columns 2" w:semiHidden="1" w:unhideWhenUsed="1"/>
+    <w:lsdException w:name="Table Columns 3" w:semiHidden="1" w:unhideWhenUsed="1"/>
+    <w:lsdException w:name="Table Columns 4" w:semiHidden="1" w:unhideWhenUsed="1"/>
+    <w:lsdException w:name="Table Columns 5" w:semiHidden="1" w:unhideWhenUsed="1"/>
+    <w:lsdException w:name="Table Grid 1" w:semiHidden="1" w:unhideWhenUsed="1"/>
+    <w:lsdException w:name="Table Grid 2" w:semiHidden="1" w:unhideWhenUsed="1"/>
+    <w:lsdException w:name="Table Grid 3" w:semiHidden="1" w:unhideWhenUsed="1"/>
+    <w:lsdException w:name="Table Grid 4" w:semiHidden="1" w:unhideWhenUsed="1"/>
+    <w:lsdException w:name="Table Grid 5" w:semiHidden="1" w:unhideWhenUsed="1"/>
+    <w:lsdException w:name="Table Grid 6" w:semiHidden="1" w:unhideWhenUsed="1"/>
+    <w:lsdException w:name="Table Grid 7" w:semiHidden="1" w:unhideWhenUsed="1"/>
+    <w:lsdException w:name="Table Grid 8" w:semiHidden="1" w:unhideWhenUsed="1"/>
+    <w:lsdException w:name="Table List 1" w:semiHidden="1" w:unhideWhenUsed="1"/>
+    <w:lsdException w:name="Table List 2" w:semiHidden="1" w:unhideWhenUsed="1"/>
+    <w:lsdException w:name="Table List 3" w:semiHidden="1" w:unhideWhenUsed="1"/>
+    <w:lsdException w:name="Table List 4" w:semiHidden="1" w:unhideWhenUsed="1"/>
+    <w:lsdException w:name="Table List 5" w:semiHidden="1" w:unhideWhenUsed="1"/>
+    <w:lsdException w:name="Table List 6" w:semiHidden="1" w:unhideWhenUsed="1"/>
+    <w:lsdException w:name="Table List 7" w:semiHidden="1" w:unhideWhenUsed="1"/>
+    <w:lsdException w:name="Table List 8" w:semiHidden="1" w:unhideWhenUsed="1"/>
+    <w:lsdException w:name="Table 3D effects 1" w:semiHidden="1" w:unhideWhenUsed="1"/>
+    <w:lsdException w:name="Table 3D effects 2" w:semiHidden="1" w:unhideWhenUsed="1"/>
+    <w:lsdException w:name="Table 3D effects 3" w:semiHidden="1" w:unhideWhenUsed="1"/>
+    <w:lsdException w:name="Table Contemporary" w:semiHidden="1" w:unhideWhenUsed="1"/>
+    <w:lsdException w:name="Table Elegant" w:semiHidden="1" w:unhideWhenUsed="1"/>
+    <w:lsdException w:name="Table Professional" w:semiHidden="1" w:unhideWhenUsed="1"/>
+    <w:lsdException w:name="Table Subtle 1" w:semiHidden="1" w:unhideWhenUsed="1"/>
+    <w:lsdException w:name="Table Subtle 2" w:semiHidden="1" w:unhideWhenUsed="1"/>
+    <w:lsdException w:name="Table Web 1" w:semiHidden="1" w:unhideWhenUsed="1"/>
+    <w:lsdException w:name="Table Web 2" w:semiHidden="1" w:unhideWhenUsed="1"/>
+    <w:lsdException w:name="Table Web 3" w:semiHidden="1" w:unhideWhenUsed="1"/>
+    <w:lsdException w:name="Balloon Text" w:semiHidden="1" w:unhideWhenUsed="1"/>
+    <w:lsdException w:name="Table Theme" w:semiHidden="1" w:unhideWhenUsed="1"/>
+    <w:lsdException w:name="Placeholder Text" w:semiHidden="1" w:uiPriority="99"/>
+    <w:lsdException w:name="No Spacing" w:uiPriority="1" w:qFormat="1"/>
+    <w:lsdException w:name="Light Shading" w:uiPriority="60"/>
+    <w:lsdException w:name="Light List" w:uiPriority="61"/>
+    <w:lsdException w:name="Light Grid" w:uiPriority="62"/>
+    <w:lsdException w:name="Medium Shading 1" w:uiPriority="63"/>
+    <w:lsdException w:name="Medium Shading 2" w:uiPriority="64"/>
+    <w:lsdException w:name="Medium List 1" w:uiPriority="65"/>
+    <w:lsdException w:name="Medium List 2" w:uiPriority="66"/>
+    <w:lsdException w:name="Medium Grid 1" w:uiPriority="67"/>
+    <w:lsdException w:name="Medium Grid 2" w:uiPriority="68"/>
+    <w:lsdException w:name="Medium Grid 3" w:uiPriority="69"/>
+    <w:lsdException w:name="Dark List" w:uiPriority="70"/>
+    <w:lsdException w:name="Colorful Shading" w:uiPriority="71"/>
+    <w:lsdException w:name="Colorful List" w:uiPriority="72"/>
+    <w:lsdException w:name="Colorful Grid" w:uiPriority="73"/>
+    <w:lsdException w:name="Light Shading Accent 1" w:uiPriority="60"/>
+    <w:lsdException w:name="Light List Accent 1" w:uiPriority="61"/>
+    <w:lsdException w:name="Light Grid Accent 1" w:uiPriority="62"/>
+    <w:lsdException w:name="Medium Shading 1 Accent 1" w:uiPriority="63"/>
+    <w:lsdException w:name="Medium Shading 2 Accent 1" w:uiPriority="64"/>
+    <w:lsdException w:name="Medium List 1 Accent 1" w:uiPriority="65"/>
+    <w:lsdException w:name="Revision" w:semiHidden="1" w:uiPriority="99"/>
+    <w:lsdException w:name="List Paragraph" w:uiPriority="34" w:qFormat="1"/>
+    <w:lsdException w:name="Quote" w:uiPriority="29" w:qFormat="1"/>
+    <w:lsdException w:name="Intense Quote" w:uiPriority="30" w:qFormat="1"/>
+    <w:lsdException w:name="Medium List 2 Accent 1" w:uiPriority="66"/>
+    <w:lsdException w:name="Medium Grid 1 Accent 1" w:uiPriority="67"/>
+    <w:lsdException w:name="Medium Grid 2 Accent 1" w:uiPriority="68"/>
+    <w:lsdException w:name="Medium Grid 3 Accent 1" w:uiPriority="69"/>
+    <w:lsdException w:name="Dark List Accent 1" w:uiPriority="70"/>
+    <w:lsdException w:name="Colorful Shading Accent 1" w:uiPriority="71"/>
+    <w:lsdException w:name="Colorful List Accent 1" w:uiPriority="72"/>
+    <w:lsdException w:name="Colorful Grid Accent 1" w:uiPriority="73"/>
+    <w:lsdException w:name="Light Shading Accent 2" w:uiPriority="60"/>
+    <w:lsdException w:name="Light List Accent 2" w:uiPriority="61"/>
+    <w:lsdException w:name="Light Grid Accent 2" w:uiPriority="62"/>
+    <w:lsdException w:name="Medium Shading 1 Accent 2" w:uiPriority="63"/>
+    <w:lsdException w:name="Medium Shading 2 Accent 2" w:uiPriority="64"/>
+    <w:lsdException w:name="Medium List 1 Accent 2" w:uiPriority="65"/>
+    <w:lsdException w:name="Medium List 2 Accent 2" w:uiPriority="66"/>
+    <w:lsdException w:name="Medium Grid 1 Accent 2" w:uiPriority="67"/>
+    <w:lsdException w:name="Medium Grid 2 Accent 2" w:uiPriority="68"/>
+    <w:lsdException w:name="Medium Grid 3 Accent 2" w:uiPriority="69"/>
+    <w:lsdException w:name="Dark List Accent 2" w:uiPriority="70"/>
+    <w:lsdException w:name="Colorful Shading Accent 2" w:uiPriority="71"/>
+    <w:lsdException w:name="Colorful List Accent 2" w:uiPriority="72"/>
+    <w:lsdException w:name="Colorful Grid Accent 2" w:uiPriority="73"/>
+    <w:lsdException w:name="Light Shading Accent 3" w:uiPriority="60"/>
+    <w:lsdException w:name="Light List Accent 3" w:uiPriority="61"/>
+    <w:lsdException w:name="Light Grid Accent 3" w:uiPriority="62"/>
+    <w:lsdException w:name="Medium Shading 1 Accent 3" w:uiPriority="63"/>
+    <w:lsdException w:name="Medium Shading 2 Accent 3" w:uiPriority="64"/>
+    <w:lsdException w:name="Medium List 1 Accent 3" w:uiPriority="65"/>
+    <w:lsdException w:name="Medium List 2 Accent 3" w:uiPriority="66"/>
+    <w:lsdException w:name="Medium Grid 1 Accent 3" w:uiPriority="67"/>
+    <w:lsdException w:name="Medium Grid 2 Accent 3" w:uiPriority="68"/>
+    <w:lsdException w:name="Medium Grid 3 Accent 3" w:uiPriority="69"/>
+    <w:lsdException w:name="Dark List Accent 3" w:uiPriority="70"/>
+    <w:lsdException w:name="Colorful Shading Accent 3" w:uiPriority="71"/>
+    <w:lsdException w:name="Colorful List Accent 3" w:uiPriority="72"/>
+    <w:lsdException w:name="Colorful Grid Accent 3" w:uiPriority="73"/>
+    <w:lsdException w:name="Light Shading Accent 4" w:uiPriority="60"/>
+    <w:lsdException w:name="Light List Accent 4" w:uiPriority="61"/>
+    <w:lsdException w:name="Light Grid Accent 4" w:uiPriority="62"/>
+    <w:lsdException w:name="Medium Shading 1 Accent 4" w:uiPriority="63"/>
+    <w:lsdException w:name="Medium Shading 2 Accent 4" w:uiPriority="64"/>
+    <w:lsdException w:name="Medium List 1 Accent 4" w:uiPriority="65"/>
+    <w:lsdException w:name="Medium List 2 Accent 4" w:uiPriority="66"/>
+    <w:lsdException w:name="Medium Grid 1 Accent 4" w:uiPriority="67"/>
+    <w:lsdException w:name="Medium Grid 2 Accent 4" w:uiPriority="68"/>
+    <w:lsdException w:name="Medium Grid 3 Accent 4" w:uiPriority="69"/>
+    <w:lsdException w:name="Dark List Accent 4" w:uiPriority="70"/>
+    <w:lsdException w:name="Colorful Shading Accent 4" w:uiPriority="71"/>
+    <w:lsdException w:name="Colorful List Accent 4" w:uiPriority="72"/>
+    <w:lsdException w:name="Colorful Grid Accent 4" w:uiPriority="73"/>
+    <w:lsdException w:name="Light Shading Accent 5" w:uiPriority="60"/>
+    <w:lsdException w:name="Light List Accent 5" w:uiPriority="61"/>
+    <w:lsdException w:name="Light Grid Accent 5" w:uiPriority="62"/>
+    <w:lsdException w:name="Medium Shading 1 Accent 5" w:uiPriority="63"/>
+    <w:lsdException w:name="Medium Shading 2 Accent 5" w:uiPriority="64"/>
+    <w:lsdException w:name="Medium List 1 Accent 5" w:uiPriority="65"/>
+    <w:lsdException w:name="Medium List 2 Accent 5" w:uiPriority="66"/>
+    <w:lsdException w:name="Medium Grid 1 Accent 5" w:uiPriority="67"/>
+    <w:lsdException w:name="Medium Grid 2 Accent 5" w:uiPriority="68"/>
+    <w:lsdException w:name="Medium Grid 3 Accent 5" w:uiPriority="69"/>
+    <w:lsdException w:name="Dark List Accent 5" w:uiPriority="70"/>
+    <w:lsdException w:name="Colorful Shading Accent 5" w:uiPriority="71"/>
+    <w:lsdException w:name="Colorful List Accent 5" w:uiPriority="72"/>
+    <w:lsdException w:name="Colorful Grid Accent 5" w:uiPriority="73"/>
+    <w:lsdException w:name="Light Shading Accent 6" w:uiPriority="60"/>
+    <w:lsdException w:name="Light List Accent 6" w:uiPriority="61"/>
+    <w:lsdException w:name="Light Grid Accent 6" w:uiPriority="62"/>
+    <w:lsdException w:name="Medium Shading 1 Accent 6" w:uiPriority="63"/>
+    <w:lsdException w:name="Medium Shading 2 Accent 6" w:uiPriority="64"/>
+    <w:lsdException w:name="Medium List 1 Accent 6" w:uiPriority="65"/>
+    <w:lsdException w:name="Medium List 2 Accent 6" w:uiPriority="66"/>
+    <w:lsdException w:name="Medium Grid 1 Accent 6" w:uiPriority="67"/>
+    <w:lsdException w:name="Medium Grid 2 Accent 6" w:uiPriority="68"/>
+    <w:lsdException w:name="Medium Grid 3 Accent 6" w:uiPriority="69"/>
+    <w:lsdException w:name="Dark List Accent 6" w:uiPriority="70"/>
+    <w:lsdException w:name="Colorful Shading Accent 6" w:uiPriority="71"/>
+    <w:lsdException w:name="Colorful List Accent 6" w:uiPriority="72"/>
+    <w:lsdException w:name="Colorful Grid Accent 6" w:uiPriority="73"/>
+    <w:lsdException w:name="Subtle Emphasis" w:uiPriority="19" w:qFormat="1"/>
+    <w:lsdException w:name="Intense Emphasis" w:uiPriority="21" w:qFormat="1"/>
+    <w:lsdException w:name="Subtle Reference" w:uiPriority="31" w:qFormat="1"/>
+    <w:lsdException w:name="Intense Reference" w:uiPriority="32" w:qFormat="1"/>
+    <w:lsdException w:name="Book Title" w:uiPriority="33" w:qFormat="1"/>
+    <w:lsdException w:name="Bibliography" w:semiHidden="1" w:uiPriority="37" w:unhideWhenUsed="1"/>
+    <w:lsdException w:name="TOC Heading" w:semiHidden="1" w:uiPriority="39" w:unhideWhenUsed="1" w:qFormat="1"/>
+    <w:lsdException w:name="Plain Table 1" w:uiPriority="41"/>
+    <w:lsdException w:name="Plain Table 2" w:uiPriority="42"/>
+    <w:lsdException w:name="Plain Table 3" w:uiPriority="43"/>
+    <w:lsdException w:name="Plain Table 4" w:uiPriority="44"/>
+    <w:lsdException w:name="Plain Table 5" w:uiPriority="45"/>
+    <w:lsdException w:name="Grid Table Light" w:uiPriority="40"/>
+    <w:lsdException w:name="Grid Table 1 Light" w:uiPriority="46"/>
+    <w:lsdException w:name="Grid Table 2" w:uiPriority="47"/>
+    <w:lsdException w:name="Grid Table 3" w:uiPriority="48"/>
+    <w:lsdException w:name="Grid Table 4" w:uiPriority="49"/>
+    <w:lsdException w:name="Grid Table 5 Dark" w:uiPriority="50"/>
+    <w:lsdException w:name="Grid Table 6 Colorful" w:uiPriority="51"/>
+    <w:lsdException w:name="Grid Table 7 Colorful" w:uiPriority="52"/>
+    <w:lsdException w:name="Grid Table 1 Light Accent 1" w:uiPriority="46"/>
+    <w:lsdException w:name="Grid Table 2 Accent 1" w:uiPriority="47"/>
+    <w:lsdException w:name="Grid Table 3 Accent 1" w:uiPriority="48"/>
+    <w:lsdException w:name="Grid Table 4 Accent 1" w:uiPriority="49"/>
+    <w:lsdException w:name="Grid Table 5 Dark Accent 1" w:uiPriority="50"/>
+    <w:lsdException w:name="Grid Table 6 Colorful Accent 1" w:uiPriority="51"/>
+    <w:lsdException w:name="Grid Table 7 Colorful Accent 1" w:uiPriority="52"/>
+    <w:lsdException w:name="Grid Table 1 Light Accent 2" w:uiPriority="46"/>
+    <w:lsdException w:name="Grid Table 2 Accent 2" w:uiPriority="47"/>
+    <w:lsdException w:name="Grid Table 3 Accent 2" w:uiPriority="48"/>
+    <w:lsdException w:name="Grid Table 4 Accent 2" w:uiPriority="49"/>
+    <w:lsdException w:name="Grid Table 5 Dark Accent 2" w:uiPriority="50"/>
+    <w:lsdException w:name="Grid Table 6 Colorful Accent 2" w:uiPriority="51"/>
+    <w:lsdException w:name="Grid Table 7 Colorful Accent 2" w:uiPriority="52"/>
+    <w:lsdException w:name="Grid Table 1 Light Accent 3" w:uiPriority="46"/>
+    <w:lsdException w:name="Grid Table 2 Accent 3" w:uiPriority="47"/>
+    <w:lsdException w:name="Grid Table 3 Accent 3" w:uiPriority="48"/>
+    <w:lsdException w:name="Grid Table 4 Accent 3" w:uiPriority="49"/>
+    <w:lsdException w:name="Grid Table 5 Dark Accent 3" w:uiPriority="50"/>
+    <w:lsdException w:name="Grid Table 6 Colorful Accent 3" w:uiPriority="51"/>
+    <w:lsdException w:name="Grid Table 7 Colorful Accent 3" w:uiPriority="52"/>
+    <w:lsdException w:name="Grid Table 1 Light Accent 4" w:uiPriority="46"/>
+    <w:lsdException w:name="Grid Table 2 Accent 4" w:uiPriority="47"/>
+    <w:lsdException w:name="Grid Table 3 Accent 4" w:uiPriority="48"/>
+    <w:lsdException w:name="Grid Table 4 Accent 4" w:uiPriority="49"/>
+    <w:lsdException w:name="Grid Table 5 Dark Accent 4" w:uiPriority="50"/>
+    <w:lsdException w:name="Grid Table 6 Colorful Accent 4" w:uiPriority="51"/>
+    <w:lsdException w:name="Grid Table 7 Colorful Accent 4" w:uiPriority="52"/>
+    <w:lsdException w:name="Grid Table 1 Light Accent 5" w:uiPriority="46"/>
+    <w:lsdException w:name="Grid Table 2 Accent 5" w:uiPriority="47"/>
+    <w:lsdException w:name="Grid Table 3 Accent 5" w:uiPriority="48"/>
+    <w:lsdException w:name="Grid Table 4 Accent 5" w:uiPriority="49"/>
+    <w:lsdException w:name="Grid Table 5 Dark Accent 5" w:uiPriority="50"/>
+    <w:lsdException w:name="Grid Table 6 Colorful Accent 5" w:uiPriority="51"/>
+    <w:lsdException w:name="Grid Table 7 Colorful Accent 5" w:uiPriority="52"/>
+    <w:lsdException w:name="Grid Table 1 Light Accent 6" w:uiPriority="46"/>
+    <w:lsdException w:name="Grid Table 2 Accent 6" w:uiPriority="47"/>
+    <w:lsdException w:name="Grid Table 3 Accent 6" w:uiPriority="48"/>
+    <w:lsdException w:name="Grid Table 4 Accent 6" w:uiPriority="49"/>
+    <w:lsdException w:name="Grid Table 5 Dark Accent 6" w:uiPriority="50"/>
+    <w:lsdException w:name="Grid Table 6 Colorful Accent 6" w:uiPriority="51"/>
+    <w:lsdException w:name="Grid Table 7 Colorful Accent 6" w:uiPriority="52"/>
+    <w:lsdException w:name="List Table 1 Light" w:uiPriority="46"/>
+    <w:lsdException w:name="List Table 2" w:uiPriority="47"/>
+    <w:lsdException w:name="List Table 3" w:uiPriority="48"/>
+    <w:lsdException w:name="List Table 4" w:uiPriority="49"/>
+    <w:lsdException w:name="List Table 5 Dark" w:uiPriority="50"/>
+    <w:lsdException w:name="List Table 6 Colorful" w:uiPriority="51"/>
+    <w:lsdException w:name="List Table 7 Colorful" w:uiPriority="52"/>
+    <w:lsdException w:name="List Table 1 Light Accent 1" w:uiPriority="46"/>
+    <w:lsdException w:name="List Table 2 Accent 1" w:uiPriority="47"/>
+    <w:lsdException w:name="List Table 3 Accent 1" w:uiPriority="48"/>
+    <w:lsdException w:name="List Table 4 Accent 1" w:uiPriority="49"/>
+    <w:lsdException w:name="List Table 5 Dark Accent 1" w:uiPriority="50"/>
+    <w:lsdException w:name="List Table 6 Colorful Accent 1" w:uiPriority="51"/>
+    <w:lsdException w:name="List Table 7 Colorful Accent 1" w:uiPriority="52"/>
+    <w:lsdException w:name="List Table 1 Light Accent 2" w:uiPriority="46"/>
+    <w:lsdException w:name="List Table 2 Accent 2" w:uiPriority="47"/>
+    <w:lsdException w:name="List Table 3 Accent 2" w:uiPriority="48"/>
+    <w:lsdException w:name="List Table 4 Accent 2" w:uiPriority="49"/>
+    <w:lsdException w:name="List Table 5 Dark Accent 2" w:uiPriority="50"/>
+    <w:lsdException w:name="List Table 6 Colorful Accent 2" w:uiPriority="51"/>
+    <w:lsdException w:name="List Table 7 Colorful Accent 2" w:uiPriority="52"/>
+    <w:lsdException w:name="List Table 1 Light Accent 3" w:uiPriority="46"/>
+    <w:lsdException w:name="List Table 2 Accent 3" w:uiPriority="47"/>
+    <w:lsdException w:name="List Table 3 Accent 3" w:uiPriority="48"/>
+    <w:lsdException w:name="List Table 4 Accent 3" w:uiPriority="49"/>
+    <w:lsdException w:name="List Table 5 Dark Accent 3" w:uiPriority="50"/>
+    <w:lsdException w:name="List Table 6 Colorful Accent 3" w:uiPriority="51"/>
+    <w:lsdException w:name="List Table 7 Colorful Accent 3" w:uiPriority="52"/>
+    <w:lsdException w:name="List Table 1 Light Accent 4" w:uiPriority="46"/>
+    <w:lsdException w:name="List Table 2 Accent 4" w:uiPriority="47"/>
+    <w:lsdException w:name="List Table 3 Accent 4" w:uiPriority="48"/>
+    <w:lsdException w:name="List Table 4 Accent 4" w:uiPriority="49"/>
+    <w:lsdException w:name="List Table 5 Dark Accent 4" w:uiPriority="50"/>
+    <w:lsdException w:name="List Table 6 Colorful Accent 4" w:uiPriority="51"/>
+    <w:lsdException w:name="List Table 7 Colorful Accent 4" w:uiPriority="52"/>
+    <w:lsdException w:name="List Table 1 Light Accent 5" w:uiPriority="46"/>
+    <w:lsdException w:name="List Table 2 Accent 5" w:uiPriority="47"/>
+    <w:lsdException w:name="List Table 3 Accent 5" w:uiPriority="48"/>
+    <w:lsdException w:name="List Table 4 Accent 5" w:uiPriority="49"/>
+    <w:lsdException w:name="List Table 5 Dark Accent 5" w:uiPriority="50"/>
+    <w:lsdException w:name="List Table 6 Colorful Accent 5" w:uiPriority="51"/>
+    <w:lsdException w:name="List Table 7 Colorful Accent 5" w:uiPriority="52"/>
+    <w:lsdException w:name="List Table 1 Light Accent 6" w:uiPriority="46"/>
+    <w:lsdException w:name="List Table 2 Accent 6" w:uiPriority="47"/>
+    <w:lsdException w:name="List Table 3 Accent 6" w:uiPriority="48"/>
+    <w:lsdException w:name="List Table 4 Accent 6" w:uiPriority="49"/>
+    <w:lsdException w:name="List Table 5 Dark Accent 6" w:uiPriority="50"/>
+    <w:lsdException w:name="List Table 6 Colorful Accent 6" w:uiPriority="51"/>
+    <w:lsdException w:name="List Table 7 Colorful Accent 6" w:uiPriority="52"/>
   </w:latentStyles>
   <w:style w:type="paragraph" w:default="1" w:styleId="Normal">
     <w:name w:val="Normal"/>
@@ -8667,856 +8617,6 @@
 </w:styles>
 </file>
 
-<file path=word/stylesWithEffects.xml><?xml version="1.0" encoding="utf-8"?>
-<w:styles xmlns:wpc="http://schemas.microsoft.com/office/word/2010/wordprocessingCanvas" xmlns:mc="http://schemas.openxmlformats.org/markup-compatibility/2006" xmlns:o="urn:schemas-microsoft-com:office:office" xmlns:r="http://schemas.openxmlformats.org/officeDocument/2006/relationships" xmlns:m="http://schemas.openxmlformats.org/officeDocument/2006/math" xmlns:v="urn:schemas-microsoft-com:vml" xmlns:wp14="http://schemas.microsoft.com/office/word/2010/wordprocessingDrawing" xmlns:wp="http://schemas.openxmlformats.org/drawingml/2006/wordprocessingDrawing" xmlns:w10="urn:schemas-microsoft-com:office:word" xmlns:w="http://schemas.openxmlformats.org/wordprocessingml/2006/main" xmlns:w14="http://schemas.microsoft.com/office/word/2010/wordml" xmlns:wpg="http://schemas.microsoft.com/office/word/2010/wordprocessingGroup" xmlns:wpi="http://schemas.microsoft.com/office/word/2010/wordprocessingInk" xmlns:wne="http://schemas.microsoft.com/office/word/2006/wordml" xmlns:wps="http://schemas.microsoft.com/office/word/2010/wordprocessingShape" mc:Ignorable="w14 wp14">
-  <w:docDefaults>
-    <w:rPrDefault>
-      <w:rPr>
-        <w:rFonts w:ascii="Times New Roman" w:eastAsiaTheme="minorEastAsia" w:hAnsi="Times New Roman" w:cs="Times New Roman"/>
-        <w:lang w:val="en-GB" w:eastAsia="ko-KR" w:bidi="ar-SA"/>
-      </w:rPr>
-    </w:rPrDefault>
-    <w:pPrDefault/>
-  </w:docDefaults>
-  <w:latentStyles w:defLockedState="0" w:defUIPriority="0" w:defSemiHidden="1" w:defUnhideWhenUsed="1" w:defQFormat="0" w:count="267">
-    <w:lsdException w:name="Normal" w:semiHidden="0" w:unhideWhenUsed="0" w:qFormat="1"/>
-    <w:lsdException w:name="heading 1" w:semiHidden="0" w:uiPriority="9" w:unhideWhenUsed="0" w:qFormat="1"/>
-    <w:lsdException w:name="heading 2" w:semiHidden="0" w:unhideWhenUsed="0" w:qFormat="1"/>
-    <w:lsdException w:name="heading 3" w:semiHidden="0" w:unhideWhenUsed="0" w:qFormat="1"/>
-    <w:lsdException w:name="heading 4" w:semiHidden="0" w:unhideWhenUsed="0" w:qFormat="1"/>
-    <w:lsdException w:name="heading 5" w:semiHidden="0" w:unhideWhenUsed="0" w:qFormat="1"/>
-    <w:lsdException w:name="heading 6" w:semiHidden="0" w:unhideWhenUsed="0" w:qFormat="1"/>
-    <w:lsdException w:name="heading 7" w:qFormat="1"/>
-    <w:lsdException w:name="heading 8" w:qFormat="1"/>
-    <w:lsdException w:name="heading 9" w:qFormat="1"/>
-    <w:lsdException w:name="toc 1" w:uiPriority="39"/>
-    <w:lsdException w:name="toc 2" w:uiPriority="39"/>
-    <w:lsdException w:name="toc 3" w:uiPriority="39"/>
-    <w:lsdException w:name="header" w:uiPriority="99"/>
-    <w:lsdException w:name="footer" w:uiPriority="99"/>
-    <w:lsdException w:name="caption" w:qFormat="1"/>
-    <w:lsdException w:name="table of figures" w:uiPriority="99"/>
-    <w:lsdException w:name="List Number" w:semiHidden="0" w:unhideWhenUsed="0"/>
-    <w:lsdException w:name="List 4" w:semiHidden="0" w:unhideWhenUsed="0"/>
-    <w:lsdException w:name="List 5" w:semiHidden="0" w:unhideWhenUsed="0"/>
-    <w:lsdException w:name="Title" w:semiHidden="0" w:unhideWhenUsed="0" w:qFormat="1"/>
-    <w:lsdException w:name="Subtitle" w:semiHidden="0" w:unhideWhenUsed="0" w:qFormat="1"/>
-    <w:lsdException w:name="Salutation" w:semiHidden="0" w:unhideWhenUsed="0"/>
-    <w:lsdException w:name="Date" w:semiHidden="0" w:unhideWhenUsed="0"/>
-    <w:lsdException w:name="Body Text First Indent" w:semiHidden="0" w:unhideWhenUsed="0"/>
-    <w:lsdException w:name="Hyperlink" w:uiPriority="99"/>
-    <w:lsdException w:name="Strong" w:semiHidden="0" w:unhideWhenUsed="0" w:qFormat="1"/>
-    <w:lsdException w:name="Emphasis" w:semiHidden="0" w:unhideWhenUsed="0" w:qFormat="1"/>
-    <w:lsdException w:name="Normal (Web)" w:uiPriority="99"/>
-    <w:lsdException w:name="Table Grid" w:semiHidden="0" w:unhideWhenUsed="0"/>
-    <w:lsdException w:name="Placeholder Text" w:uiPriority="99" w:unhideWhenUsed="0"/>
-    <w:lsdException w:name="No Spacing" w:semiHidden="0" w:uiPriority="1" w:unhideWhenUsed="0" w:qFormat="1"/>
-    <w:lsdException w:name="Light Shading" w:semiHidden="0" w:uiPriority="60" w:unhideWhenUsed="0"/>
-    <w:lsdException w:name="Light List" w:semiHidden="0" w:uiPriority="61" w:unhideWhenUsed="0"/>
-    <w:lsdException w:name="Light Grid" w:semiHidden="0" w:uiPriority="62" w:unhideWhenUsed="0"/>
-    <w:lsdException w:name="Medium Shading 1" w:semiHidden="0" w:uiPriority="63" w:unhideWhenUsed="0"/>
-    <w:lsdException w:name="Medium Shading 2" w:semiHidden="0" w:uiPriority="64" w:unhideWhenUsed="0"/>
-    <w:lsdException w:name="Medium List 1" w:semiHidden="0" w:uiPriority="65" w:unhideWhenUsed="0"/>
-    <w:lsdException w:name="Medium List 2" w:semiHidden="0" w:uiPriority="66" w:unhideWhenUsed="0"/>
-    <w:lsdException w:name="Medium Grid 1" w:semiHidden="0" w:uiPriority="67" w:unhideWhenUsed="0"/>
-    <w:lsdException w:name="Medium Grid 2" w:semiHidden="0" w:uiPriority="68" w:unhideWhenUsed="0"/>
-    <w:lsdException w:name="Medium Grid 3" w:semiHidden="0" w:uiPriority="69" w:unhideWhenUsed="0"/>
-    <w:lsdException w:name="Dark List" w:semiHidden="0" w:uiPriority="70" w:unhideWhenUsed="0"/>
-    <w:lsdException w:name="Colorful Shading" w:semiHidden="0" w:uiPriority="71" w:unhideWhenUsed="0"/>
-    <w:lsdException w:name="Colorful List" w:semiHidden="0" w:uiPriority="72" w:unhideWhenUsed="0"/>
-    <w:lsdException w:name="Colorful Grid" w:semiHidden="0" w:uiPriority="73" w:unhideWhenUsed="0"/>
-    <w:lsdException w:name="Light Shading Accent 1" w:semiHidden="0" w:uiPriority="60" w:unhideWhenUsed="0"/>
-    <w:lsdException w:name="Light List Accent 1" w:semiHidden="0" w:uiPriority="61" w:unhideWhenUsed="0"/>
-    <w:lsdException w:name="Light Grid Accent 1" w:semiHidden="0" w:uiPriority="62" w:unhideWhenUsed="0"/>
-    <w:lsdException w:name="Medium Shading 1 Accent 1" w:semiHidden="0" w:uiPriority="63" w:unhideWhenUsed="0"/>
-    <w:lsdException w:name="Medium Shading 2 Accent 1" w:semiHidden="0" w:uiPriority="64" w:unhideWhenUsed="0"/>
-    <w:lsdException w:name="Medium List 1 Accent 1" w:semiHidden="0" w:uiPriority="65" w:unhideWhenUsed="0"/>
-    <w:lsdException w:name="Revision" w:uiPriority="99" w:unhideWhenUsed="0"/>
-    <w:lsdException w:name="List Paragraph" w:semiHidden="0" w:uiPriority="34" w:unhideWhenUsed="0" w:qFormat="1"/>
-    <w:lsdException w:name="Quote" w:semiHidden="0" w:uiPriority="29" w:unhideWhenUsed="0" w:qFormat="1"/>
-    <w:lsdException w:name="Intense Quote" w:semiHidden="0" w:uiPriority="30" w:unhideWhenUsed="0" w:qFormat="1"/>
-    <w:lsdException w:name="Medium List 2 Accent 1" w:semiHidden="0" w:uiPriority="66" w:unhideWhenUsed="0"/>
-    <w:lsdException w:name="Medium Grid 1 Accent 1" w:semiHidden="0" w:uiPriority="67" w:unhideWhenUsed="0"/>
-    <w:lsdException w:name="Medium Grid 2 Accent 1" w:semiHidden="0" w:uiPriority="68" w:unhideWhenUsed="0"/>
-    <w:lsdException w:name="Medium Grid 3 Accent 1" w:semiHidden="0" w:uiPriority="69" w:unhideWhenUsed="0"/>
-    <w:lsdException w:name="Dark List Accent 1" w:semiHidden="0" w:uiPriority="70" w:unhideWhenUsed="0"/>
-    <w:lsdException w:name="Colorful Shading Accent 1" w:semiHidden="0" w:uiPriority="71" w:unhideWhenUsed="0"/>
-    <w:lsdException w:name="Colorful List Accent 1" w:semiHidden="0" w:uiPriority="72" w:unhideWhenUsed="0"/>
-    <w:lsdException w:name="Colorful Grid Accent 1" w:semiHidden="0" w:uiPriority="73" w:unhideWhenUsed="0"/>
-    <w:lsdException w:name="Light Shading Accent 2" w:semiHidden="0" w:uiPriority="60" w:unhideWhenUsed="0"/>
-    <w:lsdException w:name="Light List Accent 2" w:semiHidden="0" w:uiPriority="61" w:unhideWhenUsed="0"/>
-    <w:lsdException w:name="Light Grid Accent 2" w:semiHidden="0" w:uiPriority="62" w:unhideWhenUsed="0"/>
-    <w:lsdException w:name="Medium Shading 1 Accent 2" w:semiHidden="0" w:uiPriority="63" w:unhideWhenUsed="0"/>
-    <w:lsdException w:name="Medium Shading 2 Accent 2" w:semiHidden="0" w:uiPriority="64" w:unhideWhenUsed="0"/>
-    <w:lsdException w:name="Medium List 1 Accent 2" w:semiHidden="0" w:uiPriority="65" w:unhideWhenUsed="0"/>
-    <w:lsdException w:name="Medium List 2 Accent 2" w:semiHidden="0" w:uiPriority="66" w:unhideWhenUsed="0"/>
-    <w:lsdException w:name="Medium Grid 1 Accent 2" w:semiHidden="0" w:uiPriority="67" w:unhideWhenUsed="0"/>
-    <w:lsdException w:name="Medium Grid 2 Accent 2" w:semiHidden="0" w:uiPriority="68" w:unhideWhenUsed="0"/>
-    <w:lsdException w:name="Medium Grid 3 Accent 2" w:semiHidden="0" w:uiPriority="69" w:unhideWhenUsed="0"/>
-    <w:lsdException w:name="Dark List Accent 2" w:semiHidden="0" w:uiPriority="70" w:unhideWhenUsed="0"/>
-    <w:lsdException w:name="Colorful Shading Accent 2" w:semiHidden="0" w:uiPriority="71" w:unhideWhenUsed="0"/>
-    <w:lsdException w:name="Colorful List Accent 2" w:semiHidden="0" w:uiPriority="72" w:unhideWhenUsed="0"/>
-    <w:lsdException w:name="Colorful Grid Accent 2" w:semiHidden="0" w:uiPriority="73" w:unhideWhenUsed="0"/>
-    <w:lsdException w:name="Light Shading Accent 3" w:semiHidden="0" w:uiPriority="60" w:unhideWhenUsed="0"/>
-    <w:lsdException w:name="Light List Accent 3" w:semiHidden="0" w:uiPriority="61" w:unhideWhenUsed="0"/>
-    <w:lsdException w:name="Light Grid Accent 3" w:semiHidden="0" w:uiPriority="62" w:unhideWhenUsed="0"/>
-    <w:lsdException w:name="Medium Shading 1 Accent 3" w:semiHidden="0" w:uiPriority="63" w:unhideWhenUsed="0"/>
-    <w:lsdException w:name="Medium Shading 2 Accent 3" w:semiHidden="0" w:uiPriority="64" w:unhideWhenUsed="0"/>
-    <w:lsdException w:name="Medium List 1 Accent 3" w:semiHidden="0" w:uiPriority="65" w:unhideWhenUsed="0"/>
-    <w:lsdException w:name="Medium List 2 Accent 3" w:semiHidden="0" w:uiPriority="66" w:unhideWhenUsed="0"/>
-    <w:lsdException w:name="Medium Grid 1 Accent 3" w:semiHidden="0" w:uiPriority="67" w:unhideWhenUsed="0"/>
-    <w:lsdException w:name="Medium Grid 2 Accent 3" w:semiHidden="0" w:uiPriority="68" w:unhideWhenUsed="0"/>
-    <w:lsdException w:name="Medium Grid 3 Accent 3" w:semiHidden="0" w:uiPriority="69" w:unhideWhenUsed="0"/>
-    <w:lsdException w:name="Dark List Accent 3" w:semiHidden="0" w:uiPriority="70" w:unhideWhenUsed="0"/>
-    <w:lsdException w:name="Colorful Shading Accent 3" w:semiHidden="0" w:uiPriority="71" w:unhideWhenUsed="0"/>
-    <w:lsdException w:name="Colorful List Accent 3" w:semiHidden="0" w:uiPriority="72" w:unhideWhenUsed="0"/>
-    <w:lsdException w:name="Colorful Grid Accent 3" w:semiHidden="0" w:uiPriority="73" w:unhideWhenUsed="0"/>
-    <w:lsdException w:name="Light Shading Accent 4" w:semiHidden="0" w:uiPriority="60" w:unhideWhenUsed="0"/>
-    <w:lsdException w:name="Light List Accent 4" w:semiHidden="0" w:uiPriority="61" w:unhideWhenUsed="0"/>
-    <w:lsdException w:name="Light Grid Accent 4" w:semiHidden="0" w:uiPriority="62" w:unhideWhenUsed="0"/>
-    <w:lsdException w:name="Medium Shading 1 Accent 4" w:semiHidden="0" w:uiPriority="63" w:unhideWhenUsed="0"/>
-    <w:lsdException w:name="Medium Shading 2 Accent 4" w:semiHidden="0" w:uiPriority="64" w:unhideWhenUsed="0"/>
-    <w:lsdException w:name="Medium List 1 Accent 4" w:semiHidden="0" w:uiPriority="65" w:unhideWhenUsed="0"/>
-    <w:lsdException w:name="Medium List 2 Accent 4" w:semiHidden="0" w:uiPriority="66" w:unhideWhenUsed="0"/>
-    <w:lsdException w:name="Medium Grid 1 Accent 4" w:semiHidden="0" w:uiPriority="67" w:unhideWhenUsed="0"/>
-    <w:lsdException w:name="Medium Grid 2 Accent 4" w:semiHidden="0" w:uiPriority="68" w:unhideWhenUsed="0"/>
-    <w:lsdException w:name="Medium Grid 3 Accent 4" w:semiHidden="0" w:uiPriority="69" w:unhideWhenUsed="0"/>
-    <w:lsdException w:name="Dark List Accent 4" w:semiHidden="0" w:uiPriority="70" w:unhideWhenUsed="0"/>
-    <w:lsdException w:name="Colorful Shading Accent 4" w:semiHidden="0" w:uiPriority="71" w:unhideWhenUsed="0"/>
-    <w:lsdException w:name="Colorful List Accent 4" w:semiHidden="0" w:uiPriority="72" w:unhideWhenUsed="0"/>
-    <w:lsdException w:name="Colorful Grid Accent 4" w:semiHidden="0" w:uiPriority="73" w:unhideWhenUsed="0"/>
-    <w:lsdException w:name="Light Shading Accent 5" w:semiHidden="0" w:uiPriority="60" w:unhideWhenUsed="0"/>
-    <w:lsdException w:name="Light List Accent 5" w:semiHidden="0" w:uiPriority="61" w:unhideWhenUsed="0"/>
-    <w:lsdException w:name="Light Grid Accent 5" w:semiHidden="0" w:uiPriority="62" w:unhideWhenUsed="0"/>
-    <w:lsdException w:name="Medium Shading 1 Accent 5" w:semiHidden="0" w:uiPriority="63" w:unhideWhenUsed="0"/>
-    <w:lsdException w:name="Medium Shading 2 Accent 5" w:semiHidden="0" w:uiPriority="64" w:unhideWhenUsed="0"/>
-    <w:lsdException w:name="Medium List 1 Accent 5" w:semiHidden="0" w:uiPriority="65" w:unhideWhenUsed="0"/>
-    <w:lsdException w:name="Medium List 2 Accent 5" w:semiHidden="0" w:uiPriority="66" w:unhideWhenUsed="0"/>
-    <w:lsdException w:name="Medium Grid 1 Accent 5" w:semiHidden="0" w:uiPriority="67" w:unhideWhenUsed="0"/>
-    <w:lsdException w:name="Medium Grid 2 Accent 5" w:semiHidden="0" w:uiPriority="68" w:unhideWhenUsed="0"/>
-    <w:lsdException w:name="Medium Grid 3 Accent 5" w:semiHidden="0" w:uiPriority="69" w:unhideWhenUsed="0"/>
-    <w:lsdException w:name="Dark List Accent 5" w:semiHidden="0" w:uiPriority="70" w:unhideWhenUsed="0"/>
-    <w:lsdException w:name="Colorful Shading Accent 5" w:semiHidden="0" w:uiPriority="71" w:unhideWhenUsed="0"/>
-    <w:lsdException w:name="Colorful List Accent 5" w:semiHidden="0" w:uiPriority="72" w:unhideWhenUsed="0"/>
-    <w:lsdException w:name="Colorful Grid Accent 5" w:semiHidden="0" w:uiPriority="73" w:unhideWhenUsed="0"/>
-    <w:lsdException w:name="Light Shading Accent 6" w:semiHidden="0" w:uiPriority="60" w:unhideWhenUsed="0"/>
-    <w:lsdException w:name="Light List Accent 6" w:semiHidden="0" w:uiPriority="61" w:unhideWhenUsed="0"/>
-    <w:lsdException w:name="Light Grid Accent 6" w:semiHidden="0" w:uiPriority="62" w:unhideWhenUsed="0"/>
-    <w:lsdException w:name="Medium Shading 1 Accent 6" w:semiHidden="0" w:uiPriority="63" w:unhideWhenUsed="0"/>
-    <w:lsdException w:name="Medium Shading 2 Accent 6" w:semiHidden="0" w:uiPriority="64" w:unhideWhenUsed="0"/>
-    <w:lsdException w:name="Medium List 1 Accent 6" w:semiHidden="0" w:uiPriority="65" w:unhideWhenUsed="0"/>
-    <w:lsdException w:name="Medium List 2 Accent 6" w:semiHidden="0" w:uiPriority="66" w:unhideWhenUsed="0"/>
-    <w:lsdException w:name="Medium Grid 1 Accent 6" w:semiHidden="0" w:uiPriority="67" w:unhideWhenUsed="0"/>
-    <w:lsdException w:name="Medium Grid 2 Accent 6" w:semiHidden="0" w:uiPriority="68" w:unhideWhenUsed="0"/>
-    <w:lsdException w:name="Medium Grid 3 Accent 6" w:semiHidden="0" w:uiPriority="69" w:unhideWhenUsed="0"/>
-    <w:lsdException w:name="Dark List Accent 6" w:semiHidden="0" w:uiPriority="70" w:unhideWhenUsed="0"/>
-    <w:lsdException w:name="Colorful Shading Accent 6" w:semiHidden="0" w:uiPriority="71" w:unhideWhenUsed="0"/>
-    <w:lsdException w:name="Colorful List Accent 6" w:semiHidden="0" w:uiPriority="72" w:unhideWhenUsed="0"/>
-    <w:lsdException w:name="Colorful Grid Accent 6" w:semiHidden="0" w:uiPriority="73" w:unhideWhenUsed="0"/>
-    <w:lsdException w:name="Subtle Emphasis" w:semiHidden="0" w:uiPriority="19" w:unhideWhenUsed="0" w:qFormat="1"/>
-    <w:lsdException w:name="Intense Emphasis" w:semiHidden="0" w:uiPriority="21" w:unhideWhenUsed="0" w:qFormat="1"/>
-    <w:lsdException w:name="Subtle Reference" w:semiHidden="0" w:uiPriority="31" w:unhideWhenUsed="0" w:qFormat="1"/>
-    <w:lsdException w:name="Intense Reference" w:semiHidden="0" w:uiPriority="32" w:unhideWhenUsed="0" w:qFormat="1"/>
-    <w:lsdException w:name="Book Title" w:semiHidden="0" w:uiPriority="33" w:unhideWhenUsed="0" w:qFormat="1"/>
-    <w:lsdException w:name="Bibliography" w:uiPriority="37"/>
-    <w:lsdException w:name="TOC Heading" w:uiPriority="39" w:qFormat="1"/>
-  </w:latentStyles>
-  <w:style w:type="paragraph" w:default="1" w:styleId="Normal">
-    <w:name w:val="Normal"/>
-    <w:qFormat/>
-    <w:rsid w:val="00B5432C"/>
-    <w:pPr>
-      <w:spacing w:line="360" w:lineRule="auto"/>
-    </w:pPr>
-    <w:rPr>
-      <w:rFonts w:ascii="Arial" w:hAnsi="Arial" w:cs="Arial"/>
-      <w:sz w:val="24"/>
-      <w:szCs w:val="24"/>
-      <w:lang w:val="en-IE" w:eastAsia="en-US"/>
-    </w:rPr>
-  </w:style>
-  <w:style w:type="paragraph" w:styleId="Titre1">
-    <w:name w:val="heading 1"/>
-    <w:basedOn w:val="Normal"/>
-    <w:link w:val="Titre1Car"/>
-    <w:autoRedefine/>
-    <w:uiPriority w:val="9"/>
-    <w:qFormat/>
-    <w:rsid w:val="002108F2"/>
-    <w:pPr>
-      <w:numPr>
-        <w:numId w:val="2"/>
-      </w:numPr>
-      <w:spacing w:before="100" w:beforeAutospacing="1" w:after="100" w:afterAutospacing="1"/>
-      <w:outlineLvl w:val="0"/>
-    </w:pPr>
-    <w:rPr>
-      <w:b/>
-      <w:bCs/>
-      <w:kern w:val="32"/>
-      <w:sz w:val="32"/>
-      <w:szCs w:val="32"/>
-    </w:rPr>
-  </w:style>
-  <w:style w:type="paragraph" w:styleId="Titre2">
-    <w:name w:val="heading 2"/>
-    <w:basedOn w:val="Titre3"/>
-    <w:next w:val="Normal"/>
-    <w:qFormat/>
-    <w:rsid w:val="00863348"/>
-    <w:pPr>
-      <w:numPr>
-        <w:ilvl w:val="1"/>
-      </w:numPr>
-      <w:outlineLvl w:val="1"/>
-    </w:pPr>
-    <w:rPr>
-      <w:sz w:val="28"/>
-      <w:szCs w:val="28"/>
-    </w:rPr>
-  </w:style>
-  <w:style w:type="paragraph" w:styleId="Titre3">
-    <w:name w:val="heading 3"/>
-    <w:basedOn w:val="Titre4"/>
-    <w:next w:val="Normal"/>
-    <w:qFormat/>
-    <w:rsid w:val="00863348"/>
-    <w:pPr>
-      <w:numPr>
-        <w:ilvl w:val="2"/>
-        <w:numId w:val="2"/>
-      </w:numPr>
-      <w:outlineLvl w:val="2"/>
-    </w:pPr>
-  </w:style>
-  <w:style w:type="paragraph" w:styleId="Titre4">
-    <w:name w:val="heading 4"/>
-    <w:basedOn w:val="Chaptersub-sub-heading"/>
-    <w:next w:val="Normal"/>
-    <w:qFormat/>
-    <w:rsid w:val="00863348"/>
-    <w:pPr>
-      <w:outlineLvl w:val="3"/>
-    </w:pPr>
-  </w:style>
-  <w:style w:type="paragraph" w:styleId="Titre5">
-    <w:name w:val="heading 5"/>
-    <w:basedOn w:val="Normal"/>
-    <w:next w:val="Normal"/>
-    <w:qFormat/>
-    <w:rsid w:val="006464AB"/>
-    <w:pPr>
-      <w:spacing w:before="240" w:after="60"/>
-      <w:outlineLvl w:val="4"/>
-    </w:pPr>
-    <w:rPr>
-      <w:b/>
-      <w:bCs/>
-      <w:iCs/>
-      <w:szCs w:val="26"/>
-    </w:rPr>
-  </w:style>
-  <w:style w:type="paragraph" w:styleId="Titre6">
-    <w:name w:val="heading 6"/>
-    <w:basedOn w:val="Normal"/>
-    <w:next w:val="Normal"/>
-    <w:qFormat/>
-    <w:rsid w:val="006464AB"/>
-    <w:pPr>
-      <w:spacing w:before="240" w:after="60"/>
-      <w:outlineLvl w:val="5"/>
-    </w:pPr>
-    <w:rPr>
-      <w:b/>
-      <w:bCs/>
-      <w:szCs w:val="22"/>
-    </w:rPr>
-  </w:style>
-  <w:style w:type="paragraph" w:styleId="Titre7">
-    <w:name w:val="heading 7"/>
-    <w:basedOn w:val="Normal"/>
-    <w:next w:val="Normal"/>
-    <w:qFormat/>
-    <w:rsid w:val="006464AB"/>
-    <w:pPr>
-      <w:spacing w:before="240" w:after="60"/>
-      <w:outlineLvl w:val="6"/>
-    </w:pPr>
-  </w:style>
-  <w:style w:type="paragraph" w:styleId="Titre8">
-    <w:name w:val="heading 8"/>
-    <w:basedOn w:val="Normal"/>
-    <w:next w:val="Normal"/>
-    <w:qFormat/>
-    <w:rsid w:val="006464AB"/>
-    <w:pPr>
-      <w:spacing w:before="240" w:after="60"/>
-      <w:outlineLvl w:val="7"/>
-    </w:pPr>
-    <w:rPr>
-      <w:i/>
-      <w:iCs/>
-    </w:rPr>
-  </w:style>
-  <w:style w:type="paragraph" w:styleId="Titre9">
-    <w:name w:val="heading 9"/>
-    <w:basedOn w:val="Normal"/>
-    <w:next w:val="Normal"/>
-    <w:qFormat/>
-    <w:rsid w:val="006464AB"/>
-    <w:pPr>
-      <w:spacing w:before="240" w:after="60"/>
-      <w:outlineLvl w:val="8"/>
-    </w:pPr>
-    <w:rPr>
-      <w:szCs w:val="22"/>
-    </w:rPr>
-  </w:style>
-  <w:style w:type="character" w:default="1" w:styleId="Policepardfaut">
-    <w:name w:val="Default Paragraph Font"/>
-    <w:uiPriority w:val="1"/>
-    <w:semiHidden/>
-    <w:unhideWhenUsed/>
-  </w:style>
-  <w:style w:type="table" w:default="1" w:styleId="TableauNormal">
-    <w:name w:val="Normal Table"/>
-    <w:uiPriority w:val="99"/>
-    <w:semiHidden/>
-    <w:unhideWhenUsed/>
-    <w:tblPr>
-      <w:tblInd w:w="0" w:type="dxa"/>
-      <w:tblCellMar>
-        <w:top w:w="0" w:type="dxa"/>
-        <w:left w:w="108" w:type="dxa"/>
-        <w:bottom w:w="0" w:type="dxa"/>
-        <w:right w:w="108" w:type="dxa"/>
-      </w:tblCellMar>
-    </w:tblPr>
-  </w:style>
-  <w:style w:type="numbering" w:default="1" w:styleId="Aucuneliste">
-    <w:name w:val="No List"/>
-    <w:uiPriority w:val="99"/>
-    <w:semiHidden/>
-    <w:unhideWhenUsed/>
-  </w:style>
-  <w:style w:type="paragraph" w:customStyle="1" w:styleId="Style3">
-    <w:name w:val="Style3"/>
-    <w:basedOn w:val="Normal"/>
-    <w:autoRedefine/>
-    <w:rsid w:val="006464AB"/>
-    <w:pPr>
-      <w:spacing w:line="360" w:lineRule="atLeast"/>
-    </w:pPr>
-    <w:rPr>
-      <w:sz w:val="22"/>
-    </w:rPr>
-  </w:style>
-  <w:style w:type="paragraph" w:customStyle="1" w:styleId="StyleHeading2Green">
-    <w:name w:val="Style Heading 2 + Green"/>
-    <w:basedOn w:val="Titre2"/>
-    <w:autoRedefine/>
-    <w:rsid w:val="006464AB"/>
-    <w:pPr>
-      <w:spacing w:before="100" w:beforeAutospacing="1" w:after="100" w:afterAutospacing="1"/>
-    </w:pPr>
-    <w:rPr>
-      <w:i/>
-      <w:iCs/>
-      <w:szCs w:val="32"/>
-    </w:rPr>
-  </w:style>
-  <w:style w:type="paragraph" w:styleId="Lgende">
-    <w:name w:val="caption"/>
-    <w:basedOn w:val="Normal"/>
-    <w:next w:val="Normal"/>
-    <w:qFormat/>
-    <w:rsid w:val="00B673D7"/>
-    <w:rPr>
-      <w:b/>
-      <w:bCs/>
-      <w:szCs w:val="20"/>
-    </w:rPr>
-  </w:style>
-  <w:style w:type="paragraph" w:styleId="Pieddepage">
-    <w:name w:val="footer"/>
-    <w:basedOn w:val="Normal"/>
-    <w:link w:val="PieddepageCar"/>
-    <w:uiPriority w:val="99"/>
-    <w:rsid w:val="006464AB"/>
-    <w:pPr>
-      <w:tabs>
-        <w:tab w:val="center" w:pos="4320"/>
-        <w:tab w:val="right" w:pos="8640"/>
-      </w:tabs>
-    </w:pPr>
-  </w:style>
-  <w:style w:type="character" w:styleId="Numrodepage">
-    <w:name w:val="page number"/>
-    <w:basedOn w:val="Policepardfaut"/>
-    <w:rsid w:val="006464AB"/>
-  </w:style>
-  <w:style w:type="paragraph" w:customStyle="1" w:styleId="Style1">
-    <w:name w:val="Style1"/>
-    <w:basedOn w:val="Normal"/>
-    <w:rsid w:val="00452521"/>
-    <w:rPr>
-      <w:lang w:val="en-GB"/>
-    </w:rPr>
-  </w:style>
-  <w:style w:type="paragraph" w:customStyle="1" w:styleId="Style2">
-    <w:name w:val="Style2"/>
-    <w:basedOn w:val="Normal"/>
-    <w:rsid w:val="00AB5CBD"/>
-    <w:rPr>
-      <w:lang w:val="en-GB"/>
-    </w:rPr>
-  </w:style>
-  <w:style w:type="table" w:styleId="Grilledutableau">
-    <w:name w:val="Table Grid"/>
-    <w:basedOn w:val="TableauNormal"/>
-    <w:rsid w:val="00AB5CBD"/>
-    <w:tblPr>
-      <w:tblBorders>
-        <w:top w:val="single" w:sz="4" w:space="0" w:color="auto"/>
-        <w:left w:val="single" w:sz="4" w:space="0" w:color="auto"/>
-        <w:bottom w:val="single" w:sz="4" w:space="0" w:color="auto"/>
-        <w:right w:val="single" w:sz="4" w:space="0" w:color="auto"/>
-        <w:insideH w:val="single" w:sz="4" w:space="0" w:color="auto"/>
-        <w:insideV w:val="single" w:sz="4" w:space="0" w:color="auto"/>
-      </w:tblBorders>
-    </w:tblPr>
-  </w:style>
-  <w:style w:type="paragraph" w:customStyle="1" w:styleId="ChapterHeading">
-    <w:name w:val="Chapter Heading"/>
-    <w:basedOn w:val="Normal"/>
-    <w:rsid w:val="004B16D1"/>
-    <w:rPr>
-      <w:b/>
-      <w:sz w:val="32"/>
-      <w:szCs w:val="32"/>
-    </w:rPr>
-  </w:style>
-  <w:style w:type="paragraph" w:customStyle="1" w:styleId="Chaptersub-heading">
-    <w:name w:val="Chapter sub-heading"/>
-    <w:basedOn w:val="Normal"/>
-    <w:rsid w:val="004B16D1"/>
-    <w:rPr>
-      <w:b/>
-      <w:sz w:val="28"/>
-    </w:rPr>
-  </w:style>
-  <w:style w:type="paragraph" w:customStyle="1" w:styleId="Chaptersub-sub-heading">
-    <w:name w:val="Chapter sub-sub-heading"/>
-    <w:basedOn w:val="Normal"/>
-    <w:rsid w:val="004B16D1"/>
-    <w:rPr>
-      <w:b/>
-    </w:rPr>
-  </w:style>
-  <w:style w:type="character" w:styleId="Marquedecommentaire">
-    <w:name w:val="annotation reference"/>
-    <w:semiHidden/>
-    <w:rsid w:val="006749B1"/>
-    <w:rPr>
-      <w:sz w:val="16"/>
-      <w:szCs w:val="16"/>
-    </w:rPr>
-  </w:style>
-  <w:style w:type="paragraph" w:styleId="TM9">
-    <w:name w:val="toc 9"/>
-    <w:basedOn w:val="Normal"/>
-    <w:next w:val="Normal"/>
-    <w:autoRedefine/>
-    <w:semiHidden/>
-    <w:rsid w:val="004B16D1"/>
-    <w:pPr>
-      <w:ind w:left="1920"/>
-    </w:pPr>
-    <w:rPr>
-      <w:rFonts w:asciiTheme="minorHAnsi" w:hAnsiTheme="minorHAnsi"/>
-      <w:sz w:val="20"/>
-      <w:szCs w:val="20"/>
-    </w:rPr>
-  </w:style>
-  <w:style w:type="paragraph" w:styleId="Commentaire">
-    <w:name w:val="annotation text"/>
-    <w:basedOn w:val="Normal"/>
-    <w:semiHidden/>
-    <w:rsid w:val="006749B1"/>
-    <w:rPr>
-      <w:sz w:val="20"/>
-      <w:szCs w:val="20"/>
-    </w:rPr>
-  </w:style>
-  <w:style w:type="paragraph" w:styleId="Objetducommentaire">
-    <w:name w:val="annotation subject"/>
-    <w:basedOn w:val="Commentaire"/>
-    <w:next w:val="Commentaire"/>
-    <w:semiHidden/>
-    <w:rsid w:val="006749B1"/>
-    <w:rPr>
-      <w:b/>
-      <w:bCs/>
-    </w:rPr>
-  </w:style>
-  <w:style w:type="paragraph" w:styleId="Textedebulles">
-    <w:name w:val="Balloon Text"/>
-    <w:basedOn w:val="Normal"/>
-    <w:semiHidden/>
-    <w:rsid w:val="006749B1"/>
-    <w:rPr>
-      <w:rFonts w:ascii="Tahoma" w:hAnsi="Tahoma" w:cs="Tahoma"/>
-      <w:sz w:val="16"/>
-      <w:szCs w:val="16"/>
-    </w:rPr>
-  </w:style>
-  <w:style w:type="paragraph" w:styleId="TM1">
-    <w:name w:val="toc 1"/>
-    <w:basedOn w:val="Normal"/>
-    <w:next w:val="Normal"/>
-    <w:autoRedefine/>
-    <w:uiPriority w:val="39"/>
-    <w:rsid w:val="00D051BD"/>
-    <w:pPr>
-      <w:tabs>
-        <w:tab w:val="right" w:leader="dot" w:pos="8303"/>
-      </w:tabs>
-      <w:spacing w:before="120" w:line="240" w:lineRule="auto"/>
-    </w:pPr>
-    <w:rPr>
-      <w:noProof/>
-    </w:rPr>
-  </w:style>
-  <w:style w:type="paragraph" w:styleId="TM2">
-    <w:name w:val="toc 2"/>
-    <w:basedOn w:val="Normal"/>
-    <w:next w:val="Normal"/>
-    <w:autoRedefine/>
-    <w:uiPriority w:val="39"/>
-    <w:rsid w:val="006749B1"/>
-    <w:pPr>
-      <w:ind w:left="240"/>
-    </w:pPr>
-    <w:rPr>
-      <w:rFonts w:asciiTheme="minorHAnsi" w:hAnsiTheme="minorHAnsi"/>
-      <w:b/>
-      <w:sz w:val="22"/>
-      <w:szCs w:val="22"/>
-    </w:rPr>
-  </w:style>
-  <w:style w:type="paragraph" w:styleId="TM3">
-    <w:name w:val="toc 3"/>
-    <w:basedOn w:val="Normal"/>
-    <w:next w:val="Normal"/>
-    <w:autoRedefine/>
-    <w:uiPriority w:val="39"/>
-    <w:rsid w:val="006749B1"/>
-    <w:pPr>
-      <w:ind w:left="480"/>
-    </w:pPr>
-    <w:rPr>
-      <w:rFonts w:asciiTheme="minorHAnsi" w:hAnsiTheme="minorHAnsi"/>
-      <w:sz w:val="22"/>
-      <w:szCs w:val="22"/>
-    </w:rPr>
-  </w:style>
-  <w:style w:type="character" w:styleId="Lienhypertexte">
-    <w:name w:val="Hyperlink"/>
-    <w:uiPriority w:val="99"/>
-    <w:rsid w:val="006749B1"/>
-    <w:rPr>
-      <w:color w:val="0000FF"/>
-      <w:u w:val="single"/>
-    </w:rPr>
-  </w:style>
-  <w:style w:type="paragraph" w:styleId="En-tte">
-    <w:name w:val="header"/>
-    <w:basedOn w:val="Normal"/>
-    <w:link w:val="En-tteCar"/>
-    <w:uiPriority w:val="99"/>
-    <w:rsid w:val="006E1F7D"/>
-    <w:pPr>
-      <w:tabs>
-        <w:tab w:val="center" w:pos="4320"/>
-        <w:tab w:val="right" w:pos="8640"/>
-      </w:tabs>
-    </w:pPr>
-  </w:style>
-  <w:style w:type="character" w:customStyle="1" w:styleId="En-tteCar">
-    <w:name w:val="En-tête Car"/>
-    <w:link w:val="En-tte"/>
-    <w:uiPriority w:val="99"/>
-    <w:rsid w:val="000A0E4D"/>
-    <w:rPr>
-      <w:sz w:val="24"/>
-      <w:szCs w:val="24"/>
-      <w:lang w:val="en-IE" w:eastAsia="en-US"/>
-    </w:rPr>
-  </w:style>
-  <w:style w:type="character" w:customStyle="1" w:styleId="PieddepageCar">
-    <w:name w:val="Pied de page Car"/>
-    <w:link w:val="Pieddepage"/>
-    <w:uiPriority w:val="99"/>
-    <w:rsid w:val="000A0E4D"/>
-    <w:rPr>
-      <w:sz w:val="24"/>
-      <w:szCs w:val="24"/>
-      <w:lang w:val="en-IE" w:eastAsia="en-US"/>
-    </w:rPr>
-  </w:style>
-  <w:style w:type="character" w:customStyle="1" w:styleId="Titre1Car">
-    <w:name w:val="Titre 1 Car"/>
-    <w:link w:val="Titre1"/>
-    <w:uiPriority w:val="9"/>
-    <w:rsid w:val="002108F2"/>
-    <w:rPr>
-      <w:rFonts w:ascii="Arial" w:hAnsi="Arial" w:cs="Arial"/>
-      <w:b/>
-      <w:bCs/>
-      <w:kern w:val="32"/>
-      <w:sz w:val="32"/>
-      <w:szCs w:val="32"/>
-      <w:lang w:val="en-IE" w:eastAsia="en-US"/>
-    </w:rPr>
-  </w:style>
-  <w:style w:type="paragraph" w:styleId="Bibliographie">
-    <w:name w:val="Bibliography"/>
-    <w:basedOn w:val="Normal"/>
-    <w:next w:val="Normal"/>
-    <w:uiPriority w:val="37"/>
-    <w:unhideWhenUsed/>
-    <w:rsid w:val="00B108AC"/>
-  </w:style>
-  <w:style w:type="paragraph" w:styleId="En-ttedetabledesmatires">
-    <w:name w:val="TOC Heading"/>
-    <w:basedOn w:val="ChapterHeading"/>
-    <w:next w:val="Normal"/>
-    <w:uiPriority w:val="39"/>
-    <w:unhideWhenUsed/>
-    <w:qFormat/>
-    <w:rsid w:val="00D225D9"/>
-    <w:rPr>
-      <w:sz w:val="28"/>
-    </w:rPr>
-  </w:style>
-  <w:style w:type="paragraph" w:styleId="TM4">
-    <w:name w:val="toc 4"/>
-    <w:basedOn w:val="Normal"/>
-    <w:next w:val="Normal"/>
-    <w:autoRedefine/>
-    <w:rsid w:val="009847D6"/>
-    <w:pPr>
-      <w:ind w:left="720"/>
-    </w:pPr>
-    <w:rPr>
-      <w:rFonts w:asciiTheme="minorHAnsi" w:hAnsiTheme="minorHAnsi"/>
-      <w:sz w:val="20"/>
-      <w:szCs w:val="20"/>
-    </w:rPr>
-  </w:style>
-  <w:style w:type="paragraph" w:styleId="TM5">
-    <w:name w:val="toc 5"/>
-    <w:basedOn w:val="Normal"/>
-    <w:next w:val="Normal"/>
-    <w:autoRedefine/>
-    <w:rsid w:val="009847D6"/>
-    <w:pPr>
-      <w:ind w:left="960"/>
-    </w:pPr>
-    <w:rPr>
-      <w:rFonts w:asciiTheme="minorHAnsi" w:hAnsiTheme="minorHAnsi"/>
-      <w:sz w:val="20"/>
-      <w:szCs w:val="20"/>
-    </w:rPr>
-  </w:style>
-  <w:style w:type="paragraph" w:styleId="TM6">
-    <w:name w:val="toc 6"/>
-    <w:basedOn w:val="Normal"/>
-    <w:next w:val="Normal"/>
-    <w:autoRedefine/>
-    <w:rsid w:val="009847D6"/>
-    <w:pPr>
-      <w:ind w:left="1200"/>
-    </w:pPr>
-    <w:rPr>
-      <w:rFonts w:asciiTheme="minorHAnsi" w:hAnsiTheme="minorHAnsi"/>
-      <w:sz w:val="20"/>
-      <w:szCs w:val="20"/>
-    </w:rPr>
-  </w:style>
-  <w:style w:type="paragraph" w:styleId="TM7">
-    <w:name w:val="toc 7"/>
-    <w:basedOn w:val="Normal"/>
-    <w:next w:val="Normal"/>
-    <w:autoRedefine/>
-    <w:rsid w:val="009847D6"/>
-    <w:pPr>
-      <w:ind w:left="1440"/>
-    </w:pPr>
-    <w:rPr>
-      <w:rFonts w:asciiTheme="minorHAnsi" w:hAnsiTheme="minorHAnsi"/>
-      <w:sz w:val="20"/>
-      <w:szCs w:val="20"/>
-    </w:rPr>
-  </w:style>
-  <w:style w:type="paragraph" w:styleId="TM8">
-    <w:name w:val="toc 8"/>
-    <w:basedOn w:val="Normal"/>
-    <w:next w:val="Normal"/>
-    <w:autoRedefine/>
-    <w:rsid w:val="009847D6"/>
-    <w:pPr>
-      <w:ind w:left="1680"/>
-    </w:pPr>
-    <w:rPr>
-      <w:rFonts w:asciiTheme="minorHAnsi" w:hAnsiTheme="minorHAnsi"/>
-      <w:sz w:val="20"/>
-      <w:szCs w:val="20"/>
-    </w:rPr>
-  </w:style>
-  <w:style w:type="paragraph" w:styleId="Tabledesillustrations">
-    <w:name w:val="table of figures"/>
-    <w:basedOn w:val="Normal"/>
-    <w:next w:val="Normal"/>
-    <w:uiPriority w:val="99"/>
-    <w:rsid w:val="00AE5532"/>
-    <w:pPr>
-      <w:ind w:left="480" w:hanging="480"/>
-    </w:pPr>
-  </w:style>
-  <w:style w:type="paragraph" w:styleId="Paragraphedeliste">
-    <w:name w:val="List Paragraph"/>
-    <w:basedOn w:val="Normal"/>
-    <w:uiPriority w:val="34"/>
-    <w:qFormat/>
-    <w:rsid w:val="00687037"/>
-    <w:pPr>
-      <w:ind w:left="720"/>
-      <w:contextualSpacing/>
-    </w:pPr>
-  </w:style>
-  <w:style w:type="paragraph" w:styleId="Titre">
-    <w:name w:val="Title"/>
-    <w:basedOn w:val="Normal"/>
-    <w:next w:val="Normal"/>
-    <w:link w:val="TitreCar"/>
-    <w:qFormat/>
-    <w:rsid w:val="008D1D66"/>
-    <w:rPr>
-      <w:b/>
-      <w:bCs/>
-      <w:sz w:val="34"/>
-      <w:szCs w:val="44"/>
-    </w:rPr>
-  </w:style>
-  <w:style w:type="character" w:customStyle="1" w:styleId="TitreCar">
-    <w:name w:val="Titre Car"/>
-    <w:basedOn w:val="Policepardfaut"/>
-    <w:link w:val="Titre"/>
-    <w:rsid w:val="008D1D66"/>
-    <w:rPr>
-      <w:rFonts w:ascii="Arial" w:hAnsi="Arial" w:cs="Arial"/>
-      <w:b/>
-      <w:bCs/>
-      <w:sz w:val="34"/>
-      <w:szCs w:val="44"/>
-      <w:lang w:val="en-IE" w:eastAsia="en-US"/>
-    </w:rPr>
-  </w:style>
-  <w:style w:type="table" w:styleId="Tableaucontemporain">
-    <w:name w:val="Table Contemporary"/>
-    <w:basedOn w:val="TableauNormal"/>
-    <w:rsid w:val="00225602"/>
-    <w:pPr>
-      <w:spacing w:line="360" w:lineRule="auto"/>
-    </w:pPr>
-    <w:tblPr>
-      <w:tblStyleRowBandSize w:val="1"/>
-      <w:tblBorders>
-        <w:insideH w:val="single" w:sz="18" w:space="0" w:color="FFFFFF"/>
-        <w:insideV w:val="single" w:sz="18" w:space="0" w:color="FFFFFF"/>
-      </w:tblBorders>
-    </w:tblPr>
-    <w:tblStylePr w:type="firstRow">
-      <w:rPr>
-        <w:b/>
-        <w:bCs/>
-        <w:color w:val="auto"/>
-      </w:rPr>
-      <w:tblPr/>
-      <w:tcPr>
-        <w:shd w:val="pct20" w:color="000000" w:fill="FFFFFF"/>
-      </w:tcPr>
-    </w:tblStylePr>
-    <w:tblStylePr w:type="band1Horz">
-      <w:rPr>
-        <w:color w:val="auto"/>
-      </w:rPr>
-      <w:tblPr/>
-      <w:tcPr>
-        <w:shd w:val="pct5" w:color="000000" w:fill="FFFFFF"/>
-      </w:tcPr>
-    </w:tblStylePr>
-    <w:tblStylePr w:type="band2Horz">
-      <w:rPr>
-        <w:color w:val="auto"/>
-      </w:rPr>
-      <w:tblPr/>
-      <w:tcPr>
-        <w:shd w:val="pct20" w:color="000000" w:fill="FFFFFF"/>
-      </w:tcPr>
-    </w:tblStylePr>
-  </w:style>
-  <w:style w:type="table" w:styleId="Tableaulgant">
-    <w:name w:val="Table Elegant"/>
-    <w:basedOn w:val="TableauNormal"/>
-    <w:rsid w:val="00BD64CD"/>
-    <w:pPr>
-      <w:spacing w:line="360" w:lineRule="auto"/>
-    </w:pPr>
-    <w:tblPr>
-      <w:tblBorders>
-        <w:top w:val="double" w:sz="6" w:space="0" w:color="000000"/>
-        <w:left w:val="double" w:sz="6" w:space="0" w:color="000000"/>
-        <w:bottom w:val="double" w:sz="6" w:space="0" w:color="000000"/>
-        <w:right w:val="double" w:sz="6" w:space="0" w:color="000000"/>
-        <w:insideH w:val="single" w:sz="6" w:space="0" w:color="000000"/>
-        <w:insideV w:val="single" w:sz="6" w:space="0" w:color="000000"/>
-      </w:tblBorders>
-    </w:tblPr>
-    <w:tcPr>
-      <w:shd w:val="clear" w:color="auto" w:fill="auto"/>
-    </w:tcPr>
-    <w:tblStylePr w:type="firstRow">
-      <w:rPr>
-        <w:caps/>
-        <w:color w:val="auto"/>
-      </w:rPr>
-    </w:tblStylePr>
-  </w:style>
-  <w:style w:type="character" w:customStyle="1" w:styleId="hps">
-    <w:name w:val="hps"/>
-    <w:basedOn w:val="Policepardfaut"/>
-    <w:rsid w:val="00FC4ADF"/>
-  </w:style>
-  <w:style w:type="paragraph" w:styleId="NormalWeb">
-    <w:name w:val="Normal (Web)"/>
-    <w:basedOn w:val="Normal"/>
-    <w:uiPriority w:val="99"/>
-    <w:semiHidden/>
-    <w:unhideWhenUsed/>
-    <w:rsid w:val="002108F2"/>
-    <w:pPr>
-      <w:spacing w:before="100" w:beforeAutospacing="1" w:after="100" w:afterAutospacing="1" w:line="240" w:lineRule="auto"/>
-    </w:pPr>
-    <w:rPr>
-      <w:rFonts w:ascii="Times New Roman" w:eastAsia="Times New Roman" w:hAnsi="Times New Roman" w:cs="Times New Roman"/>
-      <w:lang w:val="fr-FR" w:eastAsia="fr-FR"/>
-    </w:rPr>
-  </w:style>
-</w:styles>
-</file>
-
 <file path=word/theme/theme1.xml><?xml version="1.0" encoding="utf-8"?>
 <a:theme xmlns:a="http://schemas.openxmlformats.org/drawingml/2006/main" name="Office Theme">
   <a:themeElements>
@@ -9827,7 +8927,7 @@
 </file>
 
 <file path=customXml/itemProps1.xml><?xml version="1.0" encoding="utf-8"?>
-<ds:datastoreItem xmlns:ds="http://schemas.openxmlformats.org/officeDocument/2006/customXml" ds:itemID="{6C8E45A2-B81B-4879-B99B-931A4A570A16}">
+<ds:datastoreItem xmlns:ds="http://schemas.openxmlformats.org/officeDocument/2006/customXml" ds:itemID="{5061CB10-3039-4E1A-8851-3593AF9183F5}">
   <ds:schemaRefs>
     <ds:schemaRef ds:uri="http://schemas.openxmlformats.org/officeDocument/2006/bibliography"/>
   </ds:schemaRefs>

--- a/House_Assignment_Report.docx
+++ b/House_Assignment_Report.docx
@@ -83,7 +83,7 @@
     <w:p/>
     <w:p>
       <w:pPr>
-        <w:pStyle w:val="Titre"/>
+        <w:pStyle w:val="Title"/>
         <w:jc w:val="center"/>
       </w:pPr>
       <w:r>
@@ -434,7 +434,10 @@
         <w:tab/>
       </w:r>
       <w:r>
-        <w:t xml:space="preserve">5 </w:t>
+        <w:t>6</w:t>
+      </w:r>
+      <w:r>
+        <w:t xml:space="preserve"> </w:t>
       </w:r>
       <w:r>
         <w:t>November</w:t>
@@ -445,7 +448,7 @@
     </w:p>
     <w:p>
       <w:pPr>
-        <w:pStyle w:val="TM1"/>
+        <w:pStyle w:val="TOC1"/>
       </w:pPr>
       <w:r>
         <w:br w:type="page"/>
@@ -453,7 +456,7 @@
     </w:p>
     <w:p>
       <w:pPr>
-        <w:pStyle w:val="En-ttedetabledesmatires"/>
+        <w:pStyle w:val="TOCHeading"/>
         <w:rPr>
           <w:sz w:val="32"/>
         </w:rPr>
@@ -468,7 +471,7 @@
     </w:p>
     <w:p>
       <w:pPr>
-        <w:pStyle w:val="TM1"/>
+        <w:pStyle w:val="TOC1"/>
         <w:rPr>
           <w:rFonts w:asciiTheme="minorHAnsi" w:hAnsiTheme="minorHAnsi" w:cstheme="minorBidi"/>
           <w:sz w:val="22"/>
@@ -491,10 +494,10 @@
         </w:rPr>
         <w:fldChar w:fldCharType="separate"/>
       </w:r>
-      <w:hyperlink w:anchor="_Toc434506958" w:history="1">
-        <w:r>
-          <w:rPr>
-            <w:rStyle w:val="Lienhypertexte"/>
+      <w:hyperlink w:anchor="_Toc434580860" w:history="1">
+        <w:r>
+          <w:rPr>
+            <w:rStyle w:val="Hyperlink"/>
           </w:rPr>
           <w:t>Chapter 1 : Introduction</w:t>
         </w:r>
@@ -514,7 +517,7 @@
           <w:rPr>
             <w:webHidden/>
           </w:rPr>
-          <w:instrText xml:space="preserve"> PAGEREF _Toc434506958 \h </w:instrText>
+          <w:instrText xml:space="preserve"> PAGEREF _Toc434580860 \h </w:instrText>
         </w:r>
         <w:r>
           <w:rPr>
@@ -543,7 +546,7 @@
     </w:p>
     <w:p>
       <w:pPr>
-        <w:pStyle w:val="TM2"/>
+        <w:pStyle w:val="TOC2"/>
         <w:tabs>
           <w:tab w:val="right" w:leader="dot" w:pos="8303"/>
         </w:tabs>
@@ -554,16 +557,18 @@
           <w:lang w:val="fr-FR" w:eastAsia="fr-FR"/>
         </w:rPr>
       </w:pPr>
-      <w:hyperlink w:anchor="_Toc434506959" w:history="1">
-        <w:r>
-          <w:rPr>
-            <w:rStyle w:val="Lienhypertexte"/>
+      <w:hyperlink w:anchor="_Toc434580861" w:history="1">
+        <w:r>
+          <w:rPr>
+            <w:rStyle w:val="Hyperlink"/>
+            <w:b w:val="0"/>
             <w:noProof/>
           </w:rPr>
           <w:t>1.1 Background</w:t>
         </w:r>
         <w:r>
           <w:rPr>
+            <w:b w:val="0"/>
             <w:noProof/>
             <w:webHidden/>
           </w:rPr>
@@ -571,6 +576,7 @@
         </w:r>
         <w:r>
           <w:rPr>
+            <w:b w:val="0"/>
             <w:noProof/>
             <w:webHidden/>
           </w:rPr>
@@ -578,19 +584,22 @@
         </w:r>
         <w:r>
           <w:rPr>
-            <w:noProof/>
-            <w:webHidden/>
-          </w:rPr>
-          <w:instrText xml:space="preserve"> PAGEREF _Toc434506959 \h </w:instrText>
-        </w:r>
-        <w:r>
-          <w:rPr>
-            <w:noProof/>
-            <w:webHidden/>
-          </w:rPr>
-        </w:r>
-        <w:r>
-          <w:rPr>
+            <w:b w:val="0"/>
+            <w:noProof/>
+            <w:webHidden/>
+          </w:rPr>
+          <w:instrText xml:space="preserve"> PAGEREF _Toc434580861 \h </w:instrText>
+        </w:r>
+        <w:r>
+          <w:rPr>
+            <w:b w:val="0"/>
+            <w:noProof/>
+            <w:webHidden/>
+          </w:rPr>
+        </w:r>
+        <w:r>
+          <w:rPr>
+            <w:b w:val="0"/>
             <w:noProof/>
             <w:webHidden/>
           </w:rPr>
@@ -598,6 +607,7 @@
         </w:r>
         <w:r>
           <w:rPr>
+            <w:b w:val="0"/>
             <w:noProof/>
             <w:webHidden/>
           </w:rPr>
@@ -605,6 +615,7 @@
         </w:r>
         <w:r>
           <w:rPr>
+            <w:b w:val="0"/>
             <w:noProof/>
             <w:webHidden/>
           </w:rPr>
@@ -614,7 +625,7 @@
     </w:p>
     <w:p>
       <w:pPr>
-        <w:pStyle w:val="TM2"/>
+        <w:pStyle w:val="TOC2"/>
         <w:tabs>
           <w:tab w:val="right" w:leader="dot" w:pos="8303"/>
         </w:tabs>
@@ -625,16 +636,18 @@
           <w:lang w:val="fr-FR" w:eastAsia="fr-FR"/>
         </w:rPr>
       </w:pPr>
-      <w:hyperlink w:anchor="_Toc434506960" w:history="1">
-        <w:r>
-          <w:rPr>
-            <w:rStyle w:val="Lienhypertexte"/>
+      <w:hyperlink w:anchor="_Toc434580862" w:history="1">
+        <w:r>
+          <w:rPr>
+            <w:rStyle w:val="Hyperlink"/>
+            <w:b w:val="0"/>
             <w:noProof/>
           </w:rPr>
           <w:t>1.2 The task</w:t>
         </w:r>
         <w:r>
           <w:rPr>
+            <w:b w:val="0"/>
             <w:noProof/>
             <w:webHidden/>
           </w:rPr>
@@ -642,6 +655,7 @@
         </w:r>
         <w:r>
           <w:rPr>
+            <w:b w:val="0"/>
             <w:noProof/>
             <w:webHidden/>
           </w:rPr>
@@ -649,19 +663,22 @@
         </w:r>
         <w:r>
           <w:rPr>
-            <w:noProof/>
-            <w:webHidden/>
-          </w:rPr>
-          <w:instrText xml:space="preserve"> PAGEREF _Toc434506960 \h </w:instrText>
-        </w:r>
-        <w:r>
-          <w:rPr>
-            <w:noProof/>
-            <w:webHidden/>
-          </w:rPr>
-        </w:r>
-        <w:r>
-          <w:rPr>
+            <w:b w:val="0"/>
+            <w:noProof/>
+            <w:webHidden/>
+          </w:rPr>
+          <w:instrText xml:space="preserve"> PAGEREF _Toc434580862 \h </w:instrText>
+        </w:r>
+        <w:r>
+          <w:rPr>
+            <w:b w:val="0"/>
+            <w:noProof/>
+            <w:webHidden/>
+          </w:rPr>
+        </w:r>
+        <w:r>
+          <w:rPr>
+            <w:b w:val="0"/>
             <w:noProof/>
             <w:webHidden/>
           </w:rPr>
@@ -669,6 +686,7 @@
         </w:r>
         <w:r>
           <w:rPr>
+            <w:b w:val="0"/>
             <w:noProof/>
             <w:webHidden/>
           </w:rPr>
@@ -676,6 +694,7 @@
         </w:r>
         <w:r>
           <w:rPr>
+            <w:b w:val="0"/>
             <w:noProof/>
             <w:webHidden/>
           </w:rPr>
@@ -685,7 +704,7 @@
     </w:p>
     <w:p>
       <w:pPr>
-        <w:pStyle w:val="TM1"/>
+        <w:pStyle w:val="TOC1"/>
         <w:rPr>
           <w:rFonts w:asciiTheme="minorHAnsi" w:hAnsiTheme="minorHAnsi" w:cstheme="minorBidi"/>
           <w:sz w:val="22"/>
@@ -693,10 +712,10 @@
           <w:lang w:val="fr-FR" w:eastAsia="fr-FR"/>
         </w:rPr>
       </w:pPr>
-      <w:hyperlink w:anchor="_Toc434506961" w:history="1">
-        <w:r>
-          <w:rPr>
-            <w:rStyle w:val="Lienhypertexte"/>
+      <w:hyperlink w:anchor="_Toc434580863" w:history="1">
+        <w:r>
+          <w:rPr>
+            <w:rStyle w:val="Hyperlink"/>
           </w:rPr>
           <w:t>Chapter 2 : Timeplan</w:t>
         </w:r>
@@ -716,7 +735,7 @@
           <w:rPr>
             <w:webHidden/>
           </w:rPr>
-          <w:instrText xml:space="preserve"> PAGEREF _Toc434506961 \h </w:instrText>
+          <w:instrText xml:space="preserve"> PAGEREF _Toc434580863 \h </w:instrText>
         </w:r>
         <w:r>
           <w:rPr>
@@ -745,7 +764,7 @@
     </w:p>
     <w:p>
       <w:pPr>
-        <w:pStyle w:val="TM1"/>
+        <w:pStyle w:val="TOC1"/>
         <w:rPr>
           <w:rFonts w:asciiTheme="minorHAnsi" w:hAnsiTheme="minorHAnsi" w:cstheme="minorBidi"/>
           <w:sz w:val="22"/>
@@ -753,10 +772,10 @@
           <w:lang w:val="fr-FR" w:eastAsia="fr-FR"/>
         </w:rPr>
       </w:pPr>
-      <w:hyperlink w:anchor="_Toc434506962" w:history="1">
-        <w:r>
-          <w:rPr>
-            <w:rStyle w:val="Lienhypertexte"/>
+      <w:hyperlink w:anchor="_Toc434580864" w:history="1">
+        <w:r>
+          <w:rPr>
+            <w:rStyle w:val="Hyperlink"/>
           </w:rPr>
           <w:t>Chapter 3 : Organisation</w:t>
         </w:r>
@@ -776,7 +795,7 @@
           <w:rPr>
             <w:webHidden/>
           </w:rPr>
-          <w:instrText xml:space="preserve"> PAGEREF _Toc434506962 \h </w:instrText>
+          <w:instrText xml:space="preserve"> PAGEREF _Toc434580864 \h </w:instrText>
         </w:r>
         <w:r>
           <w:rPr>
@@ -805,7 +824,7 @@
     </w:p>
     <w:p>
       <w:pPr>
-        <w:pStyle w:val="TM2"/>
+        <w:pStyle w:val="TOC2"/>
         <w:tabs>
           <w:tab w:val="right" w:leader="dot" w:pos="8303"/>
         </w:tabs>
@@ -816,16 +835,18 @@
           <w:lang w:val="fr-FR" w:eastAsia="fr-FR"/>
         </w:rPr>
       </w:pPr>
-      <w:hyperlink w:anchor="_Toc434506963" w:history="1">
-        <w:r>
-          <w:rPr>
-            <w:rStyle w:val="Lienhypertexte"/>
+      <w:hyperlink w:anchor="_Toc434580865" w:history="1">
+        <w:r>
+          <w:rPr>
+            <w:rStyle w:val="Hyperlink"/>
+            <w:b w:val="0"/>
             <w:noProof/>
           </w:rPr>
           <w:t>3.1 Naming</w:t>
         </w:r>
         <w:r>
           <w:rPr>
+            <w:b w:val="0"/>
             <w:noProof/>
             <w:webHidden/>
           </w:rPr>
@@ -833,6 +854,7 @@
         </w:r>
         <w:r>
           <w:rPr>
+            <w:b w:val="0"/>
             <w:noProof/>
             <w:webHidden/>
           </w:rPr>
@@ -840,19 +862,22 @@
         </w:r>
         <w:r>
           <w:rPr>
-            <w:noProof/>
-            <w:webHidden/>
-          </w:rPr>
-          <w:instrText xml:space="preserve"> PAGEREF _Toc434506963 \h </w:instrText>
-        </w:r>
-        <w:r>
-          <w:rPr>
-            <w:noProof/>
-            <w:webHidden/>
-          </w:rPr>
-        </w:r>
-        <w:r>
-          <w:rPr>
+            <w:b w:val="0"/>
+            <w:noProof/>
+            <w:webHidden/>
+          </w:rPr>
+          <w:instrText xml:space="preserve"> PAGEREF _Toc434580865 \h </w:instrText>
+        </w:r>
+        <w:r>
+          <w:rPr>
+            <w:b w:val="0"/>
+            <w:noProof/>
+            <w:webHidden/>
+          </w:rPr>
+        </w:r>
+        <w:r>
+          <w:rPr>
+            <w:b w:val="0"/>
             <w:noProof/>
             <w:webHidden/>
           </w:rPr>
@@ -860,6 +885,7 @@
         </w:r>
         <w:r>
           <w:rPr>
+            <w:b w:val="0"/>
             <w:noProof/>
             <w:webHidden/>
           </w:rPr>
@@ -867,6 +893,7 @@
         </w:r>
         <w:r>
           <w:rPr>
+            <w:b w:val="0"/>
             <w:noProof/>
             <w:webHidden/>
           </w:rPr>
@@ -876,7 +903,7 @@
     </w:p>
     <w:p>
       <w:pPr>
-        <w:pStyle w:val="TM2"/>
+        <w:pStyle w:val="TOC2"/>
         <w:tabs>
           <w:tab w:val="right" w:leader="dot" w:pos="8303"/>
         </w:tabs>
@@ -887,16 +914,18 @@
           <w:lang w:val="fr-FR" w:eastAsia="fr-FR"/>
         </w:rPr>
       </w:pPr>
-      <w:hyperlink w:anchor="_Toc434506964" w:history="1">
-        <w:r>
-          <w:rPr>
-            <w:rStyle w:val="Lienhypertexte"/>
+      <w:hyperlink w:anchor="_Toc434580866" w:history="1">
+        <w:r>
+          <w:rPr>
+            <w:rStyle w:val="Hyperlink"/>
+            <w:b w:val="0"/>
             <w:noProof/>
           </w:rPr>
           <w:t>3.2 Layer</w:t>
         </w:r>
         <w:r>
           <w:rPr>
+            <w:b w:val="0"/>
             <w:noProof/>
             <w:webHidden/>
           </w:rPr>
@@ -904,6 +933,7 @@
         </w:r>
         <w:r>
           <w:rPr>
+            <w:b w:val="0"/>
             <w:noProof/>
             <w:webHidden/>
           </w:rPr>
@@ -911,19 +941,22 @@
         </w:r>
         <w:r>
           <w:rPr>
-            <w:noProof/>
-            <w:webHidden/>
-          </w:rPr>
-          <w:instrText xml:space="preserve"> PAGEREF _Toc434506964 \h </w:instrText>
-        </w:r>
-        <w:r>
-          <w:rPr>
-            <w:noProof/>
-            <w:webHidden/>
-          </w:rPr>
-        </w:r>
-        <w:r>
-          <w:rPr>
+            <w:b w:val="0"/>
+            <w:noProof/>
+            <w:webHidden/>
+          </w:rPr>
+          <w:instrText xml:space="preserve"> PAGEREF _Toc434580866 \h </w:instrText>
+        </w:r>
+        <w:r>
+          <w:rPr>
+            <w:b w:val="0"/>
+            <w:noProof/>
+            <w:webHidden/>
+          </w:rPr>
+        </w:r>
+        <w:r>
+          <w:rPr>
+            <w:b w:val="0"/>
             <w:noProof/>
             <w:webHidden/>
           </w:rPr>
@@ -931,6 +964,7 @@
         </w:r>
         <w:r>
           <w:rPr>
+            <w:b w:val="0"/>
             <w:noProof/>
             <w:webHidden/>
           </w:rPr>
@@ -938,6 +972,7 @@
         </w:r>
         <w:r>
           <w:rPr>
+            <w:b w:val="0"/>
             <w:noProof/>
             <w:webHidden/>
           </w:rPr>
@@ -947,7 +982,86 @@
     </w:p>
     <w:p>
       <w:pPr>
-        <w:pStyle w:val="TM1"/>
+        <w:pStyle w:val="TOC2"/>
+        <w:tabs>
+          <w:tab w:val="right" w:leader="dot" w:pos="8303"/>
+        </w:tabs>
+        <w:rPr>
+          <w:rFonts w:cstheme="minorBidi"/>
+          <w:b w:val="0"/>
+          <w:noProof/>
+          <w:lang w:val="fr-FR" w:eastAsia="fr-FR"/>
+        </w:rPr>
+      </w:pPr>
+      <w:hyperlink w:anchor="_Toc434580867" w:history="1">
+        <w:r>
+          <w:rPr>
+            <w:rStyle w:val="Hyperlink"/>
+            <w:b w:val="0"/>
+            <w:noProof/>
+          </w:rPr>
+          <w:t>3.3 Work organisation</w:t>
+        </w:r>
+        <w:r>
+          <w:rPr>
+            <w:b w:val="0"/>
+            <w:noProof/>
+            <w:webHidden/>
+          </w:rPr>
+          <w:tab/>
+        </w:r>
+        <w:r>
+          <w:rPr>
+            <w:b w:val="0"/>
+            <w:noProof/>
+            <w:webHidden/>
+          </w:rPr>
+          <w:fldChar w:fldCharType="begin"/>
+        </w:r>
+        <w:r>
+          <w:rPr>
+            <w:b w:val="0"/>
+            <w:noProof/>
+            <w:webHidden/>
+          </w:rPr>
+          <w:instrText xml:space="preserve"> PAGEREF _Toc434580867 \h </w:instrText>
+        </w:r>
+        <w:r>
+          <w:rPr>
+            <w:b w:val="0"/>
+            <w:noProof/>
+            <w:webHidden/>
+          </w:rPr>
+        </w:r>
+        <w:r>
+          <w:rPr>
+            <w:b w:val="0"/>
+            <w:noProof/>
+            <w:webHidden/>
+          </w:rPr>
+          <w:fldChar w:fldCharType="separate"/>
+        </w:r>
+        <w:r>
+          <w:rPr>
+            <w:b w:val="0"/>
+            <w:noProof/>
+            <w:webHidden/>
+          </w:rPr>
+          <w:t>5</w:t>
+        </w:r>
+        <w:r>
+          <w:rPr>
+            <w:b w:val="0"/>
+            <w:noProof/>
+            <w:webHidden/>
+          </w:rPr>
+          <w:fldChar w:fldCharType="end"/>
+        </w:r>
+      </w:hyperlink>
+    </w:p>
+    <w:p>
+      <w:pPr>
+        <w:pStyle w:val="TOC1"/>
         <w:rPr>
           <w:rFonts w:asciiTheme="minorHAnsi" w:hAnsiTheme="minorHAnsi" w:cstheme="minorBidi"/>
           <w:sz w:val="22"/>
@@ -955,10 +1069,10 @@
           <w:lang w:val="fr-FR" w:eastAsia="fr-FR"/>
         </w:rPr>
       </w:pPr>
-      <w:hyperlink w:anchor="_Toc434506965" w:history="1">
-        <w:r>
-          <w:rPr>
-            <w:rStyle w:val="Lienhypertexte"/>
+      <w:hyperlink w:anchor="_Toc434580868" w:history="1">
+        <w:r>
+          <w:rPr>
+            <w:rStyle w:val="Hyperlink"/>
             <w:lang w:eastAsia="ko-KR"/>
           </w:rPr>
           <w:t>Chapter 4 : Image planes</w:t>
@@ -979,7 +1093,7 @@
           <w:rPr>
             <w:webHidden/>
           </w:rPr>
-          <w:instrText xml:space="preserve"> PAGEREF _Toc434506965 \h </w:instrText>
+          <w:instrText xml:space="preserve"> PAGEREF _Toc434580868 \h </w:instrText>
         </w:r>
         <w:r>
           <w:rPr>
@@ -1008,7 +1122,7 @@
     </w:p>
     <w:p>
       <w:pPr>
-        <w:pStyle w:val="TM1"/>
+        <w:pStyle w:val="TOC1"/>
         <w:rPr>
           <w:rFonts w:asciiTheme="minorHAnsi" w:hAnsiTheme="minorHAnsi" w:cstheme="minorBidi"/>
           <w:sz w:val="22"/>
@@ -1016,10 +1130,10 @@
           <w:lang w:val="fr-FR" w:eastAsia="fr-FR"/>
         </w:rPr>
       </w:pPr>
-      <w:hyperlink w:anchor="_Toc434506966" w:history="1">
-        <w:r>
-          <w:rPr>
-            <w:rStyle w:val="Lienhypertexte"/>
+      <w:hyperlink w:anchor="_Toc434580869" w:history="1">
+        <w:r>
+          <w:rPr>
+            <w:rStyle w:val="Hyperlink"/>
           </w:rPr>
           <w:t>Chapter 5 : Modifiers</w:t>
         </w:r>
@@ -1039,7 +1153,7 @@
           <w:rPr>
             <w:webHidden/>
           </w:rPr>
-          <w:instrText xml:space="preserve"> PAGEREF _Toc434506966 \h </w:instrText>
+          <w:instrText xml:space="preserve"> PAGEREF _Toc434580869 \h </w:instrText>
         </w:r>
         <w:r>
           <w:rPr>
@@ -1068,7 +1182,7 @@
     </w:p>
     <w:p>
       <w:pPr>
-        <w:pStyle w:val="TM2"/>
+        <w:pStyle w:val="TOC2"/>
         <w:tabs>
           <w:tab w:val="right" w:leader="dot" w:pos="8303"/>
         </w:tabs>
@@ -1079,16 +1193,18 @@
           <w:lang w:val="fr-FR" w:eastAsia="fr-FR"/>
         </w:rPr>
       </w:pPr>
-      <w:hyperlink w:anchor="_Toc434506967" w:history="1">
-        <w:r>
-          <w:rPr>
-            <w:rStyle w:val="Lienhypertexte"/>
+      <w:hyperlink w:anchor="_Toc434580870" w:history="1">
+        <w:r>
+          <w:rPr>
+            <w:rStyle w:val="Hyperlink"/>
+            <w:b w:val="0"/>
             <w:noProof/>
           </w:rPr>
           <w:t>5.1 Bend</w:t>
         </w:r>
         <w:r>
           <w:rPr>
+            <w:b w:val="0"/>
             <w:noProof/>
             <w:webHidden/>
           </w:rPr>
@@ -1096,6 +1212,7 @@
         </w:r>
         <w:r>
           <w:rPr>
+            <w:b w:val="0"/>
             <w:noProof/>
             <w:webHidden/>
           </w:rPr>
@@ -1103,19 +1220,22 @@
         </w:r>
         <w:r>
           <w:rPr>
-            <w:noProof/>
-            <w:webHidden/>
-          </w:rPr>
-          <w:instrText xml:space="preserve"> PAGEREF _Toc434506967 \h </w:instrText>
-        </w:r>
-        <w:r>
-          <w:rPr>
-            <w:noProof/>
-            <w:webHidden/>
-          </w:rPr>
-        </w:r>
-        <w:r>
-          <w:rPr>
+            <w:b w:val="0"/>
+            <w:noProof/>
+            <w:webHidden/>
+          </w:rPr>
+          <w:instrText xml:space="preserve"> PAGEREF _Toc434580870 \h </w:instrText>
+        </w:r>
+        <w:r>
+          <w:rPr>
+            <w:b w:val="0"/>
+            <w:noProof/>
+            <w:webHidden/>
+          </w:rPr>
+        </w:r>
+        <w:r>
+          <w:rPr>
+            <w:b w:val="0"/>
             <w:noProof/>
             <w:webHidden/>
           </w:rPr>
@@ -1123,6 +1243,7 @@
         </w:r>
         <w:r>
           <w:rPr>
+            <w:b w:val="0"/>
             <w:noProof/>
             <w:webHidden/>
           </w:rPr>
@@ -1130,6 +1251,7 @@
         </w:r>
         <w:r>
           <w:rPr>
+            <w:b w:val="0"/>
             <w:noProof/>
             <w:webHidden/>
           </w:rPr>
@@ -1139,7 +1261,7 @@
     </w:p>
     <w:p>
       <w:pPr>
-        <w:pStyle w:val="TM2"/>
+        <w:pStyle w:val="TOC2"/>
         <w:tabs>
           <w:tab w:val="right" w:leader="dot" w:pos="8303"/>
         </w:tabs>
@@ -1150,16 +1272,18 @@
           <w:lang w:val="fr-FR" w:eastAsia="fr-FR"/>
         </w:rPr>
       </w:pPr>
-      <w:hyperlink w:anchor="_Toc434506968" w:history="1">
-        <w:r>
-          <w:rPr>
-            <w:rStyle w:val="Lienhypertexte"/>
+      <w:hyperlink w:anchor="_Toc434580871" w:history="1">
+        <w:r>
+          <w:rPr>
+            <w:rStyle w:val="Hyperlink"/>
+            <w:b w:val="0"/>
             <w:noProof/>
           </w:rPr>
           <w:t>5.2 Cloth</w:t>
         </w:r>
         <w:r>
           <w:rPr>
+            <w:b w:val="0"/>
             <w:noProof/>
             <w:webHidden/>
           </w:rPr>
@@ -1167,6 +1291,7 @@
         </w:r>
         <w:r>
           <w:rPr>
+            <w:b w:val="0"/>
             <w:noProof/>
             <w:webHidden/>
           </w:rPr>
@@ -1174,19 +1299,22 @@
         </w:r>
         <w:r>
           <w:rPr>
-            <w:noProof/>
-            <w:webHidden/>
-          </w:rPr>
-          <w:instrText xml:space="preserve"> PAGEREF _Toc434506968 \h </w:instrText>
-        </w:r>
-        <w:r>
-          <w:rPr>
-            <w:noProof/>
-            <w:webHidden/>
-          </w:rPr>
-        </w:r>
-        <w:r>
-          <w:rPr>
+            <w:b w:val="0"/>
+            <w:noProof/>
+            <w:webHidden/>
+          </w:rPr>
+          <w:instrText xml:space="preserve"> PAGEREF _Toc434580871 \h </w:instrText>
+        </w:r>
+        <w:r>
+          <w:rPr>
+            <w:b w:val="0"/>
+            <w:noProof/>
+            <w:webHidden/>
+          </w:rPr>
+        </w:r>
+        <w:r>
+          <w:rPr>
+            <w:b w:val="0"/>
             <w:noProof/>
             <w:webHidden/>
           </w:rPr>
@@ -1194,6 +1322,7 @@
         </w:r>
         <w:r>
           <w:rPr>
+            <w:b w:val="0"/>
             <w:noProof/>
             <w:webHidden/>
           </w:rPr>
@@ -1201,6 +1330,7 @@
         </w:r>
         <w:r>
           <w:rPr>
+            <w:b w:val="0"/>
             <w:noProof/>
             <w:webHidden/>
           </w:rPr>
@@ -1210,7 +1340,7 @@
     </w:p>
     <w:p>
       <w:pPr>
-        <w:pStyle w:val="TM2"/>
+        <w:pStyle w:val="TOC2"/>
         <w:tabs>
           <w:tab w:val="right" w:leader="dot" w:pos="8303"/>
         </w:tabs>
@@ -1221,16 +1351,18 @@
           <w:lang w:val="fr-FR" w:eastAsia="fr-FR"/>
         </w:rPr>
       </w:pPr>
-      <w:hyperlink w:anchor="_Toc434506969" w:history="1">
-        <w:r>
-          <w:rPr>
-            <w:rStyle w:val="Lienhypertexte"/>
+      <w:hyperlink w:anchor="_Toc434580872" w:history="1">
+        <w:r>
+          <w:rPr>
+            <w:rStyle w:val="Hyperlink"/>
+            <w:b w:val="0"/>
             <w:noProof/>
           </w:rPr>
           <w:t>5.3 Lathe</w:t>
         </w:r>
         <w:r>
           <w:rPr>
+            <w:b w:val="0"/>
             <w:noProof/>
             <w:webHidden/>
           </w:rPr>
@@ -1238,6 +1370,7 @@
         </w:r>
         <w:r>
           <w:rPr>
+            <w:b w:val="0"/>
             <w:noProof/>
             <w:webHidden/>
           </w:rPr>
@@ -1245,19 +1378,22 @@
         </w:r>
         <w:r>
           <w:rPr>
-            <w:noProof/>
-            <w:webHidden/>
-          </w:rPr>
-          <w:instrText xml:space="preserve"> PAGEREF _Toc434506969 \h </w:instrText>
-        </w:r>
-        <w:r>
-          <w:rPr>
-            <w:noProof/>
-            <w:webHidden/>
-          </w:rPr>
-        </w:r>
-        <w:r>
-          <w:rPr>
+            <w:b w:val="0"/>
+            <w:noProof/>
+            <w:webHidden/>
+          </w:rPr>
+          <w:instrText xml:space="preserve"> PAGEREF _Toc434580872 \h </w:instrText>
+        </w:r>
+        <w:r>
+          <w:rPr>
+            <w:b w:val="0"/>
+            <w:noProof/>
+            <w:webHidden/>
+          </w:rPr>
+        </w:r>
+        <w:r>
+          <w:rPr>
+            <w:b w:val="0"/>
             <w:noProof/>
             <w:webHidden/>
           </w:rPr>
@@ -1265,6 +1401,7 @@
         </w:r>
         <w:r>
           <w:rPr>
+            <w:b w:val="0"/>
             <w:noProof/>
             <w:webHidden/>
           </w:rPr>
@@ -1272,6 +1409,7 @@
         </w:r>
         <w:r>
           <w:rPr>
+            <w:b w:val="0"/>
             <w:noProof/>
             <w:webHidden/>
           </w:rPr>
@@ -1281,7 +1419,7 @@
     </w:p>
     <w:p>
       <w:pPr>
-        <w:pStyle w:val="TM2"/>
+        <w:pStyle w:val="TOC2"/>
         <w:tabs>
           <w:tab w:val="right" w:leader="dot" w:pos="8303"/>
         </w:tabs>
@@ -1292,16 +1430,18 @@
           <w:lang w:val="fr-FR" w:eastAsia="fr-FR"/>
         </w:rPr>
       </w:pPr>
-      <w:hyperlink w:anchor="_Toc434506970" w:history="1">
-        <w:r>
-          <w:rPr>
-            <w:rStyle w:val="Lienhypertexte"/>
+      <w:hyperlink w:anchor="_Toc434580873" w:history="1">
+        <w:r>
+          <w:rPr>
+            <w:rStyle w:val="Hyperlink"/>
+            <w:b w:val="0"/>
             <w:noProof/>
           </w:rPr>
           <w:t>5.4 Mirror</w:t>
         </w:r>
         <w:r>
           <w:rPr>
+            <w:b w:val="0"/>
             <w:noProof/>
             <w:webHidden/>
           </w:rPr>
@@ -1309,6 +1449,7 @@
         </w:r>
         <w:r>
           <w:rPr>
+            <w:b w:val="0"/>
             <w:noProof/>
             <w:webHidden/>
           </w:rPr>
@@ -1316,19 +1457,22 @@
         </w:r>
         <w:r>
           <w:rPr>
-            <w:noProof/>
-            <w:webHidden/>
-          </w:rPr>
-          <w:instrText xml:space="preserve"> PAGEREF _Toc434506970 \h </w:instrText>
-        </w:r>
-        <w:r>
-          <w:rPr>
-            <w:noProof/>
-            <w:webHidden/>
-          </w:rPr>
-        </w:r>
-        <w:r>
-          <w:rPr>
+            <w:b w:val="0"/>
+            <w:noProof/>
+            <w:webHidden/>
+          </w:rPr>
+          <w:instrText xml:space="preserve"> PAGEREF _Toc434580873 \h </w:instrText>
+        </w:r>
+        <w:r>
+          <w:rPr>
+            <w:b w:val="0"/>
+            <w:noProof/>
+            <w:webHidden/>
+          </w:rPr>
+        </w:r>
+        <w:r>
+          <w:rPr>
+            <w:b w:val="0"/>
             <w:noProof/>
             <w:webHidden/>
           </w:rPr>
@@ -1336,6 +1480,7 @@
         </w:r>
         <w:r>
           <w:rPr>
+            <w:b w:val="0"/>
             <w:noProof/>
             <w:webHidden/>
           </w:rPr>
@@ -1343,6 +1488,7 @@
         </w:r>
         <w:r>
           <w:rPr>
+            <w:b w:val="0"/>
             <w:noProof/>
             <w:webHidden/>
           </w:rPr>
@@ -1352,7 +1498,7 @@
     </w:p>
     <w:p>
       <w:pPr>
-        <w:pStyle w:val="TM2"/>
+        <w:pStyle w:val="TOC2"/>
         <w:tabs>
           <w:tab w:val="right" w:leader="dot" w:pos="8303"/>
         </w:tabs>
@@ -1363,16 +1509,18 @@
           <w:lang w:val="fr-FR" w:eastAsia="fr-FR"/>
         </w:rPr>
       </w:pPr>
-      <w:hyperlink w:anchor="_Toc434506971" w:history="1">
-        <w:r>
-          <w:rPr>
-            <w:rStyle w:val="Lienhypertexte"/>
+      <w:hyperlink w:anchor="_Toc434580874" w:history="1">
+        <w:r>
+          <w:rPr>
+            <w:rStyle w:val="Hyperlink"/>
+            <w:b w:val="0"/>
             <w:noProof/>
           </w:rPr>
           <w:t>5.5 Shell</w:t>
         </w:r>
         <w:r>
           <w:rPr>
+            <w:b w:val="0"/>
             <w:noProof/>
             <w:webHidden/>
           </w:rPr>
@@ -1380,6 +1528,7 @@
         </w:r>
         <w:r>
           <w:rPr>
+            <w:b w:val="0"/>
             <w:noProof/>
             <w:webHidden/>
           </w:rPr>
@@ -1387,19 +1536,22 @@
         </w:r>
         <w:r>
           <w:rPr>
-            <w:noProof/>
-            <w:webHidden/>
-          </w:rPr>
-          <w:instrText xml:space="preserve"> PAGEREF _Toc434506971 \h </w:instrText>
-        </w:r>
-        <w:r>
-          <w:rPr>
-            <w:noProof/>
-            <w:webHidden/>
-          </w:rPr>
-        </w:r>
-        <w:r>
-          <w:rPr>
+            <w:b w:val="0"/>
+            <w:noProof/>
+            <w:webHidden/>
+          </w:rPr>
+          <w:instrText xml:space="preserve"> PAGEREF _Toc434580874 \h </w:instrText>
+        </w:r>
+        <w:r>
+          <w:rPr>
+            <w:b w:val="0"/>
+            <w:noProof/>
+            <w:webHidden/>
+          </w:rPr>
+        </w:r>
+        <w:r>
+          <w:rPr>
+            <w:b w:val="0"/>
             <w:noProof/>
             <w:webHidden/>
           </w:rPr>
@@ -1407,6 +1559,7 @@
         </w:r>
         <w:r>
           <w:rPr>
+            <w:b w:val="0"/>
             <w:noProof/>
             <w:webHidden/>
           </w:rPr>
@@ -1414,6 +1567,7 @@
         </w:r>
         <w:r>
           <w:rPr>
+            <w:b w:val="0"/>
             <w:noProof/>
             <w:webHidden/>
           </w:rPr>
@@ -1423,7 +1577,7 @@
     </w:p>
     <w:p>
       <w:pPr>
-        <w:pStyle w:val="TM2"/>
+        <w:pStyle w:val="TOC2"/>
         <w:tabs>
           <w:tab w:val="right" w:leader="dot" w:pos="8303"/>
         </w:tabs>
@@ -1434,16 +1588,18 @@
           <w:lang w:val="fr-FR" w:eastAsia="fr-FR"/>
         </w:rPr>
       </w:pPr>
-      <w:hyperlink w:anchor="_Toc434506972" w:history="1">
-        <w:r>
-          <w:rPr>
-            <w:rStyle w:val="Lienhypertexte"/>
+      <w:hyperlink w:anchor="_Toc434580875" w:history="1">
+        <w:r>
+          <w:rPr>
+            <w:rStyle w:val="Hyperlink"/>
+            <w:b w:val="0"/>
             <w:noProof/>
           </w:rPr>
           <w:t>5.6 UVW Map</w:t>
         </w:r>
         <w:r>
           <w:rPr>
+            <w:b w:val="0"/>
             <w:noProof/>
             <w:webHidden/>
           </w:rPr>
@@ -1451,6 +1607,7 @@
         </w:r>
         <w:r>
           <w:rPr>
+            <w:b w:val="0"/>
             <w:noProof/>
             <w:webHidden/>
           </w:rPr>
@@ -1458,19 +1615,22 @@
         </w:r>
         <w:r>
           <w:rPr>
-            <w:noProof/>
-            <w:webHidden/>
-          </w:rPr>
-          <w:instrText xml:space="preserve"> PAGEREF _Toc434506972 \h </w:instrText>
-        </w:r>
-        <w:r>
-          <w:rPr>
-            <w:noProof/>
-            <w:webHidden/>
-          </w:rPr>
-        </w:r>
-        <w:r>
-          <w:rPr>
+            <w:b w:val="0"/>
+            <w:noProof/>
+            <w:webHidden/>
+          </w:rPr>
+          <w:instrText xml:space="preserve"> PAGEREF _Toc434580875 \h </w:instrText>
+        </w:r>
+        <w:r>
+          <w:rPr>
+            <w:b w:val="0"/>
+            <w:noProof/>
+            <w:webHidden/>
+          </w:rPr>
+        </w:r>
+        <w:r>
+          <w:rPr>
+            <w:b w:val="0"/>
             <w:noProof/>
             <w:webHidden/>
           </w:rPr>
@@ -1478,6 +1638,7 @@
         </w:r>
         <w:r>
           <w:rPr>
+            <w:b w:val="0"/>
             <w:noProof/>
             <w:webHidden/>
           </w:rPr>
@@ -1485,6 +1646,7 @@
         </w:r>
         <w:r>
           <w:rPr>
+            <w:b w:val="0"/>
             <w:noProof/>
             <w:webHidden/>
           </w:rPr>
@@ -1494,7 +1656,86 @@
     </w:p>
     <w:p>
       <w:pPr>
-        <w:pStyle w:val="TM1"/>
+        <w:pStyle w:val="TOC2"/>
+        <w:tabs>
+          <w:tab w:val="right" w:leader="dot" w:pos="8303"/>
+        </w:tabs>
+        <w:rPr>
+          <w:rFonts w:cstheme="minorBidi"/>
+          <w:b w:val="0"/>
+          <w:noProof/>
+          <w:lang w:val="fr-FR" w:eastAsia="fr-FR"/>
+        </w:rPr>
+      </w:pPr>
+      <w:hyperlink w:anchor="_Toc434580876" w:history="1">
+        <w:r>
+          <w:rPr>
+            <w:rStyle w:val="Hyperlink"/>
+            <w:b w:val="0"/>
+            <w:noProof/>
+          </w:rPr>
+          <w:t>5.7 TurboSmooth</w:t>
+        </w:r>
+        <w:r>
+          <w:rPr>
+            <w:b w:val="0"/>
+            <w:noProof/>
+            <w:webHidden/>
+          </w:rPr>
+          <w:tab/>
+        </w:r>
+        <w:r>
+          <w:rPr>
+            <w:b w:val="0"/>
+            <w:noProof/>
+            <w:webHidden/>
+          </w:rPr>
+          <w:fldChar w:fldCharType="begin"/>
+        </w:r>
+        <w:r>
+          <w:rPr>
+            <w:b w:val="0"/>
+            <w:noProof/>
+            <w:webHidden/>
+          </w:rPr>
+          <w:instrText xml:space="preserve"> PAGEREF _Toc434580876 \h </w:instrText>
+        </w:r>
+        <w:r>
+          <w:rPr>
+            <w:b w:val="0"/>
+            <w:noProof/>
+            <w:webHidden/>
+          </w:rPr>
+        </w:r>
+        <w:r>
+          <w:rPr>
+            <w:b w:val="0"/>
+            <w:noProof/>
+            <w:webHidden/>
+          </w:rPr>
+          <w:fldChar w:fldCharType="separate"/>
+        </w:r>
+        <w:r>
+          <w:rPr>
+            <w:b w:val="0"/>
+            <w:noProof/>
+            <w:webHidden/>
+          </w:rPr>
+          <w:t>9</w:t>
+        </w:r>
+        <w:r>
+          <w:rPr>
+            <w:b w:val="0"/>
+            <w:noProof/>
+            <w:webHidden/>
+          </w:rPr>
+          <w:fldChar w:fldCharType="end"/>
+        </w:r>
+      </w:hyperlink>
+    </w:p>
+    <w:p>
+      <w:pPr>
+        <w:pStyle w:val="TOC1"/>
         <w:rPr>
           <w:rFonts w:asciiTheme="minorHAnsi" w:hAnsiTheme="minorHAnsi" w:cstheme="minorBidi"/>
           <w:sz w:val="22"/>
@@ -1502,10 +1743,10 @@
           <w:lang w:val="fr-FR" w:eastAsia="fr-FR"/>
         </w:rPr>
       </w:pPr>
-      <w:hyperlink w:anchor="_Toc434506973" w:history="1">
-        <w:r>
-          <w:rPr>
-            <w:rStyle w:val="Lienhypertexte"/>
+      <w:hyperlink w:anchor="_Toc434580877" w:history="1">
+        <w:r>
+          <w:rPr>
+            <w:rStyle w:val="Hyperlink"/>
           </w:rPr>
           <w:t>Chapter 6 : Cloned element and instancing objects</w:t>
         </w:r>
@@ -1525,7 +1766,7 @@
           <w:rPr>
             <w:webHidden/>
           </w:rPr>
-          <w:instrText xml:space="preserve"> PAGEREF _Toc434506973 \h </w:instrText>
+          <w:instrText xml:space="preserve"> PAGEREF _Toc434580877 \h </w:instrText>
         </w:r>
         <w:r>
           <w:rPr>
@@ -1542,7 +1783,7 @@
           <w:rPr>
             <w:webHidden/>
           </w:rPr>
-          <w:t>9</w:t>
+          <w:t>10</w:t>
         </w:r>
         <w:r>
           <w:rPr>
@@ -1554,7 +1795,7 @@
     </w:p>
     <w:p>
       <w:pPr>
-        <w:pStyle w:val="TM1"/>
+        <w:pStyle w:val="TOC1"/>
         <w:rPr>
           <w:rFonts w:asciiTheme="minorHAnsi" w:hAnsiTheme="minorHAnsi" w:cstheme="minorBidi"/>
           <w:sz w:val="22"/>
@@ -1562,10 +1803,10 @@
           <w:lang w:val="fr-FR" w:eastAsia="fr-FR"/>
         </w:rPr>
       </w:pPr>
-      <w:hyperlink w:anchor="_Toc434506974" w:history="1">
-        <w:r>
-          <w:rPr>
-            <w:rStyle w:val="Lienhypertexte"/>
+      <w:hyperlink w:anchor="_Toc434580878" w:history="1">
+        <w:r>
+          <w:rPr>
+            <w:rStyle w:val="Hyperlink"/>
           </w:rPr>
           <w:t>Chapter 7 : Spline modeling</w:t>
         </w:r>
@@ -1585,7 +1826,7 @@
           <w:rPr>
             <w:webHidden/>
           </w:rPr>
-          <w:instrText xml:space="preserve"> PAGEREF _Toc434506974 \h </w:instrText>
+          <w:instrText xml:space="preserve"> PAGEREF _Toc434580878 \h </w:instrText>
         </w:r>
         <w:r>
           <w:rPr>
@@ -1602,7 +1843,7 @@
           <w:rPr>
             <w:webHidden/>
           </w:rPr>
-          <w:t>10</w:t>
+          <w:t>11</w:t>
         </w:r>
         <w:r>
           <w:rPr>
@@ -1614,7 +1855,7 @@
     </w:p>
     <w:p>
       <w:pPr>
-        <w:pStyle w:val="TM1"/>
+        <w:pStyle w:val="TOC1"/>
         <w:rPr>
           <w:rFonts w:asciiTheme="minorHAnsi" w:hAnsiTheme="minorHAnsi" w:cstheme="minorBidi"/>
           <w:sz w:val="22"/>
@@ -1622,10 +1863,10 @@
           <w:lang w:val="fr-FR" w:eastAsia="fr-FR"/>
         </w:rPr>
       </w:pPr>
-      <w:hyperlink w:anchor="_Toc434506975" w:history="1">
-        <w:r>
-          <w:rPr>
-            <w:rStyle w:val="Lienhypertexte"/>
+      <w:hyperlink w:anchor="_Toc434580879" w:history="1">
+        <w:r>
+          <w:rPr>
+            <w:rStyle w:val="Hyperlink"/>
           </w:rPr>
           <w:t>Chapter 8 : Selection sets</w:t>
         </w:r>
@@ -1645,7 +1886,7 @@
           <w:rPr>
             <w:webHidden/>
           </w:rPr>
-          <w:instrText xml:space="preserve"> PAGEREF _Toc434506975 \h </w:instrText>
+          <w:instrText xml:space="preserve"> PAGEREF _Toc434580879 \h </w:instrText>
         </w:r>
         <w:r>
           <w:rPr>
@@ -1662,7 +1903,7 @@
           <w:rPr>
             <w:webHidden/>
           </w:rPr>
-          <w:t>11</w:t>
+          <w:t>12</w:t>
         </w:r>
         <w:r>
           <w:rPr>
@@ -1674,7 +1915,7 @@
     </w:p>
     <w:p>
       <w:pPr>
-        <w:pStyle w:val="TM1"/>
+        <w:pStyle w:val="TOC1"/>
         <w:rPr>
           <w:rFonts w:asciiTheme="minorHAnsi" w:hAnsiTheme="minorHAnsi" w:cstheme="minorBidi"/>
           <w:sz w:val="22"/>
@@ -1682,10 +1923,10 @@
           <w:lang w:val="fr-FR" w:eastAsia="fr-FR"/>
         </w:rPr>
       </w:pPr>
-      <w:hyperlink w:anchor="_Toc434506976" w:history="1">
-        <w:r>
-          <w:rPr>
-            <w:rStyle w:val="Lienhypertexte"/>
+      <w:hyperlink w:anchor="_Toc434580880" w:history="1">
+        <w:r>
+          <w:rPr>
+            <w:rStyle w:val="Hyperlink"/>
           </w:rPr>
           <w:t>Chapter 9 : Conclusion</w:t>
         </w:r>
@@ -1705,7 +1946,7 @@
           <w:rPr>
             <w:webHidden/>
           </w:rPr>
-          <w:instrText xml:space="preserve"> PAGEREF _Toc434506976 \h </w:instrText>
+          <w:instrText xml:space="preserve"> PAGEREF _Toc434580880 \h </w:instrText>
         </w:r>
         <w:r>
           <w:rPr>
@@ -1722,7 +1963,7 @@
           <w:rPr>
             <w:webHidden/>
           </w:rPr>
-          <w:t>11</w:t>
+          <w:t>12</w:t>
         </w:r>
         <w:r>
           <w:rPr>
@@ -1734,7 +1975,7 @@
     </w:p>
     <w:p>
       <w:pPr>
-        <w:pStyle w:val="TM1"/>
+        <w:pStyle w:val="TOC1"/>
         <w:rPr>
           <w:rFonts w:asciiTheme="minorHAnsi" w:hAnsiTheme="minorHAnsi" w:cstheme="minorBidi"/>
           <w:sz w:val="22"/>
@@ -1742,10 +1983,10 @@
           <w:lang w:val="fr-FR" w:eastAsia="fr-FR"/>
         </w:rPr>
       </w:pPr>
-      <w:hyperlink w:anchor="_Toc434506977" w:history="1">
-        <w:r>
-          <w:rPr>
-            <w:rStyle w:val="Lienhypertexte"/>
+      <w:hyperlink w:anchor="_Toc434580881" w:history="1">
+        <w:r>
+          <w:rPr>
+            <w:rStyle w:val="Hyperlink"/>
           </w:rPr>
           <w:t>Chapter 10 : References</w:t>
         </w:r>
@@ -1765,7 +2006,7 @@
           <w:rPr>
             <w:webHidden/>
           </w:rPr>
-          <w:instrText xml:space="preserve"> PAGEREF _Toc434506977 \h </w:instrText>
+          <w:instrText xml:space="preserve"> PAGEREF _Toc434580881 \h </w:instrText>
         </w:r>
         <w:r>
           <w:rPr>
@@ -1782,7 +2023,7 @@
           <w:rPr>
             <w:webHidden/>
           </w:rPr>
-          <w:t>12</w:t>
+          <w:t>13</w:t>
         </w:r>
         <w:r>
           <w:rPr>
@@ -1796,22 +2037,25 @@
       <w:r>
         <w:fldChar w:fldCharType="end"/>
       </w:r>
+      <w:r>
+        <w:br w:type="page"/>
+      </w:r>
+    </w:p>
+    <w:p>
+      <w:pPr>
+        <w:pStyle w:val="TOCHeading"/>
+      </w:pPr>
+      <w:r>
+        <w:t>List</w:t>
+      </w:r>
+      <w:r>
+        <w:t xml:space="preserve"> of Figures</w:t>
+      </w:r>
     </w:p>
     <w:p/>
     <w:p>
       <w:pPr>
-        <w:pStyle w:val="En-ttedetabledesmatires"/>
-      </w:pPr>
-      <w:r>
-        <w:t>List</w:t>
-      </w:r>
-      <w:r>
-        <w:t xml:space="preserve"> of Figures</w:t>
-      </w:r>
-    </w:p>
-    <w:p>
-      <w:pPr>
-        <w:pStyle w:val="Tabledesillustrations"/>
+        <w:pStyle w:val="TableofFigures"/>
         <w:tabs>
           <w:tab w:val="right" w:leader="dot" w:pos="8303"/>
         </w:tabs>
@@ -1820,69 +2064,79 @@
           <w:noProof/>
           <w:sz w:val="22"/>
           <w:szCs w:val="22"/>
-          <w:lang w:val="en-US" w:eastAsia="ko-KR"/>
+          <w:lang w:val="fr-FR" w:eastAsia="fr-FR"/>
         </w:rPr>
       </w:pPr>
       <w:r>
         <w:fldChar w:fldCharType="begin"/>
       </w:r>
       <w:r>
-        <w:instrText xml:space="preserve"> TOC \c "Figure" </w:instrText>
+        <w:instrText xml:space="preserve"> TOC \h \z \t "Bibliographie" \c "Figure" </w:instrText>
       </w:r>
       <w:r>
         <w:fldChar w:fldCharType="separate"/>
       </w:r>
-      <w:r>
-        <w:rPr>
-          <w:noProof/>
-        </w:rPr>
-        <w:t>Figure 1: Image plane for walls</w:t>
-      </w:r>
-      <w:r>
-        <w:rPr>
-          <w:noProof/>
-        </w:rPr>
-        <w:tab/>
-      </w:r>
-      <w:r>
-        <w:rPr>
-          <w:noProof/>
-        </w:rPr>
-        <w:fldChar w:fldCharType="begin"/>
-      </w:r>
-      <w:r>
-        <w:rPr>
-          <w:noProof/>
-        </w:rPr>
-        <w:instrText xml:space="preserve"> PAGEREF _Toc434517794 \h </w:instrText>
-      </w:r>
-      <w:r>
-        <w:rPr>
-          <w:noProof/>
-        </w:rPr>
-      </w:r>
-      <w:r>
-        <w:rPr>
-          <w:noProof/>
-        </w:rPr>
-        <w:fldChar w:fldCharType="separate"/>
-      </w:r>
-      <w:r>
-        <w:rPr>
-          <w:noProof/>
-        </w:rPr>
-        <w:t>5</w:t>
-      </w:r>
-      <w:r>
-        <w:rPr>
-          <w:noProof/>
-        </w:rPr>
-        <w:fldChar w:fldCharType="end"/>
-      </w:r>
-    </w:p>
-    <w:p>
-      <w:pPr>
-        <w:pStyle w:val="Tabledesillustrations"/>
+      <w:hyperlink w:anchor="_Toc434580772" w:history="1">
+        <w:r>
+          <w:rPr>
+            <w:rStyle w:val="Hyperlink"/>
+            <w:noProof/>
+          </w:rPr>
+          <w:t>Figure 1: Image plane for walls</w:t>
+        </w:r>
+        <w:r>
+          <w:rPr>
+            <w:noProof/>
+            <w:webHidden/>
+          </w:rPr>
+          <w:tab/>
+        </w:r>
+        <w:r>
+          <w:rPr>
+            <w:noProof/>
+            <w:webHidden/>
+          </w:rPr>
+          <w:fldChar w:fldCharType="begin"/>
+        </w:r>
+        <w:r>
+          <w:rPr>
+            <w:noProof/>
+            <w:webHidden/>
+          </w:rPr>
+          <w:instrText xml:space="preserve"> PAGEREF _Toc434580772 \h </w:instrText>
+        </w:r>
+        <w:r>
+          <w:rPr>
+            <w:noProof/>
+            <w:webHidden/>
+          </w:rPr>
+        </w:r>
+        <w:r>
+          <w:rPr>
+            <w:noProof/>
+            <w:webHidden/>
+          </w:rPr>
+          <w:fldChar w:fldCharType="separate"/>
+        </w:r>
+        <w:r>
+          <w:rPr>
+            <w:noProof/>
+            <w:webHidden/>
+          </w:rPr>
+          <w:t>5</w:t>
+        </w:r>
+        <w:r>
+          <w:rPr>
+            <w:noProof/>
+            <w:webHidden/>
+          </w:rPr>
+          <w:fldChar w:fldCharType="end"/>
+        </w:r>
+      </w:hyperlink>
+    </w:p>
+    <w:p>
+      <w:pPr>
+        <w:pStyle w:val="TableofFigures"/>
         <w:tabs>
           <w:tab w:val="right" w:leader="dot" w:pos="8303"/>
         </w:tabs>
@@ -1891,73 +2145,70 @@
           <w:noProof/>
           <w:sz w:val="22"/>
           <w:szCs w:val="22"/>
-          <w:lang w:val="en-US" w:eastAsia="ko-KR"/>
-        </w:rPr>
-      </w:pPr>
-      <w:r>
-        <w:rPr>
-          <w:noProof/>
-        </w:rPr>
-        <w:t>Figure 1</w:t>
-      </w:r>
-      <w:r>
-        <w:rPr>
-          <w:noProof/>
-          <w:lang w:eastAsia="ko-KR"/>
-        </w:rPr>
-        <w:t>:</w:t>
-      </w:r>
-      <w:r>
-        <w:rPr>
-          <w:noProof/>
-        </w:rPr>
-        <w:t xml:space="preserve"> Water tap without bend modifier</w:t>
-      </w:r>
-      <w:r>
-        <w:rPr>
-          <w:noProof/>
-        </w:rPr>
-        <w:tab/>
-      </w:r>
-      <w:r>
-        <w:rPr>
-          <w:noProof/>
-        </w:rPr>
-        <w:fldChar w:fldCharType="begin"/>
-      </w:r>
-      <w:r>
-        <w:rPr>
-          <w:noProof/>
-        </w:rPr>
-        <w:instrText xml:space="preserve"> PAGEREF _Toc434517795 \h </w:instrText>
-      </w:r>
-      <w:r>
-        <w:rPr>
-          <w:noProof/>
-        </w:rPr>
-      </w:r>
-      <w:r>
-        <w:rPr>
-          <w:noProof/>
-        </w:rPr>
-        <w:fldChar w:fldCharType="separate"/>
-      </w:r>
-      <w:r>
-        <w:rPr>
-          <w:noProof/>
-        </w:rPr>
-        <w:t>6</w:t>
-      </w:r>
-      <w:r>
-        <w:rPr>
-          <w:noProof/>
-        </w:rPr>
-        <w:fldChar w:fldCharType="end"/>
-      </w:r>
-    </w:p>
-    <w:p>
-      <w:pPr>
-        <w:pStyle w:val="Tabledesillustrations"/>
+          <w:lang w:val="fr-FR" w:eastAsia="fr-FR"/>
+        </w:rPr>
+      </w:pPr>
+      <w:hyperlink w:anchor="_Toc434580773" w:history="1">
+        <w:r>
+          <w:rPr>
+            <w:rStyle w:val="Hyperlink"/>
+            <w:noProof/>
+          </w:rPr>
+          <w:t>Figure 2: Box with simple bend (left) / Tap final version (right)</w:t>
+        </w:r>
+        <w:r>
+          <w:rPr>
+            <w:noProof/>
+            <w:webHidden/>
+          </w:rPr>
+          <w:tab/>
+        </w:r>
+        <w:r>
+          <w:rPr>
+            <w:noProof/>
+            <w:webHidden/>
+          </w:rPr>
+          <w:fldChar w:fldCharType="begin"/>
+        </w:r>
+        <w:r>
+          <w:rPr>
+            <w:noProof/>
+            <w:webHidden/>
+          </w:rPr>
+          <w:instrText xml:space="preserve"> PAGEREF _Toc434580773 \h </w:instrText>
+        </w:r>
+        <w:r>
+          <w:rPr>
+            <w:noProof/>
+            <w:webHidden/>
+          </w:rPr>
+        </w:r>
+        <w:r>
+          <w:rPr>
+            <w:noProof/>
+            <w:webHidden/>
+          </w:rPr>
+          <w:fldChar w:fldCharType="separate"/>
+        </w:r>
+        <w:r>
+          <w:rPr>
+            <w:noProof/>
+            <w:webHidden/>
+          </w:rPr>
+          <w:t>6</w:t>
+        </w:r>
+        <w:r>
+          <w:rPr>
+            <w:noProof/>
+            <w:webHidden/>
+          </w:rPr>
+          <w:fldChar w:fldCharType="end"/>
+        </w:r>
+      </w:hyperlink>
+    </w:p>
+    <w:p>
+      <w:pPr>
+        <w:pStyle w:val="TableofFigures"/>
         <w:tabs>
           <w:tab w:val="right" w:leader="dot" w:pos="8303"/>
         </w:tabs>
@@ -1966,78 +2217,724 @@
           <w:noProof/>
           <w:sz w:val="22"/>
           <w:szCs w:val="22"/>
-          <w:lang w:val="en-US" w:eastAsia="ko-KR"/>
-        </w:rPr>
-      </w:pPr>
-      <w:r>
-        <w:rPr>
+          <w:lang w:val="fr-FR" w:eastAsia="fr-FR"/>
+        </w:rPr>
+      </w:pPr>
+      <w:hyperlink w:anchor="_Toc434580774" w:history="1">
+        <w:r>
+          <w:rPr>
+            <w:rStyle w:val="Hyperlink"/>
+            <w:noProof/>
+          </w:rPr>
+          <w:t>Figure 3: Towel without cloth (left) / Towel final version(right)</w:t>
+        </w:r>
+        <w:r>
+          <w:rPr>
+            <w:noProof/>
+            <w:webHidden/>
+          </w:rPr>
+          <w:tab/>
+        </w:r>
+        <w:r>
+          <w:rPr>
+            <w:noProof/>
+            <w:webHidden/>
+          </w:rPr>
+          <w:fldChar w:fldCharType="begin"/>
+        </w:r>
+        <w:r>
+          <w:rPr>
+            <w:noProof/>
+            <w:webHidden/>
+          </w:rPr>
+          <w:instrText xml:space="preserve"> PAGEREF _Toc434580774 \h </w:instrText>
+        </w:r>
+        <w:r>
+          <w:rPr>
+            <w:noProof/>
+            <w:webHidden/>
+          </w:rPr>
+        </w:r>
+        <w:r>
+          <w:rPr>
+            <w:noProof/>
+            <w:webHidden/>
+          </w:rPr>
+          <w:fldChar w:fldCharType="separate"/>
+        </w:r>
+        <w:r>
+          <w:rPr>
+            <w:noProof/>
+            <w:webHidden/>
+          </w:rPr>
+          <w:t>7</w:t>
+        </w:r>
+        <w:r>
+          <w:rPr>
+            <w:noProof/>
+            <w:webHidden/>
+          </w:rPr>
+          <w:fldChar w:fldCharType="end"/>
+        </w:r>
+      </w:hyperlink>
+    </w:p>
+    <w:p>
+      <w:pPr>
+        <w:pStyle w:val="TableofFigures"/>
+        <w:tabs>
+          <w:tab w:val="right" w:leader="dot" w:pos="8303"/>
+        </w:tabs>
+        <w:rPr>
+          <w:rFonts w:asciiTheme="minorHAnsi" w:hAnsiTheme="minorHAnsi" w:cstheme="minorBidi"/>
           <w:noProof/>
-        </w:rPr>
-        <w:t>Figure 2</w:t>
-      </w:r>
-      <w:r>
-        <w:rPr>
+          <w:sz w:val="22"/>
+          <w:szCs w:val="22"/>
+          <w:lang w:val="fr-FR" w:eastAsia="fr-FR"/>
+        </w:rPr>
+      </w:pPr>
+      <w:hyperlink w:anchor="_Toc434580775" w:history="1">
+        <w:r>
+          <w:rPr>
+            <w:rStyle w:val="Hyperlink"/>
+            <w:noProof/>
+          </w:rPr>
+          <w:t>Figure 4: Spline of the plate (left) / Plate final version (right)</w:t>
+        </w:r>
+        <w:r>
+          <w:rPr>
+            <w:noProof/>
+            <w:webHidden/>
+          </w:rPr>
+          <w:tab/>
+        </w:r>
+        <w:r>
+          <w:rPr>
+            <w:noProof/>
+            <w:webHidden/>
+          </w:rPr>
+          <w:fldChar w:fldCharType="begin"/>
+        </w:r>
+        <w:r>
+          <w:rPr>
+            <w:noProof/>
+            <w:webHidden/>
+          </w:rPr>
+          <w:instrText xml:space="preserve"> PAGEREF _Toc434580775 \h </w:instrText>
+        </w:r>
+        <w:r>
+          <w:rPr>
+            <w:noProof/>
+            <w:webHidden/>
+          </w:rPr>
+        </w:r>
+        <w:r>
+          <w:rPr>
+            <w:noProof/>
+            <w:webHidden/>
+          </w:rPr>
+          <w:fldChar w:fldCharType="separate"/>
+        </w:r>
+        <w:r>
+          <w:rPr>
+            <w:noProof/>
+            <w:webHidden/>
+          </w:rPr>
+          <w:t>7</w:t>
+        </w:r>
+        <w:r>
+          <w:rPr>
+            <w:noProof/>
+            <w:webHidden/>
+          </w:rPr>
+          <w:fldChar w:fldCharType="end"/>
+        </w:r>
+      </w:hyperlink>
+    </w:p>
+    <w:p>
+      <w:pPr>
+        <w:pStyle w:val="TableofFigures"/>
+        <w:tabs>
+          <w:tab w:val="right" w:leader="dot" w:pos="8303"/>
+        </w:tabs>
+        <w:rPr>
+          <w:rFonts w:asciiTheme="minorHAnsi" w:hAnsiTheme="minorHAnsi" w:cstheme="minorBidi"/>
           <w:noProof/>
-          <w:lang w:eastAsia="ko-KR"/>
-        </w:rPr>
-        <w:t>:</w:t>
-      </w:r>
-      <w:r>
-        <w:rPr>
+          <w:sz w:val="22"/>
+          <w:szCs w:val="22"/>
+          <w:lang w:val="fr-FR" w:eastAsia="fr-FR"/>
+        </w:rPr>
+      </w:pPr>
+      <w:hyperlink w:anchor="_Toc434580776" w:history="1">
+        <w:r>
+          <w:rPr>
+            <w:rStyle w:val="Hyperlink"/>
+            <w:noProof/>
+          </w:rPr>
+          <w:t>Figure 5: Fridge without mirror (left) / Fridge final version (right)</w:t>
+        </w:r>
+        <w:r>
+          <w:rPr>
+            <w:noProof/>
+            <w:webHidden/>
+          </w:rPr>
+          <w:tab/>
+        </w:r>
+        <w:r>
+          <w:rPr>
+            <w:noProof/>
+            <w:webHidden/>
+          </w:rPr>
+          <w:fldChar w:fldCharType="begin"/>
+        </w:r>
+        <w:r>
+          <w:rPr>
+            <w:noProof/>
+            <w:webHidden/>
+          </w:rPr>
+          <w:instrText xml:space="preserve"> PAGEREF _Toc434580776 \h </w:instrText>
+        </w:r>
+        <w:r>
+          <w:rPr>
+            <w:noProof/>
+            <w:webHidden/>
+          </w:rPr>
+        </w:r>
+        <w:r>
+          <w:rPr>
+            <w:noProof/>
+            <w:webHidden/>
+          </w:rPr>
+          <w:fldChar w:fldCharType="separate"/>
+        </w:r>
+        <w:r>
+          <w:rPr>
+            <w:noProof/>
+            <w:webHidden/>
+          </w:rPr>
+          <w:t>7</w:t>
+        </w:r>
+        <w:r>
+          <w:rPr>
+            <w:noProof/>
+            <w:webHidden/>
+          </w:rPr>
+          <w:fldChar w:fldCharType="end"/>
+        </w:r>
+      </w:hyperlink>
+    </w:p>
+    <w:p>
+      <w:pPr>
+        <w:pStyle w:val="TableofFigures"/>
+        <w:tabs>
+          <w:tab w:val="right" w:leader="dot" w:pos="8303"/>
+        </w:tabs>
+        <w:rPr>
+          <w:rFonts w:asciiTheme="minorHAnsi" w:hAnsiTheme="minorHAnsi" w:cstheme="minorBidi"/>
           <w:noProof/>
-        </w:rPr>
-        <w:t xml:space="preserve"> Water tap with bend modifier</w:t>
-      </w:r>
-      <w:r>
-        <w:rPr>
+          <w:sz w:val="22"/>
+          <w:szCs w:val="22"/>
+          <w:lang w:val="fr-FR" w:eastAsia="fr-FR"/>
+        </w:rPr>
+      </w:pPr>
+      <w:hyperlink w:anchor="_Toc434580777" w:history="1">
+        <w:r>
+          <w:rPr>
+            <w:rStyle w:val="Hyperlink"/>
+            <w:noProof/>
+          </w:rPr>
+          <w:t>Figure 6: Pan without modifier (left) / Pan final version (right)</w:t>
+        </w:r>
+        <w:r>
+          <w:rPr>
+            <w:noProof/>
+            <w:webHidden/>
+          </w:rPr>
+          <w:tab/>
+        </w:r>
+        <w:r>
+          <w:rPr>
+            <w:noProof/>
+            <w:webHidden/>
+          </w:rPr>
+          <w:fldChar w:fldCharType="begin"/>
+        </w:r>
+        <w:r>
+          <w:rPr>
+            <w:noProof/>
+            <w:webHidden/>
+          </w:rPr>
+          <w:instrText xml:space="preserve"> PAGEREF _Toc434580777 \h </w:instrText>
+        </w:r>
+        <w:r>
+          <w:rPr>
+            <w:noProof/>
+            <w:webHidden/>
+          </w:rPr>
+        </w:r>
+        <w:r>
+          <w:rPr>
+            <w:noProof/>
+            <w:webHidden/>
+          </w:rPr>
+          <w:fldChar w:fldCharType="separate"/>
+        </w:r>
+        <w:r>
+          <w:rPr>
+            <w:noProof/>
+            <w:webHidden/>
+          </w:rPr>
+          <w:t>8</w:t>
+        </w:r>
+        <w:r>
+          <w:rPr>
+            <w:noProof/>
+            <w:webHidden/>
+          </w:rPr>
+          <w:fldChar w:fldCharType="end"/>
+        </w:r>
+      </w:hyperlink>
+    </w:p>
+    <w:p>
+      <w:pPr>
+        <w:pStyle w:val="TableofFigures"/>
+        <w:tabs>
+          <w:tab w:val="right" w:leader="dot" w:pos="8303"/>
+        </w:tabs>
+        <w:rPr>
+          <w:rFonts w:asciiTheme="minorHAnsi" w:hAnsiTheme="minorHAnsi" w:cstheme="minorBidi"/>
           <w:noProof/>
-        </w:rPr>
-        <w:tab/>
-      </w:r>
-      <w:r>
-        <w:rPr>
+          <w:sz w:val="22"/>
+          <w:szCs w:val="22"/>
+          <w:lang w:val="fr-FR" w:eastAsia="fr-FR"/>
+        </w:rPr>
+      </w:pPr>
+      <w:hyperlink w:anchor="_Toc434580778" w:history="1">
+        <w:r>
+          <w:rPr>
+            <w:rStyle w:val="Hyperlink"/>
+            <w:noProof/>
+          </w:rPr>
+          <w:t>Figure 7: Button without modifier (left) / Button final version (right)</w:t>
+        </w:r>
+        <w:r>
+          <w:rPr>
+            <w:noProof/>
+            <w:webHidden/>
+          </w:rPr>
+          <w:tab/>
+        </w:r>
+        <w:r>
+          <w:rPr>
+            <w:noProof/>
+            <w:webHidden/>
+          </w:rPr>
+          <w:fldChar w:fldCharType="begin"/>
+        </w:r>
+        <w:r>
+          <w:rPr>
+            <w:noProof/>
+            <w:webHidden/>
+          </w:rPr>
+          <w:instrText xml:space="preserve"> PAGEREF _Toc434580778 \h </w:instrText>
+        </w:r>
+        <w:r>
+          <w:rPr>
+            <w:noProof/>
+            <w:webHidden/>
+          </w:rPr>
+        </w:r>
+        <w:r>
+          <w:rPr>
+            <w:noProof/>
+            <w:webHidden/>
+          </w:rPr>
+          <w:fldChar w:fldCharType="separate"/>
+        </w:r>
+        <w:r>
+          <w:rPr>
+            <w:noProof/>
+            <w:webHidden/>
+          </w:rPr>
+          <w:t>8</w:t>
+        </w:r>
+        <w:r>
+          <w:rPr>
+            <w:noProof/>
+            <w:webHidden/>
+          </w:rPr>
+          <w:fldChar w:fldCharType="end"/>
+        </w:r>
+      </w:hyperlink>
+    </w:p>
+    <w:p>
+      <w:pPr>
+        <w:pStyle w:val="TableofFigures"/>
+        <w:tabs>
+          <w:tab w:val="right" w:leader="dot" w:pos="8303"/>
+        </w:tabs>
+        <w:rPr>
+          <w:rFonts w:asciiTheme="minorHAnsi" w:hAnsiTheme="minorHAnsi" w:cstheme="minorBidi"/>
           <w:noProof/>
-        </w:rPr>
-        <w:fldChar w:fldCharType="begin"/>
-      </w:r>
-      <w:r>
-        <w:rPr>
+          <w:sz w:val="22"/>
+          <w:szCs w:val="22"/>
+          <w:lang w:val="fr-FR" w:eastAsia="fr-FR"/>
+        </w:rPr>
+      </w:pPr>
+      <w:hyperlink w:anchor="_Toc434580779" w:history="1">
+        <w:r>
+          <w:rPr>
+            <w:rStyle w:val="Hyperlink"/>
+            <w:noProof/>
+          </w:rPr>
+          <w:t>Figure 8: Button without modifier (left) / Button final version (right)</w:t>
+        </w:r>
+        <w:r>
+          <w:rPr>
+            <w:noProof/>
+            <w:webHidden/>
+          </w:rPr>
+          <w:tab/>
+        </w:r>
+        <w:r>
+          <w:rPr>
+            <w:noProof/>
+            <w:webHidden/>
+          </w:rPr>
+          <w:fldChar w:fldCharType="begin"/>
+        </w:r>
+        <w:r>
+          <w:rPr>
+            <w:noProof/>
+            <w:webHidden/>
+          </w:rPr>
+          <w:instrText xml:space="preserve"> PAGEREF _Toc434580779 \h </w:instrText>
+        </w:r>
+        <w:r>
+          <w:rPr>
+            <w:noProof/>
+            <w:webHidden/>
+          </w:rPr>
+        </w:r>
+        <w:r>
+          <w:rPr>
+            <w:noProof/>
+            <w:webHidden/>
+          </w:rPr>
+          <w:fldChar w:fldCharType="separate"/>
+        </w:r>
+        <w:r>
+          <w:rPr>
+            <w:noProof/>
+            <w:webHidden/>
+          </w:rPr>
+          <w:t>9</w:t>
+        </w:r>
+        <w:r>
+          <w:rPr>
+            <w:noProof/>
+            <w:webHidden/>
+          </w:rPr>
+          <w:fldChar w:fldCharType="end"/>
+        </w:r>
+      </w:hyperlink>
+    </w:p>
+    <w:p>
+      <w:pPr>
+        <w:pStyle w:val="TableofFigures"/>
+        <w:tabs>
+          <w:tab w:val="right" w:leader="dot" w:pos="8303"/>
+        </w:tabs>
+        <w:rPr>
+          <w:rFonts w:asciiTheme="minorHAnsi" w:hAnsiTheme="minorHAnsi" w:cstheme="minorBidi"/>
           <w:noProof/>
-        </w:rPr>
-        <w:instrText xml:space="preserve"> PAGEREF _Toc434517796 \h </w:instrText>
-      </w:r>
-      <w:r>
-        <w:rPr>
+          <w:sz w:val="22"/>
+          <w:szCs w:val="22"/>
+          <w:lang w:val="fr-FR" w:eastAsia="fr-FR"/>
+        </w:rPr>
+      </w:pPr>
+      <w:hyperlink w:anchor="_Toc434580780" w:history="1">
+        <w:r>
+          <w:rPr>
+            <w:rStyle w:val="Hyperlink"/>
+            <w:noProof/>
+            <w:lang w:val="fr-FR" w:eastAsia="fr-FR"/>
+          </w:rPr>
+          <w:t>Figure 9: Spline of the bottle (left) / Bottle (right)</w:t>
+        </w:r>
+        <w:r>
+          <w:rPr>
+            <w:noProof/>
+            <w:webHidden/>
+          </w:rPr>
+          <w:tab/>
+        </w:r>
+        <w:r>
+          <w:rPr>
+            <w:noProof/>
+            <w:webHidden/>
+          </w:rPr>
+          <w:fldChar w:fldCharType="begin"/>
+        </w:r>
+        <w:r>
+          <w:rPr>
+            <w:noProof/>
+            <w:webHidden/>
+          </w:rPr>
+          <w:instrText xml:space="preserve"> PAGEREF _Toc434580780 \h </w:instrText>
+        </w:r>
+        <w:r>
+          <w:rPr>
+            <w:noProof/>
+            <w:webHidden/>
+          </w:rPr>
+        </w:r>
+        <w:r>
+          <w:rPr>
+            <w:noProof/>
+            <w:webHidden/>
+          </w:rPr>
+          <w:fldChar w:fldCharType="separate"/>
+        </w:r>
+        <w:r>
+          <w:rPr>
+            <w:noProof/>
+            <w:webHidden/>
+          </w:rPr>
+          <w:t>11</w:t>
+        </w:r>
+        <w:r>
+          <w:rPr>
+            <w:noProof/>
+            <w:webHidden/>
+          </w:rPr>
+          <w:fldChar w:fldCharType="end"/>
+        </w:r>
+      </w:hyperlink>
+    </w:p>
+    <w:p>
+      <w:pPr>
+        <w:pStyle w:val="TableofFigures"/>
+        <w:tabs>
+          <w:tab w:val="right" w:leader="dot" w:pos="8303"/>
+        </w:tabs>
+        <w:rPr>
+          <w:rFonts w:asciiTheme="minorHAnsi" w:hAnsiTheme="minorHAnsi" w:cstheme="minorBidi"/>
           <w:noProof/>
-        </w:rPr>
-      </w:r>
-      <w:r>
-        <w:rPr>
+          <w:sz w:val="22"/>
+          <w:szCs w:val="22"/>
+          <w:lang w:val="fr-FR" w:eastAsia="fr-FR"/>
+        </w:rPr>
+      </w:pPr>
+      <w:hyperlink w:anchor="_Toc434580781" w:history="1">
+        <w:r>
+          <w:rPr>
+            <w:rStyle w:val="Hyperlink"/>
+            <w:noProof/>
+          </w:rPr>
+          <w:t>Figure 10: Spline of the fork (left) / Fork (right)</w:t>
+        </w:r>
+        <w:r>
+          <w:rPr>
+            <w:noProof/>
+            <w:webHidden/>
+          </w:rPr>
+          <w:tab/>
+        </w:r>
+        <w:r>
+          <w:rPr>
+            <w:noProof/>
+            <w:webHidden/>
+          </w:rPr>
+          <w:fldChar w:fldCharType="begin"/>
+        </w:r>
+        <w:r>
+          <w:rPr>
+            <w:noProof/>
+            <w:webHidden/>
+          </w:rPr>
+          <w:instrText xml:space="preserve"> PAGEREF _Toc434580781 \h </w:instrText>
+        </w:r>
+        <w:r>
+          <w:rPr>
+            <w:noProof/>
+            <w:webHidden/>
+          </w:rPr>
+        </w:r>
+        <w:r>
+          <w:rPr>
+            <w:noProof/>
+            <w:webHidden/>
+          </w:rPr>
+          <w:fldChar w:fldCharType="separate"/>
+        </w:r>
+        <w:r>
+          <w:rPr>
+            <w:noProof/>
+            <w:webHidden/>
+          </w:rPr>
+          <w:t>11</w:t>
+        </w:r>
+        <w:r>
+          <w:rPr>
+            <w:noProof/>
+            <w:webHidden/>
+          </w:rPr>
+          <w:fldChar w:fldCharType="end"/>
+        </w:r>
+      </w:hyperlink>
+    </w:p>
+    <w:p>
+      <w:pPr>
+        <w:pStyle w:val="TableofFigures"/>
+        <w:tabs>
+          <w:tab w:val="right" w:leader="dot" w:pos="8303"/>
+        </w:tabs>
+        <w:rPr>
+          <w:rFonts w:asciiTheme="minorHAnsi" w:hAnsiTheme="minorHAnsi" w:cstheme="minorBidi"/>
           <w:noProof/>
-        </w:rPr>
-        <w:fldChar w:fldCharType="separate"/>
-      </w:r>
-      <w:r>
-        <w:rPr>
+          <w:sz w:val="22"/>
+          <w:szCs w:val="22"/>
+          <w:lang w:val="fr-FR" w:eastAsia="fr-FR"/>
+        </w:rPr>
+      </w:pPr>
+      <w:hyperlink w:anchor="_Toc434580782" w:history="1">
+        <w:r>
+          <w:rPr>
+            <w:rStyle w:val="Hyperlink"/>
+            <w:noProof/>
+          </w:rPr>
+          <w:t>Figure 11: Spline of the glass (left) / Glass (right)</w:t>
+        </w:r>
+        <w:r>
+          <w:rPr>
+            <w:noProof/>
+            <w:webHidden/>
+          </w:rPr>
+          <w:tab/>
+        </w:r>
+        <w:r>
+          <w:rPr>
+            <w:noProof/>
+            <w:webHidden/>
+          </w:rPr>
+          <w:fldChar w:fldCharType="begin"/>
+        </w:r>
+        <w:r>
+          <w:rPr>
+            <w:noProof/>
+            <w:webHidden/>
+          </w:rPr>
+          <w:instrText xml:space="preserve"> PAGEREF _Toc434580782 \h </w:instrText>
+        </w:r>
+        <w:r>
+          <w:rPr>
+            <w:noProof/>
+            <w:webHidden/>
+          </w:rPr>
+        </w:r>
+        <w:r>
+          <w:rPr>
+            <w:noProof/>
+            <w:webHidden/>
+          </w:rPr>
+          <w:fldChar w:fldCharType="separate"/>
+        </w:r>
+        <w:r>
+          <w:rPr>
+            <w:noProof/>
+            <w:webHidden/>
+          </w:rPr>
+          <w:t>11</w:t>
+        </w:r>
+        <w:r>
+          <w:rPr>
+            <w:noProof/>
+            <w:webHidden/>
+          </w:rPr>
+          <w:fldChar w:fldCharType="end"/>
+        </w:r>
+      </w:hyperlink>
+    </w:p>
+    <w:p>
+      <w:pPr>
+        <w:pStyle w:val="TableofFigures"/>
+        <w:tabs>
+          <w:tab w:val="right" w:leader="dot" w:pos="8303"/>
+        </w:tabs>
+        <w:rPr>
+          <w:rFonts w:asciiTheme="minorHAnsi" w:hAnsiTheme="minorHAnsi" w:cstheme="minorBidi"/>
           <w:noProof/>
-        </w:rPr>
-        <w:t>7</w:t>
-      </w:r>
-      <w:r>
-        <w:rPr>
-          <w:noProof/>
-        </w:rPr>
+          <w:sz w:val="22"/>
+          <w:szCs w:val="22"/>
+          <w:lang w:val="fr-FR" w:eastAsia="fr-FR"/>
+        </w:rPr>
+      </w:pPr>
+      <w:hyperlink w:anchor="_Toc434580783" w:history="1">
+        <w:r>
+          <w:rPr>
+            <w:rStyle w:val="Hyperlink"/>
+            <w:noProof/>
+          </w:rPr>
+          <w:t>Figure 12: House final version</w:t>
+        </w:r>
+        <w:r>
+          <w:rPr>
+            <w:noProof/>
+            <w:webHidden/>
+          </w:rPr>
+          <w:tab/>
+        </w:r>
+        <w:r>
+          <w:rPr>
+            <w:noProof/>
+            <w:webHidden/>
+          </w:rPr>
+          <w:fldChar w:fldCharType="begin"/>
+        </w:r>
+        <w:r>
+          <w:rPr>
+            <w:noProof/>
+            <w:webHidden/>
+          </w:rPr>
+          <w:instrText xml:space="preserve"> PAGEREF _Toc434580783 \h </w:instrText>
+        </w:r>
+        <w:r>
+          <w:rPr>
+            <w:noProof/>
+            <w:webHidden/>
+          </w:rPr>
+        </w:r>
+        <w:r>
+          <w:rPr>
+            <w:noProof/>
+            <w:webHidden/>
+          </w:rPr>
+          <w:fldChar w:fldCharType="separate"/>
+        </w:r>
+        <w:r>
+          <w:rPr>
+            <w:noProof/>
+            <w:webHidden/>
+          </w:rPr>
+          <w:t>12</w:t>
+        </w:r>
+        <w:r>
+          <w:rPr>
+            <w:noProof/>
+            <w:webHidden/>
+          </w:rPr>
+          <w:fldChar w:fldCharType="end"/>
+        </w:r>
+      </w:hyperlink>
+    </w:p>
+    <w:p>
+      <w:r>
         <w:fldChar w:fldCharType="end"/>
       </w:r>
     </w:p>
     <w:p>
-      <w:r>
-        <w:fldChar w:fldCharType="end"/>
-      </w:r>
-    </w:p>
-    <w:p>
-      <w:pPr>
-        <w:pStyle w:val="En-ttedetabledesmatires"/>
+      <w:pPr>
+        <w:pStyle w:val="TOCHeading"/>
       </w:pPr>
       <w:r>
         <w:t>List of Tables</w:t>
@@ -2045,7 +2942,7 @@
     </w:p>
     <w:p>
       <w:pPr>
-        <w:pStyle w:val="Tabledesillustrations"/>
+        <w:pStyle w:val="TableofFigures"/>
         <w:tabs>
           <w:tab w:val="right" w:leader="dot" w:pos="8303"/>
         </w:tabs>
@@ -2129,7 +3026,7 @@
     </w:p>
     <w:p>
       <w:pPr>
-        <w:pStyle w:val="Tabledesillustrations"/>
+        <w:pStyle w:val="TableofFigures"/>
         <w:tabs>
           <w:tab w:val="right" w:leader="dot" w:pos="8303"/>
         </w:tabs>
@@ -2180,7 +3077,7 @@
         <w:rPr>
           <w:noProof/>
         </w:rPr>
-        <w:t>12</w:t>
+        <w:t>15</w:t>
       </w:r>
       <w:r>
         <w:rPr>
@@ -2208,12 +3105,11 @@
     </w:p>
     <w:p>
       <w:pPr>
-        <w:pStyle w:val="Titre1"/>
-      </w:pPr>
-      <w:bookmarkStart w:id="2" w:name="_Toc434506958"/>
+        <w:pStyle w:val="Heading1"/>
+      </w:pPr>
+      <w:bookmarkStart w:id="2" w:name="_Toc434580860"/>
       <w:bookmarkEnd w:id="0"/>
       <w:r>
-        <w:lastRenderedPageBreak/>
         <w:t>I</w:t>
       </w:r>
       <w:r>
@@ -2237,9 +3133,9 @@
     <w:p/>
     <w:p>
       <w:pPr>
-        <w:pStyle w:val="Titre2"/>
-      </w:pPr>
-      <w:bookmarkStart w:id="3" w:name="_Toc434506959"/>
+        <w:pStyle w:val="Heading2"/>
+      </w:pPr>
+      <w:bookmarkStart w:id="3" w:name="_Toc434580861"/>
       <w:r>
         <w:t>Background</w:t>
       </w:r>
@@ -2257,7 +3153,7 @@
     <w:p/>
     <w:p>
       <w:pPr>
-        <w:pStyle w:val="Titre2"/>
+        <w:pStyle w:val="Heading2"/>
       </w:pPr>
       <w:bookmarkStart w:id="4" w:name="_Ref275785356"/>
       <w:bookmarkStart w:id="5" w:name="_Ref275785423"/>
@@ -2266,7 +3162,7 @@
       <w:bookmarkStart w:id="8" w:name="_Ref275785934"/>
       <w:bookmarkStart w:id="9" w:name="_Ref275785937"/>
       <w:bookmarkStart w:id="10" w:name="_Ref275785950"/>
-      <w:bookmarkStart w:id="11" w:name="_Toc434506960"/>
+      <w:bookmarkStart w:id="11" w:name="_Toc434580862"/>
       <w:r>
         <w:t>The task</w:t>
       </w:r>
@@ -2308,7 +3204,7 @@
     </w:p>
     <w:p>
       <w:pPr>
-        <w:pStyle w:val="Paragraphedeliste"/>
+        <w:pStyle w:val="ListParagraph"/>
         <w:numPr>
           <w:ilvl w:val="0"/>
           <w:numId w:val="11"/>
@@ -2323,7 +3219,7 @@
     </w:p>
     <w:p>
       <w:pPr>
-        <w:pStyle w:val="Paragraphedeliste"/>
+        <w:pStyle w:val="ListParagraph"/>
         <w:numPr>
           <w:ilvl w:val="0"/>
           <w:numId w:val="11"/>
@@ -2338,7 +3234,7 @@
     </w:p>
     <w:p>
       <w:pPr>
-        <w:pStyle w:val="Paragraphedeliste"/>
+        <w:pStyle w:val="ListParagraph"/>
         <w:numPr>
           <w:ilvl w:val="0"/>
           <w:numId w:val="11"/>
@@ -2356,7 +3252,7 @@
     </w:p>
     <w:p>
       <w:pPr>
-        <w:pStyle w:val="Paragraphedeliste"/>
+        <w:pStyle w:val="ListParagraph"/>
         <w:numPr>
           <w:ilvl w:val="0"/>
           <w:numId w:val="11"/>
@@ -2371,7 +3267,7 @@
     </w:p>
     <w:p>
       <w:pPr>
-        <w:pStyle w:val="Paragraphedeliste"/>
+        <w:pStyle w:val="ListParagraph"/>
         <w:numPr>
           <w:ilvl w:val="0"/>
           <w:numId w:val="11"/>
@@ -2395,7 +3291,7 @@
     </w:p>
     <w:p>
       <w:pPr>
-        <w:pStyle w:val="Paragraphedeliste"/>
+        <w:pStyle w:val="ListParagraph"/>
         <w:numPr>
           <w:ilvl w:val="0"/>
           <w:numId w:val="11"/>
@@ -2410,7 +3306,7 @@
     </w:p>
     <w:p>
       <w:pPr>
-        <w:pStyle w:val="Paragraphedeliste"/>
+        <w:pStyle w:val="ListParagraph"/>
         <w:numPr>
           <w:ilvl w:val="0"/>
           <w:numId w:val="11"/>
@@ -2425,7 +3321,7 @@
     </w:p>
     <w:p>
       <w:pPr>
-        <w:pStyle w:val="Paragraphedeliste"/>
+        <w:pStyle w:val="ListParagraph"/>
         <w:numPr>
           <w:ilvl w:val="0"/>
           <w:numId w:val="11"/>
@@ -2440,7 +3336,7 @@
     </w:p>
     <w:p>
       <w:pPr>
-        <w:pStyle w:val="Paragraphedeliste"/>
+        <w:pStyle w:val="ListParagraph"/>
         <w:numPr>
           <w:ilvl w:val="0"/>
           <w:numId w:val="11"/>
@@ -2455,7 +3351,7 @@
     </w:p>
     <w:p>
       <w:pPr>
-        <w:pStyle w:val="Paragraphedeliste"/>
+        <w:pStyle w:val="ListParagraph"/>
         <w:numPr>
           <w:ilvl w:val="0"/>
           <w:numId w:val="11"/>
@@ -2501,11 +3397,10 @@
     </w:p>
     <w:p>
       <w:pPr>
-        <w:pStyle w:val="Titre1"/>
-      </w:pPr>
-      <w:bookmarkStart w:id="12" w:name="_Toc434506961"/>
-      <w:r>
-        <w:lastRenderedPageBreak/>
+        <w:pStyle w:val="Heading1"/>
+      </w:pPr>
+      <w:bookmarkStart w:id="12" w:name="_Toc434580863"/>
+      <w:r>
         <w:t>Timeplan</w:t>
       </w:r>
       <w:bookmarkEnd w:id="12"/>
@@ -2521,13 +3416,13 @@
     </w:p>
     <w:tbl>
       <w:tblPr>
-        <w:tblStyle w:val="Tableaulgant"/>
+        <w:tblStyle w:val="TableElegant"/>
         <w:tblW w:w="0" w:type="auto"/>
         <w:tblLook w:val="04A0" w:firstRow="1" w:lastRow="0" w:firstColumn="1" w:lastColumn="0" w:noHBand="0" w:noVBand="1"/>
       </w:tblPr>
       <w:tblGrid>
         <w:gridCol w:w="857"/>
-        <w:gridCol w:w="7672"/>
+        <w:gridCol w:w="7410"/>
       </w:tblGrid>
       <w:tr>
         <w:trPr>
@@ -2674,6 +3569,9 @@
             <w:r>
               <w:t>Wladimir:</w:t>
             </w:r>
+            <w:r>
+              <w:t xml:space="preserve"> Created chairs and plate.</w:t>
+            </w:r>
           </w:p>
         </w:tc>
       </w:tr>
@@ -2735,6 +3633,9 @@
             <w:r>
               <w:t>Wladimir:</w:t>
             </w:r>
+            <w:r>
+              <w:t xml:space="preserve"> Created fork, knife and spoon.</w:t>
+            </w:r>
           </w:p>
         </w:tc>
       </w:tr>
@@ -2760,46 +3661,47 @@
           </w:tcPr>
           <w:p>
             <w:r>
-              <w:t>All members: Update rough document.</w:t>
+              <w:t>Ludovic:</w:t>
+            </w:r>
+            <w:r>
+              <w:t xml:space="preserve"> Created</w:t>
+            </w:r>
+            <w:r>
+              <w:t xml:space="preserve"> windows</w:t>
+            </w:r>
+            <w:r>
+              <w:t xml:space="preserve">, </w:t>
+            </w:r>
+            <w:r>
+              <w:t xml:space="preserve">the </w:t>
+            </w:r>
+            <w:r>
+              <w:t>door window</w:t>
+            </w:r>
+            <w:r>
+              <w:t xml:space="preserve"> and placed them in the scene</w:t>
+            </w:r>
+            <w:r>
+              <w:t>.</w:t>
             </w:r>
           </w:p>
           <w:p>
             <w:r>
-              <w:t>Ludovic:</w:t>
-            </w:r>
-            <w:r>
-              <w:t xml:space="preserve"> Created</w:t>
-            </w:r>
-            <w:r>
-              <w:t xml:space="preserve"> windows</w:t>
-            </w:r>
-            <w:r>
-              <w:t xml:space="preserve">, </w:t>
-            </w:r>
-            <w:r>
-              <w:t xml:space="preserve">the </w:t>
-            </w:r>
-            <w:r>
-              <w:t>door window</w:t>
-            </w:r>
-            <w:r>
-              <w:t xml:space="preserve"> and placed them in the scene</w:t>
-            </w:r>
-            <w:r>
-              <w:t>.</w:t>
+              <w:t xml:space="preserve">Olivier: </w:t>
+            </w:r>
+            <w:r>
+              <w:t>Finished bath, taps and created bathroom sink.</w:t>
             </w:r>
           </w:p>
           <w:p>
             <w:r>
-              <w:t xml:space="preserve">Olivier: </w:t>
-            </w:r>
-            <w:r>
-              <w:t>Finished bath, taps and created bathroom sink.</w:t>
-            </w:r>
-          </w:p>
-          <w:p>
-            <w:r>
               <w:t>Wladimir:</w:t>
+            </w:r>
+            <w:r>
+              <w:t xml:space="preserve"> Created glass, bottle and pan</w:t>
+            </w:r>
+            <w:r>
+              <w:t>.</w:t>
             </w:r>
           </w:p>
         </w:tc>
@@ -2850,6 +3752,9 @@
             <w:r>
               <w:t>Wladimir:</w:t>
             </w:r>
+            <w:r>
+              <w:t xml:space="preserve"> Created dish washer and washing machine.</w:t>
+            </w:r>
           </w:p>
         </w:tc>
       </w:tr>
@@ -2910,8 +3815,10 @@
           </w:p>
           <w:p>
             <w:r>
-              <w:lastRenderedPageBreak/>
               <w:t>Wladimir:</w:t>
+            </w:r>
+            <w:r>
+              <w:t xml:space="preserve"> Created and kitchen sink and cooker.</w:t>
             </w:r>
           </w:p>
         </w:tc>
@@ -2927,7 +3834,6 @@
               <w:jc w:val="center"/>
             </w:pPr>
             <w:r>
-              <w:lastRenderedPageBreak/>
               <w:t>05/11</w:t>
             </w:r>
           </w:p>
@@ -2967,6 +3873,12 @@
           <w:p>
             <w:r>
               <w:t>Wladimir:</w:t>
+            </w:r>
+            <w:r>
+              <w:t xml:space="preserve"> Created fridge (included freezer) and vase</w:t>
+            </w:r>
+            <w:r>
+              <w:t>.</w:t>
             </w:r>
           </w:p>
         </w:tc>
@@ -2995,23 +3907,50 @@
             <w:r>
               <w:t>All member: Texturing</w:t>
             </w:r>
+            <w:r>
+              <w:t>.</w:t>
+            </w:r>
           </w:p>
           <w:p>
             <w:r>
               <w:t>Ludovic:</w:t>
             </w:r>
             <w:r>
-              <w:t xml:space="preserve"> created lights, desks, books, shelf, desk chair.</w:t>
+              <w:t xml:space="preserve"> C</w:t>
+            </w:r>
+            <w:r>
+              <w:t>reated lights</w:t>
+            </w:r>
+            <w:r>
+              <w:t xml:space="preserve"> (included luster)</w:t>
+            </w:r>
+            <w:r>
+              <w:t>, desks, books, shelf, desk chair</w:t>
+            </w:r>
+            <w:r>
+              <w:t>, sofa, commode</w:t>
+            </w:r>
+            <w:r>
+              <w:t>.</w:t>
             </w:r>
           </w:p>
           <w:p>
             <w:r>
-              <w:t>Olivier: Created painting, carpet, counter, stool, cocktail glass, iron board.</w:t>
+              <w:t>Olivier: Created painting, carpet, counter, stool, cocktail glass, iron board</w:t>
+            </w:r>
+            <w:r>
+              <w:t>, garage work plan, axe and hammer</w:t>
+            </w:r>
+            <w:r>
+              <w:t>.</w:t>
             </w:r>
           </w:p>
           <w:p>
             <w:r>
               <w:t>Wladimir:</w:t>
+            </w:r>
+            <w:r>
+              <w:t xml:space="preserve"> Created kitchen work plan.</w:t>
             </w:r>
           </w:p>
         </w:tc>
@@ -3019,7 +3958,7 @@
     </w:tbl>
     <w:p>
       <w:pPr>
-        <w:pStyle w:val="Lgende"/>
+        <w:pStyle w:val="Caption"/>
         <w:jc w:val="center"/>
         <w:sectPr>
           <w:headerReference w:type="default" r:id="rId11"/>
@@ -3112,14 +4051,18 @@
     </w:p>
     <w:p>
       <w:pPr>
-        <w:pStyle w:val="Titre1"/>
-      </w:pPr>
-      <w:bookmarkStart w:id="15" w:name="_Toc434506962"/>
-      <w:r>
-        <w:lastRenderedPageBreak/>
-        <w:t>Organisation</w:t>
-      </w:r>
+        <w:pStyle w:val="Heading1"/>
+      </w:pPr>
+      <w:bookmarkStart w:id="15" w:name="_Toc434580864"/>
+      <w:r>
+        <w:t>Organis</w:t>
+      </w:r>
+      <w:r>
+        <w:t>ation</w:t>
+      </w:r>
+      <w:bookmarkStart w:id="16" w:name="_GoBack"/>
       <w:bookmarkEnd w:id="15"/>
+      <w:bookmarkEnd w:id="16"/>
     </w:p>
     <w:p>
       <w:pPr>
@@ -3138,13 +4081,13 @@
     <w:p/>
     <w:p>
       <w:pPr>
-        <w:pStyle w:val="Titre2"/>
-      </w:pPr>
-      <w:bookmarkStart w:id="16" w:name="_Toc434506963"/>
+        <w:pStyle w:val="Heading2"/>
+      </w:pPr>
+      <w:bookmarkStart w:id="17" w:name="_Toc434580865"/>
       <w:r>
         <w:t>Naming</w:t>
       </w:r>
-      <w:bookmarkEnd w:id="16"/>
+      <w:bookmarkEnd w:id="17"/>
     </w:p>
     <w:p>
       <w:pPr>
@@ -3252,13 +4195,13 @@
     <w:p/>
     <w:p>
       <w:pPr>
-        <w:pStyle w:val="Titre2"/>
-      </w:pPr>
-      <w:bookmarkStart w:id="17" w:name="_Toc434506964"/>
+        <w:pStyle w:val="Heading2"/>
+      </w:pPr>
+      <w:bookmarkStart w:id="18" w:name="_Toc434580866"/>
       <w:r>
         <w:t>Layer</w:t>
       </w:r>
-      <w:bookmarkEnd w:id="17"/>
+      <w:bookmarkEnd w:id="18"/>
     </w:p>
     <w:p>
       <w:pPr>
@@ -3276,7 +4219,7 @@
     </w:p>
     <w:p>
       <w:pPr>
-        <w:pStyle w:val="Paragraphedeliste"/>
+        <w:pStyle w:val="ListParagraph"/>
         <w:numPr>
           <w:ilvl w:val="2"/>
           <w:numId w:val="9"/>
@@ -3300,7 +4243,7 @@
     </w:p>
     <w:p>
       <w:pPr>
-        <w:pStyle w:val="Paragraphedeliste"/>
+        <w:pStyle w:val="ListParagraph"/>
         <w:numPr>
           <w:ilvl w:val="2"/>
           <w:numId w:val="9"/>
@@ -3324,7 +4267,7 @@
     </w:p>
     <w:p>
       <w:pPr>
-        <w:pStyle w:val="Paragraphedeliste"/>
+        <w:pStyle w:val="ListParagraph"/>
         <w:numPr>
           <w:ilvl w:val="2"/>
           <w:numId w:val="9"/>
@@ -3348,7 +4291,7 @@
     </w:p>
     <w:p>
       <w:pPr>
-        <w:pStyle w:val="Paragraphedeliste"/>
+        <w:pStyle w:val="ListParagraph"/>
         <w:numPr>
           <w:ilvl w:val="2"/>
           <w:numId w:val="9"/>
@@ -3366,7 +4309,7 @@
     </w:p>
     <w:p>
       <w:pPr>
-        <w:pStyle w:val="Paragraphedeliste"/>
+        <w:pStyle w:val="ListParagraph"/>
         <w:numPr>
           <w:ilvl w:val="2"/>
           <w:numId w:val="9"/>
@@ -3390,7 +4333,7 @@
     </w:p>
     <w:p>
       <w:pPr>
-        <w:pStyle w:val="Paragraphedeliste"/>
+        <w:pStyle w:val="ListParagraph"/>
         <w:numPr>
           <w:ilvl w:val="2"/>
           <w:numId w:val="9"/>
@@ -3414,7 +4357,7 @@
     </w:p>
     <w:p>
       <w:pPr>
-        <w:pStyle w:val="Paragraphedeliste"/>
+        <w:pStyle w:val="ListParagraph"/>
         <w:numPr>
           <w:ilvl w:val="2"/>
           <w:numId w:val="9"/>
@@ -3427,6 +4370,42 @@
         <w:rPr>
           <w:lang w:eastAsia="ko-KR"/>
         </w:rPr>
+        <w:t>Splines: contains all spline objects we used for this project. For example, bottle, vase, glass etc.</w:t>
+      </w:r>
+    </w:p>
+    <w:p>
+      <w:pPr>
+        <w:pStyle w:val="ListParagraph"/>
+        <w:numPr>
+          <w:ilvl w:val="2"/>
+          <w:numId w:val="9"/>
+        </w:numPr>
+        <w:rPr>
+          <w:lang w:eastAsia="ko-KR"/>
+        </w:rPr>
+      </w:pPr>
+      <w:r>
+        <w:rPr>
+          <w:lang w:eastAsia="ko-KR"/>
+        </w:rPr>
+        <w:t>Image: contains the image plan we used at the beginning for creating the house.</w:t>
+      </w:r>
+    </w:p>
+    <w:p>
+      <w:pPr>
+        <w:pStyle w:val="ListParagraph"/>
+        <w:numPr>
+          <w:ilvl w:val="2"/>
+          <w:numId w:val="9"/>
+        </w:numPr>
+        <w:rPr>
+          <w:lang w:eastAsia="ko-KR"/>
+        </w:rPr>
+      </w:pPr>
+      <w:r>
+        <w:rPr>
+          <w:lang w:eastAsia="ko-KR"/>
+        </w:rPr>
         <w:t>Plumbing:</w:t>
       </w:r>
       <w:r>
@@ -3441,24 +4420,20 @@
         <w:rPr>
           <w:lang w:eastAsia="ko-KR"/>
         </w:rPr>
-        <w:sectPr>
-          <w:headerReference w:type="default" r:id="rId12"/>
-          <w:pgSz w:w="11907" w:h="16840" w:code="9"/>
-          <w:pgMar w:top="1440" w:right="1797" w:bottom="1440" w:left="1797" w:header="720" w:footer="720" w:gutter="0"/>
-          <w:cols w:space="708"/>
-          <w:noEndnote/>
-          <w:docGrid w:linePitch="299"/>
-        </w:sectPr>
-      </w:pPr>
-    </w:p>
-    <w:p>
-      <w:pPr>
-        <w:pStyle w:val="Titre2"/>
-      </w:pPr>
-      <w:r>
-        <w:lastRenderedPageBreak/>
-        <w:t>Work organization</w:t>
-      </w:r>
+      </w:pPr>
+    </w:p>
+    <w:p>
+      <w:pPr>
+        <w:pStyle w:val="Heading2"/>
+      </w:pPr>
+      <w:bookmarkStart w:id="19" w:name="_Toc434580867"/>
+      <w:r>
+        <w:t>Work organis</w:t>
+      </w:r>
+      <w:r>
+        <w:t>ation</w:t>
+      </w:r>
+      <w:bookmarkEnd w:id="19"/>
     </w:p>
     <w:p>
       <w:pPr>
@@ -3481,10 +4456,26 @@
         <w:ind w:firstLine="720"/>
       </w:pPr>
       <w:r>
-        <w:t>We would use the Material modifier but after research, we have seen we just have to create a sub-material, put materials needed in the sub material and choose id in the polygon material IDs roll out if editable poly.</w:t>
-      </w:r>
-      <w:bookmarkStart w:id="18" w:name="_GoBack"/>
-      <w:bookmarkEnd w:id="18"/>
+        <w:t>We w</w:t>
+      </w:r>
+      <w:r>
+        <w:t>anted to</w:t>
+      </w:r>
+      <w:r>
+        <w:t xml:space="preserve"> use the Material modifier but after research, we have seen we just have to create a sub-material, put materials needed i</w:t>
+      </w:r>
+      <w:r>
+        <w:t>n the sub material and choose ID</w:t>
+      </w:r>
+      <w:r>
+        <w:t xml:space="preserve"> in the </w:t>
+      </w:r>
+      <w:r>
+        <w:t>“Polygon: Material IDs” roll-out in</w:t>
+      </w:r>
+      <w:r>
+        <w:t xml:space="preserve"> editable poly.</w:t>
+      </w:r>
     </w:p>
     <w:p>
       <w:pPr>
@@ -3495,19 +4486,19 @@
     </w:p>
     <w:p>
       <w:pPr>
-        <w:pStyle w:val="Titre1"/>
+        <w:pStyle w:val="Heading1"/>
         <w:rPr>
           <w:lang w:eastAsia="ko-KR"/>
         </w:rPr>
       </w:pPr>
-      <w:bookmarkStart w:id="19" w:name="_Toc434506965"/>
+      <w:bookmarkStart w:id="20" w:name="_Toc434580868"/>
       <w:r>
         <w:rPr>
           <w:lang w:eastAsia="ko-KR"/>
         </w:rPr>
         <w:t>Image planes</w:t>
       </w:r>
-      <w:bookmarkEnd w:id="19"/>
+      <w:bookmarkEnd w:id="20"/>
       <w:r>
         <w:rPr>
           <w:lang w:eastAsia="ko-KR"/>
@@ -3560,7 +4551,7 @@
                     <pic:cNvPicPr/>
                   </pic:nvPicPr>
                   <pic:blipFill>
-                    <a:blip r:embed="rId13"/>
+                    <a:blip r:embed="rId12"/>
                     <a:stretch>
                       <a:fillRect/>
                     </a:stretch>
@@ -3583,10 +4574,10 @@
     </w:p>
     <w:p>
       <w:pPr>
-        <w:pStyle w:val="Lgende"/>
+        <w:pStyle w:val="Caption"/>
         <w:jc w:val="center"/>
       </w:pPr>
-      <w:bookmarkStart w:id="20" w:name="_Toc434517794"/>
+      <w:bookmarkStart w:id="21" w:name="_Toc434580772"/>
       <w:r>
         <w:t xml:space="preserve">Figure </w:t>
       </w:r>
@@ -3611,7 +4602,7 @@
       <w:r>
         <w:t>: Image plane for walls</w:t>
       </w:r>
-      <w:bookmarkEnd w:id="20"/>
+      <w:bookmarkEnd w:id="21"/>
     </w:p>
     <w:p>
       <w:pPr>
@@ -3621,38 +4612,32 @@
       <w:r>
         <w:t>We have used image planes just as reference, we haven’t used image planes as a perfect reference for our models.</w:t>
       </w:r>
-    </w:p>
-    <w:p>
-      <w:pPr>
-        <w:spacing w:line="240" w:lineRule="auto"/>
-      </w:pPr>
       <w:r>
         <w:br w:type="page"/>
       </w:r>
     </w:p>
     <w:p>
       <w:pPr>
-        <w:pStyle w:val="Titre1"/>
-      </w:pPr>
-      <w:bookmarkStart w:id="21" w:name="_Toc434506966"/>
-      <w:r>
-        <w:lastRenderedPageBreak/>
+        <w:pStyle w:val="Heading1"/>
+      </w:pPr>
+      <w:bookmarkStart w:id="22" w:name="_Toc434580869"/>
+      <w:r>
         <w:t>Modifiers</w:t>
       </w:r>
-      <w:bookmarkEnd w:id="21"/>
+      <w:bookmarkEnd w:id="22"/>
       <w:r>
         <w:br/>
       </w:r>
     </w:p>
     <w:p>
       <w:pPr>
-        <w:pStyle w:val="Titre2"/>
-      </w:pPr>
-      <w:bookmarkStart w:id="22" w:name="_Toc434506967"/>
+        <w:pStyle w:val="Heading2"/>
+      </w:pPr>
+      <w:bookmarkStart w:id="23" w:name="_Toc434580870"/>
       <w:r>
         <w:t>Bend</w:t>
       </w:r>
-      <w:bookmarkEnd w:id="22"/>
+      <w:bookmarkEnd w:id="23"/>
     </w:p>
     <w:p>
       <w:pPr>
@@ -3677,37 +4662,52 @@
         <w:t>itchen (</w:t>
       </w:r>
       <w:r>
-        <w:rPr>
-          <w:highlight w:val="yellow"/>
-        </w:rPr>
+        <w:t>“</w:t>
+      </w:r>
+      <w:r>
         <w:t>Bathroom_Sink</w:t>
       </w:r>
       <w:r>
+        <w:t>”</w:t>
+      </w:r>
+      <w:r>
         <w:t xml:space="preserve">, </w:t>
       </w:r>
       <w:r>
-        <w:rPr>
-          <w:highlight w:val="yellow"/>
-        </w:rPr>
+        <w:t>“</w:t>
+      </w:r>
+      <w:r>
         <w:t>Kitchen_S</w:t>
       </w:r>
       <w:r>
-        <w:rPr>
-          <w:highlight w:val="yellow"/>
-        </w:rPr>
         <w:t>ink</w:t>
       </w:r>
       <w:r>
-        <w:t>, Garage_Sink_Modifier</w:t>
-      </w:r>
-      <w:r>
-        <w:t xml:space="preserve">) in order to give to the tap a more realistic and modern effect. In the figure </w:t>
-      </w:r>
-      <w:r>
-        <w:rPr>
-          <w:highlight w:val="yellow"/>
-        </w:rPr>
-        <w:t>X</w:t>
+        <w:t>”</w:t>
+      </w:r>
+      <w:r>
+        <w:t xml:space="preserve">, </w:t>
+      </w:r>
+      <w:r>
+        <w:t>“</w:t>
+      </w:r>
+      <w:r>
+        <w:t>Garage_Sink_Modifier</w:t>
+      </w:r>
+      <w:r>
+        <w:t>”</w:t>
+      </w:r>
+      <w:r>
+        <w:t>) in order to give to the tap a more reali</w:t>
+      </w:r>
+      <w:r>
+        <w:t>stic and modern effect. In the F</w:t>
+      </w:r>
+      <w:r>
+        <w:t xml:space="preserve">igure </w:t>
+      </w:r>
+      <w:r>
+        <w:t>2 (left)</w:t>
       </w:r>
       <w:r>
         <w:t xml:space="preserve">, the tap is </w:t>
@@ -3719,36 +4719,35 @@
         <w:t>as a simple box with</w:t>
       </w:r>
       <w:r>
-        <w:t xml:space="preserve"> the bend modifier. In the figure </w:t>
-      </w:r>
-      <w:r>
-        <w:rPr>
-          <w:highlight w:val="yellow"/>
-        </w:rPr>
-        <w:t>X</w:t>
+        <w:t xml:space="preserve"> the bend modifi</w:t>
+      </w:r>
+      <w:r>
+        <w:t>er. In the F</w:t>
+      </w:r>
+      <w:r>
+        <w:t xml:space="preserve">igure </w:t>
+      </w:r>
+      <w:r>
+        <w:t>2 (right)</w:t>
       </w:r>
       <w:r>
         <w:t>, the tap is showed after the bend modifier, in its final version.</w:t>
       </w:r>
     </w:p>
     <w:p>
+      <w:pPr>
+        <w:keepNext/>
+        <w:jc w:val="center"/>
+      </w:pPr>
       <w:r>
         <w:rPr>
           <w:noProof/>
           <w:lang w:val="en-US" w:eastAsia="ko-KR"/>
         </w:rPr>
         <w:drawing>
-          <wp:anchor distT="0" distB="0" distL="114300" distR="114300" simplePos="0" relativeHeight="251678719" behindDoc="1" locked="0" layoutInCell="1" allowOverlap="1" wp14:anchorId="46B9BF07" wp14:editId="2C614F52">
-            <wp:simplePos x="0" y="0"/>
-            <wp:positionH relativeFrom="column">
-              <wp:posOffset>7024</wp:posOffset>
-            </wp:positionH>
-            <wp:positionV relativeFrom="paragraph">
-              <wp:posOffset>100965</wp:posOffset>
-            </wp:positionV>
-            <wp:extent cx="1703351" cy="1800000"/>
+          <wp:inline distT="0" distB="0" distL="0" distR="0" wp14:anchorId="04E47A7B" wp14:editId="334B5C2B">
+            <wp:extent cx="1533016" cy="1620000"/>
             <wp:effectExtent l="0" t="0" r="0" b="0"/>
-            <wp:wrapNone/>
             <wp:docPr id="45" name="Image 45"/>
             <wp:cNvGraphicFramePr>
               <a:graphicFrameLocks xmlns:a="http://schemas.openxmlformats.org/drawingml/2006/main" noChangeAspect="1"/>
@@ -3758,6 +4757,53 @@
                 <pic:pic xmlns:pic="http://schemas.openxmlformats.org/drawingml/2006/picture">
                   <pic:nvPicPr>
                     <pic:cNvPr id="0" name="Tap Before Bend.JPG"/>
+                    <pic:cNvPicPr/>
+                  </pic:nvPicPr>
+                  <pic:blipFill>
+                    <a:blip r:embed="rId13">
+                      <a:extLst>
+                        <a:ext uri="{28A0092B-C50C-407E-A947-70E740481C1C}">
+                          <a14:useLocalDpi xmlns:a14="http://schemas.microsoft.com/office/drawing/2010/main" val="0"/>
+                        </a:ext>
+                      </a:extLst>
+                    </a:blip>
+                    <a:stretch>
+                      <a:fillRect/>
+                    </a:stretch>
+                  </pic:blipFill>
+                  <pic:spPr>
+                    <a:xfrm>
+                      <a:off x="0" y="0"/>
+                      <a:ext cx="1533016" cy="1620000"/>
+                    </a:xfrm>
+                    <a:prstGeom prst="rect">
+                      <a:avLst/>
+                    </a:prstGeom>
+                  </pic:spPr>
+                </pic:pic>
+              </a:graphicData>
+            </a:graphic>
+          </wp:inline>
+        </w:drawing>
+      </w:r>
+      <w:r>
+        <w:rPr>
+          <w:noProof/>
+          <w:lang w:val="en-US" w:eastAsia="ko-KR"/>
+        </w:rPr>
+        <w:drawing>
+          <wp:inline distT="0" distB="0" distL="0" distR="0" wp14:anchorId="48EDFDE0" wp14:editId="61527C5C">
+            <wp:extent cx="1500529" cy="1620000"/>
+            <wp:effectExtent l="0" t="0" r="4445" b="0"/>
+            <wp:docPr id="46" name="Image 46"/>
+            <wp:cNvGraphicFramePr>
+              <a:graphicFrameLocks xmlns:a="http://schemas.openxmlformats.org/drawingml/2006/main" noChangeAspect="1"/>
+            </wp:cNvGraphicFramePr>
+            <a:graphic xmlns:a="http://schemas.openxmlformats.org/drawingml/2006/main">
+              <a:graphicData uri="http://schemas.openxmlformats.org/drawingml/2006/picture">
+                <pic:pic xmlns:pic="http://schemas.openxmlformats.org/drawingml/2006/picture">
+                  <pic:nvPicPr>
+                    <pic:cNvPr id="0" name="Tap After Bend.JPG"/>
                     <pic:cNvPicPr/>
                   </pic:nvPicPr>
                   <pic:blipFill>
@@ -3775,7 +4821,7 @@
                   <pic:spPr>
                     <a:xfrm>
                       <a:off x="0" y="0"/>
-                      <a:ext cx="1703351" cy="1800000"/>
+                      <a:ext cx="1500529" cy="1620000"/>
                     </a:xfrm>
                     <a:prstGeom prst="rect">
                       <a:avLst/>
@@ -3784,33 +4830,89 @@
                 </pic:pic>
               </a:graphicData>
             </a:graphic>
-            <wp14:sizeRelH relativeFrom="page">
-              <wp14:pctWidth>0</wp14:pctWidth>
-            </wp14:sizeRelH>
-            <wp14:sizeRelV relativeFrom="page">
-              <wp14:pctHeight>0</wp14:pctHeight>
-            </wp14:sizeRelV>
-          </wp:anchor>
+          </wp:inline>
         </w:drawing>
       </w:r>
+    </w:p>
+    <w:p>
+      <w:pPr>
+        <w:pStyle w:val="Bibliography"/>
+        <w:jc w:val="center"/>
+      </w:pPr>
+      <w:bookmarkStart w:id="24" w:name="_Toc434580773"/>
+      <w:r>
+        <w:t>Figure 2</w:t>
+      </w:r>
+      <w:r>
+        <w:t xml:space="preserve">: </w:t>
+      </w:r>
+      <w:r>
+        <w:t>Box with simple bend (left) / Tap final version (right)</w:t>
+      </w:r>
+      <w:bookmarkEnd w:id="24"/>
+    </w:p>
+    <w:p>
+      <w:pPr>
+        <w:keepNext/>
+        <w:jc w:val="center"/>
+      </w:pPr>
+    </w:p>
+    <w:p>
+      <w:pPr>
+        <w:pStyle w:val="Heading2"/>
+      </w:pPr>
+      <w:bookmarkStart w:id="25" w:name="_Toc434580871"/>
+      <w:r>
+        <w:t>Cloth</w:t>
+      </w:r>
+      <w:bookmarkEnd w:id="25"/>
+    </w:p>
+    <w:p>
+      <w:pPr>
+        <w:ind w:firstLine="720"/>
+      </w:pPr>
+      <w:r>
+        <w:t>The cloth modifier allows</w:t>
+      </w:r>
+      <w:r>
+        <w:t xml:space="preserve"> you </w:t>
+      </w:r>
+      <w:r>
+        <w:t>to give on a selected object a simulation of what it looks like when he collides with a selected object during a time lapse. It has been used on the “</w:t>
+      </w:r>
+      <w:r>
+        <w:t>Bathroom_Towel</w:t>
+      </w:r>
+      <w:r>
+        <w:t xml:space="preserve">” in order to give it a more realistic effect of what looks like a towel hanging on a support. In the figure </w:t>
+      </w:r>
+      <w:r>
+        <w:t>3 (left)</w:t>
+      </w:r>
+      <w:r>
+        <w:t xml:space="preserve">, the towel has not been modified and looks like an unfolded towel. In the figure </w:t>
+      </w:r>
+      <w:r>
+        <w:t>3 (right)</w:t>
+      </w:r>
+      <w:r>
+        <w:t>, the towel has been modified with the cloth modifier.</w:t>
+      </w:r>
+    </w:p>
+    <w:p>
+      <w:pPr>
+        <w:ind w:firstLine="720"/>
+      </w:pPr>
       <w:r>
         <w:rPr>
           <w:noProof/>
           <w:lang w:val="en-US" w:eastAsia="ko-KR"/>
         </w:rPr>
         <w:drawing>
-          <wp:anchor distT="0" distB="0" distL="114300" distR="114300" simplePos="0" relativeHeight="251679743" behindDoc="1" locked="0" layoutInCell="1" allowOverlap="1" wp14:anchorId="5BC94801" wp14:editId="52419F08">
-            <wp:simplePos x="0" y="0"/>
-            <wp:positionH relativeFrom="column">
-              <wp:posOffset>3903345</wp:posOffset>
-            </wp:positionH>
-            <wp:positionV relativeFrom="paragraph">
-              <wp:posOffset>104775</wp:posOffset>
-            </wp:positionV>
-            <wp:extent cx="1666875" cy="1799590"/>
-            <wp:effectExtent l="0" t="0" r="9525" b="0"/>
-            <wp:wrapNone/>
-            <wp:docPr id="46" name="Image 46"/>
+          <wp:inline distT="0" distB="0" distL="0" distR="0" wp14:anchorId="2ECAC3B5" wp14:editId="6B9A44DE">
+            <wp:extent cx="2615208" cy="1620000"/>
+            <wp:effectExtent l="0" t="0" r="0" b="0"/>
+            <wp:docPr id="47" name="Image 47"/>
             <wp:cNvGraphicFramePr>
               <a:graphicFrameLocks xmlns:a="http://schemas.openxmlformats.org/drawingml/2006/main" noChangeAspect="1"/>
             </wp:cNvGraphicFramePr>
@@ -3818,7 +4920,7 @@
               <a:graphicData uri="http://schemas.openxmlformats.org/drawingml/2006/picture">
                 <pic:pic xmlns:pic="http://schemas.openxmlformats.org/drawingml/2006/picture">
                   <pic:nvPicPr>
-                    <pic:cNvPr id="0" name="Tap After Bend.JPG"/>
+                    <pic:cNvPr id="0" name="Towel Before Cloth.JPG"/>
                     <pic:cNvPicPr/>
                   </pic:nvPicPr>
                   <pic:blipFill>
@@ -3836,7 +4938,7 @@
                   <pic:spPr>
                     <a:xfrm>
                       <a:off x="0" y="0"/>
-                      <a:ext cx="1666875" cy="1799590"/>
+                      <a:ext cx="2615208" cy="1620000"/>
                     </a:xfrm>
                     <a:prstGeom prst="rect">
                       <a:avLst/>
@@ -3845,122 +4947,18 @@
                 </pic:pic>
               </a:graphicData>
             </a:graphic>
-            <wp14:sizeRelH relativeFrom="page">
-              <wp14:pctWidth>0</wp14:pctWidth>
-            </wp14:sizeRelH>
-            <wp14:sizeRelV relativeFrom="page">
-              <wp14:pctHeight>0</wp14:pctHeight>
-            </wp14:sizeRelV>
-          </wp:anchor>
+          </wp:inline>
         </w:drawing>
       </w:r>
-    </w:p>
-    <w:p/>
-    <w:p>
-      <w:pPr>
-        <w:ind w:firstLine="720"/>
-      </w:pPr>
-    </w:p>
-    <w:p>
-      <w:pPr>
-        <w:ind w:firstLine="720"/>
-      </w:pPr>
-    </w:p>
-    <w:p>
-      <w:pPr>
-        <w:ind w:firstLine="720"/>
-      </w:pPr>
-    </w:p>
-    <w:p>
-      <w:pPr>
-        <w:ind w:firstLine="720"/>
-      </w:pPr>
-    </w:p>
-    <w:p>
-      <w:pPr>
-        <w:ind w:firstLine="720"/>
-      </w:pPr>
-    </w:p>
-    <w:p>
-      <w:pPr>
-        <w:ind w:firstLine="720"/>
-      </w:pPr>
-    </w:p>
-    <w:p/>
-    <w:p>
-      <w:pPr>
-        <w:pStyle w:val="Titre2"/>
-      </w:pPr>
-      <w:bookmarkStart w:id="23" w:name="_Toc434506968"/>
-      <w:r>
-        <w:t>Cloth</w:t>
-      </w:r>
-      <w:bookmarkEnd w:id="23"/>
-    </w:p>
-    <w:p>
-      <w:pPr>
-        <w:ind w:firstLine="720"/>
-      </w:pPr>
-      <w:r>
-        <w:t>The cloth modifier allows</w:t>
-      </w:r>
-      <w:r>
-        <w:t xml:space="preserve"> you </w:t>
-      </w:r>
-      <w:r>
-        <w:t>to give on a selected object a simulation of what it looks like when he collides with a selected object during a time lapse. It has been used on the “</w:t>
-      </w:r>
-      <w:r>
-        <w:t>Bathroom_Towel</w:t>
-      </w:r>
-      <w:r>
-        <w:t xml:space="preserve">” in order to give it a more realistic effect of what looks like a towel hanging on a support. In the figure </w:t>
-      </w:r>
-      <w:r>
-        <w:rPr>
-          <w:highlight w:val="yellow"/>
-        </w:rPr>
-        <w:t>X</w:t>
-      </w:r>
-      <w:r>
-        <w:t xml:space="preserve">, the towel has not been modified and looks like an unfolded towel. In the figure </w:t>
-      </w:r>
-      <w:r>
-        <w:rPr>
-          <w:highlight w:val="yellow"/>
-        </w:rPr>
-        <w:t>X</w:t>
-      </w:r>
-      <w:r>
-        <w:t>, the towel has been modified with the cloth modifier.</w:t>
-      </w:r>
-    </w:p>
-    <w:p>
-      <w:pPr>
-        <w:spacing w:line="240" w:lineRule="auto"/>
-        <w:rPr>
-          <w:b/>
-          <w:sz w:val="28"/>
-          <w:szCs w:val="28"/>
-        </w:rPr>
-      </w:pPr>
       <w:r>
         <w:rPr>
           <w:noProof/>
           <w:lang w:val="en-US" w:eastAsia="ko-KR"/>
         </w:rPr>
         <w:drawing>
-          <wp:anchor distT="0" distB="0" distL="114300" distR="114300" simplePos="0" relativeHeight="251681791" behindDoc="1" locked="0" layoutInCell="1" allowOverlap="1" wp14:anchorId="4E2D48E9" wp14:editId="110669F0">
-            <wp:simplePos x="0" y="0"/>
-            <wp:positionH relativeFrom="column">
-              <wp:posOffset>4017645</wp:posOffset>
-            </wp:positionH>
-            <wp:positionV relativeFrom="paragraph">
-              <wp:posOffset>76835</wp:posOffset>
-            </wp:positionV>
-            <wp:extent cx="1611630" cy="1799590"/>
-            <wp:effectExtent l="0" t="0" r="7620" b="0"/>
-            <wp:wrapNone/>
+          <wp:inline distT="0" distB="0" distL="0" distR="0" wp14:anchorId="1D8FB80B" wp14:editId="70A4CBC6">
+            <wp:extent cx="1450797" cy="1620000"/>
+            <wp:effectExtent l="0" t="0" r="0" b="0"/>
             <wp:docPr id="50" name="Image 50"/>
             <wp:cNvGraphicFramePr>
               <a:graphicFrameLocks xmlns:a="http://schemas.openxmlformats.org/drawingml/2006/main" noChangeAspect="1"/>
@@ -3987,7 +4985,7 @@
                   <pic:spPr>
                     <a:xfrm>
                       <a:off x="0" y="0"/>
-                      <a:ext cx="1611630" cy="1799590"/>
+                      <a:ext cx="1450797" cy="1620000"/>
                     </a:xfrm>
                     <a:prstGeom prst="rect">
                       <a:avLst/>
@@ -3996,33 +4994,82 @@
                 </pic:pic>
               </a:graphicData>
             </a:graphic>
-            <wp14:sizeRelH relativeFrom="page">
-              <wp14:pctWidth>0</wp14:pctWidth>
-            </wp14:sizeRelH>
-            <wp14:sizeRelV relativeFrom="page">
-              <wp14:pctHeight>0</wp14:pctHeight>
-            </wp14:sizeRelV>
-          </wp:anchor>
+          </wp:inline>
         </w:drawing>
       </w:r>
+    </w:p>
+    <w:p>
+      <w:pPr>
+        <w:pStyle w:val="Bibliography"/>
+        <w:jc w:val="center"/>
+        <w:rPr>
+          <w:b/>
+          <w:sz w:val="28"/>
+          <w:szCs w:val="28"/>
+        </w:rPr>
+      </w:pPr>
+      <w:bookmarkStart w:id="26" w:name="_Toc434580774"/>
+      <w:r>
+        <w:t>Figure 3: Towel without cloth (left) / Towel final version(right)</w:t>
+      </w:r>
+      <w:bookmarkEnd w:id="26"/>
+    </w:p>
+    <w:p>
+      <w:pPr>
+        <w:pStyle w:val="Heading2"/>
+      </w:pPr>
+      <w:bookmarkStart w:id="27" w:name="_Toc434580872"/>
+      <w:r>
+        <w:t>Lathe</w:t>
+      </w:r>
+      <w:bookmarkEnd w:id="27"/>
+    </w:p>
+    <w:p>
+      <w:pPr>
+        <w:ind w:firstLine="720"/>
+      </w:pPr>
+      <w:r>
+        <w:t>The lathe modifier allows</w:t>
+      </w:r>
+      <w:r>
+        <w:t xml:space="preserve"> you</w:t>
+      </w:r>
+      <w:r>
+        <w:t xml:space="preserve"> to create a 3D object by rotating a spline around an axis. It has been used to create on the</w:t>
+      </w:r>
+      <w:r>
+        <w:t xml:space="preserve"> “Kitchen_Plate”</w:t>
+      </w:r>
+      <w:r>
+        <w:t xml:space="preserve"> in order to make this object in a better a faster way than usual. In the figure </w:t>
+      </w:r>
+      <w:r>
+        <w:t>4 (left)</w:t>
+      </w:r>
+      <w:r>
+        <w:t xml:space="preserve">, the spline has not been modified. In the figure </w:t>
+      </w:r>
+      <w:r>
+        <w:t>4 (right)</w:t>
+      </w:r>
+      <w:r>
+        <w:t>, the spline has been modified and turned into a plate.</w:t>
+      </w:r>
+    </w:p>
+    <w:p>
+      <w:pPr>
+        <w:jc w:val="center"/>
+      </w:pPr>
       <w:r>
         <w:rPr>
           <w:noProof/>
           <w:lang w:val="en-US" w:eastAsia="ko-KR"/>
         </w:rPr>
         <w:drawing>
-          <wp:anchor distT="0" distB="0" distL="114300" distR="114300" simplePos="0" relativeHeight="251680767" behindDoc="1" locked="0" layoutInCell="1" allowOverlap="1" wp14:anchorId="3E93E7CE" wp14:editId="58B90680">
-            <wp:simplePos x="0" y="0"/>
-            <wp:positionH relativeFrom="column">
-              <wp:posOffset>-36195</wp:posOffset>
-            </wp:positionH>
-            <wp:positionV relativeFrom="paragraph">
-              <wp:posOffset>76835</wp:posOffset>
-            </wp:positionV>
-            <wp:extent cx="2905125" cy="1799590"/>
-            <wp:effectExtent l="0" t="0" r="9525" b="0"/>
-            <wp:wrapNone/>
-            <wp:docPr id="47" name="Image 47"/>
+          <wp:inline distT="0" distB="0" distL="0" distR="0" wp14:anchorId="6CBA84CC" wp14:editId="7915F619">
+            <wp:extent cx="1846525" cy="1620000"/>
+            <wp:effectExtent l="0" t="0" r="1905" b="0"/>
+            <wp:docPr id="5" name="Image 5"/>
             <wp:cNvGraphicFramePr>
               <a:graphicFrameLocks xmlns:a="http://schemas.openxmlformats.org/drawingml/2006/main" noChangeAspect="1"/>
             </wp:cNvGraphicFramePr>
@@ -4030,7 +5077,7 @@
               <a:graphicData uri="http://schemas.openxmlformats.org/drawingml/2006/picture">
                 <pic:pic xmlns:pic="http://schemas.openxmlformats.org/drawingml/2006/picture">
                   <pic:nvPicPr>
-                    <pic:cNvPr id="0" name="Towel Before Cloth.JPG"/>
+                    <pic:cNvPr id="0" name="Plate Before Lathe.jpg"/>
                     <pic:cNvPicPr/>
                   </pic:nvPicPr>
                   <pic:blipFill>
@@ -4048,7 +5095,7 @@
                   <pic:spPr>
                     <a:xfrm>
                       <a:off x="0" y="0"/>
-                      <a:ext cx="2905125" cy="1799590"/>
+                      <a:ext cx="1846525" cy="1620000"/>
                     </a:xfrm>
                     <a:prstGeom prst="rect">
                       <a:avLst/>
@@ -4057,86 +5104,18 @@
                 </pic:pic>
               </a:graphicData>
             </a:graphic>
-            <wp14:sizeRelH relativeFrom="page">
-              <wp14:pctWidth>0</wp14:pctWidth>
-            </wp14:sizeRelH>
-            <wp14:sizeRelV relativeFrom="page">
-              <wp14:pctHeight>0</wp14:pctHeight>
-            </wp14:sizeRelV>
-          </wp:anchor>
+          </wp:inline>
         </w:drawing>
       </w:r>
-      <w:r>
-        <w:br w:type="page"/>
-      </w:r>
-    </w:p>
-    <w:p>
-      <w:pPr>
-        <w:pStyle w:val="Titre2"/>
-      </w:pPr>
-      <w:bookmarkStart w:id="24" w:name="_Toc434506969"/>
-      <w:r>
-        <w:lastRenderedPageBreak/>
-        <w:t>Lathe</w:t>
-      </w:r>
-      <w:bookmarkEnd w:id="24"/>
-    </w:p>
-    <w:p>
-      <w:pPr>
-        <w:ind w:firstLine="720"/>
-      </w:pPr>
-      <w:r>
-        <w:t>The lathe modifier allows</w:t>
-      </w:r>
-      <w:r>
-        <w:t xml:space="preserve"> you</w:t>
-      </w:r>
-      <w:r>
-        <w:t xml:space="preserve"> to create a 3D object by rotating a spline around an axis. It has been used to create on the</w:t>
-      </w:r>
-      <w:r>
-        <w:t xml:space="preserve"> “Kitchen_Plate”</w:t>
-      </w:r>
-      <w:r>
-        <w:t xml:space="preserve"> in order to make this object in a better a faster way than usual. In the figure </w:t>
-      </w:r>
-      <w:r>
-        <w:rPr>
-          <w:highlight w:val="yellow"/>
-        </w:rPr>
-        <w:t>X</w:t>
-      </w:r>
-      <w:r>
-        <w:t xml:space="preserve">, the spline has not been modified. In the figure </w:t>
-      </w:r>
-      <w:r>
-        <w:rPr>
-          <w:highlight w:val="yellow"/>
-        </w:rPr>
-        <w:t>X</w:t>
-      </w:r>
-      <w:r>
-        <w:t>, the spline has been modified and turned into a plate.</w:t>
-      </w:r>
-    </w:p>
-    <w:p>
       <w:r>
         <w:rPr>
           <w:noProof/>
           <w:lang w:val="en-US" w:eastAsia="ko-KR"/>
         </w:rPr>
         <w:drawing>
-          <wp:anchor distT="0" distB="0" distL="114300" distR="114300" simplePos="0" relativeHeight="251682815" behindDoc="1" locked="0" layoutInCell="1" allowOverlap="1" wp14:anchorId="272D22C7" wp14:editId="4EE54857">
-            <wp:simplePos x="0" y="0"/>
-            <wp:positionH relativeFrom="column">
-              <wp:posOffset>2996565</wp:posOffset>
-            </wp:positionH>
-            <wp:positionV relativeFrom="paragraph">
-              <wp:posOffset>108585</wp:posOffset>
-            </wp:positionV>
-            <wp:extent cx="2651760" cy="1798320"/>
+          <wp:inline distT="0" distB="0" distL="0" distR="0" wp14:anchorId="079346B6" wp14:editId="03C6AA32">
+            <wp:extent cx="2079915" cy="1620000"/>
             <wp:effectExtent l="0" t="0" r="0" b="0"/>
-            <wp:wrapNone/>
             <wp:docPr id="4" name="Image 4"/>
             <wp:cNvGraphicFramePr>
               <a:graphicFrameLocks xmlns:a="http://schemas.openxmlformats.org/drawingml/2006/main" noChangeAspect="1"/>
@@ -4163,7 +5142,7 @@
                   <pic:spPr>
                     <a:xfrm>
                       <a:off x="0" y="0"/>
-                      <a:ext cx="2651760" cy="1798320"/>
+                      <a:ext cx="2079915" cy="1620000"/>
                     </a:xfrm>
                     <a:prstGeom prst="rect">
                       <a:avLst/>
@@ -4172,33 +5151,93 @@
                 </pic:pic>
               </a:graphicData>
             </a:graphic>
-            <wp14:sizeRelH relativeFrom="page">
-              <wp14:pctWidth>0</wp14:pctWidth>
-            </wp14:sizeRelH>
-            <wp14:sizeRelV relativeFrom="page">
-              <wp14:pctHeight>0</wp14:pctHeight>
-            </wp14:sizeRelV>
-          </wp:anchor>
+          </wp:inline>
         </w:drawing>
       </w:r>
+    </w:p>
+    <w:p>
+      <w:pPr>
+        <w:pStyle w:val="Bibliography"/>
+        <w:jc w:val="center"/>
+      </w:pPr>
+      <w:bookmarkStart w:id="28" w:name="_Toc434580775"/>
+      <w:r>
+        <w:t>Figure 4: Spline of the plate (left) / Plate final version (right)</w:t>
+      </w:r>
+      <w:bookmarkEnd w:id="28"/>
+    </w:p>
+    <w:p/>
+    <w:p>
+      <w:pPr>
+        <w:pStyle w:val="Heading2"/>
+      </w:pPr>
+      <w:bookmarkStart w:id="29" w:name="_Toc434580873"/>
+      <w:r>
+        <w:t>Mirror</w:t>
+      </w:r>
+      <w:bookmarkEnd w:id="29"/>
+    </w:p>
+    <w:p>
+      <w:pPr>
+        <w:ind w:firstLine="720"/>
+      </w:pPr>
+      <w:r>
+        <w:t>The mirror modifier creates an exact copy of the object on which you apply this modifier but looks l</w:t>
+      </w:r>
+      <w:r>
+        <w:t>ike as</w:t>
+      </w:r>
+      <w:r>
+        <w:t xml:space="preserve"> reflect</w:t>
+      </w:r>
+      <w:r>
+        <w:t>ed as i</w:t>
+      </w:r>
+      <w:r>
+        <w:t>n a mirror</w:t>
+      </w:r>
+      <w:r>
+        <w:t xml:space="preserve">. It has been used to create the </w:t>
+      </w:r>
+      <w:r>
+        <w:t>“</w:t>
+      </w:r>
+      <w:r>
+        <w:t>Kitchen_Fridge</w:t>
+      </w:r>
+      <w:r>
+        <w:t>”</w:t>
+      </w:r>
+      <w:r>
+        <w:t xml:space="preserve"> because we decided to make an American style fridge with two doors and this modifier was helpful in order to create our fridge. In the figure </w:t>
+      </w:r>
+      <w:r>
+        <w:t>5 (left)</w:t>
+      </w:r>
+      <w:r>
+        <w:t xml:space="preserve">, the fridge has not been copied with the mirror modifier and has only one door. In the figure </w:t>
+      </w:r>
+      <w:r>
+        <w:t>5 (right)</w:t>
+      </w:r>
+      <w:r>
+        <w:t>, the fridge has been modified and has its second door.</w:t>
+      </w:r>
+    </w:p>
+    <w:p>
+      <w:pPr>
+        <w:jc w:val="center"/>
+      </w:pPr>
       <w:r>
         <w:rPr>
           <w:noProof/>
           <w:lang w:val="en-US" w:eastAsia="ko-KR"/>
         </w:rPr>
         <w:drawing>
-          <wp:anchor distT="0" distB="0" distL="114300" distR="114300" simplePos="0" relativeHeight="251683839" behindDoc="1" locked="0" layoutInCell="1" allowOverlap="1" wp14:anchorId="1E02A1C0" wp14:editId="34F829D4">
-            <wp:simplePos x="0" y="0"/>
-            <wp:positionH relativeFrom="column">
-              <wp:posOffset>-36195</wp:posOffset>
-            </wp:positionH>
-            <wp:positionV relativeFrom="paragraph">
-              <wp:posOffset>108585</wp:posOffset>
-            </wp:positionV>
-            <wp:extent cx="2651760" cy="1798320"/>
-            <wp:effectExtent l="0" t="0" r="0" b="0"/>
-            <wp:wrapNone/>
-            <wp:docPr id="5" name="Image 5"/>
+          <wp:inline distT="0" distB="0" distL="0" distR="0" wp14:anchorId="62C8310D" wp14:editId="62DEB90B">
+            <wp:extent cx="1912620" cy="1617194"/>
+            <wp:effectExtent l="0" t="0" r="0" b="2540"/>
+            <wp:docPr id="6" name="Image 6"/>
             <wp:cNvGraphicFramePr>
               <a:graphicFrameLocks xmlns:a="http://schemas.openxmlformats.org/drawingml/2006/main" noChangeAspect="1"/>
             </wp:cNvGraphicFramePr>
@@ -4206,7 +5245,7 @@
               <a:graphicData uri="http://schemas.openxmlformats.org/drawingml/2006/picture">
                 <pic:pic xmlns:pic="http://schemas.openxmlformats.org/drawingml/2006/picture">
                   <pic:nvPicPr>
-                    <pic:cNvPr id="0" name="Plate Before Lathe.jpg"/>
+                    <pic:cNvPr id="0" name="Fridge Before Mirror.jpg"/>
                     <pic:cNvPicPr/>
                   </pic:nvPicPr>
                   <pic:blipFill>
@@ -4224,7 +5263,7 @@
                   <pic:spPr>
                     <a:xfrm>
                       <a:off x="0" y="0"/>
-                      <a:ext cx="2651760" cy="1798320"/>
+                      <a:ext cx="1915938" cy="1620000"/>
                     </a:xfrm>
                     <a:prstGeom prst="rect">
                       <a:avLst/>
@@ -4233,105 +5272,18 @@
                 </pic:pic>
               </a:graphicData>
             </a:graphic>
-            <wp14:sizeRelH relativeFrom="page">
-              <wp14:pctWidth>0</wp14:pctWidth>
-            </wp14:sizeRelH>
-            <wp14:sizeRelV relativeFrom="page">
-              <wp14:pctHeight>0</wp14:pctHeight>
-            </wp14:sizeRelV>
-          </wp:anchor>
+          </wp:inline>
         </w:drawing>
       </w:r>
-    </w:p>
-    <w:p/>
-    <w:p/>
-    <w:p/>
-    <w:p/>
-    <w:p>
-      <w:r>
-        <w:br/>
-      </w:r>
-    </w:p>
-    <w:p/>
-    <w:p/>
-    <w:p>
-      <w:pPr>
-        <w:pStyle w:val="Titre2"/>
-      </w:pPr>
-      <w:bookmarkStart w:id="25" w:name="_Toc434506970"/>
-      <w:r>
-        <w:t>Mirror</w:t>
-      </w:r>
-      <w:bookmarkEnd w:id="25"/>
-    </w:p>
-    <w:p>
-      <w:pPr>
-        <w:ind w:firstLine="720"/>
-      </w:pPr>
-      <w:r>
-        <w:t>The mirror modifier creates an exact copy of the object on which you apply this modifier but looks l</w:t>
-      </w:r>
-      <w:r>
-        <w:t>ike as</w:t>
-      </w:r>
-      <w:r>
-        <w:t xml:space="preserve"> reflect</w:t>
-      </w:r>
-      <w:r>
-        <w:t>ed as i</w:t>
-      </w:r>
-      <w:r>
-        <w:t>n a mirror</w:t>
-      </w:r>
-      <w:r>
-        <w:t xml:space="preserve">. It has been used to create the </w:t>
-      </w:r>
-      <w:r>
-        <w:rPr>
-          <w:highlight w:val="yellow"/>
-        </w:rPr>
-        <w:t>fridge</w:t>
-      </w:r>
-      <w:r>
-        <w:t xml:space="preserve"> because we decided to make an American style fridge with two doors and this modifier was helpful in order to create our fridge. In the figure </w:t>
-      </w:r>
-      <w:r>
-        <w:rPr>
-          <w:highlight w:val="yellow"/>
-        </w:rPr>
-        <w:t>X</w:t>
-      </w:r>
-      <w:r>
-        <w:t xml:space="preserve">, the fridge has not been copied with the mirror modifier and has only one door. In the figure </w:t>
-      </w:r>
-      <w:r>
-        <w:rPr>
-          <w:highlight w:val="yellow"/>
-        </w:rPr>
-        <w:t>X</w:t>
-      </w:r>
-      <w:r>
-        <w:t>, the fridge has been modified and has its second door.</w:t>
-      </w:r>
-    </w:p>
-    <w:p>
       <w:r>
         <w:rPr>
           <w:noProof/>
           <w:lang w:val="en-US" w:eastAsia="ko-KR"/>
         </w:rPr>
         <w:drawing>
-          <wp:anchor distT="0" distB="0" distL="114300" distR="114300" simplePos="0" relativeHeight="251685887" behindDoc="1" locked="0" layoutInCell="1" allowOverlap="1" wp14:anchorId="35B724D3" wp14:editId="0332C574">
-            <wp:simplePos x="0" y="0"/>
-            <wp:positionH relativeFrom="column">
-              <wp:posOffset>3133725</wp:posOffset>
-            </wp:positionH>
-            <wp:positionV relativeFrom="paragraph">
-              <wp:posOffset>46355</wp:posOffset>
-            </wp:positionV>
-            <wp:extent cx="2567940" cy="1798320"/>
-            <wp:effectExtent l="0" t="0" r="3810" b="0"/>
-            <wp:wrapNone/>
+          <wp:inline distT="0" distB="0" distL="0" distR="0" wp14:anchorId="528E3F99" wp14:editId="67507524">
+            <wp:extent cx="2065020" cy="1618488"/>
+            <wp:effectExtent l="0" t="0" r="0" b="1270"/>
             <wp:docPr id="7" name="Image 7"/>
             <wp:cNvGraphicFramePr>
               <a:graphicFrameLocks xmlns:a="http://schemas.openxmlformats.org/drawingml/2006/main" noChangeAspect="1"/>
@@ -4358,7 +5310,7 @@
                   <pic:spPr>
                     <a:xfrm>
                       <a:off x="0" y="0"/>
-                      <a:ext cx="2567940" cy="1798320"/>
+                      <a:ext cx="2066949" cy="1620000"/>
                     </a:xfrm>
                     <a:prstGeom prst="rect">
                       <a:avLst/>
@@ -4367,33 +5319,83 @@
                 </pic:pic>
               </a:graphicData>
             </a:graphic>
-            <wp14:sizeRelH relativeFrom="page">
-              <wp14:pctWidth>0</wp14:pctWidth>
-            </wp14:sizeRelH>
-            <wp14:sizeRelV relativeFrom="page">
-              <wp14:pctHeight>0</wp14:pctHeight>
-            </wp14:sizeRelV>
-          </wp:anchor>
+          </wp:inline>
         </w:drawing>
       </w:r>
+    </w:p>
+    <w:p>
+      <w:pPr>
+        <w:pStyle w:val="Bibliography"/>
+        <w:jc w:val="center"/>
+      </w:pPr>
+      <w:bookmarkStart w:id="30" w:name="_Toc434580776"/>
+      <w:r>
+        <w:t>Figure 5: Fridge without mirror (left) / Fridge final version (right)</w:t>
+      </w:r>
+      <w:bookmarkEnd w:id="30"/>
+      <w:r>
+        <w:br w:type="page"/>
+      </w:r>
+    </w:p>
+    <w:p>
+      <w:pPr>
+        <w:pStyle w:val="Heading2"/>
+      </w:pPr>
+      <w:bookmarkStart w:id="31" w:name="_Toc434580874"/>
+      <w:r>
+        <w:t>Shell</w:t>
+      </w:r>
+      <w:bookmarkEnd w:id="31"/>
+    </w:p>
+    <w:p>
+      <w:pPr>
+        <w:ind w:firstLine="720"/>
+      </w:pPr>
+      <w:r>
+        <w:t xml:space="preserve">The shell modifier allows you to close all the edges and add thickness to your object when it contains opened edges. It has been used on the </w:t>
+      </w:r>
+      <w:r>
+        <w:t>“</w:t>
+      </w:r>
+      <w:r>
+        <w:t>Kitchen_Pan</w:t>
+      </w:r>
+      <w:r>
+        <w:t>”</w:t>
+      </w:r>
+      <w:r>
+        <w:t xml:space="preserve"> </w:t>
+      </w:r>
+      <w:r>
+        <w:t xml:space="preserve">in order to make the large central hole in an easier and faster way. In the figure </w:t>
+      </w:r>
+      <w:r>
+        <w:t>6 (left)</w:t>
+      </w:r>
+      <w:r>
+        <w:t xml:space="preserve">, the pan has not been modified with the shell modifier. In the figure </w:t>
+      </w:r>
+      <w:r>
+        <w:t>6 (right)</w:t>
+      </w:r>
+      <w:r>
+        <w:t>, the pan has been modified with the shell modifier and appears in his last final version.</w:t>
+      </w:r>
+    </w:p>
+    <w:p>
+      <w:pPr>
+        <w:jc w:val="center"/>
+      </w:pPr>
       <w:r>
         <w:rPr>
           <w:noProof/>
           <w:lang w:val="en-US" w:eastAsia="ko-KR"/>
         </w:rPr>
         <w:drawing>
-          <wp:anchor distT="0" distB="0" distL="114300" distR="114300" simplePos="0" relativeHeight="251684863" behindDoc="1" locked="0" layoutInCell="1" allowOverlap="1" wp14:anchorId="245751E9" wp14:editId="19883605">
-            <wp:simplePos x="0" y="0"/>
-            <wp:positionH relativeFrom="column">
-              <wp:posOffset>1905</wp:posOffset>
-            </wp:positionH>
-            <wp:positionV relativeFrom="paragraph">
-              <wp:posOffset>46355</wp:posOffset>
-            </wp:positionV>
-            <wp:extent cx="2537460" cy="1798320"/>
-            <wp:effectExtent l="0" t="0" r="0" b="0"/>
-            <wp:wrapNone/>
-            <wp:docPr id="6" name="Image 6"/>
+          <wp:inline distT="0" distB="0" distL="0" distR="0" wp14:anchorId="3F7E762A" wp14:editId="7187F54F">
+            <wp:extent cx="2150110" cy="1799590"/>
+            <wp:effectExtent l="0" t="0" r="2540" b="0"/>
+            <wp:docPr id="8" name="Image 8"/>
             <wp:cNvGraphicFramePr>
               <a:graphicFrameLocks xmlns:a="http://schemas.openxmlformats.org/drawingml/2006/main" noChangeAspect="1"/>
             </wp:cNvGraphicFramePr>
@@ -4401,7 +5403,7 @@
               <a:graphicData uri="http://schemas.openxmlformats.org/drawingml/2006/picture">
                 <pic:pic xmlns:pic="http://schemas.openxmlformats.org/drawingml/2006/picture">
                   <pic:nvPicPr>
-                    <pic:cNvPr id="0" name="Fridge Before Mirror.jpg"/>
+                    <pic:cNvPr id="0" name="Pan Before Shell.jpg"/>
                     <pic:cNvPicPr/>
                   </pic:nvPicPr>
                   <pic:blipFill>
@@ -4419,7 +5421,7 @@
                   <pic:spPr>
                     <a:xfrm>
                       <a:off x="0" y="0"/>
-                      <a:ext cx="2537460" cy="1798320"/>
+                      <a:ext cx="2150110" cy="1799590"/>
                     </a:xfrm>
                     <a:prstGeom prst="rect">
                       <a:avLst/>
@@ -4428,89 +5430,18 @@
                 </pic:pic>
               </a:graphicData>
             </a:graphic>
-            <wp14:sizeRelH relativeFrom="page">
-              <wp14:pctWidth>0</wp14:pctWidth>
-            </wp14:sizeRelH>
-            <wp14:sizeRelV relativeFrom="page">
-              <wp14:pctHeight>0</wp14:pctHeight>
-            </wp14:sizeRelV>
-          </wp:anchor>
+          </wp:inline>
         </w:drawing>
       </w:r>
-      <w:r>
-        <w:br/>
-      </w:r>
-      <w:r>
-        <w:br w:type="page"/>
-      </w:r>
-    </w:p>
-    <w:p>
-      <w:pPr>
-        <w:pStyle w:val="Titre2"/>
-      </w:pPr>
-      <w:bookmarkStart w:id="26" w:name="_Toc434506971"/>
-      <w:r>
-        <w:lastRenderedPageBreak/>
-        <w:t>Shell</w:t>
-      </w:r>
-      <w:bookmarkEnd w:id="26"/>
-    </w:p>
-    <w:p>
-      <w:pPr>
-        <w:ind w:firstLine="720"/>
-      </w:pPr>
-      <w:r>
-        <w:t xml:space="preserve">The shell modifier allows you to close all the edges and add thickness to your object when it contains opened edges. It has been used on the </w:t>
-      </w:r>
-      <w:r>
-        <w:rPr>
-          <w:highlight w:val="yellow"/>
-        </w:rPr>
-        <w:t>pan</w:t>
-      </w:r>
-      <w:r>
-        <w:t xml:space="preserve"> </w:t>
-      </w:r>
-      <w:r>
-        <w:t xml:space="preserve">in order to make the large central hole in an easier and faster way. In the figure </w:t>
-      </w:r>
-      <w:r>
-        <w:rPr>
-          <w:highlight w:val="yellow"/>
-        </w:rPr>
-        <w:t>X</w:t>
-      </w:r>
-      <w:r>
-        <w:t xml:space="preserve">, the pan has not been modified with the shell modifier. In the figure </w:t>
-      </w:r>
-      <w:r>
-        <w:rPr>
-          <w:highlight w:val="yellow"/>
-        </w:rPr>
-        <w:t>X</w:t>
-      </w:r>
-      <w:r>
-        <w:t>, the pan has been modified with the shell modifier and appears in his last final version.</w:t>
-      </w:r>
-    </w:p>
-    <w:p>
       <w:r>
         <w:rPr>
           <w:noProof/>
           <w:lang w:val="en-US" w:eastAsia="ko-KR"/>
         </w:rPr>
         <w:drawing>
-          <wp:anchor distT="0" distB="0" distL="114300" distR="114300" simplePos="0" relativeHeight="251686911" behindDoc="1" locked="0" layoutInCell="1" allowOverlap="1" wp14:anchorId="114A2EAE" wp14:editId="09BEF683">
-            <wp:simplePos x="0" y="0"/>
-            <wp:positionH relativeFrom="column">
-              <wp:posOffset>2958465</wp:posOffset>
-            </wp:positionH>
-            <wp:positionV relativeFrom="paragraph">
-              <wp:posOffset>-1905</wp:posOffset>
-            </wp:positionV>
-            <wp:extent cx="2425065" cy="1799590"/>
+          <wp:inline distT="0" distB="0" distL="0" distR="0" wp14:anchorId="0A28C483" wp14:editId="3BE7A53F">
+            <wp:extent cx="2133600" cy="1798177"/>
             <wp:effectExtent l="0" t="0" r="0" b="0"/>
-            <wp:wrapNone/>
             <wp:docPr id="9" name="Image 9"/>
             <wp:cNvGraphicFramePr>
               <a:graphicFrameLocks xmlns:a="http://schemas.openxmlformats.org/drawingml/2006/main" noChangeAspect="1"/>
@@ -4537,7 +5468,7 @@
                   <pic:spPr>
                     <a:xfrm>
                       <a:off x="0" y="0"/>
-                      <a:ext cx="2425065" cy="1799590"/>
+                      <a:ext cx="2135277" cy="1799590"/>
                     </a:xfrm>
                     <a:prstGeom prst="rect">
                       <a:avLst/>
@@ -4546,33 +5477,96 @@
                 </pic:pic>
               </a:graphicData>
             </a:graphic>
-            <wp14:sizeRelH relativeFrom="page">
-              <wp14:pctWidth>0</wp14:pctWidth>
-            </wp14:sizeRelH>
-            <wp14:sizeRelV relativeFrom="page">
-              <wp14:pctHeight>0</wp14:pctHeight>
-            </wp14:sizeRelV>
-          </wp:anchor>
+          </wp:inline>
         </w:drawing>
       </w:r>
+    </w:p>
+    <w:p>
+      <w:pPr>
+        <w:pStyle w:val="Bibliography"/>
+        <w:jc w:val="center"/>
+      </w:pPr>
+      <w:bookmarkStart w:id="32" w:name="_Toc434580777"/>
+      <w:r>
+        <w:t>Figure 6: Pan without modifier (left) / Pan final version (right)</w:t>
+      </w:r>
+      <w:bookmarkEnd w:id="32"/>
+    </w:p>
+    <w:p/>
+    <w:p>
+      <w:pPr>
+        <w:pStyle w:val="Heading2"/>
+      </w:pPr>
+      <w:bookmarkStart w:id="33" w:name="_Toc434580875"/>
+      <w:r>
+        <w:t>UVW Map</w:t>
+      </w:r>
+      <w:bookmarkEnd w:id="33"/>
+    </w:p>
+    <w:p>
+      <w:pPr>
+        <w:ind w:firstLine="720"/>
+      </w:pPr>
+      <w:r>
+        <w:t>The UVW Map</w:t>
+      </w:r>
+      <w:r>
+        <w:t xml:space="preserve"> modifier allow</w:t>
+      </w:r>
+      <w:r>
+        <w:t>s you</w:t>
+      </w:r>
+      <w:r>
+        <w:t xml:space="preserve"> to apply a texture correctly on a multiple surface without deforming</w:t>
+      </w:r>
+      <w:r>
+        <w:t xml:space="preserve"> </w:t>
+      </w:r>
+      <w:r>
+        <w:t>the texture</w:t>
+      </w:r>
+      <w:r>
+        <w:t xml:space="preserve"> (by default) and in multiple ways. It has been used on the button of the </w:t>
+      </w:r>
+      <w:r>
+        <w:t>“Laundry_</w:t>
+      </w:r>
+      <w:r>
+        <w:t>Washing_Machine</w:t>
+      </w:r>
+      <w:r>
+        <w:t>”</w:t>
+      </w:r>
+      <w:r>
+        <w:t xml:space="preserve"> in order to make a better textured button than using the basic material way. In the figure </w:t>
+      </w:r>
+      <w:r>
+        <w:t>7 (left)</w:t>
+      </w:r>
+      <w:r>
+        <w:t xml:space="preserve">, the button has not been modified. In the figure </w:t>
+      </w:r>
+      <w:r>
+        <w:t>7 (right)</w:t>
+      </w:r>
+      <w:r>
+        <w:t>, the button has been modified and is well textured.</w:t>
+      </w:r>
+    </w:p>
+    <w:p>
+      <w:pPr>
+        <w:jc w:val="center"/>
+      </w:pPr>
       <w:r>
         <w:rPr>
           <w:noProof/>
           <w:lang w:val="en-US" w:eastAsia="ko-KR"/>
         </w:rPr>
         <w:drawing>
-          <wp:anchor distT="0" distB="0" distL="114300" distR="114300" simplePos="0" relativeHeight="251687935" behindDoc="1" locked="0" layoutInCell="1" allowOverlap="1" wp14:anchorId="142A9C32" wp14:editId="342A52B9">
-            <wp:simplePos x="0" y="0"/>
-            <wp:positionH relativeFrom="column">
-              <wp:posOffset>1905</wp:posOffset>
-            </wp:positionH>
-            <wp:positionV relativeFrom="paragraph">
-              <wp:posOffset>-1905</wp:posOffset>
-            </wp:positionV>
-            <wp:extent cx="2150110" cy="1799590"/>
-            <wp:effectExtent l="0" t="0" r="2540" b="0"/>
-            <wp:wrapNone/>
-            <wp:docPr id="8" name="Image 8"/>
+          <wp:inline distT="0" distB="0" distL="0" distR="0" wp14:anchorId="4DB02FC3" wp14:editId="7B252274">
+            <wp:extent cx="2285186" cy="1800000"/>
+            <wp:effectExtent l="0" t="0" r="1270" b="0"/>
+            <wp:docPr id="12" name="Image 12"/>
             <wp:cNvGraphicFramePr>
               <a:graphicFrameLocks xmlns:a="http://schemas.openxmlformats.org/drawingml/2006/main" noChangeAspect="1"/>
             </wp:cNvGraphicFramePr>
@@ -4580,7 +5574,7 @@
               <a:graphicData uri="http://schemas.openxmlformats.org/drawingml/2006/picture">
                 <pic:pic xmlns:pic="http://schemas.openxmlformats.org/drawingml/2006/picture">
                   <pic:nvPicPr>
-                    <pic:cNvPr id="0" name="Pan Before Shell.jpg"/>
+                    <pic:cNvPr id="0" name="Button Before UVW Map.jpg"/>
                     <pic:cNvPicPr/>
                   </pic:nvPicPr>
                   <pic:blipFill>
@@ -4598,7 +5592,7 @@
                   <pic:spPr>
                     <a:xfrm>
                       <a:off x="0" y="0"/>
-                      <a:ext cx="2150110" cy="1799590"/>
+                      <a:ext cx="2285186" cy="1800000"/>
                     </a:xfrm>
                     <a:prstGeom prst="rect">
                       <a:avLst/>
@@ -4607,118 +5601,18 @@
                 </pic:pic>
               </a:graphicData>
             </a:graphic>
-            <wp14:sizeRelH relativeFrom="page">
-              <wp14:pctWidth>0</wp14:pctWidth>
-            </wp14:sizeRelH>
-            <wp14:sizeRelV relativeFrom="page">
-              <wp14:pctHeight>0</wp14:pctHeight>
-            </wp14:sizeRelV>
-          </wp:anchor>
+          </wp:inline>
         </w:drawing>
       </w:r>
-    </w:p>
-    <w:p/>
-    <w:p/>
-    <w:p/>
-    <w:p/>
-    <w:p/>
-    <w:p/>
-    <w:p/>
-    <w:p/>
-    <w:p>
-      <w:pPr>
-        <w:pStyle w:val="Titre2"/>
-      </w:pPr>
-      <w:bookmarkStart w:id="27" w:name="_Toc434506972"/>
-      <w:r>
-        <w:t>UVW Map</w:t>
-      </w:r>
-      <w:bookmarkEnd w:id="27"/>
-    </w:p>
-    <w:p>
-      <w:pPr>
-        <w:ind w:firstLine="720"/>
-      </w:pPr>
-      <w:r>
-        <w:t>The UVW Map</w:t>
-      </w:r>
-      <w:r>
-        <w:t xml:space="preserve"> modifier allow</w:t>
-      </w:r>
-      <w:r>
-        <w:t>s you</w:t>
-      </w:r>
-      <w:r>
-        <w:t xml:space="preserve"> to apply a texture correctly on a multiple surface without deforming</w:t>
-      </w:r>
-      <w:r>
-        <w:t xml:space="preserve"> </w:t>
-      </w:r>
-      <w:r>
-        <w:t>the texture</w:t>
-      </w:r>
-      <w:r>
-        <w:t xml:space="preserve"> (by default) and in multiple ways. It has been used on the button of the </w:t>
-      </w:r>
-      <w:r>
-        <w:t>“</w:t>
-      </w:r>
-      <w:r>
-        <w:rPr>
-          <w:highlight w:val="yellow"/>
-        </w:rPr>
-        <w:t>Washing_Machine</w:t>
-      </w:r>
-      <w:r>
-        <w:t>”</w:t>
-      </w:r>
-      <w:r>
-        <w:t xml:space="preserve"> in order to make a better textured button than using the basic material way. In the figure </w:t>
-      </w:r>
-      <w:r>
-        <w:rPr>
-          <w:highlight w:val="yellow"/>
-        </w:rPr>
-        <w:t>X</w:t>
-      </w:r>
-      <w:r>
-        <w:t xml:space="preserve">, the button has not been modified. In the figure </w:t>
-      </w:r>
-      <w:r>
-        <w:rPr>
-          <w:highlight w:val="yellow"/>
-        </w:rPr>
-        <w:t>X</w:t>
-      </w:r>
-      <w:r>
-        <w:t>, the button has been modified and is well textured.</w:t>
-      </w:r>
-    </w:p>
-    <w:p>
-      <w:pPr>
-        <w:pStyle w:val="Titre2"/>
-        <w:numPr>
-          <w:ilvl w:val="0"/>
-          <w:numId w:val="0"/>
-        </w:numPr>
-      </w:pPr>
       <w:r>
         <w:rPr>
           <w:noProof/>
           <w:lang w:val="en-US" w:eastAsia="ko-KR"/>
         </w:rPr>
         <w:drawing>
-          <wp:anchor distT="0" distB="0" distL="114300" distR="114300" simplePos="0" relativeHeight="251689983" behindDoc="1" locked="0" layoutInCell="1" allowOverlap="1" wp14:anchorId="7510852D" wp14:editId="53AB4D41">
-            <wp:simplePos x="0" y="0"/>
-            <wp:positionH relativeFrom="column">
-              <wp:posOffset>3110865</wp:posOffset>
-            </wp:positionH>
-            <wp:positionV relativeFrom="paragraph">
-              <wp:posOffset>734</wp:posOffset>
-            </wp:positionV>
+          <wp:inline distT="0" distB="0" distL="0" distR="0" wp14:anchorId="7FD8F644" wp14:editId="416C9CC4">
             <wp:extent cx="2326399" cy="1800000"/>
             <wp:effectExtent l="0" t="0" r="0" b="0"/>
-            <wp:wrapNone/>
             <wp:docPr id="13" name="Image 13"/>
             <wp:cNvGraphicFramePr>
               <a:graphicFrameLocks xmlns:a="http://schemas.openxmlformats.org/drawingml/2006/main" noChangeAspect="1"/>
@@ -4754,33 +5648,72 @@
                 </pic:pic>
               </a:graphicData>
             </a:graphic>
-            <wp14:sizeRelH relativeFrom="page">
-              <wp14:pctWidth>0</wp14:pctWidth>
-            </wp14:sizeRelH>
-            <wp14:sizeRelV relativeFrom="page">
-              <wp14:pctHeight>0</wp14:pctHeight>
-            </wp14:sizeRelV>
-          </wp:anchor>
+          </wp:inline>
         </w:drawing>
       </w:r>
+    </w:p>
+    <w:p>
+      <w:pPr>
+        <w:pStyle w:val="Bibliography"/>
+        <w:jc w:val="center"/>
+      </w:pPr>
+      <w:bookmarkStart w:id="34" w:name="_Toc434580778"/>
+      <w:r>
+        <w:t>Figure 7: Button without modifier (left) / Button final version (right)</w:t>
+      </w:r>
+      <w:bookmarkEnd w:id="34"/>
+      <w:r>
+        <w:br w:type="page"/>
+      </w:r>
+    </w:p>
+    <w:p>
+      <w:pPr>
+        <w:pStyle w:val="Heading2"/>
+      </w:pPr>
+      <w:bookmarkStart w:id="35" w:name="_Toc434580876"/>
+      <w:r>
+        <w:t>TurboSmooth</w:t>
+      </w:r>
+      <w:bookmarkEnd w:id="35"/>
+    </w:p>
+    <w:p>
+      <w:pPr>
+        <w:ind w:firstLine="720"/>
+      </w:pPr>
+      <w:r>
+        <w:t>The TurboSmooth modifier allows to you to</w:t>
+      </w:r>
+      <w:r>
+        <w:t xml:space="preserve"> add details on the selected object and smoothing the object. It has been used on the button of the “Kitchen_Gas_Cooker” in order to give it a more realistic effect of what looks like a button. In the figure </w:t>
+      </w:r>
+      <w:r>
+        <w:t>8 (left)</w:t>
+      </w:r>
+      <w:r>
+        <w:t xml:space="preserve">, the button has not been modified. In the figure </w:t>
+      </w:r>
+      <w:r>
+        <w:t>8 (right)</w:t>
+      </w:r>
+      <w:r>
+        <w:t>, the button has been “TurboSmoothed”.</w:t>
+      </w:r>
+    </w:p>
+    <w:p>
+      <w:pPr>
+        <w:ind w:firstLine="720"/>
+        <w:jc w:val="center"/>
+      </w:pPr>
       <w:r>
         <w:rPr>
           <w:noProof/>
           <w:lang w:val="en-US" w:eastAsia="ko-KR"/>
         </w:rPr>
         <w:drawing>
-          <wp:anchor distT="0" distB="0" distL="114300" distR="114300" simplePos="0" relativeHeight="251688959" behindDoc="1" locked="0" layoutInCell="1" allowOverlap="1" wp14:anchorId="554A2158" wp14:editId="2145E7D9">
-            <wp:simplePos x="0" y="0"/>
-            <wp:positionH relativeFrom="column">
-              <wp:posOffset>1905</wp:posOffset>
-            </wp:positionH>
-            <wp:positionV relativeFrom="paragraph">
-              <wp:posOffset>635</wp:posOffset>
-            </wp:positionV>
-            <wp:extent cx="2285186" cy="1800000"/>
-            <wp:effectExtent l="0" t="0" r="1270" b="0"/>
-            <wp:wrapNone/>
-            <wp:docPr id="12" name="Image 12"/>
+          <wp:inline distT="0" distB="0" distL="0" distR="0" wp14:anchorId="575C66C2" wp14:editId="465A4DDC">
+            <wp:extent cx="1729740" cy="1794605"/>
+            <wp:effectExtent l="0" t="0" r="3810" b="0"/>
+            <wp:docPr id="2" name="Image 2"/>
             <wp:cNvGraphicFramePr>
               <a:graphicFrameLocks xmlns:a="http://schemas.openxmlformats.org/drawingml/2006/main" noChangeAspect="1"/>
             </wp:cNvGraphicFramePr>
@@ -4788,7 +5721,7 @@
               <a:graphicData uri="http://schemas.openxmlformats.org/drawingml/2006/picture">
                 <pic:pic xmlns:pic="http://schemas.openxmlformats.org/drawingml/2006/picture">
                   <pic:nvPicPr>
-                    <pic:cNvPr id="0" name="Button Before UVW Map.jpg"/>
+                    <pic:cNvPr id="0" name="Button Before TurboSmoothing.jpg"/>
                     <pic:cNvPicPr/>
                   </pic:nvPicPr>
                   <pic:blipFill>
@@ -4806,7 +5739,7 @@
                   <pic:spPr>
                     <a:xfrm>
                       <a:off x="0" y="0"/>
-                      <a:ext cx="2285186" cy="1800000"/>
+                      <a:ext cx="1734545" cy="1799590"/>
                     </a:xfrm>
                     <a:prstGeom prst="rect">
                       <a:avLst/>
@@ -4815,75 +5748,18 @@
                 </pic:pic>
               </a:graphicData>
             </a:graphic>
-            <wp14:sizeRelH relativeFrom="page">
-              <wp14:pctWidth>0</wp14:pctWidth>
-            </wp14:sizeRelH>
-            <wp14:sizeRelV relativeFrom="page">
-              <wp14:pctHeight>0</wp14:pctHeight>
-            </wp14:sizeRelV>
-          </wp:anchor>
+          </wp:inline>
         </w:drawing>
       </w:r>
-      <w:r>
-        <w:br w:type="page"/>
-      </w:r>
-    </w:p>
-    <w:p>
-      <w:pPr>
-        <w:pStyle w:val="Titre2"/>
-      </w:pPr>
-      <w:r>
-        <w:lastRenderedPageBreak/>
-        <w:t>TurboSmooth</w:t>
-      </w:r>
-    </w:p>
-    <w:p>
-      <w:pPr>
-        <w:ind w:firstLine="720"/>
-      </w:pPr>
-      <w:r>
-        <w:t>The TurboSmooth modifier allows to you to</w:t>
-      </w:r>
-      <w:r>
-        <w:t xml:space="preserve"> add details on the selected object and smoothing the object. It has been used on the button of the “Kitchen_Gas_Cooker” in order to give it a more realistic effect of what looks like a button. In the figure </w:t>
-      </w:r>
-      <w:r>
-        <w:rPr>
-          <w:highlight w:val="yellow"/>
-        </w:rPr>
-        <w:t>X</w:t>
-      </w:r>
-      <w:r>
-        <w:t xml:space="preserve">, the button has not been modified. In the figure </w:t>
-      </w:r>
-      <w:r>
-        <w:rPr>
-          <w:highlight w:val="yellow"/>
-        </w:rPr>
-        <w:t>X</w:t>
-      </w:r>
-      <w:r>
-        <w:t>, the button has been “TurboSmoothed”.</w:t>
-      </w:r>
-    </w:p>
-    <w:p>
       <w:r>
         <w:rPr>
           <w:noProof/>
           <w:lang w:val="en-US" w:eastAsia="ko-KR"/>
         </w:rPr>
         <w:drawing>
-          <wp:anchor distT="0" distB="0" distL="114300" distR="114300" simplePos="0" relativeHeight="251691007" behindDoc="1" locked="0" layoutInCell="1" allowOverlap="1" wp14:anchorId="47A06EAF" wp14:editId="00AB004A">
-            <wp:simplePos x="0" y="0"/>
-            <wp:positionH relativeFrom="column">
-              <wp:posOffset>3606165</wp:posOffset>
-            </wp:positionH>
-            <wp:positionV relativeFrom="paragraph">
-              <wp:posOffset>1905</wp:posOffset>
-            </wp:positionV>
-            <wp:extent cx="1278890" cy="1799590"/>
+          <wp:inline distT="0" distB="0" distL="0" distR="0" wp14:anchorId="1A209C92" wp14:editId="76A4D732">
+            <wp:extent cx="1638300" cy="1798320"/>
             <wp:effectExtent l="0" t="0" r="0" b="0"/>
-            <wp:wrapNone/>
             <wp:docPr id="1" name="Image 1"/>
             <wp:cNvGraphicFramePr>
               <a:graphicFrameLocks xmlns:a="http://schemas.openxmlformats.org/drawingml/2006/main" noChangeAspect="1"/>
@@ -4910,7 +5786,7 @@
                   <pic:spPr>
                     <a:xfrm>
                       <a:off x="0" y="0"/>
-                      <a:ext cx="1278890" cy="1799590"/>
+                      <a:ext cx="1639457" cy="1799590"/>
                     </a:xfrm>
                     <a:prstGeom prst="rect">
                       <a:avLst/>
@@ -4919,33 +5795,222 @@
                 </pic:pic>
               </a:graphicData>
             </a:graphic>
-            <wp14:sizeRelH relativeFrom="page">
-              <wp14:pctWidth>0</wp14:pctWidth>
-            </wp14:sizeRelH>
-            <wp14:sizeRelV relativeFrom="page">
-              <wp14:pctHeight>0</wp14:pctHeight>
-            </wp14:sizeRelV>
-          </wp:anchor>
+          </wp:inline>
         </w:drawing>
       </w:r>
+    </w:p>
+    <w:p>
+      <w:pPr>
+        <w:pStyle w:val="Bibliography"/>
+        <w:jc w:val="center"/>
+      </w:pPr>
+      <w:bookmarkStart w:id="36" w:name="_Toc434580779"/>
+      <w:r>
+        <w:t>Figure 8: Button without modifier (left) / Button final version (right)</w:t>
+      </w:r>
+      <w:bookmarkEnd w:id="36"/>
+      <w:r>
+        <w:br w:type="page"/>
+      </w:r>
+    </w:p>
+    <w:p>
+      <w:pPr>
+        <w:pStyle w:val="Heading1"/>
+      </w:pPr>
+      <w:bookmarkStart w:id="37" w:name="_Toc434580877"/>
+      <w:r>
+        <w:t>Cloned element and instancing objects</w:t>
+      </w:r>
+      <w:bookmarkEnd w:id="37"/>
+    </w:p>
+    <w:p>
+      <w:pPr>
+        <w:ind w:firstLine="720"/>
+        <w:jc w:val="both"/>
+      </w:pPr>
+      <w:r>
+        <w:rPr>
+          <w:b/>
+        </w:rPr>
+        <w:t>Instance</w:t>
+      </w:r>
+      <w:r>
+        <w:t>: duplicate the object with instance allow</w:t>
+      </w:r>
+      <w:r>
+        <w:t>s</w:t>
+      </w:r>
+      <w:r>
+        <w:t xml:space="preserve"> the modeller to modify the instance and the original object at the same time. Add modifier on the instance will also modify the original object</w:t>
+      </w:r>
+      <w:r>
+        <w:t xml:space="preserve">. </w:t>
+      </w:r>
+    </w:p>
+    <w:p>
+      <w:pPr>
+        <w:ind w:firstLine="720"/>
+        <w:jc w:val="both"/>
+      </w:pPr>
+      <w:r>
+        <w:t>For ex</w:t>
+      </w:r>
+      <w:r>
+        <w:t xml:space="preserve">ample, we have used instance on the “Bedroom_Bed” because if we wanted to modify all the beds by modifying just one. </w:t>
+      </w:r>
+    </w:p>
+    <w:p>
+      <w:pPr>
+        <w:ind w:firstLine="720"/>
+        <w:jc w:val="both"/>
+      </w:pPr>
+      <w:r>
+        <w:rPr>
+          <w:b/>
+        </w:rPr>
+        <w:t>Reference</w:t>
+      </w:r>
+      <w:r>
+        <w:t xml:space="preserve">: duplicate the object with </w:t>
+      </w:r>
+      <w:r>
+        <w:t>reference</w:t>
+      </w:r>
+      <w:r>
+        <w:t xml:space="preserve"> allow</w:t>
+      </w:r>
+      <w:r>
+        <w:t>s</w:t>
+      </w:r>
+      <w:r>
+        <w:t xml:space="preserve"> the modeller to modify the Reference and the original object at the same time. Add modifier on the Reference will also modify the original object if the modifier is place under the line in grey in the stack modifier. That is to say if the modifier is place above this line, only the reference will be affect by the modifier. Add a modifier on the original object will always modify the reference object.</w:t>
+      </w:r>
+    </w:p>
+    <w:p>
+      <w:pPr>
+        <w:keepNext/>
+        <w:ind w:firstLine="720"/>
+        <w:jc w:val="both"/>
+      </w:pPr>
+      <w:r>
+        <w:t>For example, we have used</w:t>
+      </w:r>
+      <w:r>
+        <w:t xml:space="preserve"> reference</w:t>
+      </w:r>
+      <w:r>
+        <w:t xml:space="preserve"> on “Bathroom_Mirror_Modifier</w:t>
+      </w:r>
+      <w:r>
+        <w:t>”</w:t>
+      </w:r>
+      <w:r>
+        <w:t xml:space="preserve"> to give it a bend effect in order to make it different than the other mirrors and to allow us to still have the possibility to change all the mirrors if we want to.</w:t>
+      </w:r>
+    </w:p>
+    <w:p>
+      <w:pPr>
+        <w:spacing w:line="240" w:lineRule="auto"/>
+      </w:pPr>
+      <w:r>
+        <w:br w:type="page"/>
+      </w:r>
+    </w:p>
+    <w:p>
+      <w:pPr>
+        <w:pStyle w:val="Heading1"/>
+      </w:pPr>
+      <w:bookmarkStart w:id="38" w:name="_Toc434580878"/>
+      <w:r>
+        <w:t>Spline model</w:t>
+      </w:r>
+      <w:r>
+        <w:t>ing</w:t>
+      </w:r>
+      <w:bookmarkEnd w:id="38"/>
+    </w:p>
+    <w:p>
+      <w:pPr>
+        <w:ind w:firstLine="720"/>
+        <w:rPr>
+          <w:noProof/>
+          <w:lang w:val="en-US" w:eastAsia="fr-FR"/>
+        </w:rPr>
+      </w:pPr>
+      <w:r>
+        <w:t>Spline modeling allows</w:t>
+      </w:r>
+      <w:r>
+        <w:t xml:space="preserve"> you</w:t>
+      </w:r>
+      <w:r>
+        <w:t xml:space="preserve"> to draw 2D shape. We have used it for</w:t>
+      </w:r>
+      <w:r>
+        <w:rPr>
+          <w:b/>
+        </w:rPr>
+        <w:t xml:space="preserve"> </w:t>
+      </w:r>
+      <w:r>
+        <w:rPr>
+          <w:b/>
+        </w:rPr>
+        <w:t>“</w:t>
+      </w:r>
+      <w:r>
+        <w:t>Kitchen_Bottle”</w:t>
+      </w:r>
+      <w:r>
+        <w:t xml:space="preserve"> (figure 9)</w:t>
+      </w:r>
+      <w:r>
+        <w:t xml:space="preserve">, </w:t>
+      </w:r>
+      <w:r>
+        <w:t>“Kitchen_Fork”</w:t>
+      </w:r>
+      <w:r>
+        <w:t xml:space="preserve"> (figure 10)</w:t>
+      </w:r>
+      <w:r>
+        <w:t xml:space="preserve"> and </w:t>
+      </w:r>
+      <w:r>
+        <w:t>“Kitchen_Glass”</w:t>
+      </w:r>
+      <w:r>
+        <w:t xml:space="preserve"> (figure 11)</w:t>
+      </w:r>
+      <w:r>
+        <w:t>. For particular models, it’s easier to draw before the shape and after make into a 3D object.</w:t>
+      </w:r>
+      <w:r>
+        <w:rPr>
+          <w:noProof/>
+          <w:lang w:val="en-US" w:eastAsia="fr-FR"/>
+        </w:rPr>
+        <w:t xml:space="preserve"> </w:t>
+      </w:r>
+    </w:p>
+    <w:p>
+      <w:pPr>
+        <w:jc w:val="center"/>
+        <w:rPr>
+          <w:noProof/>
+          <w:lang w:val="fr-FR" w:eastAsia="fr-FR"/>
+        </w:rPr>
+      </w:pPr>
       <w:r>
         <w:rPr>
           <w:noProof/>
           <w:lang w:val="en-US" w:eastAsia="ko-KR"/>
         </w:rPr>
         <w:drawing>
-          <wp:anchor distT="0" distB="0" distL="114300" distR="114300" simplePos="0" relativeHeight="251692031" behindDoc="1" locked="0" layoutInCell="1" allowOverlap="1" wp14:anchorId="1EE46CB2" wp14:editId="2DB4804E">
-            <wp:simplePos x="0" y="0"/>
-            <wp:positionH relativeFrom="column">
-              <wp:posOffset>436245</wp:posOffset>
-            </wp:positionH>
-            <wp:positionV relativeFrom="paragraph">
-              <wp:posOffset>1905</wp:posOffset>
-            </wp:positionV>
-            <wp:extent cx="916940" cy="1799590"/>
-            <wp:effectExtent l="0" t="0" r="0" b="0"/>
-            <wp:wrapNone/>
-            <wp:docPr id="2" name="Image 2"/>
+          <wp:inline distT="0" distB="0" distL="0" distR="0" wp14:anchorId="1239DFD6" wp14:editId="514CBE7A">
+            <wp:extent cx="2147570" cy="1798955"/>
+            <wp:effectExtent l="0" t="0" r="5080" b="0"/>
+            <wp:docPr id="22" name="Image 22"/>
             <wp:cNvGraphicFramePr>
               <a:graphicFrameLocks xmlns:a="http://schemas.openxmlformats.org/drawingml/2006/main" noChangeAspect="1"/>
             </wp:cNvGraphicFramePr>
@@ -4953,7 +6018,7 @@
               <a:graphicData uri="http://schemas.openxmlformats.org/drawingml/2006/picture">
                 <pic:pic xmlns:pic="http://schemas.openxmlformats.org/drawingml/2006/picture">
                   <pic:nvPicPr>
-                    <pic:cNvPr id="0" name="Button Before TurboSmoothing.jpg"/>
+                    <pic:cNvPr id="0" name="Bottle Before Spline.jpg"/>
                     <pic:cNvPicPr/>
                   </pic:nvPicPr>
                   <pic:blipFill>
@@ -4971,7 +6036,7 @@
                   <pic:spPr>
                     <a:xfrm>
                       <a:off x="0" y="0"/>
-                      <a:ext cx="916940" cy="1799590"/>
+                      <a:ext cx="2147570" cy="1798955"/>
                     </a:xfrm>
                     <a:prstGeom prst="rect">
                       <a:avLst/>
@@ -4980,152 +6045,267 @@
                 </pic:pic>
               </a:graphicData>
             </a:graphic>
-            <wp14:sizeRelH relativeFrom="page">
-              <wp14:pctWidth>0</wp14:pctWidth>
-            </wp14:sizeRelH>
-            <wp14:sizeRelV relativeFrom="page">
-              <wp14:pctHeight>0</wp14:pctHeight>
-            </wp14:sizeRelV>
-          </wp:anchor>
+          </wp:inline>
         </w:drawing>
       </w:r>
-      <w:r>
-        <w:br w:type="page"/>
-      </w:r>
-    </w:p>
-    <w:p>
-      <w:pPr>
-        <w:pStyle w:val="Titre1"/>
-      </w:pPr>
-      <w:bookmarkStart w:id="28" w:name="_Toc434506973"/>
-      <w:r>
-        <w:lastRenderedPageBreak/>
-        <w:t>Cloned element and instancing objects</w:t>
-      </w:r>
-      <w:bookmarkEnd w:id="28"/>
-    </w:p>
-    <w:p>
-      <w:pPr>
-        <w:ind w:firstLine="720"/>
-        <w:jc w:val="both"/>
-      </w:pPr>
-      <w:r>
-        <w:rPr>
-          <w:b/>
-        </w:rPr>
-        <w:t>Instance</w:t>
-      </w:r>
-      <w:r>
-        <w:t>: duplicate the object with instance allow</w:t>
-      </w:r>
-      <w:r>
-        <w:t>s</w:t>
-      </w:r>
-      <w:r>
-        <w:t xml:space="preserve"> the modeller to modify the instance and the original object at the same time. Add modifier on the instance will also modify the original object</w:t>
-      </w:r>
-      <w:r>
-        <w:t xml:space="preserve">. </w:t>
-      </w:r>
-    </w:p>
-    <w:p>
-      <w:pPr>
-        <w:ind w:firstLine="720"/>
-        <w:jc w:val="both"/>
-      </w:pPr>
-      <w:r>
-        <w:t>For ex</w:t>
-      </w:r>
-      <w:r>
-        <w:t xml:space="preserve">ample, we have used instance on the “Bedroom_Bed” because if we wanted to modify all the beds by modifying just one. </w:t>
-      </w:r>
-    </w:p>
-    <w:p>
-      <w:pPr>
-        <w:ind w:firstLine="720"/>
-        <w:jc w:val="both"/>
-      </w:pPr>
-      <w:r>
-        <w:rPr>
-          <w:b/>
-        </w:rPr>
-        <w:t>Reference</w:t>
-      </w:r>
-      <w:r>
-        <w:t xml:space="preserve">: duplicate the object with </w:t>
-      </w:r>
-      <w:r>
-        <w:t>reference</w:t>
-      </w:r>
-      <w:r>
-        <w:t xml:space="preserve"> allow</w:t>
-      </w:r>
-      <w:r>
-        <w:t>s</w:t>
-      </w:r>
-      <w:r>
-        <w:t xml:space="preserve"> the modeller to modify the Reference and the original object at the same time. Add modifier on the Reference will also modify the original object if the modifier is place under the line in grey in the stack modifier. That is to say if the modifier is place above this line, only the reference will be affect by the modifier. Add a modifier on the original object will always modify the reference object.</w:t>
-      </w:r>
-    </w:p>
-    <w:p>
-      <w:pPr>
-        <w:keepNext/>
-        <w:ind w:firstLine="720"/>
-        <w:jc w:val="both"/>
-      </w:pPr>
-      <w:r>
-        <w:t>For example, we have used</w:t>
-      </w:r>
-      <w:r>
-        <w:t xml:space="preserve"> reference</w:t>
-      </w:r>
-      <w:r>
-        <w:t xml:space="preserve"> on “Bathroom_Mirror_Modifier to give it a bend effect in order to make it different than the other mirrors and to allow us to still have the possibility to change all the mirrors if we want to.</w:t>
-      </w:r>
-    </w:p>
-    <w:p>
-      <w:pPr>
-        <w:spacing w:line="240" w:lineRule="auto"/>
-      </w:pPr>
-      <w:r>
-        <w:br w:type="page"/>
-      </w:r>
-    </w:p>
-    <w:p>
-      <w:pPr>
-        <w:pStyle w:val="Titre1"/>
-      </w:pPr>
-      <w:bookmarkStart w:id="29" w:name="_Toc434506974"/>
-      <w:r>
-        <w:lastRenderedPageBreak/>
-        <w:t>Spline model</w:t>
-      </w:r>
-      <w:r>
-        <w:t>ing</w:t>
-      </w:r>
-      <w:bookmarkEnd w:id="29"/>
-    </w:p>
-    <w:p>
-      <w:pPr>
-        <w:ind w:firstLine="720"/>
-      </w:pPr>
       <w:r>
         <w:rPr>
           <w:noProof/>
           <w:lang w:val="en-US" w:eastAsia="ko-KR"/>
         </w:rPr>
         <w:drawing>
-          <wp:anchor distT="0" distB="0" distL="114300" distR="114300" simplePos="0" relativeHeight="251662336" behindDoc="1" locked="0" layoutInCell="1" allowOverlap="1" wp14:anchorId="4E334525" wp14:editId="0B4FF373">
-            <wp:simplePos x="0" y="0"/>
-            <wp:positionH relativeFrom="column">
-              <wp:posOffset>4013835</wp:posOffset>
-            </wp:positionH>
-            <wp:positionV relativeFrom="paragraph">
-              <wp:posOffset>5948680</wp:posOffset>
-            </wp:positionV>
+          <wp:inline distT="0" distB="0" distL="0" distR="0" wp14:anchorId="0EE81223" wp14:editId="780C8361">
+            <wp:extent cx="1771650" cy="1798955"/>
+            <wp:effectExtent l="0" t="0" r="0" b="0"/>
+            <wp:docPr id="23" name="Image 23"/>
+            <wp:cNvGraphicFramePr>
+              <a:graphicFrameLocks xmlns:a="http://schemas.openxmlformats.org/drawingml/2006/main" noChangeAspect="1"/>
+            </wp:cNvGraphicFramePr>
+            <a:graphic xmlns:a="http://schemas.openxmlformats.org/drawingml/2006/main">
+              <a:graphicData uri="http://schemas.openxmlformats.org/drawingml/2006/picture">
+                <pic:pic xmlns:pic="http://schemas.openxmlformats.org/drawingml/2006/picture">
+                  <pic:nvPicPr>
+                    <pic:cNvPr id="0" name="Bottle After Spline.jpg"/>
+                    <pic:cNvPicPr/>
+                  </pic:nvPicPr>
+                  <pic:blipFill>
+                    <a:blip r:embed="rId28">
+                      <a:extLst>
+                        <a:ext uri="{28A0092B-C50C-407E-A947-70E740481C1C}">
+                          <a14:useLocalDpi xmlns:a14="http://schemas.microsoft.com/office/drawing/2010/main" val="0"/>
+                        </a:ext>
+                      </a:extLst>
+                    </a:blip>
+                    <a:stretch>
+                      <a:fillRect/>
+                    </a:stretch>
+                  </pic:blipFill>
+                  <pic:spPr>
+                    <a:xfrm>
+                      <a:off x="0" y="0"/>
+                      <a:ext cx="1771650" cy="1798955"/>
+                    </a:xfrm>
+                    <a:prstGeom prst="rect">
+                      <a:avLst/>
+                    </a:prstGeom>
+                  </pic:spPr>
+                </pic:pic>
+              </a:graphicData>
+            </a:graphic>
+          </wp:inline>
+        </w:drawing>
+      </w:r>
+    </w:p>
+    <w:p>
+      <w:pPr>
+        <w:pStyle w:val="Bibliography"/>
+        <w:jc w:val="center"/>
+        <w:rPr>
+          <w:noProof/>
+          <w:lang w:val="en-US" w:eastAsia="fr-FR"/>
+        </w:rPr>
+      </w:pPr>
+      <w:bookmarkStart w:id="39" w:name="_Toc434580780"/>
+      <w:r>
+        <w:rPr>
+          <w:noProof/>
+          <w:lang w:val="en-US" w:eastAsia="fr-FR"/>
+        </w:rPr>
+        <w:t>Figure 9: Spline of the bottle (left) / Bottle (right)</w:t>
+      </w:r>
+      <w:bookmarkEnd w:id="39"/>
+    </w:p>
+    <w:p>
+      <w:pPr>
+        <w:rPr>
+          <w:noProof/>
+          <w:lang w:val="en-US" w:eastAsia="fr-FR"/>
+        </w:rPr>
+      </w:pPr>
+    </w:p>
+    <w:p>
+      <w:pPr>
+        <w:jc w:val="center"/>
+        <w:rPr>
+          <w:b/>
+        </w:rPr>
+      </w:pPr>
+      <w:r>
+        <w:rPr>
+          <w:noProof/>
+          <w:lang w:val="en-US" w:eastAsia="ko-KR"/>
+        </w:rPr>
+        <w:drawing>
+          <wp:inline distT="0" distB="0" distL="0" distR="0" wp14:anchorId="240B3399" wp14:editId="5CC72C2D">
+            <wp:extent cx="1203960" cy="1798320"/>
+            <wp:effectExtent l="0" t="0" r="0" b="0"/>
+            <wp:docPr id="24" name="Image 24"/>
+            <wp:cNvGraphicFramePr>
+              <a:graphicFrameLocks xmlns:a="http://schemas.openxmlformats.org/drawingml/2006/main" noChangeAspect="1"/>
+            </wp:cNvGraphicFramePr>
+            <a:graphic xmlns:a="http://schemas.openxmlformats.org/drawingml/2006/main">
+              <a:graphicData uri="http://schemas.openxmlformats.org/drawingml/2006/picture">
+                <pic:pic xmlns:pic="http://schemas.openxmlformats.org/drawingml/2006/picture">
+                  <pic:nvPicPr>
+                    <pic:cNvPr id="0" name="Fork Before Spline.jpg"/>
+                    <pic:cNvPicPr/>
+                  </pic:nvPicPr>
+                  <pic:blipFill>
+                    <a:blip r:embed="rId29">
+                      <a:extLst>
+                        <a:ext uri="{28A0092B-C50C-407E-A947-70E740481C1C}">
+                          <a14:useLocalDpi xmlns:a14="http://schemas.microsoft.com/office/drawing/2010/main" val="0"/>
+                        </a:ext>
+                      </a:extLst>
+                    </a:blip>
+                    <a:stretch>
+                      <a:fillRect/>
+                    </a:stretch>
+                  </pic:blipFill>
+                  <pic:spPr>
+                    <a:xfrm>
+                      <a:off x="0" y="0"/>
+                      <a:ext cx="1203960" cy="1798320"/>
+                    </a:xfrm>
+                    <a:prstGeom prst="rect">
+                      <a:avLst/>
+                    </a:prstGeom>
+                  </pic:spPr>
+                </pic:pic>
+              </a:graphicData>
+            </a:graphic>
+          </wp:inline>
+        </w:drawing>
+      </w:r>
+      <w:r>
+        <w:rPr>
+          <w:noProof/>
+          <w:lang w:val="en-US" w:eastAsia="ko-KR"/>
+        </w:rPr>
+        <w:drawing>
+          <wp:inline distT="0" distB="0" distL="0" distR="0" wp14:anchorId="1F41DBCD" wp14:editId="3C99FD59">
+            <wp:extent cx="2687955" cy="1798955"/>
+            <wp:effectExtent l="0" t="0" r="0" b="0"/>
+            <wp:docPr id="25" name="Image 25"/>
+            <wp:cNvGraphicFramePr>
+              <a:graphicFrameLocks xmlns:a="http://schemas.openxmlformats.org/drawingml/2006/main" noChangeAspect="1"/>
+            </wp:cNvGraphicFramePr>
+            <a:graphic xmlns:a="http://schemas.openxmlformats.org/drawingml/2006/main">
+              <a:graphicData uri="http://schemas.openxmlformats.org/drawingml/2006/picture">
+                <pic:pic xmlns:pic="http://schemas.openxmlformats.org/drawingml/2006/picture">
+                  <pic:nvPicPr>
+                    <pic:cNvPr id="0" name="Fork After Spline.jpg"/>
+                    <pic:cNvPicPr/>
+                  </pic:nvPicPr>
+                  <pic:blipFill>
+                    <a:blip r:embed="rId30">
+                      <a:extLst>
+                        <a:ext uri="{28A0092B-C50C-407E-A947-70E740481C1C}">
+                          <a14:useLocalDpi xmlns:a14="http://schemas.microsoft.com/office/drawing/2010/main" val="0"/>
+                        </a:ext>
+                      </a:extLst>
+                    </a:blip>
+                    <a:stretch>
+                      <a:fillRect/>
+                    </a:stretch>
+                  </pic:blipFill>
+                  <pic:spPr>
+                    <a:xfrm>
+                      <a:off x="0" y="0"/>
+                      <a:ext cx="2687955" cy="1798955"/>
+                    </a:xfrm>
+                    <a:prstGeom prst="rect">
+                      <a:avLst/>
+                    </a:prstGeom>
+                  </pic:spPr>
+                </pic:pic>
+              </a:graphicData>
+            </a:graphic>
+          </wp:inline>
+        </w:drawing>
+      </w:r>
+    </w:p>
+    <w:p>
+      <w:pPr>
+        <w:pStyle w:val="Bibliography"/>
+        <w:jc w:val="center"/>
+      </w:pPr>
+      <w:bookmarkStart w:id="40" w:name="_Toc434580781"/>
+      <w:r>
+        <w:t>Figure 10: Spline of the fork (left) / Fork (right)</w:t>
+      </w:r>
+      <w:bookmarkEnd w:id="40"/>
+    </w:p>
+    <w:p>
+      <w:pPr>
+        <w:rPr>
+          <w:b/>
+        </w:rPr>
+      </w:pPr>
+    </w:p>
+    <w:p>
+      <w:pPr>
+        <w:jc w:val="center"/>
+        <w:rPr>
+          <w:b/>
+        </w:rPr>
+      </w:pPr>
+      <w:r>
+        <w:rPr>
+          <w:noProof/>
+          <w:lang w:val="en-US" w:eastAsia="ko-KR"/>
+        </w:rPr>
+        <w:drawing>
+          <wp:inline distT="0" distB="0" distL="0" distR="0" wp14:anchorId="52C41317" wp14:editId="471D42C8">
+            <wp:extent cx="1564005" cy="1798955"/>
+            <wp:effectExtent l="0" t="0" r="0" b="0"/>
+            <wp:docPr id="26" name="Image 26"/>
+            <wp:cNvGraphicFramePr>
+              <a:graphicFrameLocks xmlns:a="http://schemas.openxmlformats.org/drawingml/2006/main" noChangeAspect="1"/>
+            </wp:cNvGraphicFramePr>
+            <a:graphic xmlns:a="http://schemas.openxmlformats.org/drawingml/2006/main">
+              <a:graphicData uri="http://schemas.openxmlformats.org/drawingml/2006/picture">
+                <pic:pic xmlns:pic="http://schemas.openxmlformats.org/drawingml/2006/picture">
+                  <pic:nvPicPr>
+                    <pic:cNvPr id="0" name="Glass Before Spline.jpg"/>
+                    <pic:cNvPicPr/>
+                  </pic:nvPicPr>
+                  <pic:blipFill>
+                    <a:blip r:embed="rId31">
+                      <a:extLst>
+                        <a:ext uri="{28A0092B-C50C-407E-A947-70E740481C1C}">
+                          <a14:useLocalDpi xmlns:a14="http://schemas.microsoft.com/office/drawing/2010/main" val="0"/>
+                        </a:ext>
+                      </a:extLst>
+                    </a:blip>
+                    <a:stretch>
+                      <a:fillRect/>
+                    </a:stretch>
+                  </pic:blipFill>
+                  <pic:spPr>
+                    <a:xfrm>
+                      <a:off x="0" y="0"/>
+                      <a:ext cx="1564005" cy="1798955"/>
+                    </a:xfrm>
+                    <a:prstGeom prst="rect">
+                      <a:avLst/>
+                    </a:prstGeom>
+                  </pic:spPr>
+                </pic:pic>
+              </a:graphicData>
+            </a:graphic>
+          </wp:inline>
+        </w:drawing>
+      </w:r>
+      <w:r>
+        <w:rPr>
+          <w:noProof/>
+          <w:lang w:val="en-US" w:eastAsia="ko-KR"/>
+        </w:rPr>
+        <w:drawing>
+          <wp:inline distT="0" distB="0" distL="0" distR="0" wp14:anchorId="73835812" wp14:editId="10D69697">
             <wp:extent cx="1226820" cy="1798955"/>
             <wp:effectExtent l="0" t="0" r="0" b="0"/>
-            <wp:wrapNone/>
             <wp:docPr id="27" name="Image 27"/>
             <wp:cNvGraphicFramePr>
               <a:graphicFrameLocks xmlns:a="http://schemas.openxmlformats.org/drawingml/2006/main" noChangeAspect="1"/>
@@ -5138,7 +6318,7 @@
                     <pic:cNvPicPr/>
                   </pic:nvPicPr>
                   <pic:blipFill>
-                    <a:blip r:embed="rId28">
+                    <a:blip r:embed="rId32">
                       <a:extLst>
                         <a:ext uri="{28A0092B-C50C-407E-A947-70E740481C1C}">
                           <a14:useLocalDpi xmlns:a14="http://schemas.microsoft.com/office/drawing/2010/main" val="0"/>
@@ -5161,14 +6341,148 @@
                 </pic:pic>
               </a:graphicData>
             </a:graphic>
-            <wp14:sizeRelH relativeFrom="page">
-              <wp14:pctWidth>0</wp14:pctWidth>
-            </wp14:sizeRelH>
-            <wp14:sizeRelV relativeFrom="page">
-              <wp14:pctHeight>0</wp14:pctHeight>
-            </wp14:sizeRelV>
-          </wp:anchor>
+          </wp:inline>
         </w:drawing>
+      </w:r>
+    </w:p>
+    <w:p>
+      <w:pPr>
+        <w:pStyle w:val="Bibliography"/>
+        <w:jc w:val="center"/>
+      </w:pPr>
+      <w:bookmarkStart w:id="41" w:name="_Toc434580782"/>
+      <w:r>
+        <w:t>Figure 11: Spline of the glass (left) / Glass (right)</w:t>
+      </w:r>
+      <w:bookmarkEnd w:id="41"/>
+      <w:r>
+        <w:br w:type="page"/>
+      </w:r>
+    </w:p>
+    <w:p>
+      <w:pPr>
+        <w:pStyle w:val="Heading1"/>
+      </w:pPr>
+      <w:bookmarkStart w:id="42" w:name="_Toc434580879"/>
+      <w:r>
+        <w:t>Selection sets</w:t>
+      </w:r>
+      <w:bookmarkEnd w:id="42"/>
+    </w:p>
+    <w:p>
+      <w:pPr>
+        <w:ind w:firstLine="720"/>
+      </w:pPr>
+      <w:r>
+        <w:t>Selection sets allows</w:t>
+      </w:r>
+      <w:r>
+        <w:t xml:space="preserve"> you</w:t>
+      </w:r>
+      <w:r>
+        <w:t xml:space="preserve"> to create personal selection. For example, with the table and the chairs, if you want move all the objects in the same time you can create a useful selection with all this objects</w:t>
+      </w:r>
+      <w:r>
+        <w:t>.</w:t>
+      </w:r>
+    </w:p>
+    <w:p>
+      <w:pPr>
+        <w:ind w:firstLine="720"/>
+      </w:pPr>
+      <w:r>
+        <w:t>For example, we used the selection set on the Table (in the kitchen (Kitchen_Table)) with all of the objects located on the table because it is really more easy to select all of this objects with the selection set if we want to move the full table.</w:t>
+      </w:r>
+    </w:p>
+    <w:p>
+      <w:pPr>
+        <w:pStyle w:val="Heading1"/>
+      </w:pPr>
+      <w:bookmarkStart w:id="43" w:name="_Toc434580880"/>
+      <w:r>
+        <w:t>Conclusion</w:t>
+      </w:r>
+      <w:bookmarkEnd w:id="43"/>
+    </w:p>
+    <w:p>
+      <w:pPr>
+        <w:ind w:firstLine="720"/>
+      </w:pPr>
+      <w:r>
+        <w:t xml:space="preserve">The final 3D model created can be seen in the following </w:t>
+      </w:r>
+      <w:r>
+        <w:t xml:space="preserve">Figure </w:t>
+      </w:r>
+      <w:r>
+        <w:t>12</w:t>
+      </w:r>
+      <w:r>
+        <w:t>.</w:t>
+      </w:r>
+      <w:r>
+        <w:t xml:space="preserve"> </w:t>
+      </w:r>
+      <w:r>
+        <w:t xml:space="preserve">The model fulfils all the requirements stated in </w:t>
+      </w:r>
+      <w:r>
+        <w:rPr>
+          <w:rFonts w:hint="eastAsia"/>
+          <w:lang w:eastAsia="ko-KR"/>
+        </w:rPr>
+        <w:t>S</w:t>
+      </w:r>
+      <w:r>
+        <w:t xml:space="preserve">ection </w:t>
+      </w:r>
+      <w:r>
+        <w:fldChar w:fldCharType="begin"/>
+      </w:r>
+      <w:r>
+        <w:instrText xml:space="preserve"> REF _Ref275785356 \r \h </w:instrText>
+      </w:r>
+      <w:r>
+        <w:fldChar w:fldCharType="separate"/>
+      </w:r>
+      <w:r>
+        <w:t xml:space="preserve">1.2 </w:t>
+      </w:r>
+      <w:r>
+        <w:fldChar w:fldCharType="end"/>
+      </w:r>
+      <w:r>
+        <w:t>on page</w:t>
+      </w:r>
+      <w:r>
+        <w:rPr>
+          <w:rFonts w:hint="eastAsia"/>
+          <w:lang w:eastAsia="ko-KR"/>
+        </w:rPr>
+        <w:t xml:space="preserve"> 1</w:t>
+      </w:r>
+      <w:r>
+        <w:t>.</w:t>
+      </w:r>
+    </w:p>
+    <w:p>
+      <w:pPr>
+        <w:ind w:firstLine="720"/>
+        <w:jc w:val="center"/>
+        <w:rPr>
+          <w:noProof/>
+          <w:lang w:val="fr-FR" w:eastAsia="fr-FR"/>
+        </w:rPr>
+      </w:pPr>
+      <w:r>
+        <w:br/>
+      </w:r>
+      <w:r>
+        <w:rPr>
+          <w:noProof/>
+          <w:lang w:val="en-US" w:eastAsia="fr-FR"/>
+        </w:rPr>
+        <w:t xml:space="preserve"> </w:t>
       </w:r>
       <w:r>
         <w:rPr>
@@ -5176,18 +6490,10 @@
           <w:lang w:val="en-US" w:eastAsia="ko-KR"/>
         </w:rPr>
         <w:drawing>
-          <wp:anchor distT="0" distB="0" distL="114300" distR="114300" simplePos="0" relativeHeight="251664384" behindDoc="1" locked="0" layoutInCell="1" allowOverlap="1" wp14:anchorId="6B1838A3" wp14:editId="1DD093F1">
-            <wp:simplePos x="0" y="0"/>
-            <wp:positionH relativeFrom="column">
-              <wp:posOffset>116205</wp:posOffset>
-            </wp:positionH>
-            <wp:positionV relativeFrom="paragraph">
-              <wp:posOffset>5895340</wp:posOffset>
-            </wp:positionV>
-            <wp:extent cx="1564005" cy="1798955"/>
+          <wp:inline distT="0" distB="0" distL="0" distR="0" wp14:anchorId="41CE3777" wp14:editId="3E8C0580">
+            <wp:extent cx="4632960" cy="3220071"/>
             <wp:effectExtent l="0" t="0" r="0" b="0"/>
-            <wp:wrapNone/>
-            <wp:docPr id="26" name="Image 26"/>
+            <wp:docPr id="11" name="Image 11"/>
             <wp:cNvGraphicFramePr>
               <a:graphicFrameLocks xmlns:a="http://schemas.openxmlformats.org/drawingml/2006/main" noChangeAspect="1"/>
             </wp:cNvGraphicFramePr>
@@ -5195,251 +6501,7 @@
               <a:graphicData uri="http://schemas.openxmlformats.org/drawingml/2006/picture">
                 <pic:pic xmlns:pic="http://schemas.openxmlformats.org/drawingml/2006/picture">
                   <pic:nvPicPr>
-                    <pic:cNvPr id="0" name="Glass Before Spline.jpg"/>
-                    <pic:cNvPicPr/>
-                  </pic:nvPicPr>
-                  <pic:blipFill>
-                    <a:blip r:embed="rId29">
-                      <a:extLst>
-                        <a:ext uri="{28A0092B-C50C-407E-A947-70E740481C1C}">
-                          <a14:useLocalDpi xmlns:a14="http://schemas.microsoft.com/office/drawing/2010/main" val="0"/>
-                        </a:ext>
-                      </a:extLst>
-                    </a:blip>
-                    <a:stretch>
-                      <a:fillRect/>
-                    </a:stretch>
-                  </pic:blipFill>
-                  <pic:spPr>
-                    <a:xfrm>
-                      <a:off x="0" y="0"/>
-                      <a:ext cx="1564005" cy="1798955"/>
-                    </a:xfrm>
-                    <a:prstGeom prst="rect">
-                      <a:avLst/>
-                    </a:prstGeom>
-                  </pic:spPr>
-                </pic:pic>
-              </a:graphicData>
-            </a:graphic>
-            <wp14:sizeRelH relativeFrom="page">
-              <wp14:pctWidth>0</wp14:pctWidth>
-            </wp14:sizeRelH>
-            <wp14:sizeRelV relativeFrom="page">
-              <wp14:pctHeight>0</wp14:pctHeight>
-            </wp14:sizeRelV>
-          </wp:anchor>
-        </w:drawing>
-      </w:r>
-      <w:r>
-        <w:rPr>
-          <w:noProof/>
-          <w:lang w:val="en-US" w:eastAsia="ko-KR"/>
-        </w:rPr>
-        <w:drawing>
-          <wp:anchor distT="0" distB="0" distL="114300" distR="114300" simplePos="0" relativeHeight="251664639" behindDoc="1" locked="0" layoutInCell="1" allowOverlap="1" wp14:anchorId="7649D03B" wp14:editId="6335081E">
-            <wp:simplePos x="0" y="0"/>
-            <wp:positionH relativeFrom="column">
-              <wp:posOffset>116205</wp:posOffset>
-            </wp:positionH>
-            <wp:positionV relativeFrom="paragraph">
-              <wp:posOffset>3456940</wp:posOffset>
-            </wp:positionV>
-            <wp:extent cx="1203960" cy="1798320"/>
-            <wp:effectExtent l="0" t="0" r="0" b="0"/>
-            <wp:wrapNone/>
-            <wp:docPr id="24" name="Image 24"/>
-            <wp:cNvGraphicFramePr>
-              <a:graphicFrameLocks xmlns:a="http://schemas.openxmlformats.org/drawingml/2006/main" noChangeAspect="1"/>
-            </wp:cNvGraphicFramePr>
-            <a:graphic xmlns:a="http://schemas.openxmlformats.org/drawingml/2006/main">
-              <a:graphicData uri="http://schemas.openxmlformats.org/drawingml/2006/picture">
-                <pic:pic xmlns:pic="http://schemas.openxmlformats.org/drawingml/2006/picture">
-                  <pic:nvPicPr>
-                    <pic:cNvPr id="0" name="Fork Before Spline.jpg"/>
-                    <pic:cNvPicPr/>
-                  </pic:nvPicPr>
-                  <pic:blipFill>
-                    <a:blip r:embed="rId30">
-                      <a:extLst>
-                        <a:ext uri="{28A0092B-C50C-407E-A947-70E740481C1C}">
-                          <a14:useLocalDpi xmlns:a14="http://schemas.microsoft.com/office/drawing/2010/main" val="0"/>
-                        </a:ext>
-                      </a:extLst>
-                    </a:blip>
-                    <a:stretch>
-                      <a:fillRect/>
-                    </a:stretch>
-                  </pic:blipFill>
-                  <pic:spPr>
-                    <a:xfrm>
-                      <a:off x="0" y="0"/>
-                      <a:ext cx="1203960" cy="1798320"/>
-                    </a:xfrm>
-                    <a:prstGeom prst="rect">
-                      <a:avLst/>
-                    </a:prstGeom>
-                  </pic:spPr>
-                </pic:pic>
-              </a:graphicData>
-            </a:graphic>
-            <wp14:sizeRelH relativeFrom="page">
-              <wp14:pctWidth>0</wp14:pctWidth>
-            </wp14:sizeRelH>
-            <wp14:sizeRelV relativeFrom="page">
-              <wp14:pctHeight>0</wp14:pctHeight>
-            </wp14:sizeRelV>
-          </wp:anchor>
-        </w:drawing>
-      </w:r>
-      <w:r>
-        <w:rPr>
-          <w:noProof/>
-          <w:lang w:val="en-US" w:eastAsia="ko-KR"/>
-        </w:rPr>
-        <w:drawing>
-          <wp:anchor distT="0" distB="0" distL="114300" distR="114300" simplePos="0" relativeHeight="251665407" behindDoc="1" locked="0" layoutInCell="1" allowOverlap="1" wp14:anchorId="0E95457E" wp14:editId="07C00E2B">
-            <wp:simplePos x="0" y="0"/>
-            <wp:positionH relativeFrom="column">
-              <wp:posOffset>116205</wp:posOffset>
-            </wp:positionH>
-            <wp:positionV relativeFrom="paragraph">
-              <wp:posOffset>1071880</wp:posOffset>
-            </wp:positionV>
-            <wp:extent cx="2147570" cy="1798955"/>
-            <wp:effectExtent l="0" t="0" r="5080" b="0"/>
-            <wp:wrapNone/>
-            <wp:docPr id="22" name="Image 22"/>
-            <wp:cNvGraphicFramePr>
-              <a:graphicFrameLocks xmlns:a="http://schemas.openxmlformats.org/drawingml/2006/main" noChangeAspect="1"/>
-            </wp:cNvGraphicFramePr>
-            <a:graphic xmlns:a="http://schemas.openxmlformats.org/drawingml/2006/main">
-              <a:graphicData uri="http://schemas.openxmlformats.org/drawingml/2006/picture">
-                <pic:pic xmlns:pic="http://schemas.openxmlformats.org/drawingml/2006/picture">
-                  <pic:nvPicPr>
-                    <pic:cNvPr id="0" name="Bottle Before Spline.jpg"/>
-                    <pic:cNvPicPr/>
-                  </pic:nvPicPr>
-                  <pic:blipFill>
-                    <a:blip r:embed="rId31">
-                      <a:extLst>
-                        <a:ext uri="{28A0092B-C50C-407E-A947-70E740481C1C}">
-                          <a14:useLocalDpi xmlns:a14="http://schemas.microsoft.com/office/drawing/2010/main" val="0"/>
-                        </a:ext>
-                      </a:extLst>
-                    </a:blip>
-                    <a:stretch>
-                      <a:fillRect/>
-                    </a:stretch>
-                  </pic:blipFill>
-                  <pic:spPr>
-                    <a:xfrm>
-                      <a:off x="0" y="0"/>
-                      <a:ext cx="2147570" cy="1798955"/>
-                    </a:xfrm>
-                    <a:prstGeom prst="rect">
-                      <a:avLst/>
-                    </a:prstGeom>
-                  </pic:spPr>
-                </pic:pic>
-              </a:graphicData>
-            </a:graphic>
-            <wp14:sizeRelH relativeFrom="page">
-              <wp14:pctWidth>0</wp14:pctWidth>
-            </wp14:sizeRelH>
-            <wp14:sizeRelV relativeFrom="page">
-              <wp14:pctHeight>0</wp14:pctHeight>
-            </wp14:sizeRelV>
-          </wp:anchor>
-        </w:drawing>
-      </w:r>
-      <w:r>
-        <w:rPr>
-          <w:noProof/>
-          <w:lang w:val="en-US" w:eastAsia="ko-KR"/>
-        </w:rPr>
-        <w:drawing>
-          <wp:anchor distT="0" distB="0" distL="114300" distR="114300" simplePos="0" relativeHeight="251665022" behindDoc="1" locked="0" layoutInCell="1" allowOverlap="1" wp14:anchorId="3EF33122" wp14:editId="1D8C7E43">
-            <wp:simplePos x="0" y="0"/>
-            <wp:positionH relativeFrom="column">
-              <wp:posOffset>3469005</wp:posOffset>
-            </wp:positionH>
-            <wp:positionV relativeFrom="paragraph">
-              <wp:posOffset>1071880</wp:posOffset>
-            </wp:positionV>
-            <wp:extent cx="1771650" cy="1798955"/>
-            <wp:effectExtent l="0" t="0" r="0" b="0"/>
-            <wp:wrapNone/>
-            <wp:docPr id="23" name="Image 23"/>
-            <wp:cNvGraphicFramePr>
-              <a:graphicFrameLocks xmlns:a="http://schemas.openxmlformats.org/drawingml/2006/main" noChangeAspect="1"/>
-            </wp:cNvGraphicFramePr>
-            <a:graphic xmlns:a="http://schemas.openxmlformats.org/drawingml/2006/main">
-              <a:graphicData uri="http://schemas.openxmlformats.org/drawingml/2006/picture">
-                <pic:pic xmlns:pic="http://schemas.openxmlformats.org/drawingml/2006/picture">
-                  <pic:nvPicPr>
-                    <pic:cNvPr id="0" name="Bottle After Spline.jpg"/>
-                    <pic:cNvPicPr/>
-                  </pic:nvPicPr>
-                  <pic:blipFill>
-                    <a:blip r:embed="rId32">
-                      <a:extLst>
-                        <a:ext uri="{28A0092B-C50C-407E-A947-70E740481C1C}">
-                          <a14:useLocalDpi xmlns:a14="http://schemas.microsoft.com/office/drawing/2010/main" val="0"/>
-                        </a:ext>
-                      </a:extLst>
-                    </a:blip>
-                    <a:stretch>
-                      <a:fillRect/>
-                    </a:stretch>
-                  </pic:blipFill>
-                  <pic:spPr>
-                    <a:xfrm>
-                      <a:off x="0" y="0"/>
-                      <a:ext cx="1771650" cy="1798955"/>
-                    </a:xfrm>
-                    <a:prstGeom prst="rect">
-                      <a:avLst/>
-                    </a:prstGeom>
-                  </pic:spPr>
-                </pic:pic>
-              </a:graphicData>
-            </a:graphic>
-            <wp14:sizeRelH relativeFrom="page">
-              <wp14:pctWidth>0</wp14:pctWidth>
-            </wp14:sizeRelH>
-            <wp14:sizeRelV relativeFrom="page">
-              <wp14:pctHeight>0</wp14:pctHeight>
-            </wp14:sizeRelV>
-          </wp:anchor>
-        </w:drawing>
-      </w:r>
-      <w:r>
-        <w:rPr>
-          <w:noProof/>
-          <w:lang w:val="en-US" w:eastAsia="ko-KR"/>
-        </w:rPr>
-        <w:drawing>
-          <wp:anchor distT="0" distB="0" distL="114300" distR="114300" simplePos="0" relativeHeight="251664511" behindDoc="1" locked="0" layoutInCell="1" allowOverlap="1" wp14:anchorId="699DD2B0" wp14:editId="41C8EF7A">
-            <wp:simplePos x="0" y="0"/>
-            <wp:positionH relativeFrom="column">
-              <wp:posOffset>2562225</wp:posOffset>
-            </wp:positionH>
-            <wp:positionV relativeFrom="paragraph">
-              <wp:posOffset>3456940</wp:posOffset>
-            </wp:positionV>
-            <wp:extent cx="2687955" cy="1798955"/>
-            <wp:effectExtent l="0" t="0" r="0" b="0"/>
-            <wp:wrapNone/>
-            <wp:docPr id="25" name="Image 25"/>
-            <wp:cNvGraphicFramePr>
-              <a:graphicFrameLocks xmlns:a="http://schemas.openxmlformats.org/drawingml/2006/main" noChangeAspect="1"/>
-            </wp:cNvGraphicFramePr>
-            <a:graphic xmlns:a="http://schemas.openxmlformats.org/drawingml/2006/main">
-              <a:graphicData uri="http://schemas.openxmlformats.org/drawingml/2006/picture">
-                <pic:pic xmlns:pic="http://schemas.openxmlformats.org/drawingml/2006/picture">
-                  <pic:nvPicPr>
-                    <pic:cNvPr id="0" name="Fork After Spline.jpg"/>
+                    <pic:cNvPr id="0" name="bodart_p.png"/>
                     <pic:cNvPicPr/>
                   </pic:nvPicPr>
                   <pic:blipFill>
@@ -5457,7 +6519,7 @@
                   <pic:spPr>
                     <a:xfrm>
                       <a:off x="0" y="0"/>
-                      <a:ext cx="2687955" cy="1798955"/>
+                      <a:ext cx="4632960" cy="3220071"/>
                     </a:xfrm>
                     <a:prstGeom prst="rect">
                       <a:avLst/>
@@ -5466,167 +6528,33 @@
                 </pic:pic>
               </a:graphicData>
             </a:graphic>
-            <wp14:sizeRelH relativeFrom="page">
-              <wp14:pctWidth>0</wp14:pctWidth>
-            </wp14:sizeRelH>
-            <wp14:sizeRelV relativeFrom="page">
-              <wp14:pctHeight>0</wp14:pctHeight>
-            </wp14:sizeRelV>
-          </wp:anchor>
+          </wp:inline>
         </w:drawing>
       </w:r>
-      <w:r>
-        <w:t>Spline modeling allows</w:t>
-      </w:r>
-      <w:r>
-        <w:t xml:space="preserve"> you</w:t>
-      </w:r>
-      <w:r>
-        <w:t xml:space="preserve"> to draw 2D shape. We have used it for</w:t>
-      </w:r>
-      <w:r>
-        <w:rPr>
-          <w:b/>
-        </w:rPr>
-        <w:t xml:space="preserve"> </w:t>
-      </w:r>
-      <w:r>
-        <w:rPr>
-          <w:highlight w:val="yellow"/>
-        </w:rPr>
-        <w:t>bottle</w:t>
-      </w:r>
-      <w:r>
-        <w:t xml:space="preserve">, </w:t>
-      </w:r>
-      <w:r>
-        <w:rPr>
-          <w:highlight w:val="yellow"/>
-        </w:rPr>
-        <w:t>fork</w:t>
-      </w:r>
-      <w:r>
-        <w:t xml:space="preserve"> and </w:t>
-      </w:r>
-      <w:r>
-        <w:rPr>
-          <w:highlight w:val="yellow"/>
-        </w:rPr>
-        <w:t>glass</w:t>
-      </w:r>
-      <w:r>
-        <w:t>. For particular models, it’s easier to draw before the shape and after make into a 3D object.</w:t>
-      </w:r>
-      <w:r>
-        <w:rPr>
-          <w:b/>
-        </w:rPr>
+    </w:p>
+    <w:p>
+      <w:pPr>
+        <w:pStyle w:val="Bibliography"/>
+        <w:jc w:val="center"/>
+      </w:pPr>
+      <w:bookmarkStart w:id="44" w:name="_Toc434580783"/>
+      <w:r>
+        <w:t>Figure 12: House final version</w:t>
+      </w:r>
+      <w:bookmarkEnd w:id="44"/>
+    </w:p>
+    <w:p>
+      <w:pPr>
+        <w:pStyle w:val="Heading1"/>
+      </w:pPr>
+      <w:r>
         <w:br w:type="page"/>
       </w:r>
-    </w:p>
-    <w:p>
-      <w:pPr>
-        <w:pStyle w:val="Titre1"/>
-      </w:pPr>
-      <w:bookmarkStart w:id="30" w:name="_Toc434506975"/>
-      <w:r>
-        <w:lastRenderedPageBreak/>
-        <w:t>Selection sets</w:t>
-      </w:r>
-      <w:bookmarkEnd w:id="30"/>
-    </w:p>
-    <w:p>
-      <w:pPr>
-        <w:ind w:firstLine="720"/>
-      </w:pPr>
-      <w:r>
-        <w:t>Selection sets allows</w:t>
-      </w:r>
-      <w:r>
-        <w:t xml:space="preserve"> you</w:t>
-      </w:r>
-      <w:r>
-        <w:t xml:space="preserve"> to create personal selection. For example, with the table and the chairs, if you want move all the objects in the same time you can create a useful selection with all this objects</w:t>
-      </w:r>
-      <w:r>
-        <w:t>.</w:t>
-      </w:r>
-    </w:p>
-    <w:p>
-      <w:pPr>
-        <w:pStyle w:val="Titre1"/>
-      </w:pPr>
-      <w:bookmarkStart w:id="31" w:name="_Toc434506976"/>
-      <w:r>
-        <w:t>Conclusion</w:t>
-      </w:r>
-      <w:bookmarkEnd w:id="31"/>
-    </w:p>
-    <w:p>
-      <w:pPr>
-        <w:ind w:firstLine="720"/>
-      </w:pPr>
-      <w:r>
-        <w:t xml:space="preserve">The final 3D model created can be seen in the following </w:t>
-      </w:r>
-      <w:r>
-        <w:t xml:space="preserve">“” </w:t>
-      </w:r>
-      <w:r>
-        <w:t xml:space="preserve">The model fulfils all the requirements stated in </w:t>
-      </w:r>
-      <w:r>
-        <w:rPr>
-          <w:rFonts w:hint="eastAsia"/>
-          <w:lang w:eastAsia="ko-KR"/>
-        </w:rPr>
-        <w:t>S</w:t>
-      </w:r>
-      <w:r>
-        <w:t xml:space="preserve">ection </w:t>
-      </w:r>
-      <w:r>
-        <w:fldChar w:fldCharType="begin"/>
-      </w:r>
-      <w:r>
-        <w:instrText xml:space="preserve"> REF _Ref275785356 \r \h </w:instrText>
-      </w:r>
-      <w:r>
-        <w:fldChar w:fldCharType="separate"/>
-      </w:r>
-      <w:r>
-        <w:t xml:space="preserve">1.2 </w:t>
-      </w:r>
-      <w:r>
-        <w:fldChar w:fldCharType="end"/>
-      </w:r>
-      <w:r>
-        <w:t>on page</w:t>
-      </w:r>
-      <w:r>
-        <w:rPr>
-          <w:rFonts w:hint="eastAsia"/>
-          <w:lang w:eastAsia="ko-KR"/>
-        </w:rPr>
-        <w:t xml:space="preserve"> 1</w:t>
-      </w:r>
-      <w:r>
-        <w:t>.</w:t>
-      </w:r>
-    </w:p>
-    <w:p>
-      <w:pPr>
-        <w:pStyle w:val="Titre1"/>
-      </w:pPr>
-      <w:r>
-        <w:br w:type="page"/>
-      </w:r>
-      <w:bookmarkStart w:id="32" w:name="_Toc434506977"/>
-      <w:r>
-        <w:lastRenderedPageBreak/>
+      <w:bookmarkStart w:id="45" w:name="_Toc434580881"/>
+      <w:r>
         <w:t>References</w:t>
       </w:r>
-      <w:bookmarkEnd w:id="32"/>
+      <w:bookmarkEnd w:id="45"/>
     </w:p>
     <w:p>
       <w:pPr>
@@ -5639,24 +6567,23 @@
     </w:p>
     <w:tbl>
       <w:tblPr>
-        <w:tblStyle w:val="Tableaulgant"/>
+        <w:tblStyle w:val="TableElegant"/>
         <w:tblW w:w="8755" w:type="dxa"/>
         <w:tblLayout w:type="fixed"/>
         <w:tblLook w:val="04A0" w:firstRow="1" w:lastRow="0" w:firstColumn="1" w:lastColumn="0" w:noHBand="0" w:noVBand="1"/>
       </w:tblPr>
       <w:tblGrid>
-        <w:gridCol w:w="1163"/>
-        <w:gridCol w:w="1230"/>
-        <w:gridCol w:w="6362"/>
+        <w:gridCol w:w="2235"/>
+        <w:gridCol w:w="6520"/>
       </w:tblGrid>
       <w:tr>
         <w:trPr>
           <w:cnfStyle w:val="100000000000" w:firstRow="1" w:lastRow="0" w:firstColumn="0" w:lastColumn="0" w:oddVBand="0" w:evenVBand="0" w:oddHBand="0" w:evenHBand="0" w:firstRowFirstColumn="0" w:firstRowLastColumn="0" w:lastRowFirstColumn="0" w:lastRowLastColumn="0"/>
-          <w:trHeight w:val="1518"/>
+          <w:trHeight w:val="421"/>
         </w:trPr>
         <w:tc>
           <w:tcPr>
-            <w:tcW w:w="1163" w:type="dxa"/>
+            <w:tcW w:w="2235" w:type="dxa"/>
             <w:vAlign w:val="center"/>
           </w:tcPr>
           <w:p>
@@ -5664,27 +6591,13 @@
               <w:jc w:val="center"/>
             </w:pPr>
             <w:r>
-              <w:t>Object</w:t>
+              <w:t>Texture</w:t>
             </w:r>
           </w:p>
         </w:tc>
         <w:tc>
           <w:tcPr>
-            <w:tcW w:w="1230" w:type="dxa"/>
-            <w:vAlign w:val="center"/>
-          </w:tcPr>
-          <w:p>
-            <w:pPr>
-              <w:jc w:val="center"/>
-            </w:pPr>
-            <w:r>
-              <w:t>AUTHOR</w:t>
-            </w:r>
-          </w:p>
-        </w:tc>
-        <w:tc>
-          <w:tcPr>
-            <w:tcW w:w="6362" w:type="dxa"/>
+            <w:tcW w:w="6520" w:type="dxa"/>
           </w:tcPr>
           <w:p>
             <w:pPr>
@@ -5702,31 +6615,41 @@
         </w:trPr>
         <w:tc>
           <w:tcPr>
-            <w:tcW w:w="1163" w:type="dxa"/>
+            <w:tcW w:w="2235" w:type="dxa"/>
             <w:vAlign w:val="center"/>
           </w:tcPr>
           <w:p>
             <w:pPr>
               <w:jc w:val="center"/>
             </w:pPr>
+            <w:r>
+              <w:t>Brick</w:t>
+            </w:r>
           </w:p>
         </w:tc>
         <w:tc>
           <w:tcPr>
-            <w:tcW w:w="1230" w:type="dxa"/>
-            <w:vAlign w:val="center"/>
-          </w:tcPr>
-          <w:p/>
-        </w:tc>
-        <w:tc>
-          <w:tcPr>
-            <w:tcW w:w="6362" w:type="dxa"/>
+            <w:tcW w:w="6520" w:type="dxa"/>
           </w:tcPr>
           <w:p>
             <w:pPr>
               <w:pStyle w:val="NormalWeb"/>
               <w:spacing w:before="0" w:beforeAutospacing="0" w:after="0" w:afterAutospacing="0"/>
+              <w:rPr>
+                <w:rFonts w:ascii="Arial" w:hAnsi="Arial" w:cs="Arial"/>
+                <w:lang w:val="en-IE"/>
+              </w:rPr>
             </w:pPr>
+            <w:hyperlink r:id="rId34">
+              <w:r>
+                <w:rPr>
+                  <w:rStyle w:val="InternetLink"/>
+                  <w:rFonts w:ascii="Arial" w:hAnsi="Arial" w:cs="Arial"/>
+                  <w:lang w:val="en-IE"/>
+                </w:rPr>
+                <w:t>http://thumbs.dreamstime.com/x/mur-de-briques-noir-6263721.jpg</w:t>
+              </w:r>
+            </w:hyperlink>
           </w:p>
         </w:tc>
       </w:tr>
@@ -5736,27 +6659,36 @@
         </w:trPr>
         <w:tc>
           <w:tcPr>
-            <w:tcW w:w="1163" w:type="dxa"/>
+            <w:tcW w:w="2235" w:type="dxa"/>
             <w:vAlign w:val="center"/>
           </w:tcPr>
           <w:p>
             <w:pPr>
               <w:jc w:val="center"/>
             </w:pPr>
+            <w:r>
+              <w:rPr>
+                <w:rStyle w:val="hps"/>
+                <w:lang w:val="en"/>
+              </w:rPr>
+              <w:t>Roughcast</w:t>
+            </w:r>
           </w:p>
         </w:tc>
         <w:tc>
           <w:tcPr>
-            <w:tcW w:w="1230" w:type="dxa"/>
-            <w:vAlign w:val="center"/>
+            <w:tcW w:w="6520" w:type="dxa"/>
           </w:tcPr>
-          <w:p/>
-        </w:tc>
-        <w:tc>
-          <w:tcPr>
-            <w:tcW w:w="6362" w:type="dxa"/>
-          </w:tcPr>
-          <w:p/>
+          <w:p>
+            <w:hyperlink r:id="rId35">
+              <w:r>
+                <w:rPr>
+                  <w:rStyle w:val="InternetLink"/>
+                </w:rPr>
+                <w:t>http://facades-charente-maritime.fr/wp-content/uploads/2015/02/enduit-mouchete-paline-de-lucon.jpg?a32e26</w:t>
+              </w:r>
+            </w:hyperlink>
+          </w:p>
         </w:tc>
       </w:tr>
       <w:tr>
@@ -5765,27 +6697,37 @@
         </w:trPr>
         <w:tc>
           <w:tcPr>
-            <w:tcW w:w="1163" w:type="dxa"/>
+            <w:tcW w:w="2235" w:type="dxa"/>
             <w:vAlign w:val="center"/>
           </w:tcPr>
           <w:p>
             <w:pPr>
               <w:jc w:val="center"/>
             </w:pPr>
+            <w:r>
+              <w:rPr>
+                <w:color w:val="00000A"/>
+                <w:lang w:val="en"/>
+              </w:rPr>
+              <w:t>Paving</w:t>
+            </w:r>
           </w:p>
         </w:tc>
         <w:tc>
           <w:tcPr>
-            <w:tcW w:w="1230" w:type="dxa"/>
-            <w:vAlign w:val="center"/>
+            <w:tcW w:w="6520" w:type="dxa"/>
           </w:tcPr>
-          <w:p/>
-        </w:tc>
-        <w:tc>
-          <w:tcPr>
-            <w:tcW w:w="6362" w:type="dxa"/>
-          </w:tcPr>
-          <w:p/>
+          <w:p>
+            <w:hyperlink r:id="rId36">
+              <w:r>
+                <w:rPr>
+                  <w:rStyle w:val="InternetLink"/>
+                  <w:lang w:val="en"/>
+                </w:rPr>
+                <w:t>http://i00.i.aliimg.com/photo/v3/1623224576_1/2014_Italian_marble_pattern_designs_for_villa.jpg</w:t>
+              </w:r>
+            </w:hyperlink>
+          </w:p>
         </w:tc>
       </w:tr>
       <w:tr>
@@ -5794,27 +6736,36 @@
         </w:trPr>
         <w:tc>
           <w:tcPr>
-            <w:tcW w:w="1163" w:type="dxa"/>
+            <w:tcW w:w="2235" w:type="dxa"/>
             <w:vAlign w:val="center"/>
           </w:tcPr>
           <w:p>
             <w:pPr>
               <w:jc w:val="center"/>
             </w:pPr>
+            <w:r>
+              <w:rPr>
+                <w:color w:val="00000A"/>
+                <w:lang w:val="fr-FR"/>
+              </w:rPr>
+              <w:t>Marble</w:t>
+            </w:r>
           </w:p>
         </w:tc>
         <w:tc>
           <w:tcPr>
-            <w:tcW w:w="1230" w:type="dxa"/>
-            <w:vAlign w:val="center"/>
+            <w:tcW w:w="6520" w:type="dxa"/>
           </w:tcPr>
-          <w:p/>
-        </w:tc>
-        <w:tc>
-          <w:tcPr>
-            <w:tcW w:w="6362" w:type="dxa"/>
-          </w:tcPr>
-          <w:p/>
+          <w:p>
+            <w:hyperlink r:id="rId37">
+              <w:r>
+                <w:rPr>
+                  <w:rStyle w:val="InternetLink"/>
+                </w:rPr>
+                <w:t>http://www.cottodeste.it/public/explorer/1960_cottodestegresdantalyakremm.jpg</w:t>
+              </w:r>
+            </w:hyperlink>
+          </w:p>
         </w:tc>
       </w:tr>
       <w:tr>
@@ -5823,27 +6774,35 @@
         </w:trPr>
         <w:tc>
           <w:tcPr>
-            <w:tcW w:w="1163" w:type="dxa"/>
+            <w:tcW w:w="2235" w:type="dxa"/>
             <w:vAlign w:val="center"/>
           </w:tcPr>
           <w:p>
             <w:pPr>
               <w:jc w:val="center"/>
             </w:pPr>
+            <w:r>
+              <w:rPr>
+                <w:rStyle w:val="hps"/>
+              </w:rPr>
+              <w:t>Metal</w:t>
+            </w:r>
           </w:p>
         </w:tc>
         <w:tc>
           <w:tcPr>
-            <w:tcW w:w="1230" w:type="dxa"/>
-            <w:vAlign w:val="center"/>
+            <w:tcW w:w="6520" w:type="dxa"/>
           </w:tcPr>
-          <w:p/>
-        </w:tc>
-        <w:tc>
-          <w:tcPr>
-            <w:tcW w:w="6362" w:type="dxa"/>
-          </w:tcPr>
-          <w:p/>
+          <w:p>
+            <w:hyperlink r:id="rId38">
+              <w:r>
+                <w:rPr>
+                  <w:rStyle w:val="InternetLink"/>
+                </w:rPr>
+                <w:t>http://img00.deviantart.net/0392/i/2010/149/2/9/metal_texture_by_beyn.jpg</w:t>
+              </w:r>
+            </w:hyperlink>
+          </w:p>
         </w:tc>
       </w:tr>
       <w:tr>
@@ -5852,27 +6811,35 @@
         </w:trPr>
         <w:tc>
           <w:tcPr>
-            <w:tcW w:w="1163" w:type="dxa"/>
+            <w:tcW w:w="2235" w:type="dxa"/>
             <w:vAlign w:val="center"/>
           </w:tcPr>
           <w:p>
             <w:pPr>
               <w:jc w:val="center"/>
             </w:pPr>
+            <w:r>
+              <w:rPr>
+                <w:color w:val="00000A"/>
+              </w:rPr>
+              <w:t>Wood</w:t>
+            </w:r>
           </w:p>
         </w:tc>
         <w:tc>
           <w:tcPr>
-            <w:tcW w:w="1230" w:type="dxa"/>
-            <w:vAlign w:val="center"/>
+            <w:tcW w:w="6520" w:type="dxa"/>
           </w:tcPr>
-          <w:p/>
-        </w:tc>
-        <w:tc>
-          <w:tcPr>
-            <w:tcW w:w="6362" w:type="dxa"/>
-          </w:tcPr>
-          <w:p/>
+          <w:p>
+            <w:hyperlink r:id="rId39" w:history="1">
+              <w:r>
+                <w:rPr>
+                  <w:rStyle w:val="Hyperlink"/>
+                </w:rPr>
+                <w:t>http://designmodo.com/wp-content/uploads/2011/11/Wood-Textures-1.jpg</w:t>
+              </w:r>
+            </w:hyperlink>
+          </w:p>
         </w:tc>
       </w:tr>
       <w:tr>
@@ -5881,27 +6848,35 @@
         </w:trPr>
         <w:tc>
           <w:tcPr>
-            <w:tcW w:w="1163" w:type="dxa"/>
+            <w:tcW w:w="2235" w:type="dxa"/>
             <w:vAlign w:val="center"/>
           </w:tcPr>
           <w:p>
             <w:pPr>
               <w:jc w:val="center"/>
             </w:pPr>
+            <w:r>
+              <w:rPr>
+                <w:rStyle w:val="hps"/>
+              </w:rPr>
+              <w:t>Door</w:t>
+            </w:r>
           </w:p>
         </w:tc>
         <w:tc>
           <w:tcPr>
-            <w:tcW w:w="1230" w:type="dxa"/>
-            <w:vAlign w:val="center"/>
+            <w:tcW w:w="6520" w:type="dxa"/>
           </w:tcPr>
-          <w:p/>
-        </w:tc>
-        <w:tc>
-          <w:tcPr>
-            <w:tcW w:w="6362" w:type="dxa"/>
-          </w:tcPr>
-          <w:p/>
+          <w:p>
+            <w:hyperlink r:id="rId40">
+              <w:r>
+                <w:rPr>
+                  <w:rStyle w:val="InternetLink"/>
+                </w:rPr>
+                <w:t>http://www.vlp-menuiserie.fr/wp-content/uploads/2013/01/porte-entree-alu.png</w:t>
+              </w:r>
+            </w:hyperlink>
+          </w:p>
         </w:tc>
       </w:tr>
       <w:tr>
@@ -5910,27 +6885,32 @@
         </w:trPr>
         <w:tc>
           <w:tcPr>
-            <w:tcW w:w="1163" w:type="dxa"/>
+            <w:tcW w:w="2235" w:type="dxa"/>
             <w:vAlign w:val="center"/>
           </w:tcPr>
           <w:p>
             <w:pPr>
               <w:jc w:val="center"/>
             </w:pPr>
+            <w:r>
+              <w:t>Blankey</w:t>
+            </w:r>
           </w:p>
         </w:tc>
         <w:tc>
           <w:tcPr>
-            <w:tcW w:w="1230" w:type="dxa"/>
-            <w:vAlign w:val="center"/>
+            <w:tcW w:w="6520" w:type="dxa"/>
           </w:tcPr>
-          <w:p/>
-        </w:tc>
-        <w:tc>
-          <w:tcPr>
-            <w:tcW w:w="6362" w:type="dxa"/>
-          </w:tcPr>
-          <w:p/>
+          <w:p>
+            <w:hyperlink r:id="rId41">
+              <w:r>
+                <w:rPr>
+                  <w:rStyle w:val="InternetLink"/>
+                </w:rPr>
+                <w:t>http://www.furrygraphics.com/Pictures/JPG/Baby-blue-E.jpg</w:t>
+              </w:r>
+            </w:hyperlink>
+          </w:p>
         </w:tc>
       </w:tr>
       <w:tr>
@@ -5939,40 +6919,740 @@
         </w:trPr>
         <w:tc>
           <w:tcPr>
-            <w:tcW w:w="1163" w:type="dxa"/>
+            <w:tcW w:w="2235" w:type="dxa"/>
             <w:vAlign w:val="center"/>
           </w:tcPr>
           <w:p>
             <w:pPr>
               <w:jc w:val="center"/>
             </w:pPr>
+            <w:r>
+              <w:t>Blue metal</w:t>
+            </w:r>
           </w:p>
         </w:tc>
         <w:tc>
           <w:tcPr>
-            <w:tcW w:w="1230" w:type="dxa"/>
-            <w:vAlign w:val="center"/>
-          </w:tcPr>
-          <w:p/>
-        </w:tc>
-        <w:tc>
-          <w:tcPr>
-            <w:tcW w:w="6362" w:type="dxa"/>
+            <w:tcW w:w="6520" w:type="dxa"/>
           </w:tcPr>
           <w:p>
             <w:pPr>
               <w:keepNext/>
             </w:pPr>
+            <w:hyperlink r:id="rId42" w:anchor="fr/en/armoire" w:history="1">
+              <w:r>
+                <w:rPr>
+                  <w:rStyle w:val="InternetLink"/>
+                </w:rPr>
+                <w:t>https://translate.google.com/?hl=fr#fr/en/armoire</w:t>
+              </w:r>
+            </w:hyperlink>
+          </w:p>
+        </w:tc>
+      </w:tr>
+      <w:tr>
+        <w:trPr>
+          <w:trHeight w:val="308"/>
+        </w:trPr>
+        <w:tc>
+          <w:tcPr>
+            <w:tcW w:w="2235" w:type="dxa"/>
+            <w:vAlign w:val="center"/>
+          </w:tcPr>
+          <w:p>
+            <w:pPr>
+              <w:jc w:val="center"/>
+            </w:pPr>
+            <w:r>
+              <w:t>Cover book</w:t>
+            </w:r>
+          </w:p>
+        </w:tc>
+        <w:tc>
+          <w:tcPr>
+            <w:tcW w:w="6520" w:type="dxa"/>
+          </w:tcPr>
+          <w:p>
+            <w:hyperlink r:id="rId43">
+              <w:r>
+                <w:rPr>
+                  <w:rStyle w:val="InternetLink"/>
+                </w:rPr>
+                <w:t>http://www.artofflow.com/images/textures-seamless-book-covers-6lt.jpg</w:t>
+              </w:r>
+            </w:hyperlink>
+          </w:p>
+          <w:p>
+            <w:hyperlink r:id="rId44">
+              <w:r>
+                <w:rPr>
+                  <w:rStyle w:val="InternetLink"/>
+                </w:rPr>
+                <w:t>http://thumbs.dreamstime.com/t/old-book-seamless-texture-book-pages-34428572.jpg</w:t>
+              </w:r>
+            </w:hyperlink>
+          </w:p>
+          <w:p>
+            <w:hyperlink r:id="rId45">
+              <w:r>
+                <w:rPr>
+                  <w:rStyle w:val="InternetLink"/>
+                </w:rPr>
+                <w:t>http://www.unsigneddesign.com/Seamless_Book_Cover_Textures/thumbs/book-cover-006.jpg</w:t>
+              </w:r>
+            </w:hyperlink>
+          </w:p>
+          <w:p>
+            <w:hyperlink r:id="rId46" w:history="1">
+              <w:r>
+                <w:rPr>
+                  <w:rStyle w:val="Hyperlink"/>
+                </w:rPr>
+                <w:t>http://1.bp.blogspot.com/-Iycai_l6AM4/USKlrrA4E2I/AAAAAAAAIjc/wemTdZ2ZMnA/s1600/book-cover-001.jpg</w:t>
+              </w:r>
+            </w:hyperlink>
+          </w:p>
+          <w:p>
+            <w:hyperlink r:id="rId47">
+              <w:r>
+                <w:rPr>
+                  <w:rStyle w:val="InternetLink"/>
+                </w:rPr>
+                <w:t>http://www.cumbria.fr/userfiles/revetement/caflex-orange.jpg</w:t>
+              </w:r>
+            </w:hyperlink>
+          </w:p>
+        </w:tc>
+      </w:tr>
+      <w:tr>
+        <w:trPr>
+          <w:trHeight w:val="308"/>
+        </w:trPr>
+        <w:tc>
+          <w:tcPr>
+            <w:tcW w:w="2235" w:type="dxa"/>
+            <w:vAlign w:val="center"/>
+          </w:tcPr>
+          <w:p>
+            <w:pPr>
+              <w:jc w:val="center"/>
+            </w:pPr>
+            <w:r>
+              <w:t>Power button (dishwasher)</w:t>
+            </w:r>
+          </w:p>
+        </w:tc>
+        <w:tc>
+          <w:tcPr>
+            <w:tcW w:w="6520" w:type="dxa"/>
+          </w:tcPr>
+          <w:p>
+            <w:hyperlink r:id="rId48" w:history="1">
+              <w:r>
+                <w:rPr>
+                  <w:rStyle w:val="Hyperlink"/>
+                </w:rPr>
+                <w:t>http://psdfinder.com/free-psd/free-power-button-psd-template-psd-freebie</w:t>
+              </w:r>
+            </w:hyperlink>
+          </w:p>
+        </w:tc>
+      </w:tr>
+      <w:tr>
+        <w:trPr>
+          <w:trHeight w:val="308"/>
+        </w:trPr>
+        <w:tc>
+          <w:tcPr>
+            <w:tcW w:w="2235" w:type="dxa"/>
+            <w:vAlign w:val="center"/>
+          </w:tcPr>
+          <w:p>
+            <w:pPr>
+              <w:jc w:val="center"/>
+            </w:pPr>
+            <w:r>
+              <w:t>Chair</w:t>
+            </w:r>
+          </w:p>
+        </w:tc>
+        <w:tc>
+          <w:tcPr>
+            <w:tcW w:w="6520" w:type="dxa"/>
+          </w:tcPr>
+          <w:p>
+            <w:hyperlink r:id="rId49" w:history="1">
+              <w:r>
+                <w:rPr>
+                  <w:rStyle w:val="Hyperlink"/>
+                </w:rPr>
+                <w:t>http://www.cs.uu.nl/docs/vakken/gr/2010/Practicals_P2/wood.jpg</w:t>
+              </w:r>
+            </w:hyperlink>
+          </w:p>
+        </w:tc>
+      </w:tr>
+      <w:tr>
+        <w:trPr>
+          <w:trHeight w:val="308"/>
+        </w:trPr>
+        <w:tc>
+          <w:tcPr>
+            <w:tcW w:w="2235" w:type="dxa"/>
+            <w:vAlign w:val="center"/>
+          </w:tcPr>
+          <w:p>
+            <w:pPr>
+              <w:jc w:val="center"/>
+            </w:pPr>
+            <w:r>
+              <w:t>Spoon</w:t>
+            </w:r>
+          </w:p>
+        </w:tc>
+        <w:tc>
+          <w:tcPr>
+            <w:tcW w:w="6520" w:type="dxa"/>
+          </w:tcPr>
+          <w:p>
+            <w:pPr>
+              <w:keepNext/>
+            </w:pPr>
+            <w:hyperlink r:id="rId50" w:history="1">
+              <w:r>
+                <w:rPr>
+                  <w:rStyle w:val="Hyperlink"/>
+                </w:rPr>
+                <w:t>http://orig03.deviantart.net/0677/f/2009/194/9/6/stainless_texture_by_cybercop71.jpg</w:t>
+              </w:r>
+            </w:hyperlink>
+          </w:p>
+        </w:tc>
+      </w:tr>
+      <w:tr>
+        <w:trPr>
+          <w:trHeight w:val="308"/>
+        </w:trPr>
+        <w:tc>
+          <w:tcPr>
+            <w:tcW w:w="2235" w:type="dxa"/>
+            <w:vAlign w:val="center"/>
+          </w:tcPr>
+          <w:p>
+            <w:pPr>
+              <w:jc w:val="center"/>
+            </w:pPr>
+            <w:r>
+              <w:t>Dishwasher</w:t>
+            </w:r>
+          </w:p>
+        </w:tc>
+        <w:tc>
+          <w:tcPr>
+            <w:tcW w:w="6520" w:type="dxa"/>
+          </w:tcPr>
+          <w:p>
+            <w:hyperlink r:id="rId51" w:history="1">
+              <w:r>
+                <w:rPr>
+                  <w:rStyle w:val="Hyperlink"/>
+                </w:rPr>
+                <w:t>http://www.chenevert.fr/wp/files/textures-2-BBS2.jpg</w:t>
+              </w:r>
+            </w:hyperlink>
+          </w:p>
+        </w:tc>
+      </w:tr>
+      <w:tr>
+        <w:trPr>
+          <w:trHeight w:val="308"/>
+        </w:trPr>
+        <w:tc>
+          <w:tcPr>
+            <w:tcW w:w="2235" w:type="dxa"/>
+            <w:vAlign w:val="center"/>
+          </w:tcPr>
+          <w:p>
+            <w:pPr>
+              <w:jc w:val="center"/>
+            </w:pPr>
+            <w:r>
+              <w:t>Seat chair</w:t>
+            </w:r>
+          </w:p>
+        </w:tc>
+        <w:tc>
+          <w:tcPr>
+            <w:tcW w:w="6520" w:type="dxa"/>
+          </w:tcPr>
+          <w:p>
+            <w:pPr>
+              <w:keepNext/>
+            </w:pPr>
+            <w:hyperlink r:id="rId52" w:history="1">
+              <w:r>
+                <w:rPr>
+                  <w:rStyle w:val="Hyperlink"/>
+                </w:rPr>
+                <w:t>http://us.123rf.com/450wm/cla78/cla781112/cla78111200021/11739810-close-up-of-a-woven-rattan-texture-on-a-chair.jpg?ver=6</w:t>
+              </w:r>
+            </w:hyperlink>
+          </w:p>
+        </w:tc>
+      </w:tr>
+      <w:tr>
+        <w:trPr>
+          <w:trHeight w:val="308"/>
+        </w:trPr>
+        <w:tc>
+          <w:tcPr>
+            <w:tcW w:w="2235" w:type="dxa"/>
+            <w:vAlign w:val="center"/>
+          </w:tcPr>
+          <w:p>
+            <w:pPr>
+              <w:jc w:val="center"/>
+            </w:pPr>
+            <w:r>
+              <w:t>Table</w:t>
+            </w:r>
+          </w:p>
+        </w:tc>
+        <w:tc>
+          <w:tcPr>
+            <w:tcW w:w="6520" w:type="dxa"/>
+          </w:tcPr>
+          <w:p>
+            <w:pPr>
+              <w:keepNext/>
+            </w:pPr>
+            <w:hyperlink r:id="rId53" w:history="1">
+              <w:r>
+                <w:rPr>
+                  <w:rStyle w:val="Hyperlink"/>
+                </w:rPr>
+                <w:t>http://omiros.eu/wp-content/uploads/2015/08/texture-wallpaper-background-wood-board.jpg</w:t>
+              </w:r>
+            </w:hyperlink>
+          </w:p>
+        </w:tc>
+      </w:tr>
+      <w:tr>
+        <w:trPr>
+          <w:trHeight w:val="308"/>
+        </w:trPr>
+        <w:tc>
+          <w:tcPr>
+            <w:tcW w:w="2235" w:type="dxa"/>
+            <w:vAlign w:val="center"/>
+          </w:tcPr>
+          <w:p>
+            <w:pPr>
+              <w:jc w:val="center"/>
+            </w:pPr>
+            <w:r>
+              <w:t>Washing machine</w:t>
+            </w:r>
+          </w:p>
+        </w:tc>
+        <w:tc>
+          <w:tcPr>
+            <w:tcW w:w="6520" w:type="dxa"/>
+          </w:tcPr>
+          <w:p>
+            <w:hyperlink r:id="rId54" w:history="1">
+              <w:r>
+                <w:rPr>
+                  <w:rStyle w:val="Hyperlink"/>
+                </w:rPr>
+                <w:t>http://www.wallpaperup.com/uploads/wallpapers/2012/10/03/18117/cbfde369e5fa3c2ac062da3528bd574d.jpg</w:t>
+              </w:r>
+            </w:hyperlink>
+          </w:p>
+          <w:p>
+            <w:hyperlink r:id="rId55" w:history="1">
+              <w:r>
+                <w:rPr>
+                  <w:rStyle w:val="Hyperlink"/>
+                </w:rPr>
+                <w:t>http://www.salonvision.com/images/backgrounds/03.jpg</w:t>
+              </w:r>
+            </w:hyperlink>
+          </w:p>
+        </w:tc>
+      </w:tr>
+      <w:tr>
+        <w:trPr>
+          <w:trHeight w:val="308"/>
+        </w:trPr>
+        <w:tc>
+          <w:tcPr>
+            <w:tcW w:w="2235" w:type="dxa"/>
+            <w:vAlign w:val="center"/>
+          </w:tcPr>
+          <w:p>
+            <w:pPr>
+              <w:jc w:val="center"/>
+            </w:pPr>
+            <w:r>
+              <w:t>Start button (whasing machine)</w:t>
+            </w:r>
+          </w:p>
+        </w:tc>
+        <w:tc>
+          <w:tcPr>
+            <w:tcW w:w="6520" w:type="dxa"/>
+          </w:tcPr>
+          <w:p>
+            <w:pPr>
+              <w:keepNext/>
+            </w:pPr>
+            <w:hyperlink r:id="rId56" w:history="1">
+              <w:r>
+                <w:rPr>
+                  <w:rStyle w:val="Hyperlink"/>
+                </w:rPr>
+                <w:t>http://www.goldenpaints.com/theme/default/assets/images/play-button.png</w:t>
+              </w:r>
+            </w:hyperlink>
+          </w:p>
+        </w:tc>
+      </w:tr>
+      <w:tr>
+        <w:trPr>
+          <w:trHeight w:val="308"/>
+        </w:trPr>
+        <w:tc>
+          <w:tcPr>
+            <w:tcW w:w="2235" w:type="dxa"/>
+            <w:vAlign w:val="center"/>
+          </w:tcPr>
+          <w:p>
+            <w:pPr>
+              <w:jc w:val="center"/>
+            </w:pPr>
+            <w:r>
+              <w:t>Power button (washing machine)</w:t>
+            </w:r>
+          </w:p>
+        </w:tc>
+        <w:tc>
+          <w:tcPr>
+            <w:tcW w:w="6520" w:type="dxa"/>
+          </w:tcPr>
+          <w:p>
+            <w:hyperlink r:id="rId57" w:history="1">
+              <w:r>
+                <w:rPr>
+                  <w:rStyle w:val="Hyperlink"/>
+                </w:rPr>
+                <w:t>http://rocknbadges.com/108-thickbox_default/bouton-power.jpg</w:t>
+              </w:r>
+            </w:hyperlink>
+          </w:p>
+        </w:tc>
+      </w:tr>
+      <w:tr>
+        <w:trPr>
+          <w:trHeight w:val="308"/>
+        </w:trPr>
+        <w:tc>
+          <w:tcPr>
+            <w:tcW w:w="2235" w:type="dxa"/>
+            <w:vAlign w:val="center"/>
+          </w:tcPr>
+          <w:p>
+            <w:pPr>
+              <w:jc w:val="center"/>
+            </w:pPr>
+            <w:r>
+              <w:t>Roof</w:t>
+            </w:r>
+          </w:p>
+        </w:tc>
+        <w:tc>
+          <w:tcPr>
+            <w:tcW w:w="6520" w:type="dxa"/>
+          </w:tcPr>
+          <w:p>
+            <w:pPr>
+              <w:keepNext/>
+              <w:rPr>
+                <w:rStyle w:val="hps"/>
+              </w:rPr>
+            </w:pPr>
+            <w:hyperlink r:id="rId58" w:history="1">
+              <w:r>
+                <w:rPr>
+                  <w:rStyle w:val="Hyperlink"/>
+                </w:rPr>
+                <w:t>http://bgfons.com/upload/roof_tile_texture4067.jpg</w:t>
+              </w:r>
+            </w:hyperlink>
+          </w:p>
+          <w:p>
+            <w:hyperlink r:id="rId59" w:history="1">
+              <w:r>
+                <w:rPr>
+                  <w:rStyle w:val="Hyperlink"/>
+                </w:rPr>
+                <w:t>http://st.hzcdn.com/simgs/f6b1e792036d39fc_4-7202/contemporary-roofing-and-gutters.jpg</w:t>
+              </w:r>
+            </w:hyperlink>
+          </w:p>
+        </w:tc>
+      </w:tr>
+      <w:tr>
+        <w:trPr>
+          <w:trHeight w:val="308"/>
+        </w:trPr>
+        <w:tc>
+          <w:tcPr>
+            <w:tcW w:w="2235" w:type="dxa"/>
+            <w:vAlign w:val="center"/>
+          </w:tcPr>
+          <w:p>
+            <w:pPr>
+              <w:jc w:val="center"/>
+            </w:pPr>
+            <w:r>
+              <w:t>TV (livingroom)</w:t>
+            </w:r>
+          </w:p>
+        </w:tc>
+        <w:tc>
+          <w:tcPr>
+            <w:tcW w:w="6520" w:type="dxa"/>
+          </w:tcPr>
+          <w:p>
+            <w:pPr>
+              <w:keepNext/>
+            </w:pPr>
+            <w:hyperlink r:id="rId60" w:history="1">
+              <w:r>
+                <w:rPr>
+                  <w:rStyle w:val="Hyperlink"/>
+                </w:rPr>
+                <w:t>http://4.bp.blogspot.com/-U1QamAkON4s/UAUiESBBeSI/AAAAAAAABPs/W7svWNeN4W0/s1600/final+fantasy+7+advent+children+vii+ff7+ffvii+wallpaper+background+square+enix+movie+film.jpg</w:t>
+              </w:r>
+            </w:hyperlink>
+          </w:p>
+        </w:tc>
+      </w:tr>
+      <w:tr>
+        <w:trPr>
+          <w:trHeight w:val="308"/>
+        </w:trPr>
+        <w:tc>
+          <w:tcPr>
+            <w:tcW w:w="2235" w:type="dxa"/>
+            <w:vAlign w:val="center"/>
+          </w:tcPr>
+          <w:p>
+            <w:pPr>
+              <w:jc w:val="center"/>
+            </w:pPr>
+            <w:r>
+              <w:t>TV (bedroom)</w:t>
+            </w:r>
+          </w:p>
+        </w:tc>
+        <w:tc>
+          <w:tcPr>
+            <w:tcW w:w="6520" w:type="dxa"/>
+          </w:tcPr>
+          <w:p>
+            <w:pPr>
+              <w:keepNext/>
+            </w:pPr>
+            <w:hyperlink r:id="rId61" w:history="1">
+              <w:r>
+                <w:rPr>
+                  <w:rStyle w:val="Hyperlink"/>
+                </w:rPr>
+                <w:t>https://i.ytimg.com/vi/GQVvJJff1Ac/hqdefault.jpg</w:t>
+              </w:r>
+            </w:hyperlink>
+          </w:p>
+        </w:tc>
+      </w:tr>
+      <w:tr>
+        <w:trPr>
+          <w:trHeight w:val="308"/>
+        </w:trPr>
+        <w:tc>
+          <w:tcPr>
+            <w:tcW w:w="2235" w:type="dxa"/>
+            <w:vAlign w:val="center"/>
+          </w:tcPr>
+          <w:p>
+            <w:pPr>
+              <w:jc w:val="center"/>
+            </w:pPr>
+            <w:r>
+              <w:t>Painting</w:t>
+            </w:r>
+          </w:p>
+        </w:tc>
+        <w:tc>
+          <w:tcPr>
+            <w:tcW w:w="6520" w:type="dxa"/>
+          </w:tcPr>
+          <w:p>
+            <w:hyperlink r:id="rId62" w:history="1">
+              <w:r>
+                <w:rPr>
+                  <w:rStyle w:val="Hyperlink"/>
+                </w:rPr>
+                <w:t>http://www.eternels-eclairs.fr/images/peinture/tableaux/eugene-delacroix-HD/eugene-delacroix-liberte-guidant-le-peuple.jpg</w:t>
+              </w:r>
+            </w:hyperlink>
+          </w:p>
+        </w:tc>
+      </w:tr>
+      <w:tr>
+        <w:trPr>
+          <w:trHeight w:val="308"/>
+        </w:trPr>
+        <w:tc>
+          <w:tcPr>
+            <w:tcW w:w="2235" w:type="dxa"/>
+            <w:vAlign w:val="center"/>
+          </w:tcPr>
+          <w:p>
+            <w:pPr>
+              <w:jc w:val="center"/>
+            </w:pPr>
+            <w:r>
+              <w:t>Floor garage</w:t>
+            </w:r>
+          </w:p>
+        </w:tc>
+        <w:tc>
+          <w:tcPr>
+            <w:tcW w:w="6520" w:type="dxa"/>
+          </w:tcPr>
+          <w:p>
+            <w:hyperlink r:id="rId63">
+              <w:r>
+                <w:rPr>
+                  <w:rStyle w:val="InternetLink"/>
+                </w:rPr>
+                <w:t>https://s-media-cache-ak0.pinimg.com/236x/fb/f6/4a/fbf64ac257c0850a46b145b1e9779bdc.jpg</w:t>
+              </w:r>
+            </w:hyperlink>
+          </w:p>
+        </w:tc>
+      </w:tr>
+      <w:tr>
+        <w:trPr>
+          <w:trHeight w:val="308"/>
+        </w:trPr>
+        <w:tc>
+          <w:tcPr>
+            <w:tcW w:w="2235" w:type="dxa"/>
+            <w:vAlign w:val="center"/>
+          </w:tcPr>
+          <w:p>
+            <w:pPr>
+              <w:jc w:val="center"/>
+            </w:pPr>
+            <w:r>
+              <w:t>Floor closet</w:t>
+            </w:r>
+          </w:p>
+        </w:tc>
+        <w:tc>
+          <w:tcPr>
+            <w:tcW w:w="6520" w:type="dxa"/>
+          </w:tcPr>
+          <w:p>
+            <w:hyperlink r:id="rId64">
+              <w:r>
+                <w:rPr>
+                  <w:rStyle w:val="InternetLink"/>
+                </w:rPr>
+                <w:t>https://s-media-cache-ak0.pinimg.com/736x/2d/97/e5/2d97e51a8a441551688ec8297afa3aa4.jpg</w:t>
+              </w:r>
+            </w:hyperlink>
+          </w:p>
+        </w:tc>
+      </w:tr>
+      <w:tr>
+        <w:trPr>
+          <w:trHeight w:val="308"/>
+        </w:trPr>
+        <w:tc>
+          <w:tcPr>
+            <w:tcW w:w="2235" w:type="dxa"/>
+            <w:vAlign w:val="center"/>
+          </w:tcPr>
+          <w:p>
+            <w:pPr>
+              <w:jc w:val="center"/>
+            </w:pPr>
+            <w:r>
+              <w:t>Floor bedroom</w:t>
+            </w:r>
+          </w:p>
+        </w:tc>
+        <w:tc>
+          <w:tcPr>
+            <w:tcW w:w="6520" w:type="dxa"/>
+          </w:tcPr>
+          <w:p>
+            <w:hyperlink r:id="rId65">
+              <w:r>
+                <w:rPr>
+                  <w:rStyle w:val="InternetLink"/>
+                </w:rPr>
+                <w:t>http://cdn.lightingpic.com/images/ftextures.com/textures/Light-brown-flooring-parquet.jpg</w:t>
+              </w:r>
+            </w:hyperlink>
+          </w:p>
+        </w:tc>
+      </w:tr>
+      <w:tr>
+        <w:trPr>
+          <w:trHeight w:val="308"/>
+        </w:trPr>
+        <w:tc>
+          <w:tcPr>
+            <w:tcW w:w="2235" w:type="dxa"/>
+            <w:vAlign w:val="center"/>
+          </w:tcPr>
+          <w:p>
+            <w:pPr>
+              <w:jc w:val="center"/>
+            </w:pPr>
+            <w:r>
+              <w:t>Floor bathroom</w:t>
+            </w:r>
+          </w:p>
+        </w:tc>
+        <w:tc>
+          <w:tcPr>
+            <w:tcW w:w="6520" w:type="dxa"/>
+          </w:tcPr>
+          <w:p>
+            <w:hyperlink r:id="rId66">
+              <w:r>
+                <w:rPr>
+                  <w:rStyle w:val="InternetLink"/>
+                </w:rPr>
+                <w:t>http://www.designflooring.com/~/media/Images/Products/Swatches/Product%20Thumbnail%20Images/Monet/2014%20Overheads/CK25-Noir_OH_CM.ashx</w:t>
+              </w:r>
+            </w:hyperlink>
           </w:p>
         </w:tc>
       </w:tr>
     </w:tbl>
     <w:p>
       <w:pPr>
-        <w:pStyle w:val="Lgende"/>
+        <w:pStyle w:val="Caption"/>
         <w:jc w:val="center"/>
       </w:pPr>
-      <w:bookmarkStart w:id="33" w:name="_Toc434506945"/>
+      <w:bookmarkStart w:id="46" w:name="_Toc434506945"/>
       <w:r>
         <w:t xml:space="preserve">Table </w:t>
       </w:r>
@@ -6000,10 +7680,10 @@
         </w:rPr>
         <w:t xml:space="preserve"> : References for this project</w:t>
       </w:r>
-      <w:bookmarkEnd w:id="33"/>
+      <w:bookmarkEnd w:id="46"/>
     </w:p>
     <w:sectPr>
-      <w:headerReference w:type="default" r:id="rId34"/>
+      <w:headerReference w:type="default" r:id="rId67"/>
       <w:pgSz w:w="11907" w:h="16840" w:code="9"/>
       <w:pgMar w:top="1440" w:right="1797" w:bottom="1440" w:left="1797" w:header="720" w:footer="720" w:gutter="0"/>
       <w:cols w:space="708"/>
@@ -6037,39 +7717,39 @@
 <w:ftr xmlns:wpc="http://schemas.microsoft.com/office/word/2010/wordprocessingCanvas" xmlns:mc="http://schemas.openxmlformats.org/markup-compatibility/2006" xmlns:o="urn:schemas-microsoft-com:office:office" xmlns:r="http://schemas.openxmlformats.org/officeDocument/2006/relationships" xmlns:m="http://schemas.openxmlformats.org/officeDocument/2006/math" xmlns:v="urn:schemas-microsoft-com:vml" xmlns:wp14="http://schemas.microsoft.com/office/word/2010/wordprocessingDrawing" xmlns:wp="http://schemas.openxmlformats.org/drawingml/2006/wordprocessingDrawing" xmlns:w10="urn:schemas-microsoft-com:office:word" xmlns:w="http://schemas.openxmlformats.org/wordprocessingml/2006/main" xmlns:w14="http://schemas.microsoft.com/office/word/2010/wordml" xmlns:w15="http://schemas.microsoft.com/office/word/2012/wordml" xmlns:wpg="http://schemas.microsoft.com/office/word/2010/wordprocessingGroup" xmlns:wpi="http://schemas.microsoft.com/office/word/2010/wordprocessingInk" xmlns:wne="http://schemas.microsoft.com/office/word/2006/wordml" xmlns:wps="http://schemas.microsoft.com/office/word/2010/wordprocessingShape" mc:Ignorable="w14 w15 wp14">
   <w:p>
     <w:pPr>
-      <w:pStyle w:val="Pieddepage"/>
+      <w:pStyle w:val="Footer"/>
     </w:pPr>
     <w:r>
       <w:tab/>
     </w:r>
     <w:r>
       <w:rPr>
-        <w:rStyle w:val="Numrodepage"/>
+        <w:rStyle w:val="PageNumber"/>
       </w:rPr>
       <w:fldChar w:fldCharType="begin"/>
     </w:r>
     <w:r>
       <w:rPr>
-        <w:rStyle w:val="Numrodepage"/>
+        <w:rStyle w:val="PageNumber"/>
       </w:rPr>
       <w:instrText xml:space="preserve"> PAGE </w:instrText>
     </w:r>
     <w:r>
       <w:rPr>
-        <w:rStyle w:val="Numrodepage"/>
+        <w:rStyle w:val="PageNumber"/>
       </w:rPr>
       <w:fldChar w:fldCharType="separate"/>
     </w:r>
     <w:r>
       <w:rPr>
-        <w:rStyle w:val="Numrodepage"/>
+        <w:rStyle w:val="PageNumber"/>
         <w:noProof/>
       </w:rPr>
-      <w:t>4</w:t>
+      <w:t>11</w:t>
     </w:r>
     <w:r>
       <w:rPr>
-        <w:rStyle w:val="Numrodepage"/>
+        <w:rStyle w:val="PageNumber"/>
       </w:rPr>
       <w:fldChar w:fldCharType="end"/>
     </w:r>
@@ -6100,7 +7780,7 @@
 <w:hdr xmlns:wpc="http://schemas.microsoft.com/office/word/2010/wordprocessingCanvas" xmlns:mc="http://schemas.openxmlformats.org/markup-compatibility/2006" xmlns:o="urn:schemas-microsoft-com:office:office" xmlns:r="http://schemas.openxmlformats.org/officeDocument/2006/relationships" xmlns:m="http://schemas.openxmlformats.org/officeDocument/2006/math" xmlns:v="urn:schemas-microsoft-com:vml" xmlns:wp14="http://schemas.microsoft.com/office/word/2010/wordprocessingDrawing" xmlns:wp="http://schemas.openxmlformats.org/drawingml/2006/wordprocessingDrawing" xmlns:w10="urn:schemas-microsoft-com:office:word" xmlns:w="http://schemas.openxmlformats.org/wordprocessingml/2006/main" xmlns:w14="http://schemas.microsoft.com/office/word/2010/wordml" xmlns:w15="http://schemas.microsoft.com/office/word/2012/wordml" xmlns:wpg="http://schemas.microsoft.com/office/word/2010/wordprocessingGroup" xmlns:wpi="http://schemas.microsoft.com/office/word/2010/wordprocessingInk" xmlns:wne="http://schemas.microsoft.com/office/word/2006/wordml" xmlns:wps="http://schemas.microsoft.com/office/word/2010/wordprocessingShape" mc:Ignorable="w14 w15 wp14">
   <w:p>
     <w:pPr>
-      <w:pStyle w:val="En-tte"/>
+      <w:pStyle w:val="Header"/>
     </w:pPr>
     <w:r>
       <w:tab/>
@@ -6117,7 +7797,7 @@
 <w:hdr xmlns:wpc="http://schemas.microsoft.com/office/word/2010/wordprocessingCanvas" xmlns:mc="http://schemas.openxmlformats.org/markup-compatibility/2006" xmlns:o="urn:schemas-microsoft-com:office:office" xmlns:r="http://schemas.openxmlformats.org/officeDocument/2006/relationships" xmlns:m="http://schemas.openxmlformats.org/officeDocument/2006/math" xmlns:v="urn:schemas-microsoft-com:vml" xmlns:wp14="http://schemas.microsoft.com/office/word/2010/wordprocessingDrawing" xmlns:wp="http://schemas.openxmlformats.org/drawingml/2006/wordprocessingDrawing" xmlns:w10="urn:schemas-microsoft-com:office:word" xmlns:w="http://schemas.openxmlformats.org/wordprocessingml/2006/main" xmlns:w14="http://schemas.microsoft.com/office/word/2010/wordml" xmlns:w15="http://schemas.microsoft.com/office/word/2012/wordml" xmlns:wpg="http://schemas.microsoft.com/office/word/2010/wordprocessingGroup" xmlns:wpi="http://schemas.microsoft.com/office/word/2010/wordprocessingInk" xmlns:wne="http://schemas.microsoft.com/office/word/2006/wordml" xmlns:wps="http://schemas.microsoft.com/office/word/2010/wordprocessingShape" mc:Ignorable="w14 w15 wp14">
   <w:p>
     <w:pPr>
-      <w:pStyle w:val="En-tte"/>
+      <w:pStyle w:val="Header"/>
       <w:jc w:val="right"/>
     </w:pPr>
     <w:r>
@@ -6135,62 +7815,42 @@
 <w:hdr xmlns:wpc="http://schemas.microsoft.com/office/word/2010/wordprocessingCanvas" xmlns:mc="http://schemas.openxmlformats.org/markup-compatibility/2006" xmlns:o="urn:schemas-microsoft-com:office:office" xmlns:r="http://schemas.openxmlformats.org/officeDocument/2006/relationships" xmlns:m="http://schemas.openxmlformats.org/officeDocument/2006/math" xmlns:v="urn:schemas-microsoft-com:vml" xmlns:wp14="http://schemas.microsoft.com/office/word/2010/wordprocessingDrawing" xmlns:wp="http://schemas.openxmlformats.org/drawingml/2006/wordprocessingDrawing" xmlns:w10="urn:schemas-microsoft-com:office:word" xmlns:w="http://schemas.openxmlformats.org/wordprocessingml/2006/main" xmlns:w14="http://schemas.microsoft.com/office/word/2010/wordml" xmlns:w15="http://schemas.microsoft.com/office/word/2012/wordml" xmlns:wpg="http://schemas.microsoft.com/office/word/2010/wordprocessingGroup" xmlns:wpi="http://schemas.microsoft.com/office/word/2010/wordprocessingInk" xmlns:wne="http://schemas.microsoft.com/office/word/2006/wordml" xmlns:wps="http://schemas.microsoft.com/office/word/2010/wordprocessingShape" mc:Ignorable="w14 w15 wp14">
   <w:p>
     <w:pPr>
-      <w:pStyle w:val="En-tte"/>
+      <w:pStyle w:val="Header"/>
       <w:jc w:val="right"/>
       <w:rPr>
-        <w:lang w:eastAsia="ko-KR"/>
+        <w:lang w:val="en-US" w:eastAsia="ko-KR"/>
       </w:rPr>
     </w:pPr>
     <w:r>
       <w:rPr>
         <w:lang w:eastAsia="ko-KR"/>
       </w:rPr>
-      <w:tab/>
+      <w:fldChar w:fldCharType="begin"/>
     </w:r>
     <w:r>
       <w:rPr>
         <w:lang w:eastAsia="ko-KR"/>
       </w:rPr>
-      <w:tab/>
+      <w:instrText xml:space="preserve"> STYLEREF  "Heading 1"  \* MERGEFORMAT </w:instrText>
     </w:r>
     <w:r>
       <w:rPr>
-        <w:rFonts w:hint="eastAsia"/>
         <w:lang w:eastAsia="ko-KR"/>
       </w:rPr>
-      <w:t>Organisation</w:t>
-    </w:r>
-  </w:p>
-</w:hdr>
-</file>
-
-<file path=word/header4.xml><?xml version="1.0" encoding="utf-8"?>
-<w:hdr xmlns:wpc="http://schemas.microsoft.com/office/word/2010/wordprocessingCanvas" xmlns:mc="http://schemas.openxmlformats.org/markup-compatibility/2006" xmlns:o="urn:schemas-microsoft-com:office:office" xmlns:r="http://schemas.openxmlformats.org/officeDocument/2006/relationships" xmlns:m="http://schemas.openxmlformats.org/officeDocument/2006/math" xmlns:v="urn:schemas-microsoft-com:vml" xmlns:wp14="http://schemas.microsoft.com/office/word/2010/wordprocessingDrawing" xmlns:wp="http://schemas.openxmlformats.org/drawingml/2006/wordprocessingDrawing" xmlns:w10="urn:schemas-microsoft-com:office:word" xmlns:w="http://schemas.openxmlformats.org/wordprocessingml/2006/main" xmlns:w14="http://schemas.microsoft.com/office/word/2010/wordml" xmlns:w15="http://schemas.microsoft.com/office/word/2012/wordml" xmlns:wpg="http://schemas.microsoft.com/office/word/2010/wordprocessingGroup" xmlns:wpi="http://schemas.microsoft.com/office/word/2010/wordprocessingInk" xmlns:wne="http://schemas.microsoft.com/office/word/2006/wordml" xmlns:wps="http://schemas.microsoft.com/office/word/2010/wordprocessingShape" mc:Ignorable="w14 w15 wp14">
-  <w:p>
-    <w:pPr>
-      <w:pStyle w:val="En-tte"/>
-      <w:rPr>
-        <w:lang w:eastAsia="ko-KR"/>
-      </w:rPr>
-    </w:pPr>
-    <w:r>
-      <w:rPr>
-        <w:lang w:eastAsia="ko-KR"/>
-      </w:rPr>
-      <w:tab/>
+      <w:fldChar w:fldCharType="separate"/>
     </w:r>
     <w:r>
       <w:rPr>
+        <w:noProof/>
         <w:lang w:eastAsia="ko-KR"/>
       </w:rPr>
-      <w:tab/>
+      <w:t>Spline modeling</w:t>
     </w:r>
     <w:r>
       <w:rPr>
-        <w:rFonts w:hint="eastAsia"/>
         <w:lang w:eastAsia="ko-KR"/>
       </w:rPr>
-      <w:t>Modifiers</w:t>
+      <w:fldChar w:fldCharType="end"/>
     </w:r>
   </w:p>
 </w:hdr>
@@ -6199,6 +7859,136 @@
 <file path=word/numbering.xml><?xml version="1.0" encoding="utf-8"?>
 <w:numbering xmlns:wpc="http://schemas.microsoft.com/office/word/2010/wordprocessingCanvas" xmlns:mc="http://schemas.openxmlformats.org/markup-compatibility/2006" xmlns:o="urn:schemas-microsoft-com:office:office" xmlns:r="http://schemas.openxmlformats.org/officeDocument/2006/relationships" xmlns:m="http://schemas.openxmlformats.org/officeDocument/2006/math" xmlns:v="urn:schemas-microsoft-com:vml" xmlns:wp14="http://schemas.microsoft.com/office/word/2010/wordprocessingDrawing" xmlns:wp="http://schemas.openxmlformats.org/drawingml/2006/wordprocessingDrawing" xmlns:w10="urn:schemas-microsoft-com:office:word" xmlns:w="http://schemas.openxmlformats.org/wordprocessingml/2006/main" xmlns:w14="http://schemas.microsoft.com/office/word/2010/wordml" xmlns:w15="http://schemas.microsoft.com/office/word/2012/wordml" xmlns:wpg="http://schemas.microsoft.com/office/word/2010/wordprocessingGroup" xmlns:wpi="http://schemas.microsoft.com/office/word/2010/wordprocessingInk" xmlns:wne="http://schemas.microsoft.com/office/word/2006/wordml" xmlns:wps="http://schemas.microsoft.com/office/word/2010/wordprocessingShape" mc:Ignorable="w14 w15 wp14">
   <w:abstractNum w:abstractNumId="0" w15:restartNumberingAfterBreak="0">
+    <w:nsid w:val="FFFFFF88"/>
+    <w:multiLevelType w:val="singleLevel"/>
+    <w:tmpl w:val="73923768"/>
+    <w:lvl w:ilvl="0">
+      <w:start w:val="1"/>
+      <w:numFmt w:val="decimal"/>
+      <w:lvlText w:val="%1."/>
+      <w:lvlJc w:val="left"/>
+      <w:pPr>
+        <w:tabs>
+          <w:tab w:val="num" w:pos="360"/>
+        </w:tabs>
+        <w:ind w:left="360" w:hanging="360"/>
+      </w:pPr>
+    </w:lvl>
+  </w:abstractNum>
+  <w:abstractNum w:abstractNumId="1" w15:restartNumberingAfterBreak="0">
+    <w:nsid w:val="0C8F0A65"/>
+    <w:multiLevelType w:val="hybridMultilevel"/>
+    <w:tmpl w:val="E9A4B86C"/>
+    <w:lvl w:ilvl="0" w:tplc="040C0001">
+      <w:start w:val="1"/>
+      <w:numFmt w:val="bullet"/>
+      <w:lvlText w:val=""/>
+      <w:lvlJc w:val="left"/>
+      <w:pPr>
+        <w:ind w:left="720" w:hanging="360"/>
+      </w:pPr>
+      <w:rPr>
+        <w:rFonts w:ascii="Symbol" w:hAnsi="Symbol" w:hint="default"/>
+      </w:rPr>
+    </w:lvl>
+    <w:lvl w:ilvl="1" w:tplc="040C0003" w:tentative="1">
+      <w:start w:val="1"/>
+      <w:numFmt w:val="bullet"/>
+      <w:lvlText w:val="o"/>
+      <w:lvlJc w:val="left"/>
+      <w:pPr>
+        <w:ind w:left="1440" w:hanging="360"/>
+      </w:pPr>
+      <w:rPr>
+        <w:rFonts w:ascii="Courier New" w:hAnsi="Courier New" w:cs="Courier New" w:hint="default"/>
+      </w:rPr>
+    </w:lvl>
+    <w:lvl w:ilvl="2" w:tplc="040C0005" w:tentative="1">
+      <w:start w:val="1"/>
+      <w:numFmt w:val="bullet"/>
+      <w:lvlText w:val=""/>
+      <w:lvlJc w:val="left"/>
+      <w:pPr>
+        <w:ind w:left="2160" w:hanging="360"/>
+      </w:pPr>
+      <w:rPr>
+        <w:rFonts w:ascii="Wingdings" w:hAnsi="Wingdings" w:hint="default"/>
+      </w:rPr>
+    </w:lvl>
+    <w:lvl w:ilvl="3" w:tplc="040C0001" w:tentative="1">
+      <w:start w:val="1"/>
+      <w:numFmt w:val="bullet"/>
+      <w:lvlText w:val=""/>
+      <w:lvlJc w:val="left"/>
+      <w:pPr>
+        <w:ind w:left="2880" w:hanging="360"/>
+      </w:pPr>
+      <w:rPr>
+        <w:rFonts w:ascii="Symbol" w:hAnsi="Symbol" w:hint="default"/>
+      </w:rPr>
+    </w:lvl>
+    <w:lvl w:ilvl="4" w:tplc="040C0003" w:tentative="1">
+      <w:start w:val="1"/>
+      <w:numFmt w:val="bullet"/>
+      <w:lvlText w:val="o"/>
+      <w:lvlJc w:val="left"/>
+      <w:pPr>
+        <w:ind w:left="3600" w:hanging="360"/>
+      </w:pPr>
+      <w:rPr>
+        <w:rFonts w:ascii="Courier New" w:hAnsi="Courier New" w:cs="Courier New" w:hint="default"/>
+      </w:rPr>
+    </w:lvl>
+    <w:lvl w:ilvl="5" w:tplc="040C0005" w:tentative="1">
+      <w:start w:val="1"/>
+      <w:numFmt w:val="bullet"/>
+      <w:lvlText w:val=""/>
+      <w:lvlJc w:val="left"/>
+      <w:pPr>
+        <w:ind w:left="4320" w:hanging="360"/>
+      </w:pPr>
+      <w:rPr>
+        <w:rFonts w:ascii="Wingdings" w:hAnsi="Wingdings" w:hint="default"/>
+      </w:rPr>
+    </w:lvl>
+    <w:lvl w:ilvl="6" w:tplc="040C0001" w:tentative="1">
+      <w:start w:val="1"/>
+      <w:numFmt w:val="bullet"/>
+      <w:lvlText w:val=""/>
+      <w:lvlJc w:val="left"/>
+      <w:pPr>
+        <w:ind w:left="5040" w:hanging="360"/>
+      </w:pPr>
+      <w:rPr>
+        <w:rFonts w:ascii="Symbol" w:hAnsi="Symbol" w:hint="default"/>
+      </w:rPr>
+    </w:lvl>
+    <w:lvl w:ilvl="7" w:tplc="040C0003" w:tentative="1">
+      <w:start w:val="1"/>
+      <w:numFmt w:val="bullet"/>
+      <w:lvlText w:val="o"/>
+      <w:lvlJc w:val="left"/>
+      <w:pPr>
+        <w:ind w:left="5760" w:hanging="360"/>
+      </w:pPr>
+      <w:rPr>
+        <w:rFonts w:ascii="Courier New" w:hAnsi="Courier New" w:cs="Courier New" w:hint="default"/>
+      </w:rPr>
+    </w:lvl>
+    <w:lvl w:ilvl="8" w:tplc="040C0005" w:tentative="1">
+      <w:start w:val="1"/>
+      <w:numFmt w:val="bullet"/>
+      <w:lvlText w:val=""/>
+      <w:lvlJc w:val="left"/>
+      <w:pPr>
+        <w:ind w:left="6480" w:hanging="360"/>
+      </w:pPr>
+      <w:rPr>
+        <w:rFonts w:ascii="Wingdings" w:hAnsi="Wingdings" w:hint="default"/>
+      </w:rPr>
+    </w:lvl>
+  </w:abstractNum>
+  <w:abstractNum w:abstractNumId="2" w15:restartNumberingAfterBreak="0">
     <w:nsid w:val="15285EEF"/>
     <w:multiLevelType w:val="multilevel"/>
     <w:tmpl w:val="FAA06794"/>
@@ -6320,7 +8110,7 @@
       </w:rPr>
     </w:lvl>
   </w:abstractNum>
-  <w:abstractNum w:abstractNumId="1" w15:restartNumberingAfterBreak="0">
+  <w:abstractNum w:abstractNumId="3" w15:restartNumberingAfterBreak="0">
     <w:nsid w:val="243673D8"/>
     <w:multiLevelType w:val="hybridMultilevel"/>
     <w:tmpl w:val="A6105790"/>
@@ -6433,7 +8223,7 @@
       </w:rPr>
     </w:lvl>
   </w:abstractNum>
-  <w:abstractNum w:abstractNumId="2" w15:restartNumberingAfterBreak="0">
+  <w:abstractNum w:abstractNumId="4" w15:restartNumberingAfterBreak="0">
     <w:nsid w:val="2B867E89"/>
     <w:multiLevelType w:val="multilevel"/>
     <w:tmpl w:val="521C8854"/>
@@ -6555,7 +8345,7 @@
       </w:rPr>
     </w:lvl>
   </w:abstractNum>
-  <w:abstractNum w:abstractNumId="3" w15:restartNumberingAfterBreak="0">
+  <w:abstractNum w:abstractNumId="5" w15:restartNumberingAfterBreak="0">
     <w:nsid w:val="38CD43AB"/>
     <w:multiLevelType w:val="multilevel"/>
     <w:tmpl w:val="DC542606"/>
@@ -6677,7 +8467,7 @@
       </w:rPr>
     </w:lvl>
   </w:abstractNum>
-  <w:abstractNum w:abstractNumId="4" w15:restartNumberingAfterBreak="0">
+  <w:abstractNum w:abstractNumId="6" w15:restartNumberingAfterBreak="0">
     <w:nsid w:val="49C26246"/>
     <w:multiLevelType w:val="hybridMultilevel"/>
     <w:tmpl w:val="C86E9FD4"/>
@@ -6790,14 +8580,14 @@
       </w:rPr>
     </w:lvl>
   </w:abstractNum>
-  <w:abstractNum w:abstractNumId="5" w15:restartNumberingAfterBreak="0">
+  <w:abstractNum w:abstractNumId="7" w15:restartNumberingAfterBreak="0">
     <w:nsid w:val="4D9641B4"/>
     <w:multiLevelType w:val="multilevel"/>
     <w:tmpl w:val="8F5C1DF6"/>
     <w:lvl w:ilvl="0">
       <w:start w:val="1"/>
       <w:numFmt w:val="decimal"/>
-      <w:pStyle w:val="Titre1"/>
+      <w:pStyle w:val="Heading1"/>
       <w:suff w:val="space"/>
       <w:lvlText w:val="Chapter %1 :"/>
       <w:lvlJc w:val="left"/>
@@ -6811,7 +8601,7 @@
     <w:lvl w:ilvl="1">
       <w:start w:val="1"/>
       <w:numFmt w:val="decimal"/>
-      <w:pStyle w:val="Titre2"/>
+      <w:pStyle w:val="Heading2"/>
       <w:suff w:val="nothing"/>
       <w:lvlText w:val="%1.%2 "/>
       <w:lvlJc w:val="left"/>
@@ -6825,7 +8615,7 @@
     <w:lvl w:ilvl="2">
       <w:start w:val="1"/>
       <w:numFmt w:val="decimal"/>
-      <w:pStyle w:val="Titre3"/>
+      <w:pStyle w:val="Heading3"/>
       <w:suff w:val="nothing"/>
       <w:lvlText w:val="%1.%2.%3 "/>
       <w:lvlJc w:val="left"/>
@@ -6915,7 +8705,120 @@
       </w:rPr>
     </w:lvl>
   </w:abstractNum>
-  <w:abstractNum w:abstractNumId="6" w15:restartNumberingAfterBreak="0">
+  <w:abstractNum w:abstractNumId="8" w15:restartNumberingAfterBreak="0">
+    <w:nsid w:val="5A3B4E66"/>
+    <w:multiLevelType w:val="hybridMultilevel"/>
+    <w:tmpl w:val="BC2C9216"/>
+    <w:lvl w:ilvl="0" w:tplc="040C0001">
+      <w:start w:val="1"/>
+      <w:numFmt w:val="bullet"/>
+      <w:lvlText w:val=""/>
+      <w:lvlJc w:val="left"/>
+      <w:pPr>
+        <w:ind w:left="720" w:hanging="360"/>
+      </w:pPr>
+      <w:rPr>
+        <w:rFonts w:ascii="Symbol" w:hAnsi="Symbol" w:hint="default"/>
+      </w:rPr>
+    </w:lvl>
+    <w:lvl w:ilvl="1" w:tplc="040C0003" w:tentative="1">
+      <w:start w:val="1"/>
+      <w:numFmt w:val="bullet"/>
+      <w:lvlText w:val="o"/>
+      <w:lvlJc w:val="left"/>
+      <w:pPr>
+        <w:ind w:left="1440" w:hanging="360"/>
+      </w:pPr>
+      <w:rPr>
+        <w:rFonts w:ascii="Courier New" w:hAnsi="Courier New" w:cs="Courier New" w:hint="default"/>
+      </w:rPr>
+    </w:lvl>
+    <w:lvl w:ilvl="2" w:tplc="040C0005" w:tentative="1">
+      <w:start w:val="1"/>
+      <w:numFmt w:val="bullet"/>
+      <w:lvlText w:val=""/>
+      <w:lvlJc w:val="left"/>
+      <w:pPr>
+        <w:ind w:left="2160" w:hanging="360"/>
+      </w:pPr>
+      <w:rPr>
+        <w:rFonts w:ascii="Wingdings" w:hAnsi="Wingdings" w:hint="default"/>
+      </w:rPr>
+    </w:lvl>
+    <w:lvl w:ilvl="3" w:tplc="040C0001" w:tentative="1">
+      <w:start w:val="1"/>
+      <w:numFmt w:val="bullet"/>
+      <w:lvlText w:val=""/>
+      <w:lvlJc w:val="left"/>
+      <w:pPr>
+        <w:ind w:left="2880" w:hanging="360"/>
+      </w:pPr>
+      <w:rPr>
+        <w:rFonts w:ascii="Symbol" w:hAnsi="Symbol" w:hint="default"/>
+      </w:rPr>
+    </w:lvl>
+    <w:lvl w:ilvl="4" w:tplc="040C0003" w:tentative="1">
+      <w:start w:val="1"/>
+      <w:numFmt w:val="bullet"/>
+      <w:lvlText w:val="o"/>
+      <w:lvlJc w:val="left"/>
+      <w:pPr>
+        <w:ind w:left="3600" w:hanging="360"/>
+      </w:pPr>
+      <w:rPr>
+        <w:rFonts w:ascii="Courier New" w:hAnsi="Courier New" w:cs="Courier New" w:hint="default"/>
+      </w:rPr>
+    </w:lvl>
+    <w:lvl w:ilvl="5" w:tplc="040C0005" w:tentative="1">
+      <w:start w:val="1"/>
+      <w:numFmt w:val="bullet"/>
+      <w:lvlText w:val=""/>
+      <w:lvlJc w:val="left"/>
+      <w:pPr>
+        <w:ind w:left="4320" w:hanging="360"/>
+      </w:pPr>
+      <w:rPr>
+        <w:rFonts w:ascii="Wingdings" w:hAnsi="Wingdings" w:hint="default"/>
+      </w:rPr>
+    </w:lvl>
+    <w:lvl w:ilvl="6" w:tplc="040C0001" w:tentative="1">
+      <w:start w:val="1"/>
+      <w:numFmt w:val="bullet"/>
+      <w:lvlText w:val=""/>
+      <w:lvlJc w:val="left"/>
+      <w:pPr>
+        <w:ind w:left="5040" w:hanging="360"/>
+      </w:pPr>
+      <w:rPr>
+        <w:rFonts w:ascii="Symbol" w:hAnsi="Symbol" w:hint="default"/>
+      </w:rPr>
+    </w:lvl>
+    <w:lvl w:ilvl="7" w:tplc="040C0003" w:tentative="1">
+      <w:start w:val="1"/>
+      <w:numFmt w:val="bullet"/>
+      <w:lvlText w:val="o"/>
+      <w:lvlJc w:val="left"/>
+      <w:pPr>
+        <w:ind w:left="5760" w:hanging="360"/>
+      </w:pPr>
+      <w:rPr>
+        <w:rFonts w:ascii="Courier New" w:hAnsi="Courier New" w:cs="Courier New" w:hint="default"/>
+      </w:rPr>
+    </w:lvl>
+    <w:lvl w:ilvl="8" w:tplc="040C0005" w:tentative="1">
+      <w:start w:val="1"/>
+      <w:numFmt w:val="bullet"/>
+      <w:lvlText w:val=""/>
+      <w:lvlJc w:val="left"/>
+      <w:pPr>
+        <w:ind w:left="6480" w:hanging="360"/>
+      </w:pPr>
+      <w:rPr>
+        <w:rFonts w:ascii="Wingdings" w:hAnsi="Wingdings" w:hint="default"/>
+      </w:rPr>
+    </w:lvl>
+  </w:abstractNum>
+  <w:abstractNum w:abstractNumId="9" w15:restartNumberingAfterBreak="0">
     <w:nsid w:val="60D761B4"/>
     <w:multiLevelType w:val="multilevel"/>
     <w:tmpl w:val="43E4CFDC"/>
@@ -7037,7 +8940,7 @@
       </w:rPr>
     </w:lvl>
   </w:abstractNum>
-  <w:abstractNum w:abstractNumId="7" w15:restartNumberingAfterBreak="0">
+  <w:abstractNum w:abstractNumId="10" w15:restartNumberingAfterBreak="0">
     <w:nsid w:val="62BA4000"/>
     <w:multiLevelType w:val="hybridMultilevel"/>
     <w:tmpl w:val="8F10E62C"/>
@@ -7150,7 +9053,7 @@
       </w:rPr>
     </w:lvl>
   </w:abstractNum>
-  <w:abstractNum w:abstractNumId="8" w15:restartNumberingAfterBreak="0">
+  <w:abstractNum w:abstractNumId="11" w15:restartNumberingAfterBreak="0">
     <w:nsid w:val="65B76DA8"/>
     <w:multiLevelType w:val="multilevel"/>
     <w:tmpl w:val="43E4CFDC"/>
@@ -7272,7 +9175,7 @@
       </w:rPr>
     </w:lvl>
   </w:abstractNum>
-  <w:abstractNum w:abstractNumId="9" w15:restartNumberingAfterBreak="0">
+  <w:abstractNum w:abstractNumId="12" w15:restartNumberingAfterBreak="0">
     <w:nsid w:val="6A9761ED"/>
     <w:multiLevelType w:val="multilevel"/>
     <w:tmpl w:val="FAA06794"/>
@@ -7394,7 +9297,7 @@
       </w:rPr>
     </w:lvl>
   </w:abstractNum>
-  <w:abstractNum w:abstractNumId="10" w15:restartNumberingAfterBreak="0">
+  <w:abstractNum w:abstractNumId="13" w15:restartNumberingAfterBreak="0">
     <w:nsid w:val="75FA4A5F"/>
     <w:multiLevelType w:val="hybridMultilevel"/>
     <w:tmpl w:val="B832C546"/>
@@ -7508,37 +9411,46 @@
     </w:lvl>
   </w:abstractNum>
   <w:num w:numId="1">
+    <w:abstractNumId w:val="6"/>
+  </w:num>
+  <w:num w:numId="2">
+    <w:abstractNumId w:val="7"/>
+  </w:num>
+  <w:num w:numId="3">
     <w:abstractNumId w:val="4"/>
   </w:num>
-  <w:num w:numId="2">
+  <w:num w:numId="4">
+    <w:abstractNumId w:val="9"/>
+  </w:num>
+  <w:num w:numId="5">
+    <w:abstractNumId w:val="11"/>
+  </w:num>
+  <w:num w:numId="6">
+    <w:abstractNumId w:val="12"/>
+  </w:num>
+  <w:num w:numId="7">
+    <w:abstractNumId w:val="2"/>
+  </w:num>
+  <w:num w:numId="8">
     <w:abstractNumId w:val="5"/>
   </w:num>
-  <w:num w:numId="3">
-    <w:abstractNumId w:val="2"/>
+  <w:num w:numId="9">
+    <w:abstractNumId w:val="3"/>
   </w:num>
-  <w:num w:numId="4">
-    <w:abstractNumId w:val="6"/>
+  <w:num w:numId="10">
+    <w:abstractNumId w:val="13"/>
   </w:num>
-  <w:num w:numId="5">
+  <w:num w:numId="11">
+    <w:abstractNumId w:val="10"/>
+  </w:num>
+  <w:num w:numId="12">
     <w:abstractNumId w:val="8"/>
   </w:num>
-  <w:num w:numId="6">
-    <w:abstractNumId w:val="9"/>
-  </w:num>
-  <w:num w:numId="7">
-    <w:abstractNumId w:val="0"/>
-  </w:num>
-  <w:num w:numId="8">
-    <w:abstractNumId w:val="3"/>
-  </w:num>
-  <w:num w:numId="9">
+  <w:num w:numId="13">
     <w:abstractNumId w:val="1"/>
   </w:num>
-  <w:num w:numId="10">
-    <w:abstractNumId w:val="10"/>
-  </w:num>
-  <w:num w:numId="11">
-    <w:abstractNumId w:val="7"/>
+  <w:num w:numId="14">
+    <w:abstractNumId w:val="0"/>
   </w:num>
   <w:numIdMacAtCleanup w:val="3"/>
 </w:numbering>
@@ -7935,10 +9847,10 @@
       <w:lang w:val="en-IE" w:eastAsia="en-US"/>
     </w:rPr>
   </w:style>
-  <w:style w:type="paragraph" w:styleId="Titre1">
+  <w:style w:type="paragraph" w:styleId="Heading1">
     <w:name w:val="heading 1"/>
     <w:basedOn w:val="Normal"/>
-    <w:link w:val="Titre1Car"/>
+    <w:link w:val="Heading1Char"/>
     <w:autoRedefine/>
     <w:uiPriority w:val="9"/>
     <w:qFormat/>
@@ -7958,9 +9870,9 @@
       <w:szCs w:val="32"/>
     </w:rPr>
   </w:style>
-  <w:style w:type="paragraph" w:styleId="Titre2">
+  <w:style w:type="paragraph" w:styleId="Heading2">
     <w:name w:val="heading 2"/>
-    <w:basedOn w:val="Titre3"/>
+    <w:basedOn w:val="Heading3"/>
     <w:next w:val="Normal"/>
     <w:qFormat/>
     <w:rsid w:val="00863348"/>
@@ -7975,9 +9887,9 @@
       <w:szCs w:val="28"/>
     </w:rPr>
   </w:style>
-  <w:style w:type="paragraph" w:styleId="Titre3">
+  <w:style w:type="paragraph" w:styleId="Heading3">
     <w:name w:val="heading 3"/>
-    <w:basedOn w:val="Titre4"/>
+    <w:basedOn w:val="Heading4"/>
     <w:next w:val="Normal"/>
     <w:qFormat/>
     <w:rsid w:val="00863348"/>
@@ -7989,7 +9901,7 @@
       <w:outlineLvl w:val="2"/>
     </w:pPr>
   </w:style>
-  <w:style w:type="paragraph" w:styleId="Titre4">
+  <w:style w:type="paragraph" w:styleId="Heading4">
     <w:name w:val="heading 4"/>
     <w:basedOn w:val="Chaptersub-sub-heading"/>
     <w:next w:val="Normal"/>
@@ -7999,7 +9911,7 @@
       <w:outlineLvl w:val="3"/>
     </w:pPr>
   </w:style>
-  <w:style w:type="paragraph" w:styleId="Titre5">
+  <w:style w:type="paragraph" w:styleId="Heading5">
     <w:name w:val="heading 5"/>
     <w:basedOn w:val="Normal"/>
     <w:next w:val="Normal"/>
@@ -8016,7 +9928,7 @@
       <w:szCs w:val="26"/>
     </w:rPr>
   </w:style>
-  <w:style w:type="paragraph" w:styleId="Titre6">
+  <w:style w:type="paragraph" w:styleId="Heading6">
     <w:name w:val="heading 6"/>
     <w:basedOn w:val="Normal"/>
     <w:next w:val="Normal"/>
@@ -8032,7 +9944,7 @@
       <w:szCs w:val="22"/>
     </w:rPr>
   </w:style>
-  <w:style w:type="paragraph" w:styleId="Titre7">
+  <w:style w:type="paragraph" w:styleId="Heading7">
     <w:name w:val="heading 7"/>
     <w:basedOn w:val="Normal"/>
     <w:next w:val="Normal"/>
@@ -8043,7 +9955,7 @@
       <w:outlineLvl w:val="6"/>
     </w:pPr>
   </w:style>
-  <w:style w:type="paragraph" w:styleId="Titre8">
+  <w:style w:type="paragraph" w:styleId="Heading8">
     <w:name w:val="heading 8"/>
     <w:basedOn w:val="Normal"/>
     <w:next w:val="Normal"/>
@@ -8058,7 +9970,7 @@
       <w:iCs/>
     </w:rPr>
   </w:style>
-  <w:style w:type="paragraph" w:styleId="Titre9">
+  <w:style w:type="paragraph" w:styleId="Heading9">
     <w:name w:val="heading 9"/>
     <w:basedOn w:val="Normal"/>
     <w:next w:val="Normal"/>
@@ -8072,13 +9984,13 @@
       <w:szCs w:val="22"/>
     </w:rPr>
   </w:style>
-  <w:style w:type="character" w:default="1" w:styleId="Policepardfaut">
+  <w:style w:type="character" w:default="1" w:styleId="DefaultParagraphFont">
     <w:name w:val="Default Paragraph Font"/>
     <w:uiPriority w:val="1"/>
     <w:semiHidden/>
     <w:unhideWhenUsed/>
   </w:style>
-  <w:style w:type="table" w:default="1" w:styleId="TableauNormal">
+  <w:style w:type="table" w:default="1" w:styleId="TableNormal">
     <w:name w:val="Normal Table"/>
     <w:uiPriority w:val="99"/>
     <w:semiHidden/>
@@ -8093,7 +10005,7 @@
       </w:tblCellMar>
     </w:tblPr>
   </w:style>
-  <w:style w:type="numbering" w:default="1" w:styleId="Aucuneliste">
+  <w:style w:type="numbering" w:default="1" w:styleId="NoList">
     <w:name w:val="No List"/>
     <w:uiPriority w:val="99"/>
     <w:semiHidden/>
@@ -8113,7 +10025,7 @@
   </w:style>
   <w:style w:type="paragraph" w:customStyle="1" w:styleId="StyleHeading2Green">
     <w:name w:val="Style Heading 2 + Green"/>
-    <w:basedOn w:val="Titre2"/>
+    <w:basedOn w:val="Heading2"/>
     <w:autoRedefine/>
     <w:rsid w:val="006464AB"/>
     <w:pPr>
@@ -8125,7 +10037,7 @@
       <w:szCs w:val="32"/>
     </w:rPr>
   </w:style>
-  <w:style w:type="paragraph" w:styleId="Lgende">
+  <w:style w:type="paragraph" w:styleId="Caption">
     <w:name w:val="caption"/>
     <w:basedOn w:val="Normal"/>
     <w:next w:val="Normal"/>
@@ -8137,10 +10049,10 @@
       <w:szCs w:val="20"/>
     </w:rPr>
   </w:style>
-  <w:style w:type="paragraph" w:styleId="Pieddepage">
+  <w:style w:type="paragraph" w:styleId="Footer">
     <w:name w:val="footer"/>
     <w:basedOn w:val="Normal"/>
-    <w:link w:val="PieddepageCar"/>
+    <w:link w:val="FooterChar"/>
     <w:uiPriority w:val="99"/>
     <w:rsid w:val="006464AB"/>
     <w:pPr>
@@ -8150,9 +10062,9 @@
       </w:tabs>
     </w:pPr>
   </w:style>
-  <w:style w:type="character" w:styleId="Numrodepage">
+  <w:style w:type="character" w:styleId="PageNumber">
     <w:name w:val="page number"/>
-    <w:basedOn w:val="Policepardfaut"/>
+    <w:basedOn w:val="DefaultParagraphFont"/>
     <w:rsid w:val="006464AB"/>
   </w:style>
   <w:style w:type="paragraph" w:customStyle="1" w:styleId="Style1">
@@ -8171,9 +10083,9 @@
       <w:lang w:val="en-GB"/>
     </w:rPr>
   </w:style>
-  <w:style w:type="table" w:styleId="Grilledutableau">
+  <w:style w:type="table" w:styleId="TableGrid">
     <w:name w:val="Table Grid"/>
-    <w:basedOn w:val="TableauNormal"/>
+    <w:basedOn w:val="TableNormal"/>
     <w:rsid w:val="00AB5CBD"/>
     <w:tblPr>
       <w:tblBorders>
@@ -8213,7 +10125,7 @@
       <w:b/>
     </w:rPr>
   </w:style>
-  <w:style w:type="character" w:styleId="Marquedecommentaire">
+  <w:style w:type="character" w:styleId="CommentReference">
     <w:name w:val="annotation reference"/>
     <w:semiHidden/>
     <w:rsid w:val="006749B1"/>
@@ -8222,7 +10134,7 @@
       <w:szCs w:val="16"/>
     </w:rPr>
   </w:style>
-  <w:style w:type="paragraph" w:styleId="TM9">
+  <w:style w:type="paragraph" w:styleId="TOC9">
     <w:name w:val="toc 9"/>
     <w:basedOn w:val="Normal"/>
     <w:next w:val="Normal"/>
@@ -8238,7 +10150,7 @@
       <w:szCs w:val="20"/>
     </w:rPr>
   </w:style>
-  <w:style w:type="paragraph" w:styleId="Commentaire">
+  <w:style w:type="paragraph" w:styleId="CommentText">
     <w:name w:val="annotation text"/>
     <w:basedOn w:val="Normal"/>
     <w:semiHidden/>
@@ -8248,10 +10160,10 @@
       <w:szCs w:val="20"/>
     </w:rPr>
   </w:style>
-  <w:style w:type="paragraph" w:styleId="Objetducommentaire">
+  <w:style w:type="paragraph" w:styleId="CommentSubject">
     <w:name w:val="annotation subject"/>
-    <w:basedOn w:val="Commentaire"/>
-    <w:next w:val="Commentaire"/>
+    <w:basedOn w:val="CommentText"/>
+    <w:next w:val="CommentText"/>
     <w:semiHidden/>
     <w:rsid w:val="006749B1"/>
     <w:rPr>
@@ -8259,7 +10171,7 @@
       <w:bCs/>
     </w:rPr>
   </w:style>
-  <w:style w:type="paragraph" w:styleId="Textedebulles">
+  <w:style w:type="paragraph" w:styleId="BalloonText">
     <w:name w:val="Balloon Text"/>
     <w:basedOn w:val="Normal"/>
     <w:semiHidden/>
@@ -8270,7 +10182,7 @@
       <w:szCs w:val="16"/>
     </w:rPr>
   </w:style>
-  <w:style w:type="paragraph" w:styleId="TM1">
+  <w:style w:type="paragraph" w:styleId="TOC1">
     <w:name w:val="toc 1"/>
     <w:basedOn w:val="Normal"/>
     <w:next w:val="Normal"/>
@@ -8287,7 +10199,7 @@
       <w:noProof/>
     </w:rPr>
   </w:style>
-  <w:style w:type="paragraph" w:styleId="TM2">
+  <w:style w:type="paragraph" w:styleId="TOC2">
     <w:name w:val="toc 2"/>
     <w:basedOn w:val="Normal"/>
     <w:next w:val="Normal"/>
@@ -8304,7 +10216,7 @@
       <w:szCs w:val="22"/>
     </w:rPr>
   </w:style>
-  <w:style w:type="paragraph" w:styleId="TM3">
+  <w:style w:type="paragraph" w:styleId="TOC3">
     <w:name w:val="toc 3"/>
     <w:basedOn w:val="Normal"/>
     <w:next w:val="Normal"/>
@@ -8320,7 +10232,7 @@
       <w:szCs w:val="22"/>
     </w:rPr>
   </w:style>
-  <w:style w:type="character" w:styleId="Lienhypertexte">
+  <w:style w:type="character" w:styleId="Hyperlink">
     <w:name w:val="Hyperlink"/>
     <w:uiPriority w:val="99"/>
     <w:rsid w:val="006749B1"/>
@@ -8329,10 +10241,10 @@
       <w:u w:val="single"/>
     </w:rPr>
   </w:style>
-  <w:style w:type="paragraph" w:styleId="En-tte">
+  <w:style w:type="paragraph" w:styleId="Header">
     <w:name w:val="header"/>
     <w:basedOn w:val="Normal"/>
-    <w:link w:val="En-tteCar"/>
+    <w:link w:val="HeaderChar"/>
     <w:uiPriority w:val="99"/>
     <w:rsid w:val="006E1F7D"/>
     <w:pPr>
@@ -8342,9 +10254,9 @@
       </w:tabs>
     </w:pPr>
   </w:style>
-  <w:style w:type="character" w:customStyle="1" w:styleId="En-tteCar">
-    <w:name w:val="En-tête Car"/>
-    <w:link w:val="En-tte"/>
+  <w:style w:type="character" w:customStyle="1" w:styleId="HeaderChar">
+    <w:name w:val="Header Char"/>
+    <w:link w:val="Header"/>
     <w:uiPriority w:val="99"/>
     <w:rsid w:val="000A0E4D"/>
     <w:rPr>
@@ -8353,9 +10265,9 @@
       <w:lang w:val="en-IE" w:eastAsia="en-US"/>
     </w:rPr>
   </w:style>
-  <w:style w:type="character" w:customStyle="1" w:styleId="PieddepageCar">
-    <w:name w:val="Pied de page Car"/>
-    <w:link w:val="Pieddepage"/>
+  <w:style w:type="character" w:customStyle="1" w:styleId="FooterChar">
+    <w:name w:val="Footer Char"/>
+    <w:link w:val="Footer"/>
     <w:uiPriority w:val="99"/>
     <w:rsid w:val="000A0E4D"/>
     <w:rPr>
@@ -8364,9 +10276,9 @@
       <w:lang w:val="en-IE" w:eastAsia="en-US"/>
     </w:rPr>
   </w:style>
-  <w:style w:type="character" w:customStyle="1" w:styleId="Titre1Car">
-    <w:name w:val="Titre 1 Car"/>
-    <w:link w:val="Titre1"/>
+  <w:style w:type="character" w:customStyle="1" w:styleId="Heading1Char">
+    <w:name w:val="Heading 1 Char"/>
+    <w:link w:val="Heading1"/>
     <w:uiPriority w:val="9"/>
     <w:rsid w:val="002108F2"/>
     <w:rPr>
@@ -8379,7 +10291,7 @@
       <w:lang w:val="en-IE" w:eastAsia="en-US"/>
     </w:rPr>
   </w:style>
-  <w:style w:type="paragraph" w:styleId="Bibliographie">
+  <w:style w:type="paragraph" w:styleId="Bibliography">
     <w:name w:val="Bibliography"/>
     <w:basedOn w:val="Normal"/>
     <w:next w:val="Normal"/>
@@ -8387,7 +10299,7 @@
     <w:unhideWhenUsed/>
     <w:rsid w:val="00B108AC"/>
   </w:style>
-  <w:style w:type="paragraph" w:styleId="En-ttedetabledesmatires">
+  <w:style w:type="paragraph" w:styleId="TOCHeading">
     <w:name w:val="TOC Heading"/>
     <w:basedOn w:val="ChapterHeading"/>
     <w:next w:val="Normal"/>
@@ -8399,7 +10311,7 @@
       <w:sz w:val="28"/>
     </w:rPr>
   </w:style>
-  <w:style w:type="paragraph" w:styleId="TM4">
+  <w:style w:type="paragraph" w:styleId="TOC4">
     <w:name w:val="toc 4"/>
     <w:basedOn w:val="Normal"/>
     <w:next w:val="Normal"/>
@@ -8414,7 +10326,7 @@
       <w:szCs w:val="20"/>
     </w:rPr>
   </w:style>
-  <w:style w:type="paragraph" w:styleId="TM5">
+  <w:style w:type="paragraph" w:styleId="TOC5">
     <w:name w:val="toc 5"/>
     <w:basedOn w:val="Normal"/>
     <w:next w:val="Normal"/>
@@ -8429,7 +10341,7 @@
       <w:szCs w:val="20"/>
     </w:rPr>
   </w:style>
-  <w:style w:type="paragraph" w:styleId="TM6">
+  <w:style w:type="paragraph" w:styleId="TOC6">
     <w:name w:val="toc 6"/>
     <w:basedOn w:val="Normal"/>
     <w:next w:val="Normal"/>
@@ -8444,7 +10356,7 @@
       <w:szCs w:val="20"/>
     </w:rPr>
   </w:style>
-  <w:style w:type="paragraph" w:styleId="TM7">
+  <w:style w:type="paragraph" w:styleId="TOC7">
     <w:name w:val="toc 7"/>
     <w:basedOn w:val="Normal"/>
     <w:next w:val="Normal"/>
@@ -8459,7 +10371,7 @@
       <w:szCs w:val="20"/>
     </w:rPr>
   </w:style>
-  <w:style w:type="paragraph" w:styleId="TM8">
+  <w:style w:type="paragraph" w:styleId="TOC8">
     <w:name w:val="toc 8"/>
     <w:basedOn w:val="Normal"/>
     <w:next w:val="Normal"/>
@@ -8474,7 +10386,7 @@
       <w:szCs w:val="20"/>
     </w:rPr>
   </w:style>
-  <w:style w:type="paragraph" w:styleId="Tabledesillustrations">
+  <w:style w:type="paragraph" w:styleId="TableofFigures">
     <w:name w:val="table of figures"/>
     <w:basedOn w:val="Normal"/>
     <w:next w:val="Normal"/>
@@ -8484,7 +10396,7 @@
       <w:ind w:left="480" w:hanging="480"/>
     </w:pPr>
   </w:style>
-  <w:style w:type="paragraph" w:styleId="Paragraphedeliste">
+  <w:style w:type="paragraph" w:styleId="ListParagraph">
     <w:name w:val="List Paragraph"/>
     <w:basedOn w:val="Normal"/>
     <w:uiPriority w:val="34"/>
@@ -8495,11 +10407,11 @@
       <w:contextualSpacing/>
     </w:pPr>
   </w:style>
-  <w:style w:type="paragraph" w:styleId="Titre">
+  <w:style w:type="paragraph" w:styleId="Title">
     <w:name w:val="Title"/>
     <w:basedOn w:val="Normal"/>
     <w:next w:val="Normal"/>
-    <w:link w:val="TitreCar"/>
+    <w:link w:val="TitleChar"/>
     <w:qFormat/>
     <w:rsid w:val="008D1D66"/>
     <w:rPr>
@@ -8509,10 +10421,10 @@
       <w:szCs w:val="44"/>
     </w:rPr>
   </w:style>
-  <w:style w:type="character" w:customStyle="1" w:styleId="TitreCar">
-    <w:name w:val="Titre Car"/>
-    <w:basedOn w:val="Policepardfaut"/>
-    <w:link w:val="Titre"/>
+  <w:style w:type="character" w:customStyle="1" w:styleId="TitleChar">
+    <w:name w:val="Title Char"/>
+    <w:basedOn w:val="DefaultParagraphFont"/>
+    <w:link w:val="Title"/>
     <w:rsid w:val="008D1D66"/>
     <w:rPr>
       <w:rFonts w:ascii="Arial" w:hAnsi="Arial" w:cs="Arial"/>
@@ -8523,9 +10435,9 @@
       <w:lang w:val="en-IE" w:eastAsia="en-US"/>
     </w:rPr>
   </w:style>
-  <w:style w:type="table" w:styleId="Tableaucontemporain">
+  <w:style w:type="table" w:styleId="TableContemporary">
     <w:name w:val="Table Contemporary"/>
-    <w:basedOn w:val="TableauNormal"/>
+    <w:basedOn w:val="TableNormal"/>
     <w:rsid w:val="00225602"/>
     <w:pPr>
       <w:spacing w:line="360" w:lineRule="auto"/>
@@ -8567,9 +10479,9 @@
       </w:tcPr>
     </w:tblStylePr>
   </w:style>
-  <w:style w:type="table" w:styleId="Tableaulgant">
+  <w:style w:type="table" w:styleId="TableElegant">
     <w:name w:val="Table Elegant"/>
-    <w:basedOn w:val="TableauNormal"/>
+    <w:basedOn w:val="TableNormal"/>
     <w:rsid w:val="00BD64CD"/>
     <w:pPr>
       <w:spacing w:line="360" w:lineRule="auto"/>
@@ -8596,7 +10508,8 @@
   </w:style>
   <w:style w:type="character" w:customStyle="1" w:styleId="hps">
     <w:name w:val="hps"/>
-    <w:basedOn w:val="Policepardfaut"/>
+    <w:basedOn w:val="DefaultParagraphFont"/>
+    <w:qFormat/>
     <w:rsid w:val="00FC4ADF"/>
   </w:style>
   <w:style w:type="paragraph" w:styleId="NormalWeb">
@@ -8612,6 +10525,17 @@
     <w:rPr>
       <w:rFonts w:ascii="Times New Roman" w:eastAsia="Times New Roman" w:hAnsi="Times New Roman" w:cs="Times New Roman"/>
       <w:lang w:val="fr-FR" w:eastAsia="fr-FR"/>
+    </w:rPr>
+  </w:style>
+  <w:style w:type="character" w:customStyle="1" w:styleId="InternetLink">
+    <w:name w:val="Internet Link"/>
+    <w:basedOn w:val="DefaultParagraphFont"/>
+    <w:uiPriority w:val="99"/>
+    <w:unhideWhenUsed/>
+    <w:rsid w:val="00C31C04"/>
+    <w:rPr>
+      <w:color w:val="0000FF" w:themeColor="hyperlink"/>
+      <w:u w:val="single"/>
     </w:rPr>
   </w:style>
 </w:styles>
@@ -8927,7 +10851,7 @@
 </file>
 
 <file path=customXml/itemProps1.xml><?xml version="1.0" encoding="utf-8"?>
-<ds:datastoreItem xmlns:ds="http://schemas.openxmlformats.org/officeDocument/2006/customXml" ds:itemID="{5061CB10-3039-4E1A-8851-3593AF9183F5}">
+<ds:datastoreItem xmlns:ds="http://schemas.openxmlformats.org/officeDocument/2006/customXml" ds:itemID="{D0CEF769-9A6C-41FB-AA08-F06FD26D2D9E}">
   <ds:schemaRefs>
     <ds:schemaRef ds:uri="http://schemas.openxmlformats.org/officeDocument/2006/bibliography"/>
   </ds:schemaRefs>
